--- a/Documentation/KNOWLEDGE/Muscle_Fatigue_Analysis_Methods_and_Indices.docx
+++ b/Documentation/KNOWLEDGE/Muscle_Fatigue_Analysis_Methods_and_Indices.docx
@@ -14,23 +14,7 @@
           <w:rFonts w:ascii="Arial" w:hAnsi="Arial" w:cs="Arial"/>
           <w:color w:val="000000"/>
         </w:rPr>
-        <w:t xml:space="preserve">It is well known that the power spectrum of the </w:t>
-      </w:r>
-      <w:proofErr w:type="spellStart"/>
-      <w:r>
-        <w:rPr>
-          <w:rFonts w:ascii="Arial" w:hAnsi="Arial" w:cs="Arial"/>
-          <w:color w:val="000000"/>
-        </w:rPr>
-        <w:t>sEMG</w:t>
-      </w:r>
-      <w:proofErr w:type="spellEnd"/>
-      <w:r>
-        <w:rPr>
-          <w:rFonts w:ascii="Arial" w:hAnsi="Arial" w:cs="Arial"/>
-          <w:color w:val="000000"/>
-        </w:rPr>
-        <w:t xml:space="preserve"> shifts to a lower frequency during a sustained muscle contraction. The</w:t>
+        <w:t>It is well known that the power spectrum of the sEMG shifts to a lower frequency during a sustained muscle contraction. The</w:t>
       </w:r>
       <w:r>
         <w:rPr>
@@ -103,89 +87,7 @@
           <w:szCs w:val="28"/>
           <w:highlight w:val="darkGray"/>
         </w:rPr>
-        <w:t>The Progression of Muscle Fatigue During Exercise</w:t>
-      </w:r>
-      <w:r>
-        <w:rPr>
-          <w:rFonts w:ascii="Arial" w:hAnsi="Arial" w:cs="Arial"/>
-          <w:color w:val="000000"/>
-          <w:sz w:val="28"/>
-          <w:szCs w:val="28"/>
-          <w:highlight w:val="darkGray"/>
-        </w:rPr>
-        <w:t xml:space="preserve"> </w:t>
-      </w:r>
-      <w:r>
-        <w:rPr>
-          <w:rFonts w:ascii="Arial" w:hAnsi="Arial" w:cs="Arial"/>
-          <w:color w:val="000000"/>
-          <w:sz w:val="28"/>
-          <w:szCs w:val="28"/>
-          <w:highlight w:val="darkGray"/>
-        </w:rPr>
-        <w:t xml:space="preserve">Estimation </w:t>
-      </w:r>
-      <w:proofErr w:type="gramStart"/>
-      <w:r>
-        <w:rPr>
-          <w:rFonts w:ascii="Arial" w:hAnsi="Arial" w:cs="Arial"/>
-          <w:color w:val="000000"/>
-          <w:sz w:val="28"/>
-          <w:szCs w:val="28"/>
-          <w:highlight w:val="darkGray"/>
-        </w:rPr>
-        <w:t>With</w:t>
-      </w:r>
-      <w:proofErr w:type="gramEnd"/>
-      <w:r>
-        <w:rPr>
-          <w:rFonts w:ascii="Arial" w:hAnsi="Arial" w:cs="Arial"/>
-          <w:color w:val="000000"/>
-          <w:sz w:val="28"/>
-          <w:szCs w:val="28"/>
-          <w:highlight w:val="darkGray"/>
-        </w:rPr>
-        <w:t xml:space="preserve"> the Aid of High-Frequency</w:t>
-      </w:r>
-      <w:r>
-        <w:rPr>
-          <w:rFonts w:ascii="Arial" w:hAnsi="Arial" w:cs="Arial"/>
-          <w:color w:val="000000"/>
-          <w:sz w:val="28"/>
-          <w:szCs w:val="28"/>
-          <w:highlight w:val="darkGray"/>
-        </w:rPr>
-        <w:t xml:space="preserve"> </w:t>
-      </w:r>
-      <w:r>
-        <w:rPr>
-          <w:rFonts w:ascii="Arial" w:hAnsi="Arial" w:cs="Arial"/>
-          <w:color w:val="000000"/>
-          <w:sz w:val="28"/>
-          <w:szCs w:val="28"/>
-          <w:highlight w:val="darkGray"/>
-        </w:rPr>
-        <w:t>Component Parameters Derived From Ensemble</w:t>
-      </w:r>
-      <w:r>
-        <w:rPr>
-          <w:rFonts w:ascii="Arial" w:hAnsi="Arial" w:cs="Arial"/>
-          <w:color w:val="000000"/>
-          <w:sz w:val="28"/>
-          <w:szCs w:val="28"/>
-          <w:highlight w:val="darkGray"/>
-        </w:rPr>
-        <w:t xml:space="preserve"> </w:t>
-      </w:r>
-      <w:r>
-        <w:rPr>
-          <w:rFonts w:ascii="Arial" w:hAnsi="Arial" w:cs="Arial"/>
-          <w:color w:val="000000"/>
-          <w:sz w:val="28"/>
-          <w:szCs w:val="28"/>
-          <w:highlight w:val="darkGray"/>
-        </w:rPr>
-        <w:t>Empirical Mode Decomposition</w:t>
+        <w:t>The Progression of Muscle Fatigue During Exercise Estimation With the Aid of High-Frequency Component Parameters Derived From Ensemble Empirical Mode Decomposition</w:t>
       </w:r>
     </w:p>
     <w:p>
@@ -299,14 +201,7 @@
           <w:rFonts w:ascii="Arial" w:hAnsi="Arial" w:cs="Arial"/>
           <w:color w:val="000000"/>
         </w:rPr>
-        <w:t>R</w:t>
-      </w:r>
-      <w:r>
-        <w:rPr>
-          <w:rFonts w:ascii="Arial" w:hAnsi="Arial" w:cs="Arial"/>
-          <w:color w:val="000000"/>
-        </w:rPr>
-        <w:t>esults</w:t>
+        <w:t>Results</w:t>
       </w:r>
       <w:r>
         <w:rPr>
@@ -570,23 +465,7 @@
           <w:color w:val="000000"/>
           <w:highlight w:val="yellow"/>
         </w:rPr>
-        <w:t>to find a more sensitive</w:t>
-      </w:r>
-      <w:r>
-        <w:rPr>
-          <w:rFonts w:ascii="Arial" w:hAnsi="Arial" w:cs="Arial"/>
-          <w:color w:val="000000"/>
-          <w:highlight w:val="yellow"/>
-        </w:rPr>
-        <w:t xml:space="preserve"> </w:t>
-      </w:r>
-      <w:r>
-        <w:rPr>
-          <w:rFonts w:ascii="Arial" w:hAnsi="Arial" w:cs="Arial"/>
-          <w:color w:val="000000"/>
-          <w:highlight w:val="yellow"/>
-        </w:rPr>
-        <w:t>and stable method to sense the progression of muscle fatigue</w:t>
+        <w:t>to find a more sensitive and stable method to sense the progression of muscle fatigue</w:t>
       </w:r>
       <w:r>
         <w:rPr>
@@ -628,6 +507,7 @@
       <w:r>
         <w:rPr>
           <w:rFonts w:ascii="Arial" w:hAnsi="Arial" w:cs="Arial"/>
+          <w:noProof/>
           <w:color w:val="000000"/>
         </w:rPr>
         <w:drawing>
@@ -697,6 +577,7 @@
       <w:r>
         <w:rPr>
           <w:rFonts w:ascii="Arial" w:hAnsi="Arial" w:cs="Arial"/>
+          <w:noProof/>
           <w:color w:val="000000"/>
         </w:rPr>
         <w:drawing>
@@ -746,6 +627,7 @@
       <w:r>
         <w:rPr>
           <w:rFonts w:ascii="Arial" w:hAnsi="Arial" w:cs="Arial"/>
+          <w:noProof/>
           <w:color w:val="000000"/>
         </w:rPr>
         <w:drawing>
@@ -926,21 +808,7 @@
           <w:rFonts w:ascii="Arial" w:hAnsi="Arial" w:cs="Arial"/>
           <w:color w:val="000000"/>
         </w:rPr>
-        <w:t>intermediate-frequency components</w:t>
-      </w:r>
-      <w:r>
-        <w:rPr>
-          <w:rFonts w:ascii="Arial" w:hAnsi="Arial" w:cs="Arial"/>
-          <w:color w:val="000000"/>
-        </w:rPr>
-        <w:t xml:space="preserve"> </w:t>
-      </w:r>
-      <w:r>
-        <w:rPr>
-          <w:rFonts w:ascii="Arial" w:hAnsi="Arial" w:cs="Arial"/>
-          <w:color w:val="000000"/>
-        </w:rPr>
-        <w:t xml:space="preserve">(IFC) (46–80 Hz), </w:t>
+        <w:t xml:space="preserve">intermediate-frequency components (IFC) (46–80 Hz), </w:t>
       </w:r>
     </w:p>
     <w:p>
@@ -1147,17 +1015,8 @@
           <w:rFonts w:ascii="Arial" w:hAnsi="Arial" w:cs="Arial"/>
           <w:color w:val="000000"/>
         </w:rPr>
-        <w:t xml:space="preserve">calculated for the two sub-signals to ultimately obtain the fatigue index, which </w:t>
-      </w:r>
-      <w:proofErr w:type="gramStart"/>
-      <w:r>
-        <w:rPr>
-          <w:rFonts w:ascii="Arial" w:hAnsi="Arial" w:cs="Arial"/>
-          <w:color w:val="000000"/>
-        </w:rPr>
-        <w:t>represents</w:t>
-      </w:r>
-      <w:proofErr w:type="gramEnd"/>
+        <w:t>calculated for the two sub-signals to ultimately obtain the fatigue index, which represents</w:t>
+      </w:r>
     </w:p>
     <w:p>
       <w:pPr>
@@ -1214,35 +1073,7 @@
           <w:rFonts w:ascii="Arial" w:hAnsi="Arial" w:cs="Arial"/>
           <w:color w:val="000000"/>
         </w:rPr>
-        <w:t>The high-frequency components had been identified to</w:t>
-      </w:r>
-      <w:r>
-        <w:rPr>
-          <w:rFonts w:ascii="Arial" w:hAnsi="Arial" w:cs="Arial"/>
-          <w:color w:val="000000"/>
-        </w:rPr>
-        <w:t xml:space="preserve"> </w:t>
-      </w:r>
-      <w:r>
-        <w:rPr>
-          <w:rFonts w:ascii="Arial" w:hAnsi="Arial" w:cs="Arial"/>
-          <w:color w:val="000000"/>
-        </w:rPr>
-        <w:t xml:space="preserve">be in the range of 80–350 </w:t>
-      </w:r>
-      <w:r>
-        <w:rPr>
-          <w:rFonts w:ascii="Arial" w:hAnsi="Arial" w:cs="Arial"/>
-          <w:color w:val="000000"/>
-        </w:rPr>
-        <w:t>Hz</w:t>
-      </w:r>
-      <w:r>
-        <w:rPr>
-          <w:rFonts w:ascii="Arial" w:hAnsi="Arial" w:cs="Arial"/>
-          <w:color w:val="000000"/>
-        </w:rPr>
-        <w:t xml:space="preserve">. </w:t>
+        <w:t xml:space="preserve">The high-frequency components had been identified to be in the range of 80–350 Hz. </w:t>
       </w:r>
     </w:p>
     <w:p>
@@ -1262,21 +1093,7 @@
           <w:rFonts w:ascii="Arial" w:hAnsi="Arial" w:cs="Arial"/>
           <w:color w:val="000000"/>
         </w:rPr>
-        <w:t>The</w:t>
-      </w:r>
-      <w:r>
-        <w:rPr>
-          <w:rFonts w:ascii="Arial" w:hAnsi="Arial" w:cs="Arial"/>
-          <w:color w:val="000000"/>
-        </w:rPr>
-        <w:t xml:space="preserve"> LFC lay in the range of 25–79 H</w:t>
-      </w:r>
-      <w:r>
-        <w:rPr>
-          <w:rFonts w:ascii="Arial" w:hAnsi="Arial" w:cs="Arial"/>
-          <w:color w:val="000000"/>
-        </w:rPr>
-        <w:t>z.</w:t>
+        <w:t>The LFC lay in the range of 25–79 Hz.</w:t>
       </w:r>
     </w:p>
     <w:p>
@@ -1292,225 +1109,22 @@
           <w:color w:val="000000"/>
           <w:lang w:val="it-IT"/>
         </w:rPr>
-        <w:t xml:space="preserve">An </w:t>
-      </w:r>
-      <w:proofErr w:type="spellStart"/>
+        <w:t>An kai erxetai se antithesi m</w:t>
+      </w:r>
       <w:r>
         <w:rPr>
           <w:rFonts w:ascii="Arial" w:hAnsi="Arial" w:cs="Arial"/>
           <w:color w:val="000000"/>
           <w:lang w:val="it-IT"/>
         </w:rPr>
-        <w:t>kai</w:t>
-      </w:r>
-      <w:proofErr w:type="spellEnd"/>
-      <w:r>
-        <w:rPr>
-          <w:rFonts w:ascii="Arial" w:hAnsi="Arial" w:cs="Arial"/>
-          <w:color w:val="000000"/>
-          <w:lang w:val="it-IT"/>
-        </w:rPr>
-        <w:t xml:space="preserve"> </w:t>
-      </w:r>
-      <w:proofErr w:type="spellStart"/>
-      <w:r>
-        <w:rPr>
-          <w:rFonts w:ascii="Arial" w:hAnsi="Arial" w:cs="Arial"/>
-          <w:color w:val="000000"/>
-          <w:lang w:val="it-IT"/>
-        </w:rPr>
-        <w:t>erxetai</w:t>
-      </w:r>
-      <w:proofErr w:type="spellEnd"/>
-      <w:r>
-        <w:rPr>
-          <w:rFonts w:ascii="Arial" w:hAnsi="Arial" w:cs="Arial"/>
-          <w:color w:val="000000"/>
-          <w:lang w:val="it-IT"/>
-        </w:rPr>
-        <w:t xml:space="preserve"> se </w:t>
-      </w:r>
-      <w:proofErr w:type="spellStart"/>
-      <w:r>
-        <w:rPr>
-          <w:rFonts w:ascii="Arial" w:hAnsi="Arial" w:cs="Arial"/>
-          <w:color w:val="000000"/>
-          <w:lang w:val="it-IT"/>
-        </w:rPr>
-        <w:t>antithesi</w:t>
-      </w:r>
-      <w:proofErr w:type="spellEnd"/>
-      <w:r>
-        <w:rPr>
-          <w:rFonts w:ascii="Arial" w:hAnsi="Arial" w:cs="Arial"/>
-          <w:color w:val="000000"/>
-          <w:lang w:val="it-IT"/>
-        </w:rPr>
-        <w:t xml:space="preserve"> m</w:t>
-      </w:r>
-      <w:r>
-        <w:rPr>
-          <w:rFonts w:ascii="Arial" w:hAnsi="Arial" w:cs="Arial"/>
-          <w:color w:val="000000"/>
-          <w:lang w:val="it-IT"/>
-        </w:rPr>
-        <w:t xml:space="preserve">e </w:t>
-      </w:r>
-      <w:proofErr w:type="spellStart"/>
-      <w:r>
-        <w:rPr>
-          <w:rFonts w:ascii="Arial" w:hAnsi="Arial" w:cs="Arial"/>
-          <w:color w:val="000000"/>
-          <w:lang w:val="it-IT"/>
-        </w:rPr>
-        <w:t>theoria</w:t>
-      </w:r>
-      <w:proofErr w:type="spellEnd"/>
-      <w:r>
-        <w:rPr>
-          <w:rFonts w:ascii="Arial" w:hAnsi="Arial" w:cs="Arial"/>
-          <w:color w:val="000000"/>
-          <w:lang w:val="it-IT"/>
-        </w:rPr>
-        <w:t xml:space="preserve"> </w:t>
-      </w:r>
-      <w:proofErr w:type="spellStart"/>
-      <w:r>
-        <w:rPr>
-          <w:rFonts w:ascii="Arial" w:hAnsi="Arial" w:cs="Arial"/>
-          <w:color w:val="000000"/>
-          <w:lang w:val="it-IT"/>
-        </w:rPr>
-        <w:t>einai</w:t>
-      </w:r>
-      <w:proofErr w:type="spellEnd"/>
-      <w:r>
-        <w:rPr>
-          <w:rFonts w:ascii="Arial" w:hAnsi="Arial" w:cs="Arial"/>
-          <w:color w:val="000000"/>
-          <w:lang w:val="it-IT"/>
-        </w:rPr>
-        <w:t xml:space="preserve"> </w:t>
-      </w:r>
-      <w:proofErr w:type="spellStart"/>
-      <w:r>
-        <w:rPr>
-          <w:rFonts w:ascii="Arial" w:hAnsi="Arial" w:cs="Arial"/>
-          <w:color w:val="000000"/>
-          <w:lang w:val="it-IT"/>
-        </w:rPr>
-        <w:t>afto</w:t>
-      </w:r>
-      <w:proofErr w:type="spellEnd"/>
-      <w:r>
-        <w:rPr>
-          <w:rFonts w:ascii="Arial" w:hAnsi="Arial" w:cs="Arial"/>
-          <w:color w:val="000000"/>
-          <w:lang w:val="it-IT"/>
-        </w:rPr>
-        <w:t xml:space="preserve"> </w:t>
-      </w:r>
-      <w:proofErr w:type="spellStart"/>
-      <w:r>
-        <w:rPr>
-          <w:rFonts w:ascii="Arial" w:hAnsi="Arial" w:cs="Arial"/>
-          <w:color w:val="000000"/>
-          <w:lang w:val="it-IT"/>
-        </w:rPr>
-        <w:t>pou</w:t>
-      </w:r>
-      <w:proofErr w:type="spellEnd"/>
-      <w:r>
-        <w:rPr>
-          <w:rFonts w:ascii="Arial" w:hAnsi="Arial" w:cs="Arial"/>
-          <w:color w:val="000000"/>
-          <w:lang w:val="it-IT"/>
-        </w:rPr>
-        <w:t xml:space="preserve"> </w:t>
-      </w:r>
-      <w:proofErr w:type="spellStart"/>
-      <w:r>
-        <w:rPr>
-          <w:rFonts w:ascii="Arial" w:hAnsi="Arial" w:cs="Arial"/>
-          <w:color w:val="000000"/>
-          <w:lang w:val="it-IT"/>
-        </w:rPr>
-        <w:t>ulopoieitai</w:t>
-      </w:r>
-      <w:proofErr w:type="spellEnd"/>
-      <w:r>
-        <w:rPr>
-          <w:rFonts w:ascii="Arial" w:hAnsi="Arial" w:cs="Arial"/>
-          <w:color w:val="000000"/>
-          <w:lang w:val="it-IT"/>
-        </w:rPr>
-        <w:t xml:space="preserve"> </w:t>
-      </w:r>
-      <w:proofErr w:type="gramStart"/>
-      <w:r>
-        <w:rPr>
-          <w:rFonts w:ascii="Arial" w:hAnsi="Arial" w:cs="Arial"/>
-          <w:color w:val="000000"/>
-          <w:lang w:val="it-IT"/>
-        </w:rPr>
-        <w:t>sto</w:t>
-      </w:r>
-      <w:proofErr w:type="gramEnd"/>
-      <w:r>
-        <w:rPr>
-          <w:rFonts w:ascii="Arial" w:hAnsi="Arial" w:cs="Arial"/>
-          <w:color w:val="000000"/>
-          <w:lang w:val="it-IT"/>
-        </w:rPr>
-        <w:t xml:space="preserve"> paper. </w:t>
-      </w:r>
-      <w:proofErr w:type="spellStart"/>
-      <w:r>
-        <w:rPr>
-          <w:rFonts w:ascii="Arial" w:hAnsi="Arial" w:cs="Arial"/>
-          <w:color w:val="000000"/>
-        </w:rPr>
-        <w:t>Apofevgetai</w:t>
-      </w:r>
-      <w:proofErr w:type="spellEnd"/>
-      <w:r>
-        <w:rPr>
-          <w:rFonts w:ascii="Arial" w:hAnsi="Arial" w:cs="Arial"/>
-          <w:color w:val="000000"/>
-        </w:rPr>
-        <w:t xml:space="preserve"> h </w:t>
-      </w:r>
-      <w:proofErr w:type="spellStart"/>
-      <w:r>
-        <w:rPr>
-          <w:rFonts w:ascii="Arial" w:hAnsi="Arial" w:cs="Arial"/>
-          <w:color w:val="000000"/>
-        </w:rPr>
-        <w:t>xrhsh</w:t>
-      </w:r>
-      <w:proofErr w:type="spellEnd"/>
-      <w:r>
-        <w:rPr>
-          <w:rFonts w:ascii="Arial" w:hAnsi="Arial" w:cs="Arial"/>
-          <w:color w:val="000000"/>
-        </w:rPr>
-        <w:t xml:space="preserve"> </w:t>
-      </w:r>
-      <w:proofErr w:type="spellStart"/>
-      <w:r>
-        <w:rPr>
-          <w:rFonts w:ascii="Arial" w:hAnsi="Arial" w:cs="Arial"/>
-          <w:color w:val="000000"/>
-        </w:rPr>
-        <w:t>tou</w:t>
-      </w:r>
-      <w:proofErr w:type="spellEnd"/>
-      <w:r>
-        <w:rPr>
-          <w:rFonts w:ascii="Arial" w:hAnsi="Arial" w:cs="Arial"/>
-          <w:color w:val="000000"/>
-        </w:rPr>
-        <w:t xml:space="preserve"> intermediate component.</w:t>
+        <w:t xml:space="preserve">e theoria einai afto pou ulopoieitai sto paper. </w:t>
+      </w:r>
+      <w:r>
+        <w:rPr>
+          <w:rFonts w:ascii="Arial" w:hAnsi="Arial" w:cs="Arial"/>
+          <w:color w:val="000000"/>
+        </w:rPr>
+        <w:t>Apofevgetai h xrhsh tou intermediate component.</w:t>
       </w:r>
     </w:p>
     <w:p>
@@ -1539,33 +1153,8 @@
           <w:rFonts w:ascii="Arial" w:hAnsi="Arial" w:cs="Arial"/>
           <w:color w:val="000000"/>
         </w:rPr>
-        <w:t xml:space="preserve">produce the </w:t>
-      </w:r>
-      <w:proofErr w:type="spellStart"/>
-      <w:r>
-        <w:rPr>
-          <w:rFonts w:ascii="Arial" w:hAnsi="Arial" w:cs="Arial"/>
-          <w:color w:val="000000"/>
-        </w:rPr>
-        <w:t>LFSSf</w:t>
-      </w:r>
-      <w:proofErr w:type="spellEnd"/>
-      <w:r>
-        <w:rPr>
-          <w:rFonts w:ascii="Arial" w:hAnsi="Arial" w:cs="Arial"/>
-          <w:color w:val="000000"/>
-        </w:rPr>
-        <w:t xml:space="preserve"> and </w:t>
-      </w:r>
-      <w:proofErr w:type="spellStart"/>
-      <w:r>
-        <w:rPr>
-          <w:rFonts w:ascii="Arial" w:hAnsi="Arial" w:cs="Arial"/>
-          <w:color w:val="000000"/>
-        </w:rPr>
-        <w:t>HFSSf</w:t>
-      </w:r>
-      <w:proofErr w:type="spellEnd"/>
+        <w:t>produce the LFSSf and HFSSf</w:t>
+      </w:r>
       <w:r>
         <w:rPr>
           <w:rFonts w:ascii="Arial" w:hAnsi="Arial" w:cs="Arial"/>
@@ -1658,6 +1247,7 @@
       <w:r>
         <w:rPr>
           <w:rFonts w:ascii="Arial" w:hAnsi="Arial" w:cs="Arial"/>
+          <w:noProof/>
           <w:color w:val="000000"/>
         </w:rPr>
         <w:drawing>
@@ -1719,691 +1309,52 @@
           <w:color w:val="000000"/>
           <w:lang w:val="it-IT"/>
         </w:rPr>
-        <w:t xml:space="preserve">Apo </w:t>
-      </w:r>
-      <w:proofErr w:type="spellStart"/>
+        <w:t xml:space="preserve">Apo katw einai ta </w:t>
+      </w:r>
       <w:r>
         <w:rPr>
           <w:rFonts w:ascii="Arial" w:hAnsi="Arial" w:cs="Arial"/>
           <w:color w:val="000000"/>
           <w:lang w:val="it-IT"/>
         </w:rPr>
-        <w:t>katw</w:t>
-      </w:r>
-      <w:proofErr w:type="spellEnd"/>
+        <w:t xml:space="preserve">duo IMA gia to LFC kai to HFC. </w:t>
+      </w:r>
+      <w:r>
+        <w:rPr>
+          <w:rFonts w:ascii="Arial" w:hAnsi="Arial" w:cs="Arial"/>
+          <w:color w:val="000000"/>
+        </w:rPr>
+        <w:t>Apo oti fainetai se afton otan to low perasei to high</w:t>
+      </w:r>
+      <w:r>
+        <w:rPr>
+          <w:rFonts w:ascii="Arial" w:hAnsi="Arial" w:cs="Arial"/>
+          <w:color w:val="000000"/>
+        </w:rPr>
+        <w:t xml:space="preserve"> exoume fatigue.</w:t>
+      </w:r>
+      <w:r>
+        <w:rPr>
+          <w:rFonts w:ascii="Arial" w:hAnsi="Arial" w:cs="Arial"/>
+          <w:color w:val="000000"/>
+        </w:rPr>
+        <w:t xml:space="preserve"> </w:t>
+      </w:r>
       <w:r>
         <w:rPr>
           <w:rFonts w:ascii="Arial" w:hAnsi="Arial" w:cs="Arial"/>
           <w:color w:val="000000"/>
           <w:lang w:val="it-IT"/>
         </w:rPr>
-        <w:t xml:space="preserve"> </w:t>
-      </w:r>
-      <w:proofErr w:type="spellStart"/>
+        <w:t>Afto genika to akolouthisa sthn diplwmatiki alla se emena t</w:t>
+      </w:r>
       <w:r>
         <w:rPr>
           <w:rFonts w:ascii="Arial" w:hAnsi="Arial" w:cs="Arial"/>
           <w:color w:val="000000"/>
           <w:lang w:val="it-IT"/>
         </w:rPr>
-        <w:t>einai</w:t>
-      </w:r>
-      <w:proofErr w:type="spellEnd"/>
-      <w:r>
-        <w:rPr>
-          <w:rFonts w:ascii="Arial" w:hAnsi="Arial" w:cs="Arial"/>
-          <w:color w:val="000000"/>
-          <w:lang w:val="it-IT"/>
-        </w:rPr>
-        <w:t xml:space="preserve"> </w:t>
-      </w:r>
-      <w:proofErr w:type="spellStart"/>
-      <w:r>
-        <w:rPr>
-          <w:rFonts w:ascii="Arial" w:hAnsi="Arial" w:cs="Arial"/>
-          <w:color w:val="000000"/>
-          <w:lang w:val="it-IT"/>
-        </w:rPr>
-        <w:t>ta</w:t>
-      </w:r>
-      <w:proofErr w:type="spellEnd"/>
-      <w:r>
-        <w:rPr>
-          <w:rFonts w:ascii="Arial" w:hAnsi="Arial" w:cs="Arial"/>
-          <w:color w:val="000000"/>
-          <w:lang w:val="it-IT"/>
-        </w:rPr>
-        <w:t xml:space="preserve"> </w:t>
-      </w:r>
-      <w:r>
-        <w:rPr>
-          <w:rFonts w:ascii="Arial" w:hAnsi="Arial" w:cs="Arial"/>
-          <w:color w:val="000000"/>
-          <w:lang w:val="it-IT"/>
-        </w:rPr>
-        <w:t xml:space="preserve">duo IMA </w:t>
-      </w:r>
-      <w:proofErr w:type="spellStart"/>
-      <w:r>
-        <w:rPr>
-          <w:rFonts w:ascii="Arial" w:hAnsi="Arial" w:cs="Arial"/>
-          <w:color w:val="000000"/>
-          <w:lang w:val="it-IT"/>
-        </w:rPr>
-        <w:t>gia</w:t>
-      </w:r>
-      <w:proofErr w:type="spellEnd"/>
-      <w:r>
-        <w:rPr>
-          <w:rFonts w:ascii="Arial" w:hAnsi="Arial" w:cs="Arial"/>
-          <w:color w:val="000000"/>
-          <w:lang w:val="it-IT"/>
-        </w:rPr>
-        <w:t xml:space="preserve"> to LFC </w:t>
-      </w:r>
-      <w:proofErr w:type="spellStart"/>
-      <w:r>
-        <w:rPr>
-          <w:rFonts w:ascii="Arial" w:hAnsi="Arial" w:cs="Arial"/>
-          <w:color w:val="000000"/>
-          <w:lang w:val="it-IT"/>
-        </w:rPr>
-        <w:t>kai</w:t>
-      </w:r>
-      <w:proofErr w:type="spellEnd"/>
-      <w:r>
-        <w:rPr>
-          <w:rFonts w:ascii="Arial" w:hAnsi="Arial" w:cs="Arial"/>
-          <w:color w:val="000000"/>
-          <w:lang w:val="it-IT"/>
-        </w:rPr>
-        <w:t xml:space="preserve"> to HFC. </w:t>
-      </w:r>
-      <w:r>
-        <w:rPr>
-          <w:rFonts w:ascii="Arial" w:hAnsi="Arial" w:cs="Arial"/>
-          <w:color w:val="000000"/>
-        </w:rPr>
-        <w:t xml:space="preserve">Apo </w:t>
-      </w:r>
-      <w:proofErr w:type="spellStart"/>
-      <w:r>
-        <w:rPr>
-          <w:rFonts w:ascii="Arial" w:hAnsi="Arial" w:cs="Arial"/>
-          <w:color w:val="000000"/>
-        </w:rPr>
-        <w:t>oti</w:t>
-      </w:r>
-      <w:proofErr w:type="spellEnd"/>
-      <w:r>
-        <w:rPr>
-          <w:rFonts w:ascii="Arial" w:hAnsi="Arial" w:cs="Arial"/>
-          <w:color w:val="000000"/>
-        </w:rPr>
-        <w:t xml:space="preserve"> </w:t>
-      </w:r>
-      <w:proofErr w:type="spellStart"/>
-      <w:r>
-        <w:rPr>
-          <w:rFonts w:ascii="Arial" w:hAnsi="Arial" w:cs="Arial"/>
-          <w:color w:val="000000"/>
-        </w:rPr>
-        <w:t>fainetai</w:t>
-      </w:r>
-      <w:proofErr w:type="spellEnd"/>
-      <w:r>
-        <w:rPr>
-          <w:rFonts w:ascii="Arial" w:hAnsi="Arial" w:cs="Arial"/>
-          <w:color w:val="000000"/>
-        </w:rPr>
-        <w:t xml:space="preserve"> se </w:t>
-      </w:r>
-      <w:proofErr w:type="spellStart"/>
-      <w:r>
-        <w:rPr>
-          <w:rFonts w:ascii="Arial" w:hAnsi="Arial" w:cs="Arial"/>
-          <w:color w:val="000000"/>
-        </w:rPr>
-        <w:t>afton</w:t>
-      </w:r>
-      <w:proofErr w:type="spellEnd"/>
-      <w:r>
-        <w:rPr>
-          <w:rFonts w:ascii="Arial" w:hAnsi="Arial" w:cs="Arial"/>
-          <w:color w:val="000000"/>
-        </w:rPr>
-        <w:t xml:space="preserve"> h </w:t>
-      </w:r>
-      <w:proofErr w:type="spellStart"/>
-      <w:r>
-        <w:rPr>
-          <w:rFonts w:ascii="Arial" w:hAnsi="Arial" w:cs="Arial"/>
-          <w:color w:val="000000"/>
-        </w:rPr>
-        <w:t>otan</w:t>
-      </w:r>
-      <w:proofErr w:type="spellEnd"/>
-      <w:r>
-        <w:rPr>
-          <w:rFonts w:ascii="Arial" w:hAnsi="Arial" w:cs="Arial"/>
-          <w:color w:val="000000"/>
-        </w:rPr>
-        <w:t xml:space="preserve"> to low </w:t>
-      </w:r>
-      <w:proofErr w:type="spellStart"/>
-      <w:r>
-        <w:rPr>
-          <w:rFonts w:ascii="Arial" w:hAnsi="Arial" w:cs="Arial"/>
-          <w:color w:val="000000"/>
-        </w:rPr>
-        <w:t>perasei</w:t>
-      </w:r>
-      <w:proofErr w:type="spellEnd"/>
-      <w:r>
-        <w:rPr>
-          <w:rFonts w:ascii="Arial" w:hAnsi="Arial" w:cs="Arial"/>
-          <w:color w:val="000000"/>
-        </w:rPr>
-        <w:t xml:space="preserve"> to high</w:t>
-      </w:r>
-      <w:r>
-        <w:rPr>
-          <w:rFonts w:ascii="Arial" w:hAnsi="Arial" w:cs="Arial"/>
-          <w:color w:val="000000"/>
-        </w:rPr>
-        <w:t xml:space="preserve"> </w:t>
-      </w:r>
-      <w:proofErr w:type="spellStart"/>
-      <w:r>
-        <w:rPr>
-          <w:rFonts w:ascii="Arial" w:hAnsi="Arial" w:cs="Arial"/>
-          <w:color w:val="000000"/>
-        </w:rPr>
-        <w:t>exoume</w:t>
-      </w:r>
-      <w:proofErr w:type="spellEnd"/>
-      <w:r>
-        <w:rPr>
-          <w:rFonts w:ascii="Arial" w:hAnsi="Arial" w:cs="Arial"/>
-          <w:color w:val="000000"/>
-        </w:rPr>
-        <w:t xml:space="preserve"> fatigue. </w:t>
-      </w:r>
-      <w:proofErr w:type="spellStart"/>
-      <w:r>
-        <w:rPr>
-          <w:rFonts w:ascii="Arial" w:hAnsi="Arial" w:cs="Arial"/>
-          <w:color w:val="000000"/>
-          <w:lang w:val="it-IT"/>
-        </w:rPr>
-        <w:t>Afto</w:t>
-      </w:r>
-      <w:proofErr w:type="spellEnd"/>
-      <w:r>
-        <w:rPr>
-          <w:rFonts w:ascii="Arial" w:hAnsi="Arial" w:cs="Arial"/>
-          <w:color w:val="000000"/>
-          <w:lang w:val="it-IT"/>
-        </w:rPr>
-        <w:t xml:space="preserve"> </w:t>
-      </w:r>
-      <w:proofErr w:type="spellStart"/>
-      <w:r>
-        <w:rPr>
-          <w:rFonts w:ascii="Arial" w:hAnsi="Arial" w:cs="Arial"/>
-          <w:color w:val="000000"/>
-          <w:lang w:val="it-IT"/>
-        </w:rPr>
-        <w:t>genika</w:t>
-      </w:r>
-      <w:proofErr w:type="spellEnd"/>
-      <w:r>
-        <w:rPr>
-          <w:rFonts w:ascii="Arial" w:hAnsi="Arial" w:cs="Arial"/>
-          <w:color w:val="000000"/>
-          <w:lang w:val="it-IT"/>
-        </w:rPr>
-        <w:t xml:space="preserve"> to </w:t>
-      </w:r>
-      <w:proofErr w:type="spellStart"/>
-      <w:r>
-        <w:rPr>
-          <w:rFonts w:ascii="Arial" w:hAnsi="Arial" w:cs="Arial"/>
-          <w:color w:val="000000"/>
-          <w:lang w:val="it-IT"/>
-        </w:rPr>
-        <w:t>akolouthisa</w:t>
-      </w:r>
-      <w:proofErr w:type="spellEnd"/>
-      <w:r>
-        <w:rPr>
-          <w:rFonts w:ascii="Arial" w:hAnsi="Arial" w:cs="Arial"/>
-          <w:color w:val="000000"/>
-          <w:lang w:val="it-IT"/>
-        </w:rPr>
-        <w:t xml:space="preserve"> </w:t>
-      </w:r>
-      <w:proofErr w:type="spellStart"/>
-      <w:r>
-        <w:rPr>
-          <w:rFonts w:ascii="Arial" w:hAnsi="Arial" w:cs="Arial"/>
-          <w:color w:val="000000"/>
-          <w:lang w:val="it-IT"/>
-        </w:rPr>
-        <w:t>sthn</w:t>
-      </w:r>
-      <w:proofErr w:type="spellEnd"/>
-      <w:r>
-        <w:rPr>
-          <w:rFonts w:ascii="Arial" w:hAnsi="Arial" w:cs="Arial"/>
-          <w:color w:val="000000"/>
-          <w:lang w:val="it-IT"/>
-        </w:rPr>
-        <w:t xml:space="preserve"> </w:t>
-      </w:r>
-      <w:proofErr w:type="spellStart"/>
-      <w:r>
-        <w:rPr>
-          <w:rFonts w:ascii="Arial" w:hAnsi="Arial" w:cs="Arial"/>
-          <w:color w:val="000000"/>
-          <w:lang w:val="it-IT"/>
-        </w:rPr>
-        <w:t>diplwmatiki</w:t>
-      </w:r>
-      <w:proofErr w:type="spellEnd"/>
-      <w:r>
-        <w:rPr>
-          <w:rFonts w:ascii="Arial" w:hAnsi="Arial" w:cs="Arial"/>
-          <w:color w:val="000000"/>
-          <w:lang w:val="it-IT"/>
-        </w:rPr>
-        <w:t xml:space="preserve"> alla se </w:t>
-      </w:r>
-      <w:proofErr w:type="spellStart"/>
-      <w:r>
-        <w:rPr>
-          <w:rFonts w:ascii="Arial" w:hAnsi="Arial" w:cs="Arial"/>
-          <w:color w:val="000000"/>
-          <w:lang w:val="it-IT"/>
-        </w:rPr>
-        <w:t>emena</w:t>
-      </w:r>
-      <w:proofErr w:type="spellEnd"/>
-      <w:r>
-        <w:rPr>
-          <w:rFonts w:ascii="Arial" w:hAnsi="Arial" w:cs="Arial"/>
-          <w:color w:val="000000"/>
-          <w:lang w:val="it-IT"/>
-        </w:rPr>
-        <w:t xml:space="preserve"> </w:t>
-      </w:r>
-      <w:proofErr w:type="spellStart"/>
-      <w:r>
-        <w:rPr>
-          <w:rFonts w:ascii="Arial" w:hAnsi="Arial" w:cs="Arial"/>
-          <w:color w:val="000000"/>
-          <w:lang w:val="it-IT"/>
-        </w:rPr>
-        <w:t>t</w:t>
-      </w:r>
-      <w:r>
-        <w:rPr>
-          <w:rFonts w:ascii="Arial" w:hAnsi="Arial" w:cs="Arial"/>
-          <w:color w:val="000000"/>
-          <w:lang w:val="it-IT"/>
-        </w:rPr>
-        <w:t>a</w:t>
-      </w:r>
-      <w:proofErr w:type="spellEnd"/>
-      <w:r>
-        <w:rPr>
-          <w:rFonts w:ascii="Arial" w:hAnsi="Arial" w:cs="Arial"/>
-          <w:color w:val="000000"/>
-          <w:lang w:val="it-IT"/>
-        </w:rPr>
-        <w:t xml:space="preserve"> IMA </w:t>
-      </w:r>
-      <w:proofErr w:type="spellStart"/>
-      <w:r>
-        <w:rPr>
-          <w:rFonts w:ascii="Arial" w:hAnsi="Arial" w:cs="Arial"/>
-          <w:color w:val="000000"/>
-          <w:lang w:val="it-IT"/>
-        </w:rPr>
-        <w:t>den</w:t>
-      </w:r>
-      <w:proofErr w:type="spellEnd"/>
-      <w:r>
-        <w:rPr>
-          <w:rFonts w:ascii="Arial" w:hAnsi="Arial" w:cs="Arial"/>
-          <w:color w:val="000000"/>
-          <w:lang w:val="it-IT"/>
-        </w:rPr>
-        <w:t xml:space="preserve"> </w:t>
-      </w:r>
-      <w:proofErr w:type="spellStart"/>
-      <w:r>
-        <w:rPr>
-          <w:rFonts w:ascii="Arial" w:hAnsi="Arial" w:cs="Arial"/>
-          <w:color w:val="000000"/>
-          <w:lang w:val="it-IT"/>
-        </w:rPr>
-        <w:t>suberiferontai</w:t>
-      </w:r>
-      <w:proofErr w:type="spellEnd"/>
-      <w:r>
-        <w:rPr>
-          <w:rFonts w:ascii="Arial" w:hAnsi="Arial" w:cs="Arial"/>
-          <w:color w:val="000000"/>
-          <w:lang w:val="it-IT"/>
-        </w:rPr>
-        <w:t xml:space="preserve"> </w:t>
-      </w:r>
-      <w:proofErr w:type="spellStart"/>
-      <w:r>
-        <w:rPr>
-          <w:rFonts w:ascii="Arial" w:hAnsi="Arial" w:cs="Arial"/>
-          <w:color w:val="000000"/>
-          <w:lang w:val="it-IT"/>
-        </w:rPr>
-        <w:t>etsi</w:t>
-      </w:r>
-      <w:proofErr w:type="spellEnd"/>
-      <w:r>
-        <w:rPr>
-          <w:rFonts w:ascii="Arial" w:hAnsi="Arial" w:cs="Arial"/>
-          <w:color w:val="000000"/>
-          <w:lang w:val="it-IT"/>
-        </w:rPr>
-        <w:t xml:space="preserve">. </w:t>
-      </w:r>
-      <w:proofErr w:type="spellStart"/>
-      <w:r>
-        <w:rPr>
-          <w:rFonts w:ascii="Arial" w:hAnsi="Arial" w:cs="Arial"/>
-          <w:color w:val="000000"/>
-          <w:lang w:val="it-IT"/>
-        </w:rPr>
-        <w:t>Pistevw</w:t>
-      </w:r>
-      <w:proofErr w:type="spellEnd"/>
-      <w:r>
-        <w:rPr>
-          <w:rFonts w:ascii="Arial" w:hAnsi="Arial" w:cs="Arial"/>
-          <w:color w:val="000000"/>
-          <w:lang w:val="it-IT"/>
-        </w:rPr>
-        <w:t xml:space="preserve"> </w:t>
-      </w:r>
-      <w:proofErr w:type="spellStart"/>
-      <w:r>
-        <w:rPr>
-          <w:rFonts w:ascii="Arial" w:hAnsi="Arial" w:cs="Arial"/>
-          <w:color w:val="000000"/>
-          <w:lang w:val="it-IT"/>
-        </w:rPr>
-        <w:t>pws</w:t>
-      </w:r>
-      <w:proofErr w:type="spellEnd"/>
-      <w:r>
-        <w:rPr>
-          <w:rFonts w:ascii="Arial" w:hAnsi="Arial" w:cs="Arial"/>
-          <w:color w:val="000000"/>
-          <w:lang w:val="it-IT"/>
-        </w:rPr>
-        <w:t xml:space="preserve"> </w:t>
-      </w:r>
-      <w:proofErr w:type="spellStart"/>
-      <w:r>
-        <w:rPr>
-          <w:rFonts w:ascii="Arial" w:hAnsi="Arial" w:cs="Arial"/>
-          <w:color w:val="000000"/>
-          <w:lang w:val="it-IT"/>
-        </w:rPr>
-        <w:t>paizei</w:t>
-      </w:r>
-      <w:proofErr w:type="spellEnd"/>
-      <w:r>
-        <w:rPr>
-          <w:rFonts w:ascii="Arial" w:hAnsi="Arial" w:cs="Arial"/>
-          <w:color w:val="000000"/>
-          <w:lang w:val="it-IT"/>
-        </w:rPr>
-        <w:t xml:space="preserve"> </w:t>
-      </w:r>
-      <w:proofErr w:type="spellStart"/>
-      <w:r>
-        <w:rPr>
-          <w:rFonts w:ascii="Arial" w:hAnsi="Arial" w:cs="Arial"/>
-          <w:color w:val="000000"/>
-          <w:lang w:val="it-IT"/>
-        </w:rPr>
-        <w:t>polu</w:t>
-      </w:r>
-      <w:proofErr w:type="spellEnd"/>
-      <w:r>
-        <w:rPr>
-          <w:rFonts w:ascii="Arial" w:hAnsi="Arial" w:cs="Arial"/>
-          <w:color w:val="000000"/>
-          <w:lang w:val="it-IT"/>
-        </w:rPr>
-        <w:t xml:space="preserve"> </w:t>
-      </w:r>
-      <w:proofErr w:type="spellStart"/>
-      <w:r>
-        <w:rPr>
-          <w:rFonts w:ascii="Arial" w:hAnsi="Arial" w:cs="Arial"/>
-          <w:color w:val="000000"/>
-          <w:lang w:val="it-IT"/>
-        </w:rPr>
-        <w:t>rolo</w:t>
-      </w:r>
-      <w:proofErr w:type="spellEnd"/>
-      <w:r>
-        <w:rPr>
-          <w:rFonts w:ascii="Arial" w:hAnsi="Arial" w:cs="Arial"/>
-          <w:color w:val="000000"/>
-          <w:lang w:val="it-IT"/>
-        </w:rPr>
-        <w:t xml:space="preserve"> to </w:t>
-      </w:r>
-      <w:proofErr w:type="spellStart"/>
-      <w:r>
-        <w:rPr>
-          <w:rFonts w:ascii="Arial" w:hAnsi="Arial" w:cs="Arial"/>
-          <w:color w:val="000000"/>
-          <w:lang w:val="it-IT"/>
-        </w:rPr>
-        <w:t>oti</w:t>
-      </w:r>
-      <w:proofErr w:type="spellEnd"/>
-      <w:r>
-        <w:rPr>
-          <w:rFonts w:ascii="Arial" w:hAnsi="Arial" w:cs="Arial"/>
-          <w:color w:val="000000"/>
-          <w:lang w:val="it-IT"/>
-        </w:rPr>
-        <w:t xml:space="preserve"> </w:t>
-      </w:r>
-      <w:proofErr w:type="spellStart"/>
-      <w:r>
-        <w:rPr>
-          <w:rFonts w:ascii="Arial" w:hAnsi="Arial" w:cs="Arial"/>
-          <w:color w:val="000000"/>
-          <w:lang w:val="it-IT"/>
-        </w:rPr>
-        <w:t>einai</w:t>
-      </w:r>
-      <w:proofErr w:type="spellEnd"/>
-      <w:r>
-        <w:rPr>
-          <w:rFonts w:ascii="Arial" w:hAnsi="Arial" w:cs="Arial"/>
-          <w:color w:val="000000"/>
-          <w:lang w:val="it-IT"/>
-        </w:rPr>
-        <w:t xml:space="preserve"> </w:t>
-      </w:r>
-      <w:proofErr w:type="spellStart"/>
-      <w:r>
-        <w:rPr>
-          <w:rFonts w:ascii="Arial" w:hAnsi="Arial" w:cs="Arial"/>
-          <w:color w:val="000000"/>
-          <w:lang w:val="it-IT"/>
-        </w:rPr>
-        <w:t>allos</w:t>
-      </w:r>
-      <w:proofErr w:type="spellEnd"/>
-      <w:r>
-        <w:rPr>
-          <w:rFonts w:ascii="Arial" w:hAnsi="Arial" w:cs="Arial"/>
-          <w:color w:val="000000"/>
-          <w:lang w:val="it-IT"/>
-        </w:rPr>
-        <w:t xml:space="preserve"> </w:t>
-      </w:r>
-      <w:proofErr w:type="spellStart"/>
-      <w:r>
-        <w:rPr>
-          <w:rFonts w:ascii="Arial" w:hAnsi="Arial" w:cs="Arial"/>
-          <w:color w:val="000000"/>
-          <w:lang w:val="it-IT"/>
-        </w:rPr>
-        <w:t>mus</w:t>
-      </w:r>
-      <w:proofErr w:type="spellEnd"/>
-      <w:r>
-        <w:rPr>
-          <w:rFonts w:ascii="Arial" w:hAnsi="Arial" w:cs="Arial"/>
-          <w:color w:val="000000"/>
-          <w:lang w:val="it-IT"/>
-        </w:rPr>
-        <w:t xml:space="preserve"> </w:t>
-      </w:r>
-      <w:proofErr w:type="spellStart"/>
-      <w:r>
-        <w:rPr>
-          <w:rFonts w:ascii="Arial" w:hAnsi="Arial" w:cs="Arial"/>
-          <w:color w:val="000000"/>
-          <w:lang w:val="it-IT"/>
-        </w:rPr>
-        <w:t>giati</w:t>
-      </w:r>
-      <w:proofErr w:type="spellEnd"/>
-      <w:r>
-        <w:rPr>
-          <w:rFonts w:ascii="Arial" w:hAnsi="Arial" w:cs="Arial"/>
-          <w:color w:val="000000"/>
-          <w:lang w:val="it-IT"/>
-        </w:rPr>
-        <w:t xml:space="preserve"> </w:t>
-      </w:r>
-      <w:proofErr w:type="spellStart"/>
-      <w:r>
-        <w:rPr>
-          <w:rFonts w:ascii="Arial" w:hAnsi="Arial" w:cs="Arial"/>
-          <w:color w:val="000000"/>
-          <w:lang w:val="it-IT"/>
-        </w:rPr>
-        <w:t>aftos</w:t>
-      </w:r>
-      <w:proofErr w:type="spellEnd"/>
-      <w:r>
-        <w:rPr>
-          <w:rFonts w:ascii="Arial" w:hAnsi="Arial" w:cs="Arial"/>
-          <w:color w:val="000000"/>
-          <w:lang w:val="it-IT"/>
-        </w:rPr>
-        <w:t xml:space="preserve"> </w:t>
-      </w:r>
-      <w:proofErr w:type="spellStart"/>
-      <w:r>
-        <w:rPr>
-          <w:rFonts w:ascii="Arial" w:hAnsi="Arial" w:cs="Arial"/>
-          <w:color w:val="000000"/>
-          <w:lang w:val="it-IT"/>
-        </w:rPr>
-        <w:t>exei</w:t>
-      </w:r>
-      <w:proofErr w:type="spellEnd"/>
-      <w:r>
-        <w:rPr>
-          <w:rFonts w:ascii="Arial" w:hAnsi="Arial" w:cs="Arial"/>
-          <w:color w:val="000000"/>
-          <w:lang w:val="it-IT"/>
-        </w:rPr>
-        <w:t xml:space="preserve"> </w:t>
-      </w:r>
-      <w:proofErr w:type="spellStart"/>
-      <w:r>
-        <w:rPr>
-          <w:rFonts w:ascii="Arial" w:hAnsi="Arial" w:cs="Arial"/>
-          <w:color w:val="000000"/>
-          <w:lang w:val="it-IT"/>
-        </w:rPr>
-        <w:t>kanei</w:t>
-      </w:r>
-      <w:proofErr w:type="spellEnd"/>
-      <w:r>
-        <w:rPr>
-          <w:rFonts w:ascii="Arial" w:hAnsi="Arial" w:cs="Arial"/>
-          <w:color w:val="000000"/>
-          <w:lang w:val="it-IT"/>
-        </w:rPr>
-        <w:t xml:space="preserve"> sto </w:t>
-      </w:r>
-      <w:proofErr w:type="spellStart"/>
-      <w:r>
-        <w:rPr>
-          <w:rFonts w:ascii="Arial" w:hAnsi="Arial" w:cs="Arial"/>
-          <w:color w:val="000000"/>
-          <w:lang w:val="it-IT"/>
-        </w:rPr>
-        <w:t>xeri</w:t>
-      </w:r>
-      <w:proofErr w:type="spellEnd"/>
-      <w:r>
-        <w:rPr>
-          <w:rFonts w:ascii="Arial" w:hAnsi="Arial" w:cs="Arial"/>
-          <w:color w:val="000000"/>
-          <w:lang w:val="it-IT"/>
-        </w:rPr>
-        <w:t xml:space="preserve"> </w:t>
-      </w:r>
-      <w:proofErr w:type="spellStart"/>
-      <w:r>
-        <w:rPr>
-          <w:rFonts w:ascii="Arial" w:hAnsi="Arial" w:cs="Arial"/>
-          <w:color w:val="000000"/>
-          <w:lang w:val="it-IT"/>
-        </w:rPr>
-        <w:t>thn</w:t>
-      </w:r>
-      <w:proofErr w:type="spellEnd"/>
-      <w:r>
-        <w:rPr>
-          <w:rFonts w:ascii="Arial" w:hAnsi="Arial" w:cs="Arial"/>
-          <w:color w:val="000000"/>
-          <w:lang w:val="it-IT"/>
-        </w:rPr>
-        <w:t xml:space="preserve"> </w:t>
-      </w:r>
-      <w:proofErr w:type="spellStart"/>
-      <w:r>
-        <w:rPr>
-          <w:rFonts w:ascii="Arial" w:hAnsi="Arial" w:cs="Arial"/>
-          <w:color w:val="000000"/>
-          <w:lang w:val="it-IT"/>
-        </w:rPr>
-        <w:t>askhsh</w:t>
-      </w:r>
-      <w:proofErr w:type="spellEnd"/>
-      <w:r>
-        <w:rPr>
-          <w:rFonts w:ascii="Arial" w:hAnsi="Arial" w:cs="Arial"/>
-          <w:color w:val="000000"/>
-          <w:lang w:val="it-IT"/>
-        </w:rPr>
-        <w:t>.</w:t>
+        <w:t>a IMA den suberiferontai etsi. Pistevw pws paizei polu rolo to oti einai allos mus giati aftos exei kanei sto xeri thn askhsh.</w:t>
       </w:r>
     </w:p>
     <w:p>
@@ -2494,23 +1445,7 @@
           <w:rFonts w:ascii="Arial" w:hAnsi="Arial" w:cs="Arial"/>
           <w:color w:val="000000"/>
         </w:rPr>
-        <w:t xml:space="preserve"> an accurate evaluation and in considering each </w:t>
-      </w:r>
-      <w:proofErr w:type="spellStart"/>
-      <w:r>
-        <w:rPr>
-          <w:rFonts w:ascii="Arial" w:hAnsi="Arial" w:cs="Arial"/>
-          <w:color w:val="000000"/>
-        </w:rPr>
-        <w:t>sEMG</w:t>
-      </w:r>
-      <w:proofErr w:type="spellEnd"/>
-      <w:r>
-        <w:rPr>
-          <w:rFonts w:ascii="Arial" w:hAnsi="Arial" w:cs="Arial"/>
-          <w:color w:val="000000"/>
-        </w:rPr>
-        <w:t xml:space="preserve"> signal as</w:t>
+        <w:t xml:space="preserve"> an accurate evaluation and in considering each sEMG signal as</w:t>
       </w:r>
       <w:r>
         <w:rPr>
@@ -2539,23 +1474,7 @@
           <w:rFonts w:ascii="Arial" w:hAnsi="Arial" w:cs="Arial"/>
           <w:color w:val="000000"/>
         </w:rPr>
-        <w:t xml:space="preserve"> </w:t>
-      </w:r>
-      <w:proofErr w:type="spellStart"/>
-      <w:r>
-        <w:rPr>
-          <w:rFonts w:ascii="Arial" w:hAnsi="Arial" w:cs="Arial"/>
-          <w:color w:val="000000"/>
-        </w:rPr>
-        <w:t>sEMG</w:t>
-      </w:r>
-      <w:proofErr w:type="spellEnd"/>
-      <w:r>
-        <w:rPr>
-          <w:rFonts w:ascii="Arial" w:hAnsi="Arial" w:cs="Arial"/>
-          <w:color w:val="000000"/>
-        </w:rPr>
-        <w:t xml:space="preserve"> </w:t>
+        <w:t xml:space="preserve"> sEMG </w:t>
       </w:r>
       <w:r>
         <w:rPr>
@@ -2794,23 +1713,7 @@
           <w:rFonts w:ascii="Arial" w:hAnsi="Arial" w:cs="Arial"/>
           <w:color w:val="000000"/>
         </w:rPr>
-        <w:t xml:space="preserve">more research into changes in the local features of various levels of </w:t>
-      </w:r>
-      <w:proofErr w:type="spellStart"/>
-      <w:r>
-        <w:rPr>
-          <w:rFonts w:ascii="Arial" w:hAnsi="Arial" w:cs="Arial"/>
-          <w:color w:val="000000"/>
-        </w:rPr>
-        <w:t>sEMG</w:t>
-      </w:r>
-      <w:proofErr w:type="spellEnd"/>
-      <w:r>
-        <w:rPr>
-          <w:rFonts w:ascii="Arial" w:hAnsi="Arial" w:cs="Arial"/>
-          <w:color w:val="000000"/>
-        </w:rPr>
-        <w:t xml:space="preserve"> signals is necessary</w:t>
+        <w:t>more research into changes in the local features of various levels of sEMG signals is necessary</w:t>
       </w:r>
       <w:r>
         <w:rPr>
@@ -2893,21 +1796,7 @@
           <w:rFonts w:ascii="Arial" w:hAnsi="Arial" w:cs="Arial"/>
           <w:color w:val="000000"/>
         </w:rPr>
-        <w:t>multifractal detrended</w:t>
-      </w:r>
-      <w:r>
-        <w:rPr>
-          <w:rFonts w:ascii="Arial" w:hAnsi="Arial" w:cs="Arial"/>
-          <w:color w:val="000000"/>
-        </w:rPr>
-        <w:t xml:space="preserve"> </w:t>
-      </w:r>
-      <w:r>
-        <w:rPr>
-          <w:rFonts w:ascii="Arial" w:hAnsi="Arial" w:cs="Arial"/>
-          <w:color w:val="000000"/>
-        </w:rPr>
-        <w:t>fluctuation analysis (MFDFA)</w:t>
+        <w:t>multifractal detrended fluctuation analysis (MFDFA)</w:t>
       </w:r>
     </w:p>
     <w:p>
@@ -2927,28 +1816,7 @@
           <w:rFonts w:ascii="Arial" w:hAnsi="Arial" w:cs="Arial"/>
           <w:color w:val="000000"/>
         </w:rPr>
-        <w:t>multifractal detrended moving</w:t>
-      </w:r>
-      <w:r>
-        <w:rPr>
-          <w:rFonts w:ascii="Arial" w:hAnsi="Arial" w:cs="Arial"/>
-          <w:color w:val="000000"/>
-        </w:rPr>
-        <w:t xml:space="preserve"> </w:t>
-      </w:r>
-      <w:r>
-        <w:rPr>
-          <w:rFonts w:ascii="Arial" w:hAnsi="Arial" w:cs="Arial"/>
-          <w:color w:val="000000"/>
-        </w:rPr>
-        <w:t>average (MFDMA)</w:t>
-      </w:r>
-      <w:r>
-        <w:rPr>
-          <w:rFonts w:ascii="Arial" w:hAnsi="Arial" w:cs="Arial"/>
-          <w:color w:val="000000"/>
-        </w:rPr>
-        <w:t>.</w:t>
+        <w:t>multifractal detrended moving average (MFDMA).</w:t>
       </w:r>
     </w:p>
     <w:p>
@@ -2972,22 +1840,13 @@
         </w:rPr>
         <w:t xml:space="preserve">calculations that MFDMA can </w:t>
       </w:r>
-      <w:proofErr w:type="gramStart"/>
-      <w:r>
-        <w:rPr>
-          <w:rFonts w:ascii="Arial" w:hAnsi="Arial" w:cs="Arial"/>
-          <w:color w:val="000000"/>
-        </w:rPr>
-        <w:t xml:space="preserve">perform </w:t>
-      </w:r>
-      <w:r>
-        <w:rPr>
-          <w:rFonts w:ascii="Arial" w:hAnsi="Arial" w:cs="Arial"/>
-          <w:color w:val="000000"/>
-        </w:rPr>
-        <w:t>,</w:t>
-      </w:r>
-      <w:proofErr w:type="gramEnd"/>
+      <w:r>
+        <w:rPr>
+          <w:rFonts w:ascii="Arial" w:hAnsi="Arial" w:cs="Arial"/>
+          <w:color w:val="000000"/>
+        </w:rPr>
+        <w:t>perform,</w:t>
+      </w:r>
       <w:r>
         <w:rPr>
           <w:rFonts w:ascii="Arial" w:hAnsi="Arial" w:cs="Arial"/>
@@ -3037,6 +1896,144 @@
         <w:rPr>
           <w:rFonts w:ascii="Arial" w:hAnsi="Arial" w:cs="Arial"/>
           <w:color w:val="000000"/>
+          <w:highlight w:val="yellow"/>
+        </w:rPr>
+      </w:pPr>
+      <w:r>
+        <w:rPr>
+          <w:rFonts w:ascii="Arial" w:hAnsi="Arial" w:cs="Arial"/>
+          <w:color w:val="000000"/>
+          <w:highlight w:val="yellow"/>
+        </w:rPr>
+        <w:t>SOM</w:t>
+      </w:r>
+      <w:r>
+        <w:rPr>
+          <w:rFonts w:ascii="Arial" w:hAnsi="Arial" w:cs="Arial"/>
+          <w:color w:val="000000"/>
+          <w:highlight w:val="yellow"/>
+        </w:rPr>
+        <w:t>:</w:t>
+      </w:r>
+      <w:r>
+        <w:t xml:space="preserve"> </w:t>
+      </w:r>
+      <w:r>
+        <w:rPr>
+          <w:rFonts w:ascii="Arial" w:hAnsi="Arial" w:cs="Arial"/>
+          <w:color w:val="000000"/>
+        </w:rPr>
+        <w:t>Strength of Multifractality</w:t>
+      </w:r>
+    </w:p>
+    <w:p>
+      <w:pPr>
+        <w:rPr>
+          <w:rFonts w:ascii="Arial" w:hAnsi="Arial" w:cs="Arial"/>
+          <w:color w:val="000000"/>
+          <w:highlight w:val="yellow"/>
+        </w:rPr>
+      </w:pPr>
+      <w:r>
+        <w:rPr>
+          <w:rFonts w:ascii="Arial" w:hAnsi="Arial" w:cs="Arial"/>
+          <w:color w:val="000000"/>
+          <w:highlight w:val="yellow"/>
+        </w:rPr>
+        <w:t>DOM</w:t>
+      </w:r>
+      <w:r>
+        <w:rPr>
+          <w:rFonts w:ascii="Arial" w:hAnsi="Arial" w:cs="Arial"/>
+          <w:color w:val="000000"/>
+          <w:highlight w:val="yellow"/>
+        </w:rPr>
+        <w:t>:</w:t>
+      </w:r>
+      <w:r>
+        <w:t xml:space="preserve"> </w:t>
+      </w:r>
+      <w:r>
+        <w:rPr>
+          <w:rFonts w:ascii="Arial" w:hAnsi="Arial" w:cs="Arial"/>
+          <w:color w:val="000000"/>
+        </w:rPr>
+        <w:t>Degree of Multifractality</w:t>
+      </w:r>
+    </w:p>
+    <w:p>
+      <w:pPr>
+        <w:rPr>
+          <w:rFonts w:ascii="Arial" w:hAnsi="Arial" w:cs="Arial"/>
+          <w:color w:val="000000"/>
+          <w:highlight w:val="yellow"/>
+        </w:rPr>
+      </w:pPr>
+      <w:r>
+        <w:rPr>
+          <w:rFonts w:ascii="Arial" w:hAnsi="Arial" w:cs="Arial"/>
+          <w:color w:val="000000"/>
+          <w:highlight w:val="yellow"/>
+        </w:rPr>
+        <w:t>DFS</w:t>
+      </w:r>
+      <w:r>
+        <w:rPr>
+          <w:rFonts w:ascii="Arial" w:hAnsi="Arial" w:cs="Arial"/>
+          <w:color w:val="000000"/>
+          <w:highlight w:val="yellow"/>
+        </w:rPr>
+        <w:t>:</w:t>
+      </w:r>
+      <w:r>
+        <w:t xml:space="preserve"> </w:t>
+      </w:r>
+      <w:r>
+        <w:rPr>
+          <w:rFonts w:ascii="Arial" w:hAnsi="Arial" w:cs="Arial"/>
+          <w:color w:val="000000"/>
+        </w:rPr>
+        <w:t>Difference of Multifractal Spectrum</w:t>
+      </w:r>
+    </w:p>
+    <w:p>
+      <w:pPr>
+        <w:rPr>
+          <w:rFonts w:ascii="Arial" w:hAnsi="Arial" w:cs="Arial"/>
+          <w:color w:val="000000"/>
+        </w:rPr>
+      </w:pPr>
+      <w:r>
+        <w:rPr>
+          <w:rFonts w:ascii="Arial" w:hAnsi="Arial" w:cs="Arial"/>
+          <w:color w:val="000000"/>
+          <w:highlight w:val="yellow"/>
+        </w:rPr>
+        <w:t>PSE</w:t>
+      </w:r>
+      <w:r>
+        <w:rPr>
+          <w:rFonts w:ascii="Arial" w:hAnsi="Arial" w:cs="Arial"/>
+          <w:color w:val="000000"/>
+        </w:rPr>
+        <w:t>:</w:t>
+      </w:r>
+      <w:r>
+        <w:t xml:space="preserve"> </w:t>
+      </w:r>
+      <w:r>
+        <w:rPr>
+          <w:rFonts w:ascii="Arial" w:hAnsi="Arial" w:cs="Arial"/>
+          <w:color w:val="000000"/>
+        </w:rPr>
+        <w:t>Peak Singularity Exponent</w:t>
+      </w:r>
+    </w:p>
+    <w:p>
+      <w:pPr>
+        <w:rPr>
+          <w:rFonts w:ascii="Arial" w:hAnsi="Arial" w:cs="Arial"/>
+          <w:color w:val="000000"/>
         </w:rPr>
       </w:pPr>
       <w:r>
@@ -3124,6 +2121,55 @@
           <w:rFonts w:ascii="Arial" w:hAnsi="Arial" w:cs="Arial"/>
           <w:color w:val="000000"/>
         </w:rPr>
+        <w:drawing>
+          <wp:inline distT="0" distB="0" distL="0" distR="0" wp14:anchorId="61B54460" wp14:editId="72E6B0D6">
+            <wp:extent cx="4380614" cy="1653044"/>
+            <wp:effectExtent l="0" t="0" r="1270" b="4445"/>
+            <wp:docPr id="2" name="Picture 2"/>
+            <wp:cNvGraphicFramePr>
+              <a:graphicFrameLocks xmlns:a="http://schemas.openxmlformats.org/drawingml/2006/main" noChangeAspect="1"/>
+            </wp:cNvGraphicFramePr>
+            <a:graphic xmlns:a="http://schemas.openxmlformats.org/drawingml/2006/main">
+              <a:graphicData uri="http://schemas.openxmlformats.org/drawingml/2006/picture">
+                <pic:pic xmlns:pic="http://schemas.openxmlformats.org/drawingml/2006/picture">
+                  <pic:nvPicPr>
+                    <pic:cNvPr id="1" name=""/>
+                    <pic:cNvPicPr/>
+                  </pic:nvPicPr>
+                  <pic:blipFill>
+                    <a:blip r:embed="rId12"/>
+                    <a:stretch>
+                      <a:fillRect/>
+                    </a:stretch>
+                  </pic:blipFill>
+                  <pic:spPr>
+                    <a:xfrm>
+                      <a:off x="0" y="0"/>
+                      <a:ext cx="4388463" cy="1656006"/>
+                    </a:xfrm>
+                    <a:prstGeom prst="rect">
+                      <a:avLst/>
+                    </a:prstGeom>
+                  </pic:spPr>
+                </pic:pic>
+              </a:graphicData>
+            </a:graphic>
+          </wp:inline>
+        </w:drawing>
+      </w:r>
+    </w:p>
+    <w:p>
+      <w:pPr>
+        <w:rPr>
+          <w:rFonts w:ascii="Arial" w:hAnsi="Arial" w:cs="Arial"/>
+          <w:color w:val="000000"/>
+        </w:rPr>
+      </w:pPr>
+      <w:r>
+        <w:rPr>
+          <w:rFonts w:ascii="Arial" w:hAnsi="Arial" w:cs="Arial"/>
+          <w:color w:val="000000"/>
+        </w:rPr>
         <w:t xml:space="preserve">whereas the DFS features </w:t>
       </w:r>
       <w:r>
@@ -3139,21 +2185,78 @@
           <w:rFonts w:ascii="Arial" w:hAnsi="Arial" w:cs="Arial"/>
           <w:color w:val="000000"/>
         </w:rPr>
-        <w:t xml:space="preserve">, and the distinction is less clear. </w:t>
-      </w:r>
-    </w:p>
-    <w:p>
-      <w:pPr>
-        <w:rPr>
-          <w:rFonts w:ascii="Arial" w:hAnsi="Arial" w:cs="Arial"/>
-          <w:color w:val="000000"/>
-        </w:rPr>
-      </w:pPr>
-      <w:r>
-        <w:rPr>
-          <w:rFonts w:ascii="Arial" w:hAnsi="Arial" w:cs="Arial"/>
-          <w:color w:val="000000"/>
-        </w:rPr>
+        <w:t>, and the distinction is less clear.</w:t>
+      </w:r>
+    </w:p>
+    <w:p>
+      <w:pPr>
+        <w:rPr>
+          <w:rFonts w:ascii="Arial" w:hAnsi="Arial" w:cs="Arial"/>
+          <w:color w:val="000000"/>
+        </w:rPr>
+      </w:pPr>
+      <w:r>
+        <w:rPr>
+          <w:rFonts w:ascii="Arial" w:hAnsi="Arial" w:cs="Arial"/>
+          <w:color w:val="000000"/>
+        </w:rPr>
+        <w:drawing>
+          <wp:inline distT="0" distB="0" distL="0" distR="0" wp14:anchorId="57956E3F" wp14:editId="1AB347D9">
+            <wp:extent cx="2695951" cy="2162477"/>
+            <wp:effectExtent l="0" t="0" r="0" b="9525"/>
+            <wp:docPr id="5" name="Picture 5"/>
+            <wp:cNvGraphicFramePr>
+              <a:graphicFrameLocks xmlns:a="http://schemas.openxmlformats.org/drawingml/2006/main" noChangeAspect="1"/>
+            </wp:cNvGraphicFramePr>
+            <a:graphic xmlns:a="http://schemas.openxmlformats.org/drawingml/2006/main">
+              <a:graphicData uri="http://schemas.openxmlformats.org/drawingml/2006/picture">
+                <pic:pic xmlns:pic="http://schemas.openxmlformats.org/drawingml/2006/picture">
+                  <pic:nvPicPr>
+                    <pic:cNvPr id="1" name=""/>
+                    <pic:cNvPicPr/>
+                  </pic:nvPicPr>
+                  <pic:blipFill>
+                    <a:blip r:embed="rId13"/>
+                    <a:stretch>
+                      <a:fillRect/>
+                    </a:stretch>
+                  </pic:blipFill>
+                  <pic:spPr>
+                    <a:xfrm>
+                      <a:off x="0" y="0"/>
+                      <a:ext cx="2695951" cy="2162477"/>
+                    </a:xfrm>
+                    <a:prstGeom prst="rect">
+                      <a:avLst/>
+                    </a:prstGeom>
+                  </pic:spPr>
+                </pic:pic>
+              </a:graphicData>
+            </a:graphic>
+          </wp:inline>
+        </w:drawing>
+      </w:r>
+      <w:r>
+        <w:rPr>
+          <w:rFonts w:ascii="Arial" w:hAnsi="Arial" w:cs="Arial"/>
+          <w:color w:val="000000"/>
+        </w:rPr>
+        <w:t xml:space="preserve"> </w:t>
+      </w:r>
+    </w:p>
+    <w:p>
+      <w:pPr>
+        <w:rPr>
+          <w:rFonts w:ascii="Arial" w:hAnsi="Arial" w:cs="Arial"/>
+          <w:color w:val="000000"/>
+        </w:rPr>
+      </w:pPr>
+      <w:r>
+        <w:rPr>
+          <w:rFonts w:ascii="Arial" w:hAnsi="Arial" w:cs="Arial"/>
+          <w:color w:val="000000"/>
+        </w:rPr>
+        <w:lastRenderedPageBreak/>
         <w:t xml:space="preserve">The </w:t>
       </w:r>
       <w:r>
@@ -3162,46 +2265,115 @@
           <w:color w:val="000000"/>
           <w:highlight w:val="yellow"/>
         </w:rPr>
-        <w:t xml:space="preserve">difference between the </w:t>
-      </w:r>
-      <w:proofErr w:type="gramStart"/>
+        <w:t>difference between the aforementioned mean values</w:t>
+      </w:r>
+      <w:r>
+        <w:rPr>
+          <w:rFonts w:ascii="Arial" w:hAnsi="Arial" w:cs="Arial"/>
+          <w:color w:val="000000"/>
+        </w:rPr>
+        <w:t xml:space="preserve"> of the properties of the myoelectric</w:t>
+      </w:r>
+      <w:r>
+        <w:rPr>
+          <w:rFonts w:ascii="Arial" w:hAnsi="Arial" w:cs="Arial"/>
+          <w:color w:val="000000"/>
+        </w:rPr>
+        <w:t xml:space="preserve"> </w:t>
+      </w:r>
+      <w:r>
+        <w:rPr>
+          <w:rFonts w:ascii="Arial" w:hAnsi="Arial" w:cs="Arial"/>
+          <w:color w:val="000000"/>
+        </w:rPr>
+        <w:t xml:space="preserve">signals of 10 subjects under the fatigue and non-fatigue scenarios </w:t>
+      </w:r>
       <w:r>
         <w:rPr>
           <w:rFonts w:ascii="Arial" w:hAnsi="Arial" w:cs="Arial"/>
           <w:color w:val="000000"/>
           <w:highlight w:val="yellow"/>
         </w:rPr>
-        <w:t>aforementioned mean</w:t>
-      </w:r>
-      <w:proofErr w:type="gramEnd"/>
+        <w:t>was observed using the t-test method</w:t>
+      </w:r>
+      <w:r>
+        <w:rPr>
+          <w:rFonts w:ascii="Arial" w:hAnsi="Arial" w:cs="Arial"/>
+          <w:color w:val="000000"/>
+        </w:rPr>
+        <w:t xml:space="preserve"> in order to further determine whether the SOM, DOM, DFS and PSE extracted by</w:t>
+      </w:r>
+      <w:r>
+        <w:rPr>
+          <w:rFonts w:ascii="Arial" w:hAnsi="Arial" w:cs="Arial"/>
+          <w:color w:val="000000"/>
+        </w:rPr>
+        <w:t xml:space="preserve"> </w:t>
+      </w:r>
+      <w:r>
+        <w:rPr>
+          <w:rFonts w:ascii="Arial" w:hAnsi="Arial" w:cs="Arial"/>
+          <w:color w:val="000000"/>
+        </w:rPr>
+        <w:t xml:space="preserve">the MFDMA algorithm have statistically significant differences under such scenarios. </w:t>
+      </w:r>
+    </w:p>
+    <w:p>
+      <w:pPr>
+        <w:rPr>
+          <w:rFonts w:ascii="Arial" w:hAnsi="Arial" w:cs="Arial"/>
+          <w:color w:val="000000"/>
+        </w:rPr>
+      </w:pPr>
+      <w:r>
+        <w:rPr>
+          <w:rFonts w:ascii="Arial" w:hAnsi="Arial" w:cs="Arial"/>
+          <w:color w:val="000000"/>
+        </w:rPr>
+        <w:t>According to the findings,</w:t>
+      </w:r>
+      <w:r>
+        <w:rPr>
+          <w:rFonts w:ascii="Arial" w:hAnsi="Arial" w:cs="Arial"/>
+          <w:color w:val="000000"/>
+        </w:rPr>
+        <w:t xml:space="preserve"> </w:t>
+      </w:r>
+      <w:r>
+        <w:rPr>
+          <w:rFonts w:ascii="Arial" w:hAnsi="Arial" w:cs="Arial"/>
+          <w:color w:val="000000"/>
+        </w:rPr>
+        <w:t>the three characteristics (</w:t>
+      </w:r>
       <w:r>
         <w:rPr>
           <w:rFonts w:ascii="Arial" w:hAnsi="Arial" w:cs="Arial"/>
           <w:color w:val="000000"/>
           <w:highlight w:val="yellow"/>
         </w:rPr>
-        <w:t xml:space="preserve"> values</w:t>
-      </w:r>
-      <w:r>
-        <w:rPr>
-          <w:rFonts w:ascii="Arial" w:hAnsi="Arial" w:cs="Arial"/>
-          <w:color w:val="000000"/>
-        </w:rPr>
-        <w:t xml:space="preserve"> of the properties of the myoelectric</w:t>
-      </w:r>
-      <w:r>
-        <w:rPr>
-          <w:rFonts w:ascii="Arial" w:hAnsi="Arial" w:cs="Arial"/>
-          <w:color w:val="000000"/>
-        </w:rPr>
-        <w:t xml:space="preserve"> </w:t>
-      </w:r>
-      <w:r>
-        <w:rPr>
-          <w:rFonts w:ascii="Arial" w:hAnsi="Arial" w:cs="Arial"/>
-          <w:color w:val="000000"/>
-        </w:rPr>
-        <w:t xml:space="preserve">signals of 10 subjects under the fatigue and non-fatigue scenarios </w:t>
+        <w:t>SOM, DOM and PSE</w:t>
+      </w:r>
+      <w:r>
+        <w:rPr>
+          <w:rFonts w:ascii="Arial" w:hAnsi="Arial" w:cs="Arial"/>
+          <w:color w:val="000000"/>
+        </w:rPr>
+        <w:t>) that were derived from the multiple fractal</w:t>
+      </w:r>
+      <w:r>
+        <w:rPr>
+          <w:rFonts w:ascii="Arial" w:hAnsi="Arial" w:cs="Arial"/>
+          <w:color w:val="000000"/>
+        </w:rPr>
+        <w:t xml:space="preserve"> </w:t>
+      </w:r>
+      <w:r>
+        <w:rPr>
+          <w:rFonts w:ascii="Arial" w:hAnsi="Arial" w:cs="Arial"/>
+          <w:color w:val="000000"/>
+        </w:rPr>
+        <w:t xml:space="preserve">spectrum using the MFDMA method </w:t>
       </w:r>
       <w:r>
         <w:rPr>
@@ -3209,199 +2381,609 @@
           <w:color w:val="000000"/>
           <w:highlight w:val="yellow"/>
         </w:rPr>
-        <w:t>was observed using the t-test</w:t>
-      </w:r>
+        <w:t>were statistically significant</w:t>
+      </w:r>
+      <w:r>
+        <w:rPr>
+          <w:rFonts w:ascii="Arial" w:hAnsi="Arial" w:cs="Arial"/>
+          <w:color w:val="000000"/>
+        </w:rPr>
+        <w:t xml:space="preserve"> (P-value 0.01) in determining</w:t>
+      </w:r>
+      <w:r>
+        <w:rPr>
+          <w:rFonts w:ascii="Arial" w:hAnsi="Arial" w:cs="Arial"/>
+          <w:color w:val="000000"/>
+        </w:rPr>
+        <w:t xml:space="preserve"> </w:t>
+      </w:r>
+      <w:r>
+        <w:rPr>
+          <w:rFonts w:ascii="Arial" w:hAnsi="Arial" w:cs="Arial"/>
+          <w:color w:val="000000"/>
+        </w:rPr>
+        <w:t xml:space="preserve">whether or not the muscles were exhausted. </w:t>
+      </w:r>
+    </w:p>
+    <w:p>
+      <w:pPr>
+        <w:rPr>
+          <w:rFonts w:ascii="Arial" w:hAnsi="Arial" w:cs="Arial"/>
+          <w:color w:val="000000"/>
+        </w:rPr>
+      </w:pPr>
+      <w:r>
+        <w:rPr>
+          <w:rFonts w:ascii="Arial" w:hAnsi="Arial" w:cs="Arial"/>
+          <w:color w:val="000000"/>
+        </w:rPr>
+        <w:t>Comparatively, the difference in DFS variability is</w:t>
+      </w:r>
+      <w:r>
+        <w:rPr>
+          <w:rFonts w:ascii="Arial" w:hAnsi="Arial" w:cs="Arial"/>
+          <w:color w:val="000000"/>
+        </w:rPr>
+        <w:t xml:space="preserve"> </w:t>
+      </w:r>
+      <w:r>
+        <w:rPr>
+          <w:rFonts w:ascii="Arial" w:hAnsi="Arial" w:cs="Arial"/>
+          <w:color w:val="000000"/>
+        </w:rPr>
+        <w:t>relatively small. The findings could offer a fresh feature reference for deep learning and machine</w:t>
+      </w:r>
+      <w:r>
+        <w:rPr>
+          <w:rFonts w:ascii="Arial" w:hAnsi="Arial" w:cs="Arial"/>
+          <w:color w:val="000000"/>
+        </w:rPr>
+        <w:t xml:space="preserve"> </w:t>
+      </w:r>
+      <w:r>
+        <w:rPr>
+          <w:rFonts w:ascii="Arial" w:hAnsi="Arial" w:cs="Arial"/>
+          <w:color w:val="000000"/>
+        </w:rPr>
+        <w:t xml:space="preserve">learning models that recognize muscle </w:t>
+      </w:r>
+      <w:r>
+        <w:rPr>
+          <w:rFonts w:ascii="Arial" w:hAnsi="Arial" w:cs="Arial"/>
+          <w:color w:val="000000"/>
+        </w:rPr>
+        <w:t>fatigue.</w:t>
+      </w:r>
+    </w:p>
+    <w:p>
+      <w:pPr>
+        <w:rPr>
+          <w:rFonts w:ascii="Arial" w:hAnsi="Arial" w:cs="Arial"/>
+          <w:color w:val="000000"/>
+        </w:rPr>
+      </w:pPr>
+      <w:r>
+        <w:rPr>
+          <w:rFonts w:ascii="Arial" w:hAnsi="Arial" w:cs="Arial"/>
+          <w:color w:val="000000"/>
+          <w:highlight w:val="green"/>
+        </w:rPr>
+        <w:t>METRICS EXPLAINED</w:t>
+      </w:r>
+    </w:p>
+    <w:p>
+      <w:pPr>
+        <w:rPr>
+          <w:rFonts w:ascii="Arial" w:hAnsi="Arial" w:cs="Arial"/>
+          <w:color w:val="000000"/>
+        </w:rPr>
+      </w:pPr>
+      <w:r>
+        <w:rPr>
+          <w:rFonts w:ascii="Arial" w:hAnsi="Arial" w:cs="Arial"/>
+          <w:color w:val="000000"/>
+        </w:rPr>
+        <w:t>SOM – Strength of Multifractality</w:t>
+      </w:r>
+    </w:p>
+    <w:p>
+      <w:pPr>
+        <w:pStyle w:val="ListParagraph"/>
+        <w:numPr>
+          <w:ilvl w:val="0"/>
+          <w:numId w:val="5"/>
+        </w:numPr>
+        <w:rPr>
+          <w:rFonts w:ascii="Arial" w:hAnsi="Arial" w:cs="Arial"/>
+          <w:color w:val="000000"/>
+        </w:rPr>
+      </w:pPr>
+      <w:r>
+        <w:rPr>
+          <w:rFonts w:ascii="Arial" w:hAnsi="Arial" w:cs="Arial"/>
+          <w:color w:val="000000"/>
+        </w:rPr>
+        <w:t>SOM measures the range of singularity strengths (αmax−αmin​) in the multifractal spectrum.</w:t>
+      </w:r>
+    </w:p>
+    <w:p>
+      <w:pPr>
+        <w:pStyle w:val="ListParagraph"/>
+        <w:numPr>
+          <w:ilvl w:val="0"/>
+          <w:numId w:val="5"/>
+        </w:numPr>
+        <w:rPr>
+          <w:rFonts w:ascii="Arial" w:hAnsi="Arial" w:cs="Arial"/>
+          <w:color w:val="000000"/>
+        </w:rPr>
+      </w:pPr>
+      <w:r>
+        <w:rPr>
+          <w:rFonts w:ascii="Arial" w:hAnsi="Arial" w:cs="Arial"/>
+          <w:color w:val="000000"/>
+        </w:rPr>
+        <w:t>Larger amplitude fluctuations create a wider multifractal spectrum, increasing αmax−αmin​.</w:t>
+      </w:r>
+    </w:p>
+    <w:p>
+      <w:pPr>
+        <w:pStyle w:val="ListParagraph"/>
+        <w:numPr>
+          <w:ilvl w:val="0"/>
+          <w:numId w:val="5"/>
+        </w:numPr>
+        <w:rPr>
+          <w:rFonts w:ascii="Arial" w:hAnsi="Arial" w:cs="Arial"/>
+          <w:color w:val="000000"/>
+        </w:rPr>
+      </w:pPr>
+      <w:r>
+        <w:rPr>
+          <w:rFonts w:ascii="Arial" w:hAnsi="Arial" w:cs="Arial"/>
+          <w:color w:val="000000"/>
+        </w:rPr>
+        <w:t>In sEMG, as fatigue progresses, motor units fire irregularly, leading to more significant amplitude changes and a higher SOM value.</w:t>
+      </w:r>
+    </w:p>
+    <w:p>
+      <w:pPr>
+        <w:rPr>
+          <w:rFonts w:ascii="Arial" w:hAnsi="Arial" w:cs="Arial"/>
+          <w:color w:val="000000"/>
+        </w:rPr>
+      </w:pPr>
+      <w:r>
+        <w:rPr>
+          <w:rFonts w:ascii="Arial" w:hAnsi="Arial" w:cs="Arial"/>
+          <w:color w:val="000000"/>
+        </w:rPr>
+        <w:t xml:space="preserve">DOM - </w:t>
+      </w:r>
+      <w:r>
+        <w:rPr>
+          <w:rFonts w:ascii="Arial" w:hAnsi="Arial" w:cs="Arial"/>
+          <w:color w:val="000000"/>
+        </w:rPr>
+        <w:t>Degree of Multifractality</w:t>
+      </w:r>
+    </w:p>
+    <w:p>
+      <w:pPr>
+        <w:pStyle w:val="ListParagraph"/>
+        <w:numPr>
+          <w:ilvl w:val="0"/>
+          <w:numId w:val="6"/>
+        </w:numPr>
+        <w:rPr>
+          <w:rFonts w:ascii="Arial" w:hAnsi="Arial" w:cs="Arial"/>
+          <w:color w:val="000000"/>
+        </w:rPr>
+      </w:pPr>
+      <w:r>
+        <w:rPr>
+          <w:rFonts w:ascii="Arial" w:hAnsi="Arial" w:cs="Arial"/>
+          <w:color w:val="000000"/>
+        </w:rPr>
+        <w:t>DOM measures the range of Hurst exponents (Hmax−Hmin​), which describe long-term correlations in the signal.</w:t>
+      </w:r>
+    </w:p>
+    <w:p>
+      <w:pPr>
+        <w:pStyle w:val="ListParagraph"/>
+        <w:numPr>
+          <w:ilvl w:val="0"/>
+          <w:numId w:val="6"/>
+        </w:numPr>
+        <w:rPr>
+          <w:rFonts w:ascii="Arial" w:hAnsi="Arial" w:cs="Arial"/>
+          <w:color w:val="000000"/>
+        </w:rPr>
+      </w:pPr>
+      <w:r>
+        <w:rPr>
+          <w:rFonts w:ascii="Arial" w:hAnsi="Arial" w:cs="Arial"/>
+          <w:color w:val="000000"/>
+        </w:rPr>
+        <w:t>As muscle fatigue sets in, irregular motor unit recruitment causes the amplitude fluctuations to lose consistency, widening the range of Hurst exponents.</w:t>
+      </w:r>
+    </w:p>
+    <w:p>
+      <w:pPr>
+        <w:pStyle w:val="ListParagraph"/>
+        <w:numPr>
+          <w:ilvl w:val="0"/>
+          <w:numId w:val="6"/>
+        </w:numPr>
+        <w:rPr>
+          <w:rFonts w:ascii="Arial" w:hAnsi="Arial" w:cs="Arial"/>
+          <w:color w:val="000000"/>
+        </w:rPr>
+      </w:pPr>
+      <w:r>
+        <w:rPr>
+          <w:rFonts w:ascii="Arial" w:hAnsi="Arial" w:cs="Arial"/>
+          <w:color w:val="000000"/>
+        </w:rPr>
+        <w:t>H&gt;0.5 suggests persistent trends (high amplitudes last longer), while H&lt;0.5 suggests anti-persistent trends (amplitudes switch more often).</w:t>
+      </w:r>
+    </w:p>
+    <w:p>
+      <w:pPr>
+        <w:rPr>
+          <w:rFonts w:ascii="Arial" w:hAnsi="Arial" w:cs="Arial"/>
+          <w:color w:val="000000"/>
+        </w:rPr>
+      </w:pPr>
+      <w:r>
+        <w:rPr>
+          <w:rFonts w:ascii="Arial" w:hAnsi="Arial" w:cs="Arial"/>
+          <w:color w:val="000000"/>
+        </w:rPr>
+        <w:t xml:space="preserve">DFS - </w:t>
+      </w:r>
+      <w:r>
+        <w:rPr>
+          <w:rFonts w:ascii="Arial" w:hAnsi="Arial" w:cs="Arial"/>
+          <w:color w:val="000000"/>
+        </w:rPr>
+        <w:t>Difference of Multifractal Spectrum</w:t>
+      </w:r>
+    </w:p>
+    <w:p>
+      <w:pPr>
+        <w:pStyle w:val="ListParagraph"/>
+        <w:numPr>
+          <w:ilvl w:val="0"/>
+          <w:numId w:val="7"/>
+        </w:numPr>
+        <w:rPr>
+          <w:rFonts w:ascii="Arial" w:hAnsi="Arial" w:cs="Arial"/>
+          <w:color w:val="000000"/>
+        </w:rPr>
+      </w:pPr>
+      <w:r>
+        <w:rPr>
+          <w:rFonts w:ascii="Arial" w:hAnsi="Arial" w:cs="Arial"/>
+          <w:color w:val="000000"/>
+        </w:rPr>
+        <w:t>DFS measures the height difference in the multifractal spectrum (f(αmax)−f(αmin)).</w:t>
+      </w:r>
+    </w:p>
+    <w:p>
+      <w:pPr>
+        <w:pStyle w:val="ListParagraph"/>
+        <w:numPr>
+          <w:ilvl w:val="0"/>
+          <w:numId w:val="7"/>
+        </w:numPr>
+        <w:rPr>
+          <w:rFonts w:ascii="Arial" w:hAnsi="Arial" w:cs="Arial"/>
+          <w:color w:val="000000"/>
+        </w:rPr>
+      </w:pPr>
+      <w:r>
+        <w:rPr>
+          <w:rFonts w:ascii="Arial" w:hAnsi="Arial" w:cs="Arial"/>
+          <w:color w:val="000000"/>
+        </w:rPr>
+        <w:t>Larger asymmetries in amplitude changes (e.g., sharp spikes or drops) lead to more significant differences in f(α), increasing DFS.</w:t>
+      </w:r>
+    </w:p>
+    <w:p>
+      <w:pPr>
+        <w:pStyle w:val="ListParagraph"/>
+        <w:numPr>
+          <w:ilvl w:val="0"/>
+          <w:numId w:val="7"/>
+        </w:numPr>
+        <w:rPr>
+          <w:rFonts w:ascii="Arial" w:hAnsi="Arial" w:cs="Arial"/>
+          <w:color w:val="000000"/>
+        </w:rPr>
+      </w:pPr>
+      <w:r>
+        <w:rPr>
+          <w:rFonts w:ascii="Arial" w:hAnsi="Arial" w:cs="Arial"/>
+          <w:color w:val="000000"/>
+        </w:rPr>
+        <w:t>F</w:t>
+      </w:r>
+      <w:r>
+        <w:rPr>
+          <w:rFonts w:ascii="Arial" w:hAnsi="Arial" w:cs="Arial"/>
+          <w:color w:val="000000"/>
+        </w:rPr>
+        <w:t>atigue often introduces these asymmetries due to chaotic motor unit behavior.</w:t>
+      </w:r>
+    </w:p>
+    <w:p>
+      <w:pPr>
+        <w:rPr>
+          <w:rFonts w:ascii="Arial" w:hAnsi="Arial" w:cs="Arial"/>
+          <w:color w:val="000000"/>
+        </w:rPr>
+      </w:pPr>
+      <w:r>
+        <w:rPr>
+          <w:rFonts w:ascii="Arial" w:hAnsi="Arial" w:cs="Arial"/>
+          <w:color w:val="000000"/>
+        </w:rPr>
+        <w:t xml:space="preserve">PSE - </w:t>
+      </w:r>
+      <w:r>
+        <w:rPr>
+          <w:rFonts w:ascii="Arial" w:hAnsi="Arial" w:cs="Arial"/>
+          <w:color w:val="000000"/>
+        </w:rPr>
+        <w:t>Peak Singularity Exponent</w:t>
+      </w:r>
+    </w:p>
+    <w:p>
+      <w:pPr>
+        <w:pStyle w:val="ListParagraph"/>
+        <w:numPr>
+          <w:ilvl w:val="0"/>
+          <w:numId w:val="8"/>
+        </w:numPr>
+        <w:rPr>
+          <w:rFonts w:ascii="Arial" w:hAnsi="Arial" w:cs="Arial"/>
+          <w:color w:val="000000"/>
+        </w:rPr>
+      </w:pPr>
+      <w:r>
+        <w:rPr>
+          <w:rFonts w:ascii="Arial" w:hAnsi="Arial" w:cs="Arial"/>
+          <w:color w:val="000000"/>
+        </w:rPr>
+        <w:t>PSE focuses on a specific point in the multifractal spectrum (α(q=−5)), representing the dominant local scaling behavior.</w:t>
+      </w:r>
+    </w:p>
+    <w:p>
+      <w:pPr>
+        <w:pStyle w:val="ListParagraph"/>
+        <w:numPr>
+          <w:ilvl w:val="0"/>
+          <w:numId w:val="8"/>
+        </w:numPr>
+        <w:rPr>
+          <w:rFonts w:ascii="Arial" w:hAnsi="Arial" w:cs="Arial"/>
+          <w:color w:val="000000"/>
+        </w:rPr>
+      </w:pPr>
+      <w:r>
+        <w:rPr>
+          <w:rFonts w:ascii="Arial" w:hAnsi="Arial" w:cs="Arial"/>
+          <w:color w:val="000000"/>
+        </w:rPr>
+        <w:t>The peak singularity captures the strength of the largest amplitude variations in the signal.</w:t>
+      </w:r>
+    </w:p>
+    <w:p>
+      <w:pPr>
+        <w:pStyle w:val="ListParagraph"/>
+        <w:numPr>
+          <w:ilvl w:val="0"/>
+          <w:numId w:val="8"/>
+        </w:numPr>
+        <w:rPr>
+          <w:rFonts w:ascii="Arial" w:hAnsi="Arial" w:cs="Arial"/>
+          <w:color w:val="000000"/>
+        </w:rPr>
+      </w:pPr>
+      <w:r>
+        <w:rPr>
+          <w:rFonts w:ascii="Arial" w:hAnsi="Arial" w:cs="Arial"/>
+          <w:color w:val="000000"/>
+        </w:rPr>
+        <w:t>Fatigue leads to more extreme amplitude changes, increasing PSE.</w:t>
+      </w:r>
+    </w:p>
+    <w:p>
+      <w:pPr>
+        <w:rPr>
+          <w:rFonts w:ascii="Arial" w:hAnsi="Arial" w:cs="Arial"/>
+          <w:color w:val="000000"/>
+        </w:rPr>
+      </w:pPr>
       <w:r>
         <w:rPr>
           <w:rFonts w:ascii="Arial" w:hAnsi="Arial" w:cs="Arial"/>
           <w:color w:val="000000"/>
           <w:highlight w:val="yellow"/>
         </w:rPr>
-        <w:t xml:space="preserve"> </w:t>
-      </w:r>
-      <w:r>
-        <w:rPr>
-          <w:rFonts w:ascii="Arial" w:hAnsi="Arial" w:cs="Arial"/>
-          <w:color w:val="000000"/>
+        <w:t>***</w:t>
+      </w:r>
+      <w:r>
+        <w:rPr>
           <w:highlight w:val="yellow"/>
         </w:rPr>
-        <w:t>method</w:t>
-      </w:r>
-      <w:r>
-        <w:rPr>
-          <w:rFonts w:ascii="Arial" w:hAnsi="Arial" w:cs="Arial"/>
-          <w:color w:val="000000"/>
-        </w:rPr>
-        <w:t xml:space="preserve"> in order to further determine whether the SOM, DOM, DFS and PSE extracted by</w:t>
-      </w:r>
-      <w:r>
-        <w:rPr>
-          <w:rFonts w:ascii="Arial" w:hAnsi="Arial" w:cs="Arial"/>
-          <w:color w:val="000000"/>
-        </w:rPr>
-        <w:t xml:space="preserve"> </w:t>
-      </w:r>
-      <w:r>
-        <w:rPr>
-          <w:rFonts w:ascii="Arial" w:hAnsi="Arial" w:cs="Arial"/>
-          <w:color w:val="000000"/>
-        </w:rPr>
-        <w:t xml:space="preserve">the MFDMA algorithm have statistically significant differences under such scenarios. </w:t>
-      </w:r>
-    </w:p>
-    <w:p>
-      <w:pPr>
-        <w:rPr>
-          <w:rFonts w:ascii="Arial" w:hAnsi="Arial" w:cs="Arial"/>
-          <w:color w:val="000000"/>
-        </w:rPr>
-      </w:pPr>
-      <w:r>
-        <w:rPr>
-          <w:rFonts w:ascii="Arial" w:hAnsi="Arial" w:cs="Arial"/>
-          <w:color w:val="000000"/>
-        </w:rPr>
-        <w:t>According to the findings,</w:t>
-      </w:r>
-      <w:r>
-        <w:rPr>
-          <w:rFonts w:ascii="Arial" w:hAnsi="Arial" w:cs="Arial"/>
-          <w:color w:val="000000"/>
-        </w:rPr>
-        <w:t xml:space="preserve"> </w:t>
-      </w:r>
-      <w:r>
-        <w:rPr>
-          <w:rFonts w:ascii="Arial" w:hAnsi="Arial" w:cs="Arial"/>
-          <w:color w:val="000000"/>
-        </w:rPr>
-        <w:t>the three characteristics (</w:t>
-      </w:r>
-      <w:r>
-        <w:rPr>
-          <w:rFonts w:ascii="Arial" w:hAnsi="Arial" w:cs="Arial"/>
-          <w:color w:val="000000"/>
-          <w:highlight w:val="yellow"/>
-        </w:rPr>
-        <w:t xml:space="preserve">SOM, </w:t>
-      </w:r>
-      <w:proofErr w:type="gramStart"/>
-      <w:r>
-        <w:rPr>
-          <w:rFonts w:ascii="Arial" w:hAnsi="Arial" w:cs="Arial"/>
-          <w:color w:val="000000"/>
-          <w:highlight w:val="yellow"/>
-        </w:rPr>
-        <w:t>DOM</w:t>
-      </w:r>
-      <w:proofErr w:type="gramEnd"/>
-      <w:r>
-        <w:rPr>
-          <w:rFonts w:ascii="Arial" w:hAnsi="Arial" w:cs="Arial"/>
-          <w:color w:val="000000"/>
-          <w:highlight w:val="yellow"/>
-        </w:rPr>
-        <w:t xml:space="preserve"> and PSE</w:t>
-      </w:r>
-      <w:r>
-        <w:rPr>
-          <w:rFonts w:ascii="Arial" w:hAnsi="Arial" w:cs="Arial"/>
-          <w:color w:val="000000"/>
-        </w:rPr>
-        <w:t>) that were derived from the multiple fractal</w:t>
-      </w:r>
-      <w:r>
-        <w:rPr>
-          <w:rFonts w:ascii="Arial" w:hAnsi="Arial" w:cs="Arial"/>
-          <w:color w:val="000000"/>
-        </w:rPr>
-        <w:t xml:space="preserve"> </w:t>
-      </w:r>
-      <w:r>
-        <w:rPr>
-          <w:rFonts w:ascii="Arial" w:hAnsi="Arial" w:cs="Arial"/>
-          <w:color w:val="000000"/>
-        </w:rPr>
-        <w:t xml:space="preserve">spectrum using the MFDMA method </w:t>
-      </w:r>
-      <w:r>
-        <w:rPr>
-          <w:rFonts w:ascii="Arial" w:hAnsi="Arial" w:cs="Arial"/>
-          <w:color w:val="000000"/>
-          <w:highlight w:val="yellow"/>
-        </w:rPr>
-        <w:t>were statistically significant</w:t>
-      </w:r>
-      <w:r>
-        <w:rPr>
-          <w:rFonts w:ascii="Arial" w:hAnsi="Arial" w:cs="Arial"/>
-          <w:color w:val="000000"/>
-        </w:rPr>
-        <w:t xml:space="preserve"> (P-value 0.01) in determining</w:t>
-      </w:r>
-      <w:r>
-        <w:rPr>
-          <w:rFonts w:ascii="Arial" w:hAnsi="Arial" w:cs="Arial"/>
-          <w:color w:val="000000"/>
-        </w:rPr>
-        <w:t xml:space="preserve"> </w:t>
-      </w:r>
-      <w:r>
-        <w:rPr>
-          <w:rFonts w:ascii="Arial" w:hAnsi="Arial" w:cs="Arial"/>
-          <w:color w:val="000000"/>
-        </w:rPr>
-        <w:t xml:space="preserve">whether or not the muscles were exhausted. </w:t>
-      </w:r>
-    </w:p>
-    <w:p>
-      <w:pPr>
-        <w:rPr>
-          <w:rFonts w:ascii="Arial" w:hAnsi="Arial" w:cs="Arial"/>
-          <w:color w:val="000000"/>
-        </w:rPr>
-      </w:pPr>
-      <w:r>
-        <w:rPr>
-          <w:rFonts w:ascii="Arial" w:hAnsi="Arial" w:cs="Arial"/>
-          <w:color w:val="000000"/>
-        </w:rPr>
-        <w:t>Comparatively, the difference in DFS variability is</w:t>
-      </w:r>
-      <w:r>
-        <w:rPr>
-          <w:rFonts w:ascii="Arial" w:hAnsi="Arial" w:cs="Arial"/>
-          <w:color w:val="000000"/>
-        </w:rPr>
-        <w:t xml:space="preserve"> </w:t>
-      </w:r>
-      <w:r>
-        <w:rPr>
-          <w:rFonts w:ascii="Arial" w:hAnsi="Arial" w:cs="Arial"/>
-          <w:color w:val="000000"/>
-        </w:rPr>
-        <w:t>relatively small. The findings could offer a fresh feature reference for deep learning and machine</w:t>
-      </w:r>
-      <w:r>
-        <w:rPr>
-          <w:rFonts w:ascii="Arial" w:hAnsi="Arial" w:cs="Arial"/>
-          <w:color w:val="000000"/>
-        </w:rPr>
-        <w:t xml:space="preserve"> </w:t>
-      </w:r>
-      <w:r>
-        <w:rPr>
-          <w:rFonts w:ascii="Arial" w:hAnsi="Arial" w:cs="Arial"/>
-          <w:color w:val="000000"/>
-        </w:rPr>
-        <w:t xml:space="preserve">learning models that recognize muscle </w:t>
-      </w:r>
-      <w:r>
-        <w:rPr>
-          <w:rFonts w:ascii="Arial" w:hAnsi="Arial" w:cs="Arial"/>
-          <w:color w:val="000000"/>
-        </w:rPr>
-        <w:t>fatigue.</w:t>
+        <w:t xml:space="preserve"> </w:t>
+      </w:r>
+      <w:r>
+        <w:rPr>
+          <w:rFonts w:ascii="Arial" w:hAnsi="Arial" w:cs="Arial"/>
+          <w:color w:val="000000"/>
+        </w:rPr>
+        <w:t>The Hurst exponent quantifies the tendency of a time series to either:</w:t>
+      </w:r>
+    </w:p>
+    <w:p>
+      <w:pPr>
+        <w:pStyle w:val="ListParagraph"/>
+        <w:numPr>
+          <w:ilvl w:val="0"/>
+          <w:numId w:val="9"/>
+        </w:numPr>
+        <w:rPr>
+          <w:rFonts w:ascii="Arial" w:hAnsi="Arial" w:cs="Arial"/>
+          <w:color w:val="000000"/>
+        </w:rPr>
+      </w:pPr>
+      <w:r>
+        <w:rPr>
+          <w:rFonts w:ascii="Arial" w:hAnsi="Arial" w:cs="Arial"/>
+          <w:color w:val="000000"/>
+        </w:rPr>
+        <w:t>Persist in its current trend (positive correlation in the signal),</w:t>
+      </w:r>
+    </w:p>
+    <w:p>
+      <w:pPr>
+        <w:pStyle w:val="ListParagraph"/>
+        <w:numPr>
+          <w:ilvl w:val="0"/>
+          <w:numId w:val="9"/>
+        </w:numPr>
+        <w:rPr>
+          <w:rFonts w:ascii="Arial" w:hAnsi="Arial" w:cs="Arial"/>
+          <w:color w:val="000000"/>
+        </w:rPr>
+      </w:pPr>
+      <w:r>
+        <w:rPr>
+          <w:rFonts w:ascii="Arial" w:hAnsi="Arial" w:cs="Arial"/>
+          <w:color w:val="000000"/>
+        </w:rPr>
+        <w:t>Revert to the mean (negative correlation), or</w:t>
+      </w:r>
+    </w:p>
+    <w:p>
+      <w:pPr>
+        <w:pStyle w:val="ListParagraph"/>
+        <w:numPr>
+          <w:ilvl w:val="0"/>
+          <w:numId w:val="9"/>
+        </w:numPr>
+        <w:rPr>
+          <w:rFonts w:ascii="Arial" w:hAnsi="Arial" w:cs="Arial"/>
+          <w:color w:val="000000"/>
+        </w:rPr>
+      </w:pPr>
+      <w:r>
+        <w:rPr>
+          <w:rFonts w:ascii="Arial" w:hAnsi="Arial" w:cs="Arial"/>
+          <w:color w:val="000000"/>
+        </w:rPr>
+        <w:t>Behave like a random process.</w:t>
+      </w:r>
+    </w:p>
+    <w:p>
+      <w:pPr>
+        <w:rPr>
+          <w:rFonts w:ascii="Arial" w:hAnsi="Arial" w:cs="Arial"/>
+          <w:color w:val="000000"/>
+        </w:rPr>
+      </w:pPr>
+    </w:p>
+    <w:p>
+      <w:pPr>
+        <w:rPr>
+          <w:rFonts w:ascii="Arial" w:hAnsi="Arial" w:cs="Arial"/>
+          <w:color w:val="000000"/>
+        </w:rPr>
+      </w:pPr>
+      <w:r>
+        <w:rPr>
+          <w:rFonts w:ascii="Arial" w:hAnsi="Arial" w:cs="Arial"/>
+          <w:color w:val="000000"/>
+        </w:rPr>
+        <w:lastRenderedPageBreak/>
+        <w:t>The value of HH ranges between 0 and 1:</w:t>
+      </w:r>
+    </w:p>
+    <w:p>
+      <w:pPr>
+        <w:pStyle w:val="ListParagraph"/>
+        <w:numPr>
+          <w:ilvl w:val="0"/>
+          <w:numId w:val="10"/>
+        </w:numPr>
+        <w:rPr>
+          <w:rFonts w:ascii="Arial" w:hAnsi="Arial" w:cs="Arial"/>
+          <w:color w:val="000000"/>
+        </w:rPr>
+      </w:pPr>
+      <w:r>
+        <w:rPr>
+          <w:rFonts w:ascii="Arial" w:hAnsi="Arial" w:cs="Arial"/>
+          <w:color w:val="000000"/>
+        </w:rPr>
+        <w:t>H=0.</w:t>
+      </w:r>
+      <w:r>
+        <w:rPr>
+          <w:rFonts w:ascii="Arial" w:hAnsi="Arial" w:cs="Arial"/>
+          <w:color w:val="000000"/>
+        </w:rPr>
+        <w:t>5</w:t>
+      </w:r>
+      <w:r>
+        <w:rPr>
+          <w:rFonts w:ascii="Arial" w:hAnsi="Arial" w:cs="Arial"/>
+          <w:color w:val="000000"/>
+        </w:rPr>
+        <w:t>: The signal behaves like a random walk (no memory).</w:t>
+      </w:r>
+    </w:p>
+    <w:p>
+      <w:pPr>
+        <w:pStyle w:val="ListParagraph"/>
+        <w:numPr>
+          <w:ilvl w:val="0"/>
+          <w:numId w:val="10"/>
+        </w:numPr>
+        <w:rPr>
+          <w:rFonts w:ascii="Arial" w:hAnsi="Arial" w:cs="Arial"/>
+          <w:color w:val="000000"/>
+        </w:rPr>
+      </w:pPr>
+      <w:r>
+        <w:rPr>
+          <w:rFonts w:ascii="Arial" w:hAnsi="Arial" w:cs="Arial"/>
+          <w:color w:val="000000"/>
+        </w:rPr>
+        <w:t>H&gt;0.5: The signal shows persistent behavior, meaning high values are likely to be followed by high values, and low values by low values.</w:t>
+      </w:r>
+    </w:p>
+    <w:p>
+      <w:pPr>
+        <w:pStyle w:val="ListParagraph"/>
+        <w:numPr>
+          <w:ilvl w:val="0"/>
+          <w:numId w:val="10"/>
+        </w:numPr>
+        <w:rPr>
+          <w:rFonts w:ascii="Arial" w:hAnsi="Arial" w:cs="Arial"/>
+          <w:color w:val="000000"/>
+        </w:rPr>
+      </w:pPr>
+      <w:r>
+        <w:rPr>
+          <w:rFonts w:ascii="Arial" w:hAnsi="Arial" w:cs="Arial"/>
+          <w:color w:val="000000"/>
+        </w:rPr>
+        <w:t>H&lt;0.5: The signal exhibits anti-persistent behavior, where high values are likely to be followed by low values, and vice versa.</w:t>
       </w:r>
     </w:p>
     <w:sectPr>
@@ -3417,6 +2999,571 @@
 <file path=word/numbering.xml><?xml version="1.0" encoding="utf-8"?>
 <w:numbering xmlns:wpc="http://schemas.microsoft.com/office/word/2010/wordprocessingCanvas" xmlns:cx="http://schemas.microsoft.com/office/drawing/2014/chartex" xmlns:cx1="http://schemas.microsoft.com/office/drawing/2015/9/8/chartex" xmlns:cx2="http://schemas.microsoft.com/office/drawing/2015/10/21/chartex" xmlns:cx3="http://schemas.microsoft.com/office/drawing/2016/5/9/chartex" xmlns:cx4="http://schemas.microsoft.com/office/drawing/2016/5/10/chartex" xmlns:cx5="http://schemas.microsoft.com/office/drawing/2016/5/11/chartex" xmlns:cx6="http://schemas.microsoft.com/office/drawing/2016/5/12/chartex" xmlns:cx7="http://schemas.microsoft.com/office/drawing/2016/5/13/chartex" xmlns:cx8="http://schemas.microsoft.com/office/drawing/2016/5/14/chartex" xmlns:mc="http://schemas.openxmlformats.org/markup-compatibility/2006" xmlns:aink="http://schemas.microsoft.com/office/drawing/2016/ink" xmlns:am3d="http://schemas.microsoft.com/office/drawing/2017/model3d" xmlns:o="urn:schemas-microsoft-com:office:office" xmlns:oel="http://schemas.microsoft.com/office/2019/extlst" xmlns:r="http://schemas.openxmlformats.org/officeDocument/2006/relationships" xmlns:m="http://schemas.openxmlformats.org/officeDocument/2006/math" xmlns:v="urn:schemas-microsoft-com:vml" xmlns:wp14="http://schemas.microsoft.com/office/word/2010/wordprocessingDrawing" xmlns:wp="http://schemas.openxmlformats.org/drawingml/2006/wordprocessingDrawing" xmlns:w10="urn:schemas-microsoft-com:office:word" xmlns:w="http://schemas.openxmlformats.org/wordprocessingml/2006/main" xmlns:w14="http://schemas.microsoft.com/office/word/2010/wordml" xmlns:w15="http://schemas.microsoft.com/office/word/2012/wordml" xmlns:w16cex="http://schemas.microsoft.com/office/word/2018/wordml/cex" xmlns:w16cid="http://schemas.microsoft.com/office/word/2016/wordml/cid" xmlns:w16="http://schemas.microsoft.com/office/word/2018/wordml" xmlns:w16sdtdh="http://schemas.microsoft.com/office/word/2020/wordml/sdtdatahash" xmlns:w16se="http://schemas.microsoft.com/office/word/2015/wordml/symex" xmlns:wpg="http://schemas.microsoft.com/office/word/2010/wordprocessingGroup" xmlns:wpi="http://schemas.microsoft.com/office/word/2010/wordprocessingInk" xmlns:wne="http://schemas.microsoft.com/office/word/2006/wordml" xmlns:wps="http://schemas.microsoft.com/office/word/2010/wordprocessingShape" mc:Ignorable="w14 w15 w16se w16cid w16 w16cex w16sdtdh wp14">
   <w:abstractNum w:abstractNumId="0" w15:restartNumberingAfterBreak="0">
+    <w:nsid w:val="03271209"/>
+    <w:multiLevelType w:val="hybridMultilevel"/>
+    <w:tmpl w:val="0916ECC6"/>
+    <w:lvl w:ilvl="0" w:tplc="18090001">
+      <w:start w:val="1"/>
+      <w:numFmt w:val="bullet"/>
+      <w:lvlText w:val=""/>
+      <w:lvlJc w:val="left"/>
+      <w:pPr>
+        <w:ind w:left="720" w:hanging="360"/>
+      </w:pPr>
+      <w:rPr>
+        <w:rFonts w:ascii="Symbol" w:hAnsi="Symbol" w:hint="default"/>
+      </w:rPr>
+    </w:lvl>
+    <w:lvl w:ilvl="1" w:tplc="18090003" w:tentative="1">
+      <w:start w:val="1"/>
+      <w:numFmt w:val="bullet"/>
+      <w:lvlText w:val="o"/>
+      <w:lvlJc w:val="left"/>
+      <w:pPr>
+        <w:ind w:left="1440" w:hanging="360"/>
+      </w:pPr>
+      <w:rPr>
+        <w:rFonts w:ascii="Courier New" w:hAnsi="Courier New" w:cs="Courier New" w:hint="default"/>
+      </w:rPr>
+    </w:lvl>
+    <w:lvl w:ilvl="2" w:tplc="18090005" w:tentative="1">
+      <w:start w:val="1"/>
+      <w:numFmt w:val="bullet"/>
+      <w:lvlText w:val=""/>
+      <w:lvlJc w:val="left"/>
+      <w:pPr>
+        <w:ind w:left="2160" w:hanging="360"/>
+      </w:pPr>
+      <w:rPr>
+        <w:rFonts w:ascii="Wingdings" w:hAnsi="Wingdings" w:hint="default"/>
+      </w:rPr>
+    </w:lvl>
+    <w:lvl w:ilvl="3" w:tplc="18090001" w:tentative="1">
+      <w:start w:val="1"/>
+      <w:numFmt w:val="bullet"/>
+      <w:lvlText w:val=""/>
+      <w:lvlJc w:val="left"/>
+      <w:pPr>
+        <w:ind w:left="2880" w:hanging="360"/>
+      </w:pPr>
+      <w:rPr>
+        <w:rFonts w:ascii="Symbol" w:hAnsi="Symbol" w:hint="default"/>
+      </w:rPr>
+    </w:lvl>
+    <w:lvl w:ilvl="4" w:tplc="18090003" w:tentative="1">
+      <w:start w:val="1"/>
+      <w:numFmt w:val="bullet"/>
+      <w:lvlText w:val="o"/>
+      <w:lvlJc w:val="left"/>
+      <w:pPr>
+        <w:ind w:left="3600" w:hanging="360"/>
+      </w:pPr>
+      <w:rPr>
+        <w:rFonts w:ascii="Courier New" w:hAnsi="Courier New" w:cs="Courier New" w:hint="default"/>
+      </w:rPr>
+    </w:lvl>
+    <w:lvl w:ilvl="5" w:tplc="18090005" w:tentative="1">
+      <w:start w:val="1"/>
+      <w:numFmt w:val="bullet"/>
+      <w:lvlText w:val=""/>
+      <w:lvlJc w:val="left"/>
+      <w:pPr>
+        <w:ind w:left="4320" w:hanging="360"/>
+      </w:pPr>
+      <w:rPr>
+        <w:rFonts w:ascii="Wingdings" w:hAnsi="Wingdings" w:hint="default"/>
+      </w:rPr>
+    </w:lvl>
+    <w:lvl w:ilvl="6" w:tplc="18090001" w:tentative="1">
+      <w:start w:val="1"/>
+      <w:numFmt w:val="bullet"/>
+      <w:lvlText w:val=""/>
+      <w:lvlJc w:val="left"/>
+      <w:pPr>
+        <w:ind w:left="5040" w:hanging="360"/>
+      </w:pPr>
+      <w:rPr>
+        <w:rFonts w:ascii="Symbol" w:hAnsi="Symbol" w:hint="default"/>
+      </w:rPr>
+    </w:lvl>
+    <w:lvl w:ilvl="7" w:tplc="18090003" w:tentative="1">
+      <w:start w:val="1"/>
+      <w:numFmt w:val="bullet"/>
+      <w:lvlText w:val="o"/>
+      <w:lvlJc w:val="left"/>
+      <w:pPr>
+        <w:ind w:left="5760" w:hanging="360"/>
+      </w:pPr>
+      <w:rPr>
+        <w:rFonts w:ascii="Courier New" w:hAnsi="Courier New" w:cs="Courier New" w:hint="default"/>
+      </w:rPr>
+    </w:lvl>
+    <w:lvl w:ilvl="8" w:tplc="18090005" w:tentative="1">
+      <w:start w:val="1"/>
+      <w:numFmt w:val="bullet"/>
+      <w:lvlText w:val=""/>
+      <w:lvlJc w:val="left"/>
+      <w:pPr>
+        <w:ind w:left="6480" w:hanging="360"/>
+      </w:pPr>
+      <w:rPr>
+        <w:rFonts w:ascii="Wingdings" w:hAnsi="Wingdings" w:hint="default"/>
+      </w:rPr>
+    </w:lvl>
+  </w:abstractNum>
+  <w:abstractNum w:abstractNumId="1" w15:restartNumberingAfterBreak="0">
+    <w:nsid w:val="13F6799A"/>
+    <w:multiLevelType w:val="hybridMultilevel"/>
+    <w:tmpl w:val="C4EC2DEE"/>
+    <w:lvl w:ilvl="0" w:tplc="18090001">
+      <w:start w:val="1"/>
+      <w:numFmt w:val="bullet"/>
+      <w:lvlText w:val=""/>
+      <w:lvlJc w:val="left"/>
+      <w:pPr>
+        <w:ind w:left="720" w:hanging="360"/>
+      </w:pPr>
+      <w:rPr>
+        <w:rFonts w:ascii="Symbol" w:hAnsi="Symbol" w:hint="default"/>
+      </w:rPr>
+    </w:lvl>
+    <w:lvl w:ilvl="1" w:tplc="18090003" w:tentative="1">
+      <w:start w:val="1"/>
+      <w:numFmt w:val="bullet"/>
+      <w:lvlText w:val="o"/>
+      <w:lvlJc w:val="left"/>
+      <w:pPr>
+        <w:ind w:left="1440" w:hanging="360"/>
+      </w:pPr>
+      <w:rPr>
+        <w:rFonts w:ascii="Courier New" w:hAnsi="Courier New" w:cs="Courier New" w:hint="default"/>
+      </w:rPr>
+    </w:lvl>
+    <w:lvl w:ilvl="2" w:tplc="18090005" w:tentative="1">
+      <w:start w:val="1"/>
+      <w:numFmt w:val="bullet"/>
+      <w:lvlText w:val=""/>
+      <w:lvlJc w:val="left"/>
+      <w:pPr>
+        <w:ind w:left="2160" w:hanging="360"/>
+      </w:pPr>
+      <w:rPr>
+        <w:rFonts w:ascii="Wingdings" w:hAnsi="Wingdings" w:hint="default"/>
+      </w:rPr>
+    </w:lvl>
+    <w:lvl w:ilvl="3" w:tplc="18090001" w:tentative="1">
+      <w:start w:val="1"/>
+      <w:numFmt w:val="bullet"/>
+      <w:lvlText w:val=""/>
+      <w:lvlJc w:val="left"/>
+      <w:pPr>
+        <w:ind w:left="2880" w:hanging="360"/>
+      </w:pPr>
+      <w:rPr>
+        <w:rFonts w:ascii="Symbol" w:hAnsi="Symbol" w:hint="default"/>
+      </w:rPr>
+    </w:lvl>
+    <w:lvl w:ilvl="4" w:tplc="18090003" w:tentative="1">
+      <w:start w:val="1"/>
+      <w:numFmt w:val="bullet"/>
+      <w:lvlText w:val="o"/>
+      <w:lvlJc w:val="left"/>
+      <w:pPr>
+        <w:ind w:left="3600" w:hanging="360"/>
+      </w:pPr>
+      <w:rPr>
+        <w:rFonts w:ascii="Courier New" w:hAnsi="Courier New" w:cs="Courier New" w:hint="default"/>
+      </w:rPr>
+    </w:lvl>
+    <w:lvl w:ilvl="5" w:tplc="18090005" w:tentative="1">
+      <w:start w:val="1"/>
+      <w:numFmt w:val="bullet"/>
+      <w:lvlText w:val=""/>
+      <w:lvlJc w:val="left"/>
+      <w:pPr>
+        <w:ind w:left="4320" w:hanging="360"/>
+      </w:pPr>
+      <w:rPr>
+        <w:rFonts w:ascii="Wingdings" w:hAnsi="Wingdings" w:hint="default"/>
+      </w:rPr>
+    </w:lvl>
+    <w:lvl w:ilvl="6" w:tplc="18090001" w:tentative="1">
+      <w:start w:val="1"/>
+      <w:numFmt w:val="bullet"/>
+      <w:lvlText w:val=""/>
+      <w:lvlJc w:val="left"/>
+      <w:pPr>
+        <w:ind w:left="5040" w:hanging="360"/>
+      </w:pPr>
+      <w:rPr>
+        <w:rFonts w:ascii="Symbol" w:hAnsi="Symbol" w:hint="default"/>
+      </w:rPr>
+    </w:lvl>
+    <w:lvl w:ilvl="7" w:tplc="18090003" w:tentative="1">
+      <w:start w:val="1"/>
+      <w:numFmt w:val="bullet"/>
+      <w:lvlText w:val="o"/>
+      <w:lvlJc w:val="left"/>
+      <w:pPr>
+        <w:ind w:left="5760" w:hanging="360"/>
+      </w:pPr>
+      <w:rPr>
+        <w:rFonts w:ascii="Courier New" w:hAnsi="Courier New" w:cs="Courier New" w:hint="default"/>
+      </w:rPr>
+    </w:lvl>
+    <w:lvl w:ilvl="8" w:tplc="18090005" w:tentative="1">
+      <w:start w:val="1"/>
+      <w:numFmt w:val="bullet"/>
+      <w:lvlText w:val=""/>
+      <w:lvlJc w:val="left"/>
+      <w:pPr>
+        <w:ind w:left="6480" w:hanging="360"/>
+      </w:pPr>
+      <w:rPr>
+        <w:rFonts w:ascii="Wingdings" w:hAnsi="Wingdings" w:hint="default"/>
+      </w:rPr>
+    </w:lvl>
+  </w:abstractNum>
+  <w:abstractNum w:abstractNumId="2" w15:restartNumberingAfterBreak="0">
+    <w:nsid w:val="1B5B2DA5"/>
+    <w:multiLevelType w:val="hybridMultilevel"/>
+    <w:tmpl w:val="BFB6600E"/>
+    <w:lvl w:ilvl="0" w:tplc="18090001">
+      <w:start w:val="1"/>
+      <w:numFmt w:val="bullet"/>
+      <w:lvlText w:val=""/>
+      <w:lvlJc w:val="left"/>
+      <w:pPr>
+        <w:ind w:left="720" w:hanging="360"/>
+      </w:pPr>
+      <w:rPr>
+        <w:rFonts w:ascii="Symbol" w:hAnsi="Symbol" w:hint="default"/>
+      </w:rPr>
+    </w:lvl>
+    <w:lvl w:ilvl="1" w:tplc="18090003" w:tentative="1">
+      <w:start w:val="1"/>
+      <w:numFmt w:val="bullet"/>
+      <w:lvlText w:val="o"/>
+      <w:lvlJc w:val="left"/>
+      <w:pPr>
+        <w:ind w:left="1440" w:hanging="360"/>
+      </w:pPr>
+      <w:rPr>
+        <w:rFonts w:ascii="Courier New" w:hAnsi="Courier New" w:cs="Courier New" w:hint="default"/>
+      </w:rPr>
+    </w:lvl>
+    <w:lvl w:ilvl="2" w:tplc="18090005" w:tentative="1">
+      <w:start w:val="1"/>
+      <w:numFmt w:val="bullet"/>
+      <w:lvlText w:val=""/>
+      <w:lvlJc w:val="left"/>
+      <w:pPr>
+        <w:ind w:left="2160" w:hanging="360"/>
+      </w:pPr>
+      <w:rPr>
+        <w:rFonts w:ascii="Wingdings" w:hAnsi="Wingdings" w:hint="default"/>
+      </w:rPr>
+    </w:lvl>
+    <w:lvl w:ilvl="3" w:tplc="18090001" w:tentative="1">
+      <w:start w:val="1"/>
+      <w:numFmt w:val="bullet"/>
+      <w:lvlText w:val=""/>
+      <w:lvlJc w:val="left"/>
+      <w:pPr>
+        <w:ind w:left="2880" w:hanging="360"/>
+      </w:pPr>
+      <w:rPr>
+        <w:rFonts w:ascii="Symbol" w:hAnsi="Symbol" w:hint="default"/>
+      </w:rPr>
+    </w:lvl>
+    <w:lvl w:ilvl="4" w:tplc="18090003" w:tentative="1">
+      <w:start w:val="1"/>
+      <w:numFmt w:val="bullet"/>
+      <w:lvlText w:val="o"/>
+      <w:lvlJc w:val="left"/>
+      <w:pPr>
+        <w:ind w:left="3600" w:hanging="360"/>
+      </w:pPr>
+      <w:rPr>
+        <w:rFonts w:ascii="Courier New" w:hAnsi="Courier New" w:cs="Courier New" w:hint="default"/>
+      </w:rPr>
+    </w:lvl>
+    <w:lvl w:ilvl="5" w:tplc="18090005" w:tentative="1">
+      <w:start w:val="1"/>
+      <w:numFmt w:val="bullet"/>
+      <w:lvlText w:val=""/>
+      <w:lvlJc w:val="left"/>
+      <w:pPr>
+        <w:ind w:left="4320" w:hanging="360"/>
+      </w:pPr>
+      <w:rPr>
+        <w:rFonts w:ascii="Wingdings" w:hAnsi="Wingdings" w:hint="default"/>
+      </w:rPr>
+    </w:lvl>
+    <w:lvl w:ilvl="6" w:tplc="18090001" w:tentative="1">
+      <w:start w:val="1"/>
+      <w:numFmt w:val="bullet"/>
+      <w:lvlText w:val=""/>
+      <w:lvlJc w:val="left"/>
+      <w:pPr>
+        <w:ind w:left="5040" w:hanging="360"/>
+      </w:pPr>
+      <w:rPr>
+        <w:rFonts w:ascii="Symbol" w:hAnsi="Symbol" w:hint="default"/>
+      </w:rPr>
+    </w:lvl>
+    <w:lvl w:ilvl="7" w:tplc="18090003" w:tentative="1">
+      <w:start w:val="1"/>
+      <w:numFmt w:val="bullet"/>
+      <w:lvlText w:val="o"/>
+      <w:lvlJc w:val="left"/>
+      <w:pPr>
+        <w:ind w:left="5760" w:hanging="360"/>
+      </w:pPr>
+      <w:rPr>
+        <w:rFonts w:ascii="Courier New" w:hAnsi="Courier New" w:cs="Courier New" w:hint="default"/>
+      </w:rPr>
+    </w:lvl>
+    <w:lvl w:ilvl="8" w:tplc="18090005" w:tentative="1">
+      <w:start w:val="1"/>
+      <w:numFmt w:val="bullet"/>
+      <w:lvlText w:val=""/>
+      <w:lvlJc w:val="left"/>
+      <w:pPr>
+        <w:ind w:left="6480" w:hanging="360"/>
+      </w:pPr>
+      <w:rPr>
+        <w:rFonts w:ascii="Wingdings" w:hAnsi="Wingdings" w:hint="default"/>
+      </w:rPr>
+    </w:lvl>
+  </w:abstractNum>
+  <w:abstractNum w:abstractNumId="3" w15:restartNumberingAfterBreak="0">
+    <w:nsid w:val="30E3379E"/>
+    <w:multiLevelType w:val="hybridMultilevel"/>
+    <w:tmpl w:val="AC908F1C"/>
+    <w:lvl w:ilvl="0" w:tplc="18090001">
+      <w:start w:val="1"/>
+      <w:numFmt w:val="bullet"/>
+      <w:lvlText w:val=""/>
+      <w:lvlJc w:val="left"/>
+      <w:pPr>
+        <w:ind w:left="720" w:hanging="360"/>
+      </w:pPr>
+      <w:rPr>
+        <w:rFonts w:ascii="Symbol" w:hAnsi="Symbol" w:hint="default"/>
+      </w:rPr>
+    </w:lvl>
+    <w:lvl w:ilvl="1" w:tplc="18090003" w:tentative="1">
+      <w:start w:val="1"/>
+      <w:numFmt w:val="bullet"/>
+      <w:lvlText w:val="o"/>
+      <w:lvlJc w:val="left"/>
+      <w:pPr>
+        <w:ind w:left="1440" w:hanging="360"/>
+      </w:pPr>
+      <w:rPr>
+        <w:rFonts w:ascii="Courier New" w:hAnsi="Courier New" w:cs="Courier New" w:hint="default"/>
+      </w:rPr>
+    </w:lvl>
+    <w:lvl w:ilvl="2" w:tplc="18090005" w:tentative="1">
+      <w:start w:val="1"/>
+      <w:numFmt w:val="bullet"/>
+      <w:lvlText w:val=""/>
+      <w:lvlJc w:val="left"/>
+      <w:pPr>
+        <w:ind w:left="2160" w:hanging="360"/>
+      </w:pPr>
+      <w:rPr>
+        <w:rFonts w:ascii="Wingdings" w:hAnsi="Wingdings" w:hint="default"/>
+      </w:rPr>
+    </w:lvl>
+    <w:lvl w:ilvl="3" w:tplc="18090001" w:tentative="1">
+      <w:start w:val="1"/>
+      <w:numFmt w:val="bullet"/>
+      <w:lvlText w:val=""/>
+      <w:lvlJc w:val="left"/>
+      <w:pPr>
+        <w:ind w:left="2880" w:hanging="360"/>
+      </w:pPr>
+      <w:rPr>
+        <w:rFonts w:ascii="Symbol" w:hAnsi="Symbol" w:hint="default"/>
+      </w:rPr>
+    </w:lvl>
+    <w:lvl w:ilvl="4" w:tplc="18090003" w:tentative="1">
+      <w:start w:val="1"/>
+      <w:numFmt w:val="bullet"/>
+      <w:lvlText w:val="o"/>
+      <w:lvlJc w:val="left"/>
+      <w:pPr>
+        <w:ind w:left="3600" w:hanging="360"/>
+      </w:pPr>
+      <w:rPr>
+        <w:rFonts w:ascii="Courier New" w:hAnsi="Courier New" w:cs="Courier New" w:hint="default"/>
+      </w:rPr>
+    </w:lvl>
+    <w:lvl w:ilvl="5" w:tplc="18090005" w:tentative="1">
+      <w:start w:val="1"/>
+      <w:numFmt w:val="bullet"/>
+      <w:lvlText w:val=""/>
+      <w:lvlJc w:val="left"/>
+      <w:pPr>
+        <w:ind w:left="4320" w:hanging="360"/>
+      </w:pPr>
+      <w:rPr>
+        <w:rFonts w:ascii="Wingdings" w:hAnsi="Wingdings" w:hint="default"/>
+      </w:rPr>
+    </w:lvl>
+    <w:lvl w:ilvl="6" w:tplc="18090001" w:tentative="1">
+      <w:start w:val="1"/>
+      <w:numFmt w:val="bullet"/>
+      <w:lvlText w:val=""/>
+      <w:lvlJc w:val="left"/>
+      <w:pPr>
+        <w:ind w:left="5040" w:hanging="360"/>
+      </w:pPr>
+      <w:rPr>
+        <w:rFonts w:ascii="Symbol" w:hAnsi="Symbol" w:hint="default"/>
+      </w:rPr>
+    </w:lvl>
+    <w:lvl w:ilvl="7" w:tplc="18090003" w:tentative="1">
+      <w:start w:val="1"/>
+      <w:numFmt w:val="bullet"/>
+      <w:lvlText w:val="o"/>
+      <w:lvlJc w:val="left"/>
+      <w:pPr>
+        <w:ind w:left="5760" w:hanging="360"/>
+      </w:pPr>
+      <w:rPr>
+        <w:rFonts w:ascii="Courier New" w:hAnsi="Courier New" w:cs="Courier New" w:hint="default"/>
+      </w:rPr>
+    </w:lvl>
+    <w:lvl w:ilvl="8" w:tplc="18090005" w:tentative="1">
+      <w:start w:val="1"/>
+      <w:numFmt w:val="bullet"/>
+      <w:lvlText w:val=""/>
+      <w:lvlJc w:val="left"/>
+      <w:pPr>
+        <w:ind w:left="6480" w:hanging="360"/>
+      </w:pPr>
+      <w:rPr>
+        <w:rFonts w:ascii="Wingdings" w:hAnsi="Wingdings" w:hint="default"/>
+      </w:rPr>
+    </w:lvl>
+  </w:abstractNum>
+  <w:abstractNum w:abstractNumId="4" w15:restartNumberingAfterBreak="0">
+    <w:nsid w:val="3C9D1DCB"/>
+    <w:multiLevelType w:val="hybridMultilevel"/>
+    <w:tmpl w:val="4B0ED57A"/>
+    <w:lvl w:ilvl="0" w:tplc="18090001">
+      <w:start w:val="1"/>
+      <w:numFmt w:val="bullet"/>
+      <w:lvlText w:val=""/>
+      <w:lvlJc w:val="left"/>
+      <w:pPr>
+        <w:ind w:left="720" w:hanging="360"/>
+      </w:pPr>
+      <w:rPr>
+        <w:rFonts w:ascii="Symbol" w:hAnsi="Symbol" w:hint="default"/>
+      </w:rPr>
+    </w:lvl>
+    <w:lvl w:ilvl="1" w:tplc="18090003" w:tentative="1">
+      <w:start w:val="1"/>
+      <w:numFmt w:val="bullet"/>
+      <w:lvlText w:val="o"/>
+      <w:lvlJc w:val="left"/>
+      <w:pPr>
+        <w:ind w:left="1440" w:hanging="360"/>
+      </w:pPr>
+      <w:rPr>
+        <w:rFonts w:ascii="Courier New" w:hAnsi="Courier New" w:cs="Courier New" w:hint="default"/>
+      </w:rPr>
+    </w:lvl>
+    <w:lvl w:ilvl="2" w:tplc="18090005" w:tentative="1">
+      <w:start w:val="1"/>
+      <w:numFmt w:val="bullet"/>
+      <w:lvlText w:val=""/>
+      <w:lvlJc w:val="left"/>
+      <w:pPr>
+        <w:ind w:left="2160" w:hanging="360"/>
+      </w:pPr>
+      <w:rPr>
+        <w:rFonts w:ascii="Wingdings" w:hAnsi="Wingdings" w:hint="default"/>
+      </w:rPr>
+    </w:lvl>
+    <w:lvl w:ilvl="3" w:tplc="18090001" w:tentative="1">
+      <w:start w:val="1"/>
+      <w:numFmt w:val="bullet"/>
+      <w:lvlText w:val=""/>
+      <w:lvlJc w:val="left"/>
+      <w:pPr>
+        <w:ind w:left="2880" w:hanging="360"/>
+      </w:pPr>
+      <w:rPr>
+        <w:rFonts w:ascii="Symbol" w:hAnsi="Symbol" w:hint="default"/>
+      </w:rPr>
+    </w:lvl>
+    <w:lvl w:ilvl="4" w:tplc="18090003" w:tentative="1">
+      <w:start w:val="1"/>
+      <w:numFmt w:val="bullet"/>
+      <w:lvlText w:val="o"/>
+      <w:lvlJc w:val="left"/>
+      <w:pPr>
+        <w:ind w:left="3600" w:hanging="360"/>
+      </w:pPr>
+      <w:rPr>
+        <w:rFonts w:ascii="Courier New" w:hAnsi="Courier New" w:cs="Courier New" w:hint="default"/>
+      </w:rPr>
+    </w:lvl>
+    <w:lvl w:ilvl="5" w:tplc="18090005" w:tentative="1">
+      <w:start w:val="1"/>
+      <w:numFmt w:val="bullet"/>
+      <w:lvlText w:val=""/>
+      <w:lvlJc w:val="left"/>
+      <w:pPr>
+        <w:ind w:left="4320" w:hanging="360"/>
+      </w:pPr>
+      <w:rPr>
+        <w:rFonts w:ascii="Wingdings" w:hAnsi="Wingdings" w:hint="default"/>
+      </w:rPr>
+    </w:lvl>
+    <w:lvl w:ilvl="6" w:tplc="18090001" w:tentative="1">
+      <w:start w:val="1"/>
+      <w:numFmt w:val="bullet"/>
+      <w:lvlText w:val=""/>
+      <w:lvlJc w:val="left"/>
+      <w:pPr>
+        <w:ind w:left="5040" w:hanging="360"/>
+      </w:pPr>
+      <w:rPr>
+        <w:rFonts w:ascii="Symbol" w:hAnsi="Symbol" w:hint="default"/>
+      </w:rPr>
+    </w:lvl>
+    <w:lvl w:ilvl="7" w:tplc="18090003" w:tentative="1">
+      <w:start w:val="1"/>
+      <w:numFmt w:val="bullet"/>
+      <w:lvlText w:val="o"/>
+      <w:lvlJc w:val="left"/>
+      <w:pPr>
+        <w:ind w:left="5760" w:hanging="360"/>
+      </w:pPr>
+      <w:rPr>
+        <w:rFonts w:ascii="Courier New" w:hAnsi="Courier New" w:cs="Courier New" w:hint="default"/>
+      </w:rPr>
+    </w:lvl>
+    <w:lvl w:ilvl="8" w:tplc="18090005" w:tentative="1">
+      <w:start w:val="1"/>
+      <w:numFmt w:val="bullet"/>
+      <w:lvlText w:val=""/>
+      <w:lvlJc w:val="left"/>
+      <w:pPr>
+        <w:ind w:left="6480" w:hanging="360"/>
+      </w:pPr>
+      <w:rPr>
+        <w:rFonts w:ascii="Wingdings" w:hAnsi="Wingdings" w:hint="default"/>
+      </w:rPr>
+    </w:lvl>
+  </w:abstractNum>
+  <w:abstractNum w:abstractNumId="5" w15:restartNumberingAfterBreak="0">
     <w:nsid w:val="3E212F98"/>
     <w:multiLevelType w:val="hybridMultilevel"/>
     <w:tmpl w:val="1A70A178"/>
@@ -3529,7 +3676,7 @@
       </w:rPr>
     </w:lvl>
   </w:abstractNum>
-  <w:abstractNum w:abstractNumId="1" w15:restartNumberingAfterBreak="0">
+  <w:abstractNum w:abstractNumId="6" w15:restartNumberingAfterBreak="0">
     <w:nsid w:val="4ECB7C30"/>
     <w:multiLevelType w:val="hybridMultilevel"/>
     <w:tmpl w:val="37006A9A"/>
@@ -3642,7 +3789,120 @@
       </w:rPr>
     </w:lvl>
   </w:abstractNum>
-  <w:abstractNum w:abstractNumId="2" w15:restartNumberingAfterBreak="0">
+  <w:abstractNum w:abstractNumId="7" w15:restartNumberingAfterBreak="0">
+    <w:nsid w:val="513B1A6D"/>
+    <w:multiLevelType w:val="hybridMultilevel"/>
+    <w:tmpl w:val="DDCA1C36"/>
+    <w:lvl w:ilvl="0" w:tplc="18090001">
+      <w:start w:val="1"/>
+      <w:numFmt w:val="bullet"/>
+      <w:lvlText w:val=""/>
+      <w:lvlJc w:val="left"/>
+      <w:pPr>
+        <w:ind w:left="720" w:hanging="360"/>
+      </w:pPr>
+      <w:rPr>
+        <w:rFonts w:ascii="Symbol" w:hAnsi="Symbol" w:hint="default"/>
+      </w:rPr>
+    </w:lvl>
+    <w:lvl w:ilvl="1" w:tplc="18090003" w:tentative="1">
+      <w:start w:val="1"/>
+      <w:numFmt w:val="bullet"/>
+      <w:lvlText w:val="o"/>
+      <w:lvlJc w:val="left"/>
+      <w:pPr>
+        <w:ind w:left="1440" w:hanging="360"/>
+      </w:pPr>
+      <w:rPr>
+        <w:rFonts w:ascii="Courier New" w:hAnsi="Courier New" w:cs="Courier New" w:hint="default"/>
+      </w:rPr>
+    </w:lvl>
+    <w:lvl w:ilvl="2" w:tplc="18090005" w:tentative="1">
+      <w:start w:val="1"/>
+      <w:numFmt w:val="bullet"/>
+      <w:lvlText w:val=""/>
+      <w:lvlJc w:val="left"/>
+      <w:pPr>
+        <w:ind w:left="2160" w:hanging="360"/>
+      </w:pPr>
+      <w:rPr>
+        <w:rFonts w:ascii="Wingdings" w:hAnsi="Wingdings" w:hint="default"/>
+      </w:rPr>
+    </w:lvl>
+    <w:lvl w:ilvl="3" w:tplc="18090001" w:tentative="1">
+      <w:start w:val="1"/>
+      <w:numFmt w:val="bullet"/>
+      <w:lvlText w:val=""/>
+      <w:lvlJc w:val="left"/>
+      <w:pPr>
+        <w:ind w:left="2880" w:hanging="360"/>
+      </w:pPr>
+      <w:rPr>
+        <w:rFonts w:ascii="Symbol" w:hAnsi="Symbol" w:hint="default"/>
+      </w:rPr>
+    </w:lvl>
+    <w:lvl w:ilvl="4" w:tplc="18090003" w:tentative="1">
+      <w:start w:val="1"/>
+      <w:numFmt w:val="bullet"/>
+      <w:lvlText w:val="o"/>
+      <w:lvlJc w:val="left"/>
+      <w:pPr>
+        <w:ind w:left="3600" w:hanging="360"/>
+      </w:pPr>
+      <w:rPr>
+        <w:rFonts w:ascii="Courier New" w:hAnsi="Courier New" w:cs="Courier New" w:hint="default"/>
+      </w:rPr>
+    </w:lvl>
+    <w:lvl w:ilvl="5" w:tplc="18090005" w:tentative="1">
+      <w:start w:val="1"/>
+      <w:numFmt w:val="bullet"/>
+      <w:lvlText w:val=""/>
+      <w:lvlJc w:val="left"/>
+      <w:pPr>
+        <w:ind w:left="4320" w:hanging="360"/>
+      </w:pPr>
+      <w:rPr>
+        <w:rFonts w:ascii="Wingdings" w:hAnsi="Wingdings" w:hint="default"/>
+      </w:rPr>
+    </w:lvl>
+    <w:lvl w:ilvl="6" w:tplc="18090001" w:tentative="1">
+      <w:start w:val="1"/>
+      <w:numFmt w:val="bullet"/>
+      <w:lvlText w:val=""/>
+      <w:lvlJc w:val="left"/>
+      <w:pPr>
+        <w:ind w:left="5040" w:hanging="360"/>
+      </w:pPr>
+      <w:rPr>
+        <w:rFonts w:ascii="Symbol" w:hAnsi="Symbol" w:hint="default"/>
+      </w:rPr>
+    </w:lvl>
+    <w:lvl w:ilvl="7" w:tplc="18090003" w:tentative="1">
+      <w:start w:val="1"/>
+      <w:numFmt w:val="bullet"/>
+      <w:lvlText w:val="o"/>
+      <w:lvlJc w:val="left"/>
+      <w:pPr>
+        <w:ind w:left="5760" w:hanging="360"/>
+      </w:pPr>
+      <w:rPr>
+        <w:rFonts w:ascii="Courier New" w:hAnsi="Courier New" w:cs="Courier New" w:hint="default"/>
+      </w:rPr>
+    </w:lvl>
+    <w:lvl w:ilvl="8" w:tplc="18090005" w:tentative="1">
+      <w:start w:val="1"/>
+      <w:numFmt w:val="bullet"/>
+      <w:lvlText w:val=""/>
+      <w:lvlJc w:val="left"/>
+      <w:pPr>
+        <w:ind w:left="6480" w:hanging="360"/>
+      </w:pPr>
+      <w:rPr>
+        <w:rFonts w:ascii="Wingdings" w:hAnsi="Wingdings" w:hint="default"/>
+      </w:rPr>
+    </w:lvl>
+  </w:abstractNum>
+  <w:abstractNum w:abstractNumId="8" w15:restartNumberingAfterBreak="0">
     <w:nsid w:val="6DB8704C"/>
     <w:multiLevelType w:val="hybridMultilevel"/>
     <w:tmpl w:val="E21CF94C"/>
@@ -3755,7 +4015,7 @@
       </w:rPr>
     </w:lvl>
   </w:abstractNum>
-  <w:abstractNum w:abstractNumId="3" w15:restartNumberingAfterBreak="0">
+  <w:abstractNum w:abstractNumId="9" w15:restartNumberingAfterBreak="0">
     <w:nsid w:val="7BD6236F"/>
     <w:multiLevelType w:val="hybridMultilevel"/>
     <w:tmpl w:val="27460140"/>
@@ -3869,15 +4129,33 @@
     </w:lvl>
   </w:abstractNum>
   <w:num w:numId="1" w16cid:durableId="613248670">
+    <w:abstractNumId w:val="8"/>
+  </w:num>
+  <w:num w:numId="2" w16cid:durableId="487870635">
+    <w:abstractNumId w:val="9"/>
+  </w:num>
+  <w:num w:numId="3" w16cid:durableId="556280682">
+    <w:abstractNumId w:val="5"/>
+  </w:num>
+  <w:num w:numId="4" w16cid:durableId="1387682897">
+    <w:abstractNumId w:val="6"/>
+  </w:num>
+  <w:num w:numId="5" w16cid:durableId="1615942129">
+    <w:abstractNumId w:val="7"/>
+  </w:num>
+  <w:num w:numId="6" w16cid:durableId="1281835520">
+    <w:abstractNumId w:val="3"/>
+  </w:num>
+  <w:num w:numId="7" w16cid:durableId="2065519252">
+    <w:abstractNumId w:val="4"/>
+  </w:num>
+  <w:num w:numId="8" w16cid:durableId="2135101921">
     <w:abstractNumId w:val="2"/>
   </w:num>
-  <w:num w:numId="2" w16cid:durableId="487870635">
-    <w:abstractNumId w:val="3"/>
-  </w:num>
-  <w:num w:numId="3" w16cid:durableId="556280682">
+  <w:num w:numId="9" w16cid:durableId="645210096">
     <w:abstractNumId w:val="0"/>
   </w:num>
-  <w:num w:numId="4" w16cid:durableId="1387682897">
+  <w:num w:numId="10" w16cid:durableId="2118017204">
     <w:abstractNumId w:val="1"/>
   </w:num>
 </w:numbering>

--- a/Documentation/KNOWLEDGE/Muscle_Fatigue_Analysis_Methods_and_Indices.docx
+++ b/Documentation/KNOWLEDGE/Muscle_Fatigue_Analysis_Methods_and_Indices.docx
@@ -14,7 +14,23 @@
           <w:rFonts w:ascii="Arial" w:hAnsi="Arial" w:cs="Arial"/>
           <w:color w:val="000000"/>
         </w:rPr>
-        <w:t>It is well known that the power spectrum of the sEMG shifts to a lower frequency during a sustained muscle contraction. The</w:t>
+        <w:t xml:space="preserve">It is well known that the power spectrum of the </w:t>
+      </w:r>
+      <w:proofErr w:type="spellStart"/>
+      <w:r>
+        <w:rPr>
+          <w:rFonts w:ascii="Arial" w:hAnsi="Arial" w:cs="Arial"/>
+          <w:color w:val="000000"/>
+        </w:rPr>
+        <w:t>sEMG</w:t>
+      </w:r>
+      <w:proofErr w:type="spellEnd"/>
+      <w:r>
+        <w:rPr>
+          <w:rFonts w:ascii="Arial" w:hAnsi="Arial" w:cs="Arial"/>
+          <w:color w:val="000000"/>
+        </w:rPr>
+        <w:t xml:space="preserve"> shifts to a lower frequency during a sustained muscle contraction. The</w:t>
       </w:r>
       <w:r>
         <w:rPr>
@@ -87,7 +103,29 @@
           <w:szCs w:val="28"/>
           <w:highlight w:val="darkGray"/>
         </w:rPr>
-        <w:t>The Progression of Muscle Fatigue During Exercise Estimation With the Aid of High-Frequency Component Parameters Derived From Ensemble Empirical Mode Decomposition</w:t>
+        <w:t xml:space="preserve">The Progression of Muscle Fatigue During Exercise Estimation </w:t>
+      </w:r>
+      <w:proofErr w:type="gramStart"/>
+      <w:r>
+        <w:rPr>
+          <w:rFonts w:ascii="Arial" w:hAnsi="Arial" w:cs="Arial"/>
+          <w:color w:val="000000"/>
+          <w:sz w:val="28"/>
+          <w:szCs w:val="28"/>
+          <w:highlight w:val="darkGray"/>
+        </w:rPr>
+        <w:t>With</w:t>
+      </w:r>
+      <w:proofErr w:type="gramEnd"/>
+      <w:r>
+        <w:rPr>
+          <w:rFonts w:ascii="Arial" w:hAnsi="Arial" w:cs="Arial"/>
+          <w:color w:val="000000"/>
+          <w:sz w:val="28"/>
+          <w:szCs w:val="28"/>
+          <w:highlight w:val="darkGray"/>
+        </w:rPr>
+        <w:t xml:space="preserve"> the Aid of High-Frequency Component Parameters Derived From Ensemble Empirical Mode Decomposition</w:t>
       </w:r>
     </w:p>
     <w:p>
@@ -542,7 +580,7 @@
                     <pic:cNvPicPr/>
                   </pic:nvPicPr>
                   <pic:blipFill>
-                    <a:blip r:embed="rId5">
+                    <a:blip r:embed="rId7">
                       <a:extLst>
                         <a:ext uri="{28A0092B-C50C-407E-A947-70E740481C1C}">
                           <a14:useLocalDpi xmlns:a14="http://schemas.microsoft.com/office/drawing/2010/main" val="0"/>
@@ -596,7 +634,7 @@
                     <pic:cNvPicPr/>
                   </pic:nvPicPr>
                   <pic:blipFill>
-                    <a:blip r:embed="rId6"/>
+                    <a:blip r:embed="rId8"/>
                     <a:stretch>
                       <a:fillRect/>
                     </a:stretch>
@@ -646,7 +684,7 @@
                     <pic:cNvPicPr/>
                   </pic:nvPicPr>
                   <pic:blipFill>
-                    <a:blip r:embed="rId7"/>
+                    <a:blip r:embed="rId9"/>
                     <a:stretch>
                       <a:fillRect/>
                     </a:stretch>
@@ -881,7 +919,7 @@
         </w:rPr>
         <w:t xml:space="preserve"> (</w:t>
       </w:r>
-      <w:hyperlink r:id="rId8" w:history="1">
+      <w:hyperlink r:id="rId10" w:history="1">
         <w:r>
           <w:rPr>
             <w:rStyle w:val="Hyperlink"/>
@@ -1015,8 +1053,17 @@
           <w:rFonts w:ascii="Arial" w:hAnsi="Arial" w:cs="Arial"/>
           <w:color w:val="000000"/>
         </w:rPr>
-        <w:t>calculated for the two sub-signals to ultimately obtain the fatigue index, which represents</w:t>
-      </w:r>
+        <w:t xml:space="preserve">calculated for the two sub-signals to ultimately obtain the fatigue index, which </w:t>
+      </w:r>
+      <w:proofErr w:type="gramStart"/>
+      <w:r>
+        <w:rPr>
+          <w:rFonts w:ascii="Arial" w:hAnsi="Arial" w:cs="Arial"/>
+          <w:color w:val="000000"/>
+        </w:rPr>
+        <w:t>represents</w:t>
+      </w:r>
+      <w:proofErr w:type="gramEnd"/>
     </w:p>
     <w:p>
       <w:pPr>
@@ -1109,22 +1156,225 @@
           <w:color w:val="000000"/>
           <w:lang w:val="it-IT"/>
         </w:rPr>
-        <w:t>An kai erxetai se antithesi m</w:t>
-      </w:r>
+        <w:t xml:space="preserve">An </w:t>
+      </w:r>
+      <w:proofErr w:type="spellStart"/>
       <w:r>
         <w:rPr>
           <w:rFonts w:ascii="Arial" w:hAnsi="Arial" w:cs="Arial"/>
           <w:color w:val="000000"/>
           <w:lang w:val="it-IT"/>
         </w:rPr>
-        <w:t xml:space="preserve">e theoria einai afto pou ulopoieitai sto paper. </w:t>
-      </w:r>
-      <w:r>
-        <w:rPr>
-          <w:rFonts w:ascii="Arial" w:hAnsi="Arial" w:cs="Arial"/>
-          <w:color w:val="000000"/>
-        </w:rPr>
-        <w:t>Apofevgetai h xrhsh tou intermediate component.</w:t>
+        <w:t>kai</w:t>
+      </w:r>
+      <w:proofErr w:type="spellEnd"/>
+      <w:r>
+        <w:rPr>
+          <w:rFonts w:ascii="Arial" w:hAnsi="Arial" w:cs="Arial"/>
+          <w:color w:val="000000"/>
+          <w:lang w:val="it-IT"/>
+        </w:rPr>
+        <w:t xml:space="preserve"> </w:t>
+      </w:r>
+      <w:proofErr w:type="spellStart"/>
+      <w:r>
+        <w:rPr>
+          <w:rFonts w:ascii="Arial" w:hAnsi="Arial" w:cs="Arial"/>
+          <w:color w:val="000000"/>
+          <w:lang w:val="it-IT"/>
+        </w:rPr>
+        <w:t>erxetai</w:t>
+      </w:r>
+      <w:proofErr w:type="spellEnd"/>
+      <w:r>
+        <w:rPr>
+          <w:rFonts w:ascii="Arial" w:hAnsi="Arial" w:cs="Arial"/>
+          <w:color w:val="000000"/>
+          <w:lang w:val="it-IT"/>
+        </w:rPr>
+        <w:t xml:space="preserve"> se </w:t>
+      </w:r>
+      <w:proofErr w:type="spellStart"/>
+      <w:r>
+        <w:rPr>
+          <w:rFonts w:ascii="Arial" w:hAnsi="Arial" w:cs="Arial"/>
+          <w:color w:val="000000"/>
+          <w:lang w:val="it-IT"/>
+        </w:rPr>
+        <w:t>antithesi</w:t>
+      </w:r>
+      <w:proofErr w:type="spellEnd"/>
+      <w:r>
+        <w:rPr>
+          <w:rFonts w:ascii="Arial" w:hAnsi="Arial" w:cs="Arial"/>
+          <w:color w:val="000000"/>
+          <w:lang w:val="it-IT"/>
+        </w:rPr>
+        <w:t xml:space="preserve"> m</w:t>
+      </w:r>
+      <w:r>
+        <w:rPr>
+          <w:rFonts w:ascii="Arial" w:hAnsi="Arial" w:cs="Arial"/>
+          <w:color w:val="000000"/>
+          <w:lang w:val="it-IT"/>
+        </w:rPr>
+        <w:t xml:space="preserve">e </w:t>
+      </w:r>
+      <w:proofErr w:type="spellStart"/>
+      <w:r>
+        <w:rPr>
+          <w:rFonts w:ascii="Arial" w:hAnsi="Arial" w:cs="Arial"/>
+          <w:color w:val="000000"/>
+          <w:lang w:val="it-IT"/>
+        </w:rPr>
+        <w:t>theoria</w:t>
+      </w:r>
+      <w:proofErr w:type="spellEnd"/>
+      <w:r>
+        <w:rPr>
+          <w:rFonts w:ascii="Arial" w:hAnsi="Arial" w:cs="Arial"/>
+          <w:color w:val="000000"/>
+          <w:lang w:val="it-IT"/>
+        </w:rPr>
+        <w:t xml:space="preserve"> </w:t>
+      </w:r>
+      <w:proofErr w:type="spellStart"/>
+      <w:r>
+        <w:rPr>
+          <w:rFonts w:ascii="Arial" w:hAnsi="Arial" w:cs="Arial"/>
+          <w:color w:val="000000"/>
+          <w:lang w:val="it-IT"/>
+        </w:rPr>
+        <w:t>einai</w:t>
+      </w:r>
+      <w:proofErr w:type="spellEnd"/>
+      <w:r>
+        <w:rPr>
+          <w:rFonts w:ascii="Arial" w:hAnsi="Arial" w:cs="Arial"/>
+          <w:color w:val="000000"/>
+          <w:lang w:val="it-IT"/>
+        </w:rPr>
+        <w:t xml:space="preserve"> </w:t>
+      </w:r>
+      <w:proofErr w:type="spellStart"/>
+      <w:r>
+        <w:rPr>
+          <w:rFonts w:ascii="Arial" w:hAnsi="Arial" w:cs="Arial"/>
+          <w:color w:val="000000"/>
+          <w:lang w:val="it-IT"/>
+        </w:rPr>
+        <w:t>afto</w:t>
+      </w:r>
+      <w:proofErr w:type="spellEnd"/>
+      <w:r>
+        <w:rPr>
+          <w:rFonts w:ascii="Arial" w:hAnsi="Arial" w:cs="Arial"/>
+          <w:color w:val="000000"/>
+          <w:lang w:val="it-IT"/>
+        </w:rPr>
+        <w:t xml:space="preserve"> </w:t>
+      </w:r>
+      <w:proofErr w:type="spellStart"/>
+      <w:r>
+        <w:rPr>
+          <w:rFonts w:ascii="Arial" w:hAnsi="Arial" w:cs="Arial"/>
+          <w:color w:val="000000"/>
+          <w:lang w:val="it-IT"/>
+        </w:rPr>
+        <w:t>pou</w:t>
+      </w:r>
+      <w:proofErr w:type="spellEnd"/>
+      <w:r>
+        <w:rPr>
+          <w:rFonts w:ascii="Arial" w:hAnsi="Arial" w:cs="Arial"/>
+          <w:color w:val="000000"/>
+          <w:lang w:val="it-IT"/>
+        </w:rPr>
+        <w:t xml:space="preserve"> </w:t>
+      </w:r>
+      <w:proofErr w:type="spellStart"/>
+      <w:r>
+        <w:rPr>
+          <w:rFonts w:ascii="Arial" w:hAnsi="Arial" w:cs="Arial"/>
+          <w:color w:val="000000"/>
+          <w:lang w:val="it-IT"/>
+        </w:rPr>
+        <w:t>ulopoieitai</w:t>
+      </w:r>
+      <w:proofErr w:type="spellEnd"/>
+      <w:r>
+        <w:rPr>
+          <w:rFonts w:ascii="Arial" w:hAnsi="Arial" w:cs="Arial"/>
+          <w:color w:val="000000"/>
+          <w:lang w:val="it-IT"/>
+        </w:rPr>
+        <w:t xml:space="preserve"> </w:t>
+      </w:r>
+      <w:proofErr w:type="gramStart"/>
+      <w:r>
+        <w:rPr>
+          <w:rFonts w:ascii="Arial" w:hAnsi="Arial" w:cs="Arial"/>
+          <w:color w:val="000000"/>
+          <w:lang w:val="it-IT"/>
+        </w:rPr>
+        <w:t>sto</w:t>
+      </w:r>
+      <w:proofErr w:type="gramEnd"/>
+      <w:r>
+        <w:rPr>
+          <w:rFonts w:ascii="Arial" w:hAnsi="Arial" w:cs="Arial"/>
+          <w:color w:val="000000"/>
+          <w:lang w:val="it-IT"/>
+        </w:rPr>
+        <w:t xml:space="preserve"> paper. </w:t>
+      </w:r>
+      <w:proofErr w:type="spellStart"/>
+      <w:r>
+        <w:rPr>
+          <w:rFonts w:ascii="Arial" w:hAnsi="Arial" w:cs="Arial"/>
+          <w:color w:val="000000"/>
+        </w:rPr>
+        <w:t>Apofevgetai</w:t>
+      </w:r>
+      <w:proofErr w:type="spellEnd"/>
+      <w:r>
+        <w:rPr>
+          <w:rFonts w:ascii="Arial" w:hAnsi="Arial" w:cs="Arial"/>
+          <w:color w:val="000000"/>
+        </w:rPr>
+        <w:t xml:space="preserve"> h </w:t>
+      </w:r>
+      <w:proofErr w:type="spellStart"/>
+      <w:r>
+        <w:rPr>
+          <w:rFonts w:ascii="Arial" w:hAnsi="Arial" w:cs="Arial"/>
+          <w:color w:val="000000"/>
+        </w:rPr>
+        <w:t>xrhsh</w:t>
+      </w:r>
+      <w:proofErr w:type="spellEnd"/>
+      <w:r>
+        <w:rPr>
+          <w:rFonts w:ascii="Arial" w:hAnsi="Arial" w:cs="Arial"/>
+          <w:color w:val="000000"/>
+        </w:rPr>
+        <w:t xml:space="preserve"> </w:t>
+      </w:r>
+      <w:proofErr w:type="spellStart"/>
+      <w:r>
+        <w:rPr>
+          <w:rFonts w:ascii="Arial" w:hAnsi="Arial" w:cs="Arial"/>
+          <w:color w:val="000000"/>
+        </w:rPr>
+        <w:t>tou</w:t>
+      </w:r>
+      <w:proofErr w:type="spellEnd"/>
+      <w:r>
+        <w:rPr>
+          <w:rFonts w:ascii="Arial" w:hAnsi="Arial" w:cs="Arial"/>
+          <w:color w:val="000000"/>
+        </w:rPr>
+        <w:t xml:space="preserve"> intermediate component.</w:t>
       </w:r>
     </w:p>
     <w:p>
@@ -1153,8 +1403,33 @@
           <w:rFonts w:ascii="Arial" w:hAnsi="Arial" w:cs="Arial"/>
           <w:color w:val="000000"/>
         </w:rPr>
-        <w:t>produce the LFSSf and HFSSf</w:t>
-      </w:r>
+        <w:t xml:space="preserve">produce the </w:t>
+      </w:r>
+      <w:proofErr w:type="spellStart"/>
+      <w:r>
+        <w:rPr>
+          <w:rFonts w:ascii="Arial" w:hAnsi="Arial" w:cs="Arial"/>
+          <w:color w:val="000000"/>
+        </w:rPr>
+        <w:t>LFSSf</w:t>
+      </w:r>
+      <w:proofErr w:type="spellEnd"/>
+      <w:r>
+        <w:rPr>
+          <w:rFonts w:ascii="Arial" w:hAnsi="Arial" w:cs="Arial"/>
+          <w:color w:val="000000"/>
+        </w:rPr>
+        <w:t xml:space="preserve"> and </w:t>
+      </w:r>
+      <w:proofErr w:type="spellStart"/>
+      <w:r>
+        <w:rPr>
+          <w:rFonts w:ascii="Arial" w:hAnsi="Arial" w:cs="Arial"/>
+          <w:color w:val="000000"/>
+        </w:rPr>
+        <w:t>HFSSf</w:t>
+      </w:r>
+      <w:proofErr w:type="spellEnd"/>
       <w:r>
         <w:rPr>
           <w:rFonts w:ascii="Arial" w:hAnsi="Arial" w:cs="Arial"/>
@@ -1210,7 +1485,7 @@
                     </pic:cNvPicPr>
                   </pic:nvPicPr>
                   <pic:blipFill>
-                    <a:blip r:embed="rId9">
+                    <a:blip r:embed="rId11">
                       <a:extLst>
                         <a:ext uri="{28A0092B-C50C-407E-A947-70E740481C1C}">
                           <a14:useLocalDpi xmlns:a14="http://schemas.microsoft.com/office/drawing/2010/main" val="0"/>
@@ -1266,7 +1541,7 @@
                     <pic:cNvPicPr/>
                   </pic:nvPicPr>
                   <pic:blipFill>
-                    <a:blip r:embed="rId10"/>
+                    <a:blip r:embed="rId12"/>
                     <a:stretch>
                       <a:fillRect/>
                     </a:stretch>
@@ -1309,52 +1584,698 @@
           <w:color w:val="000000"/>
           <w:lang w:val="it-IT"/>
         </w:rPr>
-        <w:t xml:space="preserve">Apo katw einai ta </w:t>
-      </w:r>
+        <w:t xml:space="preserve">Apo </w:t>
+      </w:r>
+      <w:proofErr w:type="spellStart"/>
       <w:r>
         <w:rPr>
           <w:rFonts w:ascii="Arial" w:hAnsi="Arial" w:cs="Arial"/>
           <w:color w:val="000000"/>
           <w:lang w:val="it-IT"/>
         </w:rPr>
-        <w:t xml:space="preserve">duo IMA gia to LFC kai to HFC. </w:t>
-      </w:r>
-      <w:r>
-        <w:rPr>
-          <w:rFonts w:ascii="Arial" w:hAnsi="Arial" w:cs="Arial"/>
-          <w:color w:val="000000"/>
-        </w:rPr>
-        <w:t>Apo oti fainetai se afton otan to low perasei to high</w:t>
-      </w:r>
-      <w:r>
-        <w:rPr>
-          <w:rFonts w:ascii="Arial" w:hAnsi="Arial" w:cs="Arial"/>
-          <w:color w:val="000000"/>
-        </w:rPr>
-        <w:t xml:space="preserve"> exoume fatigue.</w:t>
-      </w:r>
-      <w:r>
-        <w:rPr>
-          <w:rFonts w:ascii="Arial" w:hAnsi="Arial" w:cs="Arial"/>
-          <w:color w:val="000000"/>
+        <w:t>katw</w:t>
+      </w:r>
+      <w:proofErr w:type="spellEnd"/>
+      <w:r>
+        <w:rPr>
+          <w:rFonts w:ascii="Arial" w:hAnsi="Arial" w:cs="Arial"/>
+          <w:color w:val="000000"/>
+          <w:lang w:val="it-IT"/>
         </w:rPr>
         <w:t xml:space="preserve"> </w:t>
       </w:r>
+      <w:proofErr w:type="spellStart"/>
       <w:r>
         <w:rPr>
           <w:rFonts w:ascii="Arial" w:hAnsi="Arial" w:cs="Arial"/>
           <w:color w:val="000000"/>
           <w:lang w:val="it-IT"/>
         </w:rPr>
-        <w:t>Afto genika to akolouthisa sthn diplwmatiki alla se emena t</w:t>
-      </w:r>
+        <w:t>einai</w:t>
+      </w:r>
+      <w:proofErr w:type="spellEnd"/>
       <w:r>
         <w:rPr>
           <w:rFonts w:ascii="Arial" w:hAnsi="Arial" w:cs="Arial"/>
           <w:color w:val="000000"/>
           <w:lang w:val="it-IT"/>
         </w:rPr>
-        <w:t>a IMA den suberiferontai etsi. Pistevw pws paizei polu rolo to oti einai allos mus giati aftos exei kanei sto xeri thn askhsh.</w:t>
+        <w:t xml:space="preserve"> </w:t>
+      </w:r>
+      <w:proofErr w:type="spellStart"/>
+      <w:r>
+        <w:rPr>
+          <w:rFonts w:ascii="Arial" w:hAnsi="Arial" w:cs="Arial"/>
+          <w:color w:val="000000"/>
+          <w:lang w:val="it-IT"/>
+        </w:rPr>
+        <w:t>ta</w:t>
+      </w:r>
+      <w:proofErr w:type="spellEnd"/>
+      <w:r>
+        <w:rPr>
+          <w:rFonts w:ascii="Arial" w:hAnsi="Arial" w:cs="Arial"/>
+          <w:color w:val="000000"/>
+          <w:lang w:val="it-IT"/>
+        </w:rPr>
+        <w:t xml:space="preserve"> </w:t>
+      </w:r>
+      <w:r>
+        <w:rPr>
+          <w:rFonts w:ascii="Arial" w:hAnsi="Arial" w:cs="Arial"/>
+          <w:color w:val="000000"/>
+          <w:lang w:val="it-IT"/>
+        </w:rPr>
+        <w:t xml:space="preserve">duo IMA </w:t>
+      </w:r>
+      <w:proofErr w:type="spellStart"/>
+      <w:r>
+        <w:rPr>
+          <w:rFonts w:ascii="Arial" w:hAnsi="Arial" w:cs="Arial"/>
+          <w:color w:val="000000"/>
+          <w:lang w:val="it-IT"/>
+        </w:rPr>
+        <w:t>gia</w:t>
+      </w:r>
+      <w:proofErr w:type="spellEnd"/>
+      <w:r>
+        <w:rPr>
+          <w:rFonts w:ascii="Arial" w:hAnsi="Arial" w:cs="Arial"/>
+          <w:color w:val="000000"/>
+          <w:lang w:val="it-IT"/>
+        </w:rPr>
+        <w:t xml:space="preserve"> to LFC </w:t>
+      </w:r>
+      <w:proofErr w:type="spellStart"/>
+      <w:r>
+        <w:rPr>
+          <w:rFonts w:ascii="Arial" w:hAnsi="Arial" w:cs="Arial"/>
+          <w:color w:val="000000"/>
+          <w:lang w:val="it-IT"/>
+        </w:rPr>
+        <w:t>kai</w:t>
+      </w:r>
+      <w:proofErr w:type="spellEnd"/>
+      <w:r>
+        <w:rPr>
+          <w:rFonts w:ascii="Arial" w:hAnsi="Arial" w:cs="Arial"/>
+          <w:color w:val="000000"/>
+          <w:lang w:val="it-IT"/>
+        </w:rPr>
+        <w:t xml:space="preserve"> to HFC. </w:t>
+      </w:r>
+      <w:r>
+        <w:rPr>
+          <w:rFonts w:ascii="Arial" w:hAnsi="Arial" w:cs="Arial"/>
+          <w:color w:val="000000"/>
+        </w:rPr>
+        <w:t xml:space="preserve">Apo </w:t>
+      </w:r>
+      <w:proofErr w:type="spellStart"/>
+      <w:r>
+        <w:rPr>
+          <w:rFonts w:ascii="Arial" w:hAnsi="Arial" w:cs="Arial"/>
+          <w:color w:val="000000"/>
+        </w:rPr>
+        <w:t>oti</w:t>
+      </w:r>
+      <w:proofErr w:type="spellEnd"/>
+      <w:r>
+        <w:rPr>
+          <w:rFonts w:ascii="Arial" w:hAnsi="Arial" w:cs="Arial"/>
+          <w:color w:val="000000"/>
+        </w:rPr>
+        <w:t xml:space="preserve"> </w:t>
+      </w:r>
+      <w:proofErr w:type="spellStart"/>
+      <w:r>
+        <w:rPr>
+          <w:rFonts w:ascii="Arial" w:hAnsi="Arial" w:cs="Arial"/>
+          <w:color w:val="000000"/>
+        </w:rPr>
+        <w:t>fainetai</w:t>
+      </w:r>
+      <w:proofErr w:type="spellEnd"/>
+      <w:r>
+        <w:rPr>
+          <w:rFonts w:ascii="Arial" w:hAnsi="Arial" w:cs="Arial"/>
+          <w:color w:val="000000"/>
+        </w:rPr>
+        <w:t xml:space="preserve"> se </w:t>
+      </w:r>
+      <w:proofErr w:type="spellStart"/>
+      <w:r>
+        <w:rPr>
+          <w:rFonts w:ascii="Arial" w:hAnsi="Arial" w:cs="Arial"/>
+          <w:color w:val="000000"/>
+        </w:rPr>
+        <w:t>afton</w:t>
+      </w:r>
+      <w:proofErr w:type="spellEnd"/>
+      <w:r>
+        <w:rPr>
+          <w:rFonts w:ascii="Arial" w:hAnsi="Arial" w:cs="Arial"/>
+          <w:color w:val="000000"/>
+        </w:rPr>
+        <w:t xml:space="preserve"> </w:t>
+      </w:r>
+      <w:proofErr w:type="spellStart"/>
+      <w:r>
+        <w:rPr>
+          <w:rFonts w:ascii="Arial" w:hAnsi="Arial" w:cs="Arial"/>
+          <w:color w:val="000000"/>
+        </w:rPr>
+        <w:t>otan</w:t>
+      </w:r>
+      <w:proofErr w:type="spellEnd"/>
+      <w:r>
+        <w:rPr>
+          <w:rFonts w:ascii="Arial" w:hAnsi="Arial" w:cs="Arial"/>
+          <w:color w:val="000000"/>
+        </w:rPr>
+        <w:t xml:space="preserve"> to low </w:t>
+      </w:r>
+      <w:proofErr w:type="spellStart"/>
+      <w:r>
+        <w:rPr>
+          <w:rFonts w:ascii="Arial" w:hAnsi="Arial" w:cs="Arial"/>
+          <w:color w:val="000000"/>
+        </w:rPr>
+        <w:t>perasei</w:t>
+      </w:r>
+      <w:proofErr w:type="spellEnd"/>
+      <w:r>
+        <w:rPr>
+          <w:rFonts w:ascii="Arial" w:hAnsi="Arial" w:cs="Arial"/>
+          <w:color w:val="000000"/>
+        </w:rPr>
+        <w:t xml:space="preserve"> to high</w:t>
+      </w:r>
+      <w:r>
+        <w:rPr>
+          <w:rFonts w:ascii="Arial" w:hAnsi="Arial" w:cs="Arial"/>
+          <w:color w:val="000000"/>
+        </w:rPr>
+        <w:t xml:space="preserve"> </w:t>
+      </w:r>
+      <w:proofErr w:type="spellStart"/>
+      <w:r>
+        <w:rPr>
+          <w:rFonts w:ascii="Arial" w:hAnsi="Arial" w:cs="Arial"/>
+          <w:color w:val="000000"/>
+        </w:rPr>
+        <w:t>exoume</w:t>
+      </w:r>
+      <w:proofErr w:type="spellEnd"/>
+      <w:r>
+        <w:rPr>
+          <w:rFonts w:ascii="Arial" w:hAnsi="Arial" w:cs="Arial"/>
+          <w:color w:val="000000"/>
+        </w:rPr>
+        <w:t xml:space="preserve"> fatigue.</w:t>
+      </w:r>
+      <w:r>
+        <w:rPr>
+          <w:rFonts w:ascii="Arial" w:hAnsi="Arial" w:cs="Arial"/>
+          <w:color w:val="000000"/>
+        </w:rPr>
+        <w:t xml:space="preserve"> </w:t>
+      </w:r>
+      <w:proofErr w:type="spellStart"/>
+      <w:r>
+        <w:rPr>
+          <w:rFonts w:ascii="Arial" w:hAnsi="Arial" w:cs="Arial"/>
+          <w:color w:val="000000"/>
+          <w:lang w:val="it-IT"/>
+        </w:rPr>
+        <w:t>Afto</w:t>
+      </w:r>
+      <w:proofErr w:type="spellEnd"/>
+      <w:r>
+        <w:rPr>
+          <w:rFonts w:ascii="Arial" w:hAnsi="Arial" w:cs="Arial"/>
+          <w:color w:val="000000"/>
+          <w:lang w:val="it-IT"/>
+        </w:rPr>
+        <w:t xml:space="preserve"> </w:t>
+      </w:r>
+      <w:proofErr w:type="spellStart"/>
+      <w:r>
+        <w:rPr>
+          <w:rFonts w:ascii="Arial" w:hAnsi="Arial" w:cs="Arial"/>
+          <w:color w:val="000000"/>
+          <w:lang w:val="it-IT"/>
+        </w:rPr>
+        <w:t>genika</w:t>
+      </w:r>
+      <w:proofErr w:type="spellEnd"/>
+      <w:r>
+        <w:rPr>
+          <w:rFonts w:ascii="Arial" w:hAnsi="Arial" w:cs="Arial"/>
+          <w:color w:val="000000"/>
+          <w:lang w:val="it-IT"/>
+        </w:rPr>
+        <w:t xml:space="preserve"> to </w:t>
+      </w:r>
+      <w:proofErr w:type="spellStart"/>
+      <w:r>
+        <w:rPr>
+          <w:rFonts w:ascii="Arial" w:hAnsi="Arial" w:cs="Arial"/>
+          <w:color w:val="000000"/>
+          <w:lang w:val="it-IT"/>
+        </w:rPr>
+        <w:t>akolouthisa</w:t>
+      </w:r>
+      <w:proofErr w:type="spellEnd"/>
+      <w:r>
+        <w:rPr>
+          <w:rFonts w:ascii="Arial" w:hAnsi="Arial" w:cs="Arial"/>
+          <w:color w:val="000000"/>
+          <w:lang w:val="it-IT"/>
+        </w:rPr>
+        <w:t xml:space="preserve"> </w:t>
+      </w:r>
+      <w:proofErr w:type="spellStart"/>
+      <w:r>
+        <w:rPr>
+          <w:rFonts w:ascii="Arial" w:hAnsi="Arial" w:cs="Arial"/>
+          <w:color w:val="000000"/>
+          <w:lang w:val="it-IT"/>
+        </w:rPr>
+        <w:t>sthn</w:t>
+      </w:r>
+      <w:proofErr w:type="spellEnd"/>
+      <w:r>
+        <w:rPr>
+          <w:rFonts w:ascii="Arial" w:hAnsi="Arial" w:cs="Arial"/>
+          <w:color w:val="000000"/>
+          <w:lang w:val="it-IT"/>
+        </w:rPr>
+        <w:t xml:space="preserve"> </w:t>
+      </w:r>
+      <w:proofErr w:type="spellStart"/>
+      <w:r>
+        <w:rPr>
+          <w:rFonts w:ascii="Arial" w:hAnsi="Arial" w:cs="Arial"/>
+          <w:color w:val="000000"/>
+          <w:lang w:val="it-IT"/>
+        </w:rPr>
+        <w:t>diplwmatiki</w:t>
+      </w:r>
+      <w:proofErr w:type="spellEnd"/>
+      <w:r>
+        <w:rPr>
+          <w:rFonts w:ascii="Arial" w:hAnsi="Arial" w:cs="Arial"/>
+          <w:color w:val="000000"/>
+          <w:lang w:val="it-IT"/>
+        </w:rPr>
+        <w:t xml:space="preserve"> alla se </w:t>
+      </w:r>
+      <w:proofErr w:type="spellStart"/>
+      <w:r>
+        <w:rPr>
+          <w:rFonts w:ascii="Arial" w:hAnsi="Arial" w:cs="Arial"/>
+          <w:color w:val="000000"/>
+          <w:lang w:val="it-IT"/>
+        </w:rPr>
+        <w:t>emena</w:t>
+      </w:r>
+      <w:proofErr w:type="spellEnd"/>
+      <w:r>
+        <w:rPr>
+          <w:rFonts w:ascii="Arial" w:hAnsi="Arial" w:cs="Arial"/>
+          <w:color w:val="000000"/>
+          <w:lang w:val="it-IT"/>
+        </w:rPr>
+        <w:t xml:space="preserve"> </w:t>
+      </w:r>
+      <w:proofErr w:type="spellStart"/>
+      <w:r>
+        <w:rPr>
+          <w:rFonts w:ascii="Arial" w:hAnsi="Arial" w:cs="Arial"/>
+          <w:color w:val="000000"/>
+          <w:lang w:val="it-IT"/>
+        </w:rPr>
+        <w:t>t</w:t>
+      </w:r>
+      <w:r>
+        <w:rPr>
+          <w:rFonts w:ascii="Arial" w:hAnsi="Arial" w:cs="Arial"/>
+          <w:color w:val="000000"/>
+          <w:lang w:val="it-IT"/>
+        </w:rPr>
+        <w:t>a</w:t>
+      </w:r>
+      <w:proofErr w:type="spellEnd"/>
+      <w:r>
+        <w:rPr>
+          <w:rFonts w:ascii="Arial" w:hAnsi="Arial" w:cs="Arial"/>
+          <w:color w:val="000000"/>
+          <w:lang w:val="it-IT"/>
+        </w:rPr>
+        <w:t xml:space="preserve"> IMA </w:t>
+      </w:r>
+      <w:proofErr w:type="spellStart"/>
+      <w:r>
+        <w:rPr>
+          <w:rFonts w:ascii="Arial" w:hAnsi="Arial" w:cs="Arial"/>
+          <w:color w:val="000000"/>
+          <w:lang w:val="it-IT"/>
+        </w:rPr>
+        <w:t>den</w:t>
+      </w:r>
+      <w:proofErr w:type="spellEnd"/>
+      <w:r>
+        <w:rPr>
+          <w:rFonts w:ascii="Arial" w:hAnsi="Arial" w:cs="Arial"/>
+          <w:color w:val="000000"/>
+          <w:lang w:val="it-IT"/>
+        </w:rPr>
+        <w:t xml:space="preserve"> </w:t>
+      </w:r>
+      <w:proofErr w:type="spellStart"/>
+      <w:r>
+        <w:rPr>
+          <w:rFonts w:ascii="Arial" w:hAnsi="Arial" w:cs="Arial"/>
+          <w:color w:val="000000"/>
+          <w:lang w:val="it-IT"/>
+        </w:rPr>
+        <w:t>suberiferontai</w:t>
+      </w:r>
+      <w:proofErr w:type="spellEnd"/>
+      <w:r>
+        <w:rPr>
+          <w:rFonts w:ascii="Arial" w:hAnsi="Arial" w:cs="Arial"/>
+          <w:color w:val="000000"/>
+          <w:lang w:val="it-IT"/>
+        </w:rPr>
+        <w:t xml:space="preserve"> </w:t>
+      </w:r>
+      <w:proofErr w:type="spellStart"/>
+      <w:r>
+        <w:rPr>
+          <w:rFonts w:ascii="Arial" w:hAnsi="Arial" w:cs="Arial"/>
+          <w:color w:val="000000"/>
+          <w:lang w:val="it-IT"/>
+        </w:rPr>
+        <w:t>etsi</w:t>
+      </w:r>
+      <w:proofErr w:type="spellEnd"/>
+      <w:r>
+        <w:rPr>
+          <w:rFonts w:ascii="Arial" w:hAnsi="Arial" w:cs="Arial"/>
+          <w:color w:val="000000"/>
+          <w:lang w:val="it-IT"/>
+        </w:rPr>
+        <w:t xml:space="preserve">. </w:t>
+      </w:r>
+      <w:proofErr w:type="spellStart"/>
+      <w:r>
+        <w:rPr>
+          <w:rFonts w:ascii="Arial" w:hAnsi="Arial" w:cs="Arial"/>
+          <w:color w:val="000000"/>
+          <w:lang w:val="it-IT"/>
+        </w:rPr>
+        <w:t>Pistevw</w:t>
+      </w:r>
+      <w:proofErr w:type="spellEnd"/>
+      <w:r>
+        <w:rPr>
+          <w:rFonts w:ascii="Arial" w:hAnsi="Arial" w:cs="Arial"/>
+          <w:color w:val="000000"/>
+          <w:lang w:val="it-IT"/>
+        </w:rPr>
+        <w:t xml:space="preserve"> </w:t>
+      </w:r>
+      <w:proofErr w:type="spellStart"/>
+      <w:r>
+        <w:rPr>
+          <w:rFonts w:ascii="Arial" w:hAnsi="Arial" w:cs="Arial"/>
+          <w:color w:val="000000"/>
+          <w:lang w:val="it-IT"/>
+        </w:rPr>
+        <w:t>pws</w:t>
+      </w:r>
+      <w:proofErr w:type="spellEnd"/>
+      <w:r>
+        <w:rPr>
+          <w:rFonts w:ascii="Arial" w:hAnsi="Arial" w:cs="Arial"/>
+          <w:color w:val="000000"/>
+          <w:lang w:val="it-IT"/>
+        </w:rPr>
+        <w:t xml:space="preserve"> </w:t>
+      </w:r>
+      <w:proofErr w:type="spellStart"/>
+      <w:r>
+        <w:rPr>
+          <w:rFonts w:ascii="Arial" w:hAnsi="Arial" w:cs="Arial"/>
+          <w:color w:val="000000"/>
+          <w:lang w:val="it-IT"/>
+        </w:rPr>
+        <w:t>paizei</w:t>
+      </w:r>
+      <w:proofErr w:type="spellEnd"/>
+      <w:r>
+        <w:rPr>
+          <w:rFonts w:ascii="Arial" w:hAnsi="Arial" w:cs="Arial"/>
+          <w:color w:val="000000"/>
+          <w:lang w:val="it-IT"/>
+        </w:rPr>
+        <w:t xml:space="preserve"> </w:t>
+      </w:r>
+      <w:proofErr w:type="spellStart"/>
+      <w:r>
+        <w:rPr>
+          <w:rFonts w:ascii="Arial" w:hAnsi="Arial" w:cs="Arial"/>
+          <w:color w:val="000000"/>
+          <w:lang w:val="it-IT"/>
+        </w:rPr>
+        <w:t>polu</w:t>
+      </w:r>
+      <w:proofErr w:type="spellEnd"/>
+      <w:r>
+        <w:rPr>
+          <w:rFonts w:ascii="Arial" w:hAnsi="Arial" w:cs="Arial"/>
+          <w:color w:val="000000"/>
+          <w:lang w:val="it-IT"/>
+        </w:rPr>
+        <w:t xml:space="preserve"> </w:t>
+      </w:r>
+      <w:proofErr w:type="spellStart"/>
+      <w:r>
+        <w:rPr>
+          <w:rFonts w:ascii="Arial" w:hAnsi="Arial" w:cs="Arial"/>
+          <w:color w:val="000000"/>
+          <w:lang w:val="it-IT"/>
+        </w:rPr>
+        <w:t>rolo</w:t>
+      </w:r>
+      <w:proofErr w:type="spellEnd"/>
+      <w:r>
+        <w:rPr>
+          <w:rFonts w:ascii="Arial" w:hAnsi="Arial" w:cs="Arial"/>
+          <w:color w:val="000000"/>
+          <w:lang w:val="it-IT"/>
+        </w:rPr>
+        <w:t xml:space="preserve"> to </w:t>
+      </w:r>
+      <w:proofErr w:type="spellStart"/>
+      <w:r>
+        <w:rPr>
+          <w:rFonts w:ascii="Arial" w:hAnsi="Arial" w:cs="Arial"/>
+          <w:color w:val="000000"/>
+          <w:lang w:val="it-IT"/>
+        </w:rPr>
+        <w:t>oti</w:t>
+      </w:r>
+      <w:proofErr w:type="spellEnd"/>
+      <w:r>
+        <w:rPr>
+          <w:rFonts w:ascii="Arial" w:hAnsi="Arial" w:cs="Arial"/>
+          <w:color w:val="000000"/>
+          <w:lang w:val="it-IT"/>
+        </w:rPr>
+        <w:t xml:space="preserve"> </w:t>
+      </w:r>
+      <w:proofErr w:type="spellStart"/>
+      <w:r>
+        <w:rPr>
+          <w:rFonts w:ascii="Arial" w:hAnsi="Arial" w:cs="Arial"/>
+          <w:color w:val="000000"/>
+          <w:lang w:val="it-IT"/>
+        </w:rPr>
+        <w:t>einai</w:t>
+      </w:r>
+      <w:proofErr w:type="spellEnd"/>
+      <w:r>
+        <w:rPr>
+          <w:rFonts w:ascii="Arial" w:hAnsi="Arial" w:cs="Arial"/>
+          <w:color w:val="000000"/>
+          <w:lang w:val="it-IT"/>
+        </w:rPr>
+        <w:t xml:space="preserve"> </w:t>
+      </w:r>
+      <w:proofErr w:type="spellStart"/>
+      <w:r>
+        <w:rPr>
+          <w:rFonts w:ascii="Arial" w:hAnsi="Arial" w:cs="Arial"/>
+          <w:color w:val="000000"/>
+          <w:lang w:val="it-IT"/>
+        </w:rPr>
+        <w:t>allos</w:t>
+      </w:r>
+      <w:proofErr w:type="spellEnd"/>
+      <w:r>
+        <w:rPr>
+          <w:rFonts w:ascii="Arial" w:hAnsi="Arial" w:cs="Arial"/>
+          <w:color w:val="000000"/>
+          <w:lang w:val="it-IT"/>
+        </w:rPr>
+        <w:t xml:space="preserve"> </w:t>
+      </w:r>
+      <w:proofErr w:type="spellStart"/>
+      <w:r>
+        <w:rPr>
+          <w:rFonts w:ascii="Arial" w:hAnsi="Arial" w:cs="Arial"/>
+          <w:color w:val="000000"/>
+          <w:lang w:val="it-IT"/>
+        </w:rPr>
+        <w:t>mus</w:t>
+      </w:r>
+      <w:proofErr w:type="spellEnd"/>
+      <w:r>
+        <w:rPr>
+          <w:rFonts w:ascii="Arial" w:hAnsi="Arial" w:cs="Arial"/>
+          <w:color w:val="000000"/>
+          <w:lang w:val="it-IT"/>
+        </w:rPr>
+        <w:t xml:space="preserve"> </w:t>
+      </w:r>
+      <w:proofErr w:type="spellStart"/>
+      <w:r>
+        <w:rPr>
+          <w:rFonts w:ascii="Arial" w:hAnsi="Arial" w:cs="Arial"/>
+          <w:color w:val="000000"/>
+          <w:lang w:val="it-IT"/>
+        </w:rPr>
+        <w:t>giati</w:t>
+      </w:r>
+      <w:proofErr w:type="spellEnd"/>
+      <w:r>
+        <w:rPr>
+          <w:rFonts w:ascii="Arial" w:hAnsi="Arial" w:cs="Arial"/>
+          <w:color w:val="000000"/>
+          <w:lang w:val="it-IT"/>
+        </w:rPr>
+        <w:t xml:space="preserve"> </w:t>
+      </w:r>
+      <w:proofErr w:type="spellStart"/>
+      <w:r>
+        <w:rPr>
+          <w:rFonts w:ascii="Arial" w:hAnsi="Arial" w:cs="Arial"/>
+          <w:color w:val="000000"/>
+          <w:lang w:val="it-IT"/>
+        </w:rPr>
+        <w:t>aftos</w:t>
+      </w:r>
+      <w:proofErr w:type="spellEnd"/>
+      <w:r>
+        <w:rPr>
+          <w:rFonts w:ascii="Arial" w:hAnsi="Arial" w:cs="Arial"/>
+          <w:color w:val="000000"/>
+          <w:lang w:val="it-IT"/>
+        </w:rPr>
+        <w:t xml:space="preserve"> </w:t>
+      </w:r>
+      <w:proofErr w:type="spellStart"/>
+      <w:r>
+        <w:rPr>
+          <w:rFonts w:ascii="Arial" w:hAnsi="Arial" w:cs="Arial"/>
+          <w:color w:val="000000"/>
+          <w:lang w:val="it-IT"/>
+        </w:rPr>
+        <w:t>exei</w:t>
+      </w:r>
+      <w:proofErr w:type="spellEnd"/>
+      <w:r>
+        <w:rPr>
+          <w:rFonts w:ascii="Arial" w:hAnsi="Arial" w:cs="Arial"/>
+          <w:color w:val="000000"/>
+          <w:lang w:val="it-IT"/>
+        </w:rPr>
+        <w:t xml:space="preserve"> </w:t>
+      </w:r>
+      <w:proofErr w:type="spellStart"/>
+      <w:r>
+        <w:rPr>
+          <w:rFonts w:ascii="Arial" w:hAnsi="Arial" w:cs="Arial"/>
+          <w:color w:val="000000"/>
+          <w:lang w:val="it-IT"/>
+        </w:rPr>
+        <w:t>kanei</w:t>
+      </w:r>
+      <w:proofErr w:type="spellEnd"/>
+      <w:r>
+        <w:rPr>
+          <w:rFonts w:ascii="Arial" w:hAnsi="Arial" w:cs="Arial"/>
+          <w:color w:val="000000"/>
+          <w:lang w:val="it-IT"/>
+        </w:rPr>
+        <w:t xml:space="preserve"> sto </w:t>
+      </w:r>
+      <w:proofErr w:type="spellStart"/>
+      <w:r>
+        <w:rPr>
+          <w:rFonts w:ascii="Arial" w:hAnsi="Arial" w:cs="Arial"/>
+          <w:color w:val="000000"/>
+          <w:lang w:val="it-IT"/>
+        </w:rPr>
+        <w:t>xeri</w:t>
+      </w:r>
+      <w:proofErr w:type="spellEnd"/>
+      <w:r>
+        <w:rPr>
+          <w:rFonts w:ascii="Arial" w:hAnsi="Arial" w:cs="Arial"/>
+          <w:color w:val="000000"/>
+          <w:lang w:val="it-IT"/>
+        </w:rPr>
+        <w:t xml:space="preserve"> </w:t>
+      </w:r>
+      <w:proofErr w:type="spellStart"/>
+      <w:r>
+        <w:rPr>
+          <w:rFonts w:ascii="Arial" w:hAnsi="Arial" w:cs="Arial"/>
+          <w:color w:val="000000"/>
+          <w:lang w:val="it-IT"/>
+        </w:rPr>
+        <w:t>thn</w:t>
+      </w:r>
+      <w:proofErr w:type="spellEnd"/>
+      <w:r>
+        <w:rPr>
+          <w:rFonts w:ascii="Arial" w:hAnsi="Arial" w:cs="Arial"/>
+          <w:color w:val="000000"/>
+          <w:lang w:val="it-IT"/>
+        </w:rPr>
+        <w:t xml:space="preserve"> </w:t>
+      </w:r>
+      <w:proofErr w:type="spellStart"/>
+      <w:r>
+        <w:rPr>
+          <w:rFonts w:ascii="Arial" w:hAnsi="Arial" w:cs="Arial"/>
+          <w:color w:val="000000"/>
+          <w:lang w:val="it-IT"/>
+        </w:rPr>
+        <w:t>askhsh</w:t>
+      </w:r>
+      <w:proofErr w:type="spellEnd"/>
+      <w:r>
+        <w:rPr>
+          <w:rFonts w:ascii="Arial" w:hAnsi="Arial" w:cs="Arial"/>
+          <w:color w:val="000000"/>
+          <w:lang w:val="it-IT"/>
+        </w:rPr>
+        <w:t>.</w:t>
       </w:r>
     </w:p>
     <w:p>
@@ -1389,7 +2310,7 @@
                     </pic:cNvPicPr>
                   </pic:nvPicPr>
                   <pic:blipFill>
-                    <a:blip r:embed="rId11">
+                    <a:blip r:embed="rId13">
                       <a:extLst>
                         <a:ext uri="{28A0092B-C50C-407E-A947-70E740481C1C}">
                           <a14:useLocalDpi xmlns:a14="http://schemas.microsoft.com/office/drawing/2010/main" val="0"/>
@@ -1445,7 +2366,23 @@
           <w:rFonts w:ascii="Arial" w:hAnsi="Arial" w:cs="Arial"/>
           <w:color w:val="000000"/>
         </w:rPr>
-        <w:t xml:space="preserve"> an accurate evaluation and in considering each sEMG signal as</w:t>
+        <w:t xml:space="preserve"> an accurate evaluation and in considering each </w:t>
+      </w:r>
+      <w:proofErr w:type="spellStart"/>
+      <w:r>
+        <w:rPr>
+          <w:rFonts w:ascii="Arial" w:hAnsi="Arial" w:cs="Arial"/>
+          <w:color w:val="000000"/>
+        </w:rPr>
+        <w:t>sEMG</w:t>
+      </w:r>
+      <w:proofErr w:type="spellEnd"/>
+      <w:r>
+        <w:rPr>
+          <w:rFonts w:ascii="Arial" w:hAnsi="Arial" w:cs="Arial"/>
+          <w:color w:val="000000"/>
+        </w:rPr>
+        <w:t xml:space="preserve"> signal as</w:t>
       </w:r>
       <w:r>
         <w:rPr>
@@ -1474,7 +2411,23 @@
           <w:rFonts w:ascii="Arial" w:hAnsi="Arial" w:cs="Arial"/>
           <w:color w:val="000000"/>
         </w:rPr>
-        <w:t xml:space="preserve"> sEMG </w:t>
+        <w:t xml:space="preserve"> </w:t>
+      </w:r>
+      <w:proofErr w:type="spellStart"/>
+      <w:r>
+        <w:rPr>
+          <w:rFonts w:ascii="Arial" w:hAnsi="Arial" w:cs="Arial"/>
+          <w:color w:val="000000"/>
+        </w:rPr>
+        <w:t>sEMG</w:t>
+      </w:r>
+      <w:proofErr w:type="spellEnd"/>
+      <w:r>
+        <w:rPr>
+          <w:rFonts w:ascii="Arial" w:hAnsi="Arial" w:cs="Arial"/>
+          <w:color w:val="000000"/>
+        </w:rPr>
+        <w:t xml:space="preserve"> </w:t>
       </w:r>
       <w:r>
         <w:rPr>
@@ -1713,7 +2666,23 @@
           <w:rFonts w:ascii="Arial" w:hAnsi="Arial" w:cs="Arial"/>
           <w:color w:val="000000"/>
         </w:rPr>
-        <w:t>more research into changes in the local features of various levels of sEMG signals is necessary</w:t>
+        <w:t xml:space="preserve">more research into changes in the local features of various levels of </w:t>
+      </w:r>
+      <w:proofErr w:type="spellStart"/>
+      <w:r>
+        <w:rPr>
+          <w:rFonts w:ascii="Arial" w:hAnsi="Arial" w:cs="Arial"/>
+          <w:color w:val="000000"/>
+        </w:rPr>
+        <w:t>sEMG</w:t>
+      </w:r>
+      <w:proofErr w:type="spellEnd"/>
+      <w:r>
+        <w:rPr>
+          <w:rFonts w:ascii="Arial" w:hAnsi="Arial" w:cs="Arial"/>
+          <w:color w:val="000000"/>
+        </w:rPr>
+        <w:t xml:space="preserve"> signals is necessary</w:t>
       </w:r>
       <w:r>
         <w:rPr>
@@ -2119,6 +3088,7 @@
       <w:r>
         <w:rPr>
           <w:rFonts w:ascii="Arial" w:hAnsi="Arial" w:cs="Arial"/>
+          <w:noProof/>
           <w:color w:val="000000"/>
         </w:rPr>
         <w:drawing>
@@ -2137,7 +3107,7 @@
                     <pic:cNvPicPr/>
                   </pic:nvPicPr>
                   <pic:blipFill>
-                    <a:blip r:embed="rId12"/>
+                    <a:blip r:embed="rId14"/>
                     <a:stretch>
                       <a:fillRect/>
                     </a:stretch>
@@ -2198,6 +3168,7 @@
       <w:r>
         <w:rPr>
           <w:rFonts w:ascii="Arial" w:hAnsi="Arial" w:cs="Arial"/>
+          <w:noProof/>
           <w:color w:val="000000"/>
         </w:rPr>
         <w:drawing>
@@ -2216,7 +3187,7 @@
                     <pic:cNvPicPr/>
                   </pic:nvPicPr>
                   <pic:blipFill>
-                    <a:blip r:embed="rId13"/>
+                    <a:blip r:embed="rId15"/>
                     <a:stretch>
                       <a:fillRect/>
                     </a:stretch>
@@ -2265,7 +3236,25 @@
           <w:color w:val="000000"/>
           <w:highlight w:val="yellow"/>
         </w:rPr>
-        <w:t>difference between the aforementioned mean values</w:t>
+        <w:t xml:space="preserve">difference between the </w:t>
+      </w:r>
+      <w:proofErr w:type="gramStart"/>
+      <w:r>
+        <w:rPr>
+          <w:rFonts w:ascii="Arial" w:hAnsi="Arial" w:cs="Arial"/>
+          <w:color w:val="000000"/>
+          <w:highlight w:val="yellow"/>
+        </w:rPr>
+        <w:t>aforementioned mean</w:t>
+      </w:r>
+      <w:proofErr w:type="gramEnd"/>
+      <w:r>
+        <w:rPr>
+          <w:rFonts w:ascii="Arial" w:hAnsi="Arial" w:cs="Arial"/>
+          <w:color w:val="000000"/>
+          <w:highlight w:val="yellow"/>
+        </w:rPr>
+        <w:t xml:space="preserve"> values</w:t>
       </w:r>
       <w:r>
         <w:rPr>
@@ -2352,7 +3341,25 @@
           <w:color w:val="000000"/>
           <w:highlight w:val="yellow"/>
         </w:rPr>
-        <w:t>SOM, DOM and PSE</w:t>
+        <w:t xml:space="preserve">SOM, </w:t>
+      </w:r>
+      <w:proofErr w:type="gramStart"/>
+      <w:r>
+        <w:rPr>
+          <w:rFonts w:ascii="Arial" w:hAnsi="Arial" w:cs="Arial"/>
+          <w:color w:val="000000"/>
+          <w:highlight w:val="yellow"/>
+        </w:rPr>
+        <w:t>DOM</w:t>
+      </w:r>
+      <w:proofErr w:type="gramEnd"/>
+      <w:r>
+        <w:rPr>
+          <w:rFonts w:ascii="Arial" w:hAnsi="Arial" w:cs="Arial"/>
+          <w:color w:val="000000"/>
+          <w:highlight w:val="yellow"/>
+        </w:rPr>
+        <w:t xml:space="preserve"> and PSE</w:t>
       </w:r>
       <w:r>
         <w:rPr>
@@ -2543,7 +3550,23 @@
           <w:rFonts w:ascii="Arial" w:hAnsi="Arial" w:cs="Arial"/>
           <w:color w:val="000000"/>
         </w:rPr>
-        <w:t>In sEMG, as fatigue progresses, motor units fire irregularly, leading to more significant amplitude changes and a higher SOM value.</w:t>
+        <w:t xml:space="preserve">In </w:t>
+      </w:r>
+      <w:proofErr w:type="spellStart"/>
+      <w:r>
+        <w:rPr>
+          <w:rFonts w:ascii="Arial" w:hAnsi="Arial" w:cs="Arial"/>
+          <w:color w:val="000000"/>
+        </w:rPr>
+        <w:t>sEMG</w:t>
+      </w:r>
+      <w:proofErr w:type="spellEnd"/>
+      <w:r>
+        <w:rPr>
+          <w:rFonts w:ascii="Arial" w:hAnsi="Arial" w:cs="Arial"/>
+          <w:color w:val="000000"/>
+        </w:rPr>
+        <w:t>, as fatigue progresses, motor units fire irregularly, leading to more significant amplitude changes and a higher SOM value.</w:t>
       </w:r>
     </w:p>
     <w:p>
@@ -2585,7 +3608,23 @@
           <w:rFonts w:ascii="Arial" w:hAnsi="Arial" w:cs="Arial"/>
           <w:color w:val="000000"/>
         </w:rPr>
-        <w:t>DOM measures the range of Hurst exponents (Hmax−Hmin​), which describe long-term correlations in the signal.</w:t>
+        <w:t>DOM measures the range of Hurst exponents (</w:t>
+      </w:r>
+      <w:proofErr w:type="spellStart"/>
+      <w:r>
+        <w:rPr>
+          <w:rFonts w:ascii="Arial" w:hAnsi="Arial" w:cs="Arial"/>
+          <w:color w:val="000000"/>
+        </w:rPr>
+        <w:t>Hmax−Hmin</w:t>
+      </w:r>
+      <w:proofErr w:type="spellEnd"/>
+      <w:r>
+        <w:rPr>
+          <w:rFonts w:ascii="Arial" w:hAnsi="Arial" w:cs="Arial"/>
+          <w:color w:val="000000"/>
+        </w:rPr>
+        <w:t>​), which describe long-term correlations in the signal.</w:t>
       </w:r>
     </w:p>
     <w:p>
@@ -2667,7 +3706,23 @@
           <w:rFonts w:ascii="Arial" w:hAnsi="Arial" w:cs="Arial"/>
           <w:color w:val="000000"/>
         </w:rPr>
-        <w:t>DFS measures the height difference in the multifractal spectrum (f(αmax)−f(αmin)).</w:t>
+        <w:t>DFS measures the height difference in the multifractal spectrum (f(α</w:t>
+      </w:r>
+      <w:proofErr w:type="gramStart"/>
+      <w:r>
+        <w:rPr>
+          <w:rFonts w:ascii="Arial" w:hAnsi="Arial" w:cs="Arial"/>
+          <w:color w:val="000000"/>
+        </w:rPr>
+        <w:t>max)−</w:t>
+      </w:r>
+      <w:proofErr w:type="gramEnd"/>
+      <w:r>
+        <w:rPr>
+          <w:rFonts w:ascii="Arial" w:hAnsi="Arial" w:cs="Arial"/>
+          <w:color w:val="000000"/>
+        </w:rPr>
+        <w:t>f(αmin)).</w:t>
       </w:r>
     </w:p>
     <w:p>
@@ -2707,14 +3762,23 @@
           <w:rFonts w:ascii="Arial" w:hAnsi="Arial" w:cs="Arial"/>
           <w:color w:val="000000"/>
         </w:rPr>
-        <w:t>F</w:t>
-      </w:r>
-      <w:r>
-        <w:rPr>
-          <w:rFonts w:ascii="Arial" w:hAnsi="Arial" w:cs="Arial"/>
-          <w:color w:val="000000"/>
-        </w:rPr>
-        <w:t>atigue often introduces these asymmetries due to chaotic motor unit behavior.</w:t>
+        <w:t xml:space="preserve">Fatigue often introduces these asymmetries due to chaotic motor unit </w:t>
+      </w:r>
+      <w:proofErr w:type="spellStart"/>
+      <w:r>
+        <w:rPr>
+          <w:rFonts w:ascii="Arial" w:hAnsi="Arial" w:cs="Arial"/>
+          <w:color w:val="000000"/>
+        </w:rPr>
+        <w:t>behavior</w:t>
+      </w:r>
+      <w:proofErr w:type="spellEnd"/>
+      <w:r>
+        <w:rPr>
+          <w:rFonts w:ascii="Arial" w:hAnsi="Arial" w:cs="Arial"/>
+          <w:color w:val="000000"/>
+        </w:rPr>
+        <w:t>.</w:t>
       </w:r>
     </w:p>
     <w:p>
@@ -2756,7 +3820,23 @@
           <w:rFonts w:ascii="Arial" w:hAnsi="Arial" w:cs="Arial"/>
           <w:color w:val="000000"/>
         </w:rPr>
-        <w:t>PSE focuses on a specific point in the multifractal spectrum (α(q=−5)), representing the dominant local scaling behavior.</w:t>
+        <w:t xml:space="preserve">PSE focuses on a specific point in the multifractal spectrum (α(q=−5)), representing the dominant local scaling </w:t>
+      </w:r>
+      <w:proofErr w:type="spellStart"/>
+      <w:r>
+        <w:rPr>
+          <w:rFonts w:ascii="Arial" w:hAnsi="Arial" w:cs="Arial"/>
+          <w:color w:val="000000"/>
+        </w:rPr>
+        <w:t>behavior</w:t>
+      </w:r>
+      <w:proofErr w:type="spellEnd"/>
+      <w:r>
+        <w:rPr>
+          <w:rFonts w:ascii="Arial" w:hAnsi="Arial" w:cs="Arial"/>
+          <w:color w:val="000000"/>
+        </w:rPr>
+        <w:t>.</w:t>
       </w:r>
     </w:p>
     <w:p>
@@ -2909,7 +3989,7 @@
           <w:color w:val="000000"/>
         </w:rPr>
         <w:lastRenderedPageBreak/>
-        <w:t>The value of HH ranges between 0 and 1:</w:t>
+        <w:t>The value of H ranges between 0 and 1:</w:t>
       </w:r>
     </w:p>
     <w:p>
@@ -2929,21 +4009,47 @@
           <w:rFonts w:ascii="Arial" w:hAnsi="Arial" w:cs="Arial"/>
           <w:color w:val="000000"/>
         </w:rPr>
-        <w:t>H=0.</w:t>
-      </w:r>
-      <w:r>
-        <w:rPr>
-          <w:rFonts w:ascii="Arial" w:hAnsi="Arial" w:cs="Arial"/>
-          <w:color w:val="000000"/>
-        </w:rPr>
-        <w:t>5</w:t>
-      </w:r>
-      <w:r>
-        <w:rPr>
-          <w:rFonts w:ascii="Arial" w:hAnsi="Arial" w:cs="Arial"/>
-          <w:color w:val="000000"/>
-        </w:rPr>
-        <w:t>: The signal behaves like a random walk (no memory).</w:t>
+        <w:t>H=0.5: The signal behaves like a random walk (no memory)</w:t>
+      </w:r>
+      <w:r>
+        <w:rPr>
+          <w:rFonts w:ascii="Arial" w:hAnsi="Arial" w:cs="Arial"/>
+          <w:color w:val="000000"/>
+        </w:rPr>
+        <w:t>,</w:t>
+      </w:r>
+      <w:r>
+        <w:t xml:space="preserve"> </w:t>
+      </w:r>
+      <w:r>
+        <w:rPr>
+          <w:rFonts w:ascii="Arial" w:hAnsi="Arial" w:cs="Arial"/>
+          <w:color w:val="000000"/>
+        </w:rPr>
+        <w:t xml:space="preserve">(uncorrelated </w:t>
+      </w:r>
+      <w:proofErr w:type="spellStart"/>
+      <w:r>
+        <w:rPr>
+          <w:rFonts w:ascii="Arial" w:hAnsi="Arial" w:cs="Arial"/>
+          <w:color w:val="000000"/>
+        </w:rPr>
+        <w:t>behavior</w:t>
+      </w:r>
+      <w:proofErr w:type="spellEnd"/>
+      <w:r>
+        <w:rPr>
+          <w:rFonts w:ascii="Arial" w:hAnsi="Arial" w:cs="Arial"/>
+          <w:color w:val="000000"/>
+        </w:rPr>
+        <w:t>)</w:t>
+      </w:r>
+      <w:r>
+        <w:rPr>
+          <w:rFonts w:ascii="Arial" w:hAnsi="Arial" w:cs="Arial"/>
+          <w:color w:val="000000"/>
+        </w:rPr>
+        <w:t>.</w:t>
       </w:r>
     </w:p>
     <w:p>
@@ -2963,7 +4069,47 @@
           <w:rFonts w:ascii="Arial" w:hAnsi="Arial" w:cs="Arial"/>
           <w:color w:val="000000"/>
         </w:rPr>
-        <w:t>H&gt;0.5: The signal shows persistent behavior, meaning high values are likely to be followed by high values, and low values by low values.</w:t>
+        <w:t xml:space="preserve">H&gt;0.5: The signal shows persistent </w:t>
+      </w:r>
+      <w:proofErr w:type="spellStart"/>
+      <w:r>
+        <w:rPr>
+          <w:rFonts w:ascii="Arial" w:hAnsi="Arial" w:cs="Arial"/>
+          <w:color w:val="000000"/>
+        </w:rPr>
+        <w:t>behavior</w:t>
+      </w:r>
+      <w:proofErr w:type="spellEnd"/>
+      <w:r>
+        <w:rPr>
+          <w:rFonts w:ascii="Arial" w:hAnsi="Arial" w:cs="Arial"/>
+          <w:color w:val="000000"/>
+        </w:rPr>
+        <w:t>, meaning high values are likely to be followed by high values, and low values by low values</w:t>
+      </w:r>
+      <w:r>
+        <w:rPr>
+          <w:rFonts w:ascii="Arial" w:hAnsi="Arial" w:cs="Arial"/>
+          <w:color w:val="000000"/>
+        </w:rPr>
+        <w:t>,</w:t>
+      </w:r>
+      <w:r>
+        <w:t xml:space="preserve"> </w:t>
+      </w:r>
+      <w:r>
+        <w:rPr>
+          <w:rFonts w:ascii="Arial" w:hAnsi="Arial" w:cs="Arial"/>
+          <w:color w:val="000000"/>
+        </w:rPr>
+        <w:t>(long-term positive correlations)</w:t>
+      </w:r>
+      <w:r>
+        <w:rPr>
+          <w:rFonts w:ascii="Arial" w:hAnsi="Arial" w:cs="Arial"/>
+          <w:color w:val="000000"/>
+        </w:rPr>
+        <w:t>.</w:t>
       </w:r>
     </w:p>
     <w:p>
@@ -2983,7 +4129,4120 @@
           <w:rFonts w:ascii="Arial" w:hAnsi="Arial" w:cs="Arial"/>
           <w:color w:val="000000"/>
         </w:rPr>
-        <w:t>H&lt;0.5: The signal exhibits anti-persistent behavior, where high values are likely to be followed by low values, and vice versa.</w:t>
+        <w:t xml:space="preserve">H&lt;0.5: The signal exhibits anti-persistent </w:t>
+      </w:r>
+      <w:proofErr w:type="spellStart"/>
+      <w:r>
+        <w:rPr>
+          <w:rFonts w:ascii="Arial" w:hAnsi="Arial" w:cs="Arial"/>
+          <w:color w:val="000000"/>
+        </w:rPr>
+        <w:t>behavior</w:t>
+      </w:r>
+      <w:proofErr w:type="spellEnd"/>
+      <w:r>
+        <w:rPr>
+          <w:rFonts w:ascii="Arial" w:hAnsi="Arial" w:cs="Arial"/>
+          <w:color w:val="000000"/>
+        </w:rPr>
+        <w:t>, where high values are likely to be followed by low values, and vice versa</w:t>
+      </w:r>
+      <w:r>
+        <w:rPr>
+          <w:rFonts w:ascii="Arial" w:hAnsi="Arial" w:cs="Arial"/>
+          <w:color w:val="000000"/>
+        </w:rPr>
+        <w:t>,</w:t>
+      </w:r>
+      <w:r>
+        <w:t xml:space="preserve"> </w:t>
+      </w:r>
+      <w:r>
+        <w:rPr>
+          <w:rFonts w:ascii="Arial" w:hAnsi="Arial" w:cs="Arial"/>
+          <w:color w:val="000000"/>
+        </w:rPr>
+        <w:t>(long-term negative correlations)</w:t>
+      </w:r>
+      <w:r>
+        <w:rPr>
+          <w:rFonts w:ascii="Arial" w:hAnsi="Arial" w:cs="Arial"/>
+          <w:color w:val="000000"/>
+        </w:rPr>
+        <w:t>.</w:t>
+      </w:r>
+    </w:p>
+    <w:p>
+      <w:pPr>
+        <w:rPr>
+          <w:rFonts w:ascii="Arial" w:hAnsi="Arial" w:cs="Arial"/>
+          <w:color w:val="000000"/>
+        </w:rPr>
+      </w:pPr>
+    </w:p>
+    <w:p>
+      <w:pPr>
+        <w:rPr>
+          <w:rFonts w:ascii="Arial" w:hAnsi="Arial" w:cs="Arial"/>
+          <w:color w:val="000000"/>
+        </w:rPr>
+      </w:pPr>
+      <w:r>
+        <w:rPr>
+          <w:rFonts w:ascii="Arial" w:hAnsi="Arial" w:cs="Arial"/>
+          <w:color w:val="000000"/>
+        </w:rPr>
+        <w:t>***************</w:t>
+      </w:r>
+      <w:r>
+        <w:rPr>
+          <w:rFonts w:ascii="Arial" w:hAnsi="Arial" w:cs="Arial"/>
+          <w:color w:val="000000"/>
+        </w:rPr>
+        <w:t xml:space="preserve">To moving average </w:t>
+      </w:r>
+      <w:proofErr w:type="spellStart"/>
+      <w:r>
+        <w:rPr>
+          <w:rFonts w:ascii="Arial" w:hAnsi="Arial" w:cs="Arial"/>
+          <w:color w:val="000000"/>
+        </w:rPr>
+        <w:t>mikrainei</w:t>
+      </w:r>
+      <w:proofErr w:type="spellEnd"/>
+      <w:r>
+        <w:rPr>
+          <w:rFonts w:ascii="Arial" w:hAnsi="Arial" w:cs="Arial"/>
+          <w:color w:val="000000"/>
+        </w:rPr>
+        <w:t xml:space="preserve"> to </w:t>
+      </w:r>
+      <w:proofErr w:type="spellStart"/>
+      <w:r>
+        <w:rPr>
+          <w:rFonts w:ascii="Arial" w:hAnsi="Arial" w:cs="Arial"/>
+          <w:color w:val="000000"/>
+        </w:rPr>
+        <w:t>len</w:t>
+      </w:r>
+      <w:proofErr w:type="spellEnd"/>
+      <w:r>
+        <w:rPr>
+          <w:rFonts w:ascii="Arial" w:hAnsi="Arial" w:cs="Arial"/>
+          <w:color w:val="000000"/>
+        </w:rPr>
+        <w:t xml:space="preserve"> </w:t>
+      </w:r>
+      <w:proofErr w:type="spellStart"/>
+      <w:r>
+        <w:rPr>
+          <w:rFonts w:ascii="Arial" w:hAnsi="Arial" w:cs="Arial"/>
+          <w:color w:val="000000"/>
+        </w:rPr>
+        <w:t>tou</w:t>
+      </w:r>
+      <w:proofErr w:type="spellEnd"/>
+      <w:r>
+        <w:rPr>
+          <w:rFonts w:ascii="Arial" w:hAnsi="Arial" w:cs="Arial"/>
+          <w:color w:val="000000"/>
+        </w:rPr>
+        <w:t xml:space="preserve"> </w:t>
+      </w:r>
+      <w:proofErr w:type="spellStart"/>
+      <w:r>
+        <w:rPr>
+          <w:rFonts w:ascii="Arial" w:hAnsi="Arial" w:cs="Arial"/>
+          <w:color w:val="000000"/>
+        </w:rPr>
+        <w:t>simatos</w:t>
+      </w:r>
+      <w:proofErr w:type="spellEnd"/>
+      <w:r>
+        <w:rPr>
+          <w:rFonts w:ascii="Arial" w:hAnsi="Arial" w:cs="Arial"/>
+          <w:color w:val="000000"/>
+        </w:rPr>
+        <w:t>*****************</w:t>
+      </w:r>
+    </w:p>
+    <w:p>
+      <w:pPr>
+        <w:rPr>
+          <w:rFonts w:ascii="Arial" w:hAnsi="Arial" w:cs="Arial"/>
+          <w:color w:val="000000"/>
+        </w:rPr>
+      </w:pPr>
+      <w:r>
+        <w:rPr>
+          <w:rFonts w:ascii="Arial" w:hAnsi="Arial" w:cs="Arial"/>
+          <w:noProof/>
+          <w:color w:val="000000"/>
+        </w:rPr>
+        <w:drawing>
+          <wp:inline distT="0" distB="0" distL="0" distR="0" wp14:anchorId="308013AB" wp14:editId="5A312E73">
+            <wp:extent cx="5731510" cy="2558415"/>
+            <wp:effectExtent l="0" t="0" r="2540" b="0"/>
+            <wp:docPr id="9" name="Picture 9"/>
+            <wp:cNvGraphicFramePr>
+              <a:graphicFrameLocks xmlns:a="http://schemas.openxmlformats.org/drawingml/2006/main" noChangeAspect="1"/>
+            </wp:cNvGraphicFramePr>
+            <a:graphic xmlns:a="http://schemas.openxmlformats.org/drawingml/2006/main">
+              <a:graphicData uri="http://schemas.openxmlformats.org/drawingml/2006/picture">
+                <pic:pic xmlns:pic="http://schemas.openxmlformats.org/drawingml/2006/picture">
+                  <pic:nvPicPr>
+                    <pic:cNvPr id="1" name=""/>
+                    <pic:cNvPicPr/>
+                  </pic:nvPicPr>
+                  <pic:blipFill>
+                    <a:blip r:embed="rId16"/>
+                    <a:stretch>
+                      <a:fillRect/>
+                    </a:stretch>
+                  </pic:blipFill>
+                  <pic:spPr>
+                    <a:xfrm>
+                      <a:off x="0" y="0"/>
+                      <a:ext cx="5731510" cy="2558415"/>
+                    </a:xfrm>
+                    <a:prstGeom prst="rect">
+                      <a:avLst/>
+                    </a:prstGeom>
+                  </pic:spPr>
+                </pic:pic>
+              </a:graphicData>
+            </a:graphic>
+          </wp:inline>
+        </w:drawing>
+      </w:r>
+    </w:p>
+    <w:p>
+      <w:pPr>
+        <w:rPr>
+          <w:rFonts w:ascii="Arial" w:hAnsi="Arial" w:cs="Arial"/>
+          <w:color w:val="000000"/>
+        </w:rPr>
+      </w:pPr>
+      <w:r>
+        <w:rPr>
+          <w:rFonts w:ascii="Arial" w:hAnsi="Arial" w:cs="Arial"/>
+          <w:color w:val="000000"/>
+          <w:highlight w:val="yellow"/>
+        </w:rPr>
+        <w:t>How to decide on θ?</w:t>
+      </w:r>
+    </w:p>
+    <w:p>
+      <w:pPr>
+        <w:rPr>
+          <w:rFonts w:ascii="Arial" w:hAnsi="Arial" w:cs="Arial"/>
+          <w:color w:val="000000"/>
+        </w:rPr>
+      </w:pPr>
+      <w:r>
+        <w:rPr>
+          <w:rFonts w:ascii="Arial" w:hAnsi="Arial" w:cs="Arial"/>
+          <w:color w:val="000000"/>
+        </w:rPr>
+        <w:t xml:space="preserve">The value of θ typically lies in the range [0,1]. </w:t>
+      </w:r>
+    </w:p>
+    <w:p>
+      <w:pPr>
+        <w:pStyle w:val="ListParagraph"/>
+        <w:numPr>
+          <w:ilvl w:val="0"/>
+          <w:numId w:val="11"/>
+        </w:numPr>
+        <w:rPr>
+          <w:rFonts w:ascii="Arial" w:hAnsi="Arial" w:cs="Arial"/>
+          <w:color w:val="000000"/>
+        </w:rPr>
+      </w:pPr>
+      <w:r>
+        <w:rPr>
+          <w:rFonts w:ascii="Arial" w:hAnsi="Arial" w:cs="Arial"/>
+          <w:color w:val="000000"/>
+        </w:rPr>
+        <w:t>θ=0 would position the window at the start of the current sample, giving a right-aligned (causal) moving average.</w:t>
+      </w:r>
+    </w:p>
+    <w:p>
+      <w:pPr>
+        <w:pStyle w:val="ListParagraph"/>
+        <w:numPr>
+          <w:ilvl w:val="0"/>
+          <w:numId w:val="11"/>
+        </w:numPr>
+        <w:rPr>
+          <w:rFonts w:ascii="Arial" w:hAnsi="Arial" w:cs="Arial"/>
+          <w:color w:val="000000"/>
+        </w:rPr>
+      </w:pPr>
+      <w:r>
+        <w:rPr>
+          <w:rFonts w:ascii="Arial" w:hAnsi="Arial" w:cs="Arial"/>
+          <w:color w:val="000000"/>
+        </w:rPr>
+        <w:t xml:space="preserve">θ=1 would </w:t>
+      </w:r>
+      <w:proofErr w:type="spellStart"/>
+      <w:r>
+        <w:rPr>
+          <w:rFonts w:ascii="Arial" w:hAnsi="Arial" w:cs="Arial"/>
+          <w:color w:val="000000"/>
+        </w:rPr>
+        <w:t>center</w:t>
+      </w:r>
+      <w:proofErr w:type="spellEnd"/>
+      <w:r>
+        <w:rPr>
+          <w:rFonts w:ascii="Arial" w:hAnsi="Arial" w:cs="Arial"/>
+          <w:color w:val="000000"/>
+        </w:rPr>
+        <w:t xml:space="preserve"> the window, making it a symmetric (</w:t>
+      </w:r>
+      <w:proofErr w:type="spellStart"/>
+      <w:r>
+        <w:rPr>
+          <w:rFonts w:ascii="Arial" w:hAnsi="Arial" w:cs="Arial"/>
+          <w:color w:val="000000"/>
+        </w:rPr>
+        <w:t>centered</w:t>
+      </w:r>
+      <w:proofErr w:type="spellEnd"/>
+      <w:r>
+        <w:rPr>
+          <w:rFonts w:ascii="Arial" w:hAnsi="Arial" w:cs="Arial"/>
+          <w:color w:val="000000"/>
+        </w:rPr>
+        <w:t>) moving average.</w:t>
+      </w:r>
+    </w:p>
+    <w:p>
+      <w:pPr>
+        <w:pStyle w:val="ListParagraph"/>
+        <w:numPr>
+          <w:ilvl w:val="0"/>
+          <w:numId w:val="11"/>
+        </w:numPr>
+        <w:rPr>
+          <w:rFonts w:ascii="Arial" w:hAnsi="Arial" w:cs="Arial"/>
+          <w:color w:val="000000"/>
+        </w:rPr>
+      </w:pPr>
+      <w:r>
+        <w:rPr>
+          <w:rFonts w:ascii="Arial" w:hAnsi="Arial" w:cs="Arial"/>
+          <w:color w:val="000000"/>
+        </w:rPr>
+        <w:t>Intermediate values of θ result in a window that is slightly shifted to the left or right.</w:t>
+      </w:r>
+    </w:p>
+    <w:p>
+      <w:pPr>
+        <w:rPr>
+          <w:rFonts w:ascii="Arial" w:hAnsi="Arial" w:cs="Arial"/>
+          <w:color w:val="000000"/>
+        </w:rPr>
+      </w:pPr>
+      <w:r>
+        <w:rPr>
+          <w:rFonts w:ascii="Arial" w:hAnsi="Arial" w:cs="Arial"/>
+          <w:color w:val="000000"/>
+        </w:rPr>
+        <w:t>Application to Muscle Fatigue:</w:t>
+      </w:r>
+    </w:p>
+    <w:p>
+      <w:pPr>
+        <w:rPr>
+          <w:rFonts w:ascii="Arial" w:hAnsi="Arial" w:cs="Arial"/>
+          <w:color w:val="000000"/>
+        </w:rPr>
+      </w:pPr>
+      <w:r>
+        <w:rPr>
+          <w:rFonts w:ascii="Arial" w:hAnsi="Arial" w:cs="Arial"/>
+          <w:color w:val="000000"/>
+        </w:rPr>
+        <w:t>T</w:t>
+      </w:r>
+      <w:r>
+        <w:rPr>
+          <w:rFonts w:ascii="Arial" w:hAnsi="Arial" w:cs="Arial"/>
+          <w:color w:val="000000"/>
+        </w:rPr>
+        <w:t xml:space="preserve">o track muscle fatigue in </w:t>
+      </w:r>
+      <w:r>
+        <w:rPr>
+          <w:rFonts w:ascii="Arial" w:hAnsi="Arial" w:cs="Arial"/>
+          <w:color w:val="000000"/>
+          <w:highlight w:val="yellow"/>
+        </w:rPr>
+        <w:t>real time</w:t>
+      </w:r>
+      <w:r>
+        <w:rPr>
+          <w:rFonts w:ascii="Arial" w:hAnsi="Arial" w:cs="Arial"/>
+          <w:color w:val="000000"/>
+        </w:rPr>
+        <w:t xml:space="preserve"> and want the moving average to be updated immediately as new data comes in, </w:t>
+      </w:r>
+      <w:r>
+        <w:rPr>
+          <w:rFonts w:ascii="Arial" w:hAnsi="Arial" w:cs="Arial"/>
+          <w:color w:val="000000"/>
+          <w:highlight w:val="yellow"/>
+        </w:rPr>
+        <w:t>a smaller θ closer to 0</w:t>
+      </w:r>
+      <w:r>
+        <w:rPr>
+          <w:rFonts w:ascii="Arial" w:hAnsi="Arial" w:cs="Arial"/>
+          <w:color w:val="000000"/>
+        </w:rPr>
+        <w:t xml:space="preserve"> might be appropriate. This would ensure that the output reflects the current and past muscle activity, without waiting for future data.</w:t>
+      </w:r>
+    </w:p>
+    <w:p>
+      <w:pPr>
+        <w:rPr>
+          <w:rFonts w:ascii="Arial" w:hAnsi="Arial" w:cs="Arial"/>
+          <w:color w:val="000000"/>
+        </w:rPr>
+      </w:pPr>
+    </w:p>
+    <w:p>
+      <w:pPr>
+        <w:rPr>
+          <w:rFonts w:ascii="Arial" w:hAnsi="Arial" w:cs="Arial"/>
+          <w:color w:val="000000"/>
+        </w:rPr>
+      </w:pPr>
+      <w:r>
+        <w:rPr>
+          <w:rFonts w:ascii="Arial" w:hAnsi="Arial" w:cs="Arial"/>
+          <w:noProof/>
+          <w:color w:val="000000"/>
+        </w:rPr>
+        <w:drawing>
+          <wp:inline distT="0" distB="0" distL="0" distR="0" wp14:anchorId="377AA302" wp14:editId="6ED9CB7C">
+            <wp:extent cx="5731510" cy="913765"/>
+            <wp:effectExtent l="0" t="0" r="2540" b="635"/>
+            <wp:docPr id="10" name="Picture 10"/>
+            <wp:cNvGraphicFramePr>
+              <a:graphicFrameLocks xmlns:a="http://schemas.openxmlformats.org/drawingml/2006/main" noChangeAspect="1"/>
+            </wp:cNvGraphicFramePr>
+            <a:graphic xmlns:a="http://schemas.openxmlformats.org/drawingml/2006/main">
+              <a:graphicData uri="http://schemas.openxmlformats.org/drawingml/2006/picture">
+                <pic:pic xmlns:pic="http://schemas.openxmlformats.org/drawingml/2006/picture">
+                  <pic:nvPicPr>
+                    <pic:cNvPr id="1" name=""/>
+                    <pic:cNvPicPr/>
+                  </pic:nvPicPr>
+                  <pic:blipFill>
+                    <a:blip r:embed="rId17"/>
+                    <a:stretch>
+                      <a:fillRect/>
+                    </a:stretch>
+                  </pic:blipFill>
+                  <pic:spPr>
+                    <a:xfrm>
+                      <a:off x="0" y="0"/>
+                      <a:ext cx="5731510" cy="913765"/>
+                    </a:xfrm>
+                    <a:prstGeom prst="rect">
+                      <a:avLst/>
+                    </a:prstGeom>
+                  </pic:spPr>
+                </pic:pic>
+              </a:graphicData>
+            </a:graphic>
+          </wp:inline>
+        </w:drawing>
+      </w:r>
+    </w:p>
+    <w:p>
+      <w:pPr>
+        <w:pStyle w:val="ListParagraph"/>
+        <w:numPr>
+          <w:ilvl w:val="0"/>
+          <w:numId w:val="12"/>
+        </w:numPr>
+        <w:rPr>
+          <w:rFonts w:ascii="Arial" w:hAnsi="Arial" w:cs="Arial"/>
+          <w:color w:val="000000"/>
+        </w:rPr>
+      </w:pPr>
+      <w:r>
+        <w:rPr>
+          <w:rFonts w:ascii="Arial" w:hAnsi="Arial" w:cs="Arial"/>
+          <w:color w:val="000000"/>
+        </w:rPr>
+        <w:t>The n data points in this context represent the window size,</w:t>
+      </w:r>
+    </w:p>
+    <w:p>
+      <w:pPr>
+        <w:pStyle w:val="ListParagraph"/>
+        <w:numPr>
+          <w:ilvl w:val="0"/>
+          <w:numId w:val="12"/>
+        </w:numPr>
+        <w:rPr>
+          <w:rFonts w:ascii="Arial" w:hAnsi="Arial" w:cs="Arial"/>
+          <w:color w:val="000000"/>
+        </w:rPr>
+      </w:pPr>
+      <w:r>
+        <w:rPr>
+          <w:rFonts w:ascii="Arial" w:hAnsi="Arial" w:cs="Arial"/>
+          <w:color w:val="000000"/>
+        </w:rPr>
+        <w:t xml:space="preserve">The formula </w:t>
+      </w:r>
+      <w:proofErr w:type="spellStart"/>
+      <w:r>
+        <w:rPr>
+          <w:rFonts w:ascii="Arial" w:hAnsi="Arial" w:cs="Arial"/>
+          <w:color w:val="000000"/>
+        </w:rPr>
+        <w:t>Nn</w:t>
+      </w:r>
+      <w:proofErr w:type="spellEnd"/>
+      <w:r>
+        <w:rPr>
+          <w:rFonts w:ascii="Arial" w:hAnsi="Arial" w:cs="Arial"/>
+          <w:color w:val="000000"/>
+        </w:rPr>
+        <w:t>=</w:t>
+      </w:r>
+      <w:r>
+        <w:rPr>
+          <w:rFonts w:ascii="Cambria Math" w:hAnsi="Cambria Math" w:cs="Cambria Math"/>
+          <w:color w:val="000000"/>
+        </w:rPr>
+        <w:t>[</w:t>
+      </w:r>
+      <w:r>
+        <w:rPr>
+          <w:rFonts w:ascii="Arial" w:hAnsi="Arial" w:cs="Arial"/>
+          <w:color w:val="000000"/>
+        </w:rPr>
+        <w:t>(N−n+1)/n] ensures that the segments do not overlap</w:t>
+      </w:r>
+    </w:p>
+    <w:p>
+      <w:pPr>
+        <w:rPr>
+          <w:rFonts w:ascii="Arial" w:hAnsi="Arial" w:cs="Arial"/>
+          <w:color w:val="000000"/>
+        </w:rPr>
+      </w:pPr>
+      <w:r>
+        <w:rPr>
+          <w:rFonts w:ascii="Arial" w:hAnsi="Arial" w:cs="Arial"/>
+          <w:color w:val="000000"/>
+        </w:rPr>
+        <w:lastRenderedPageBreak/>
+        <w:t xml:space="preserve">!!! This is MFDFA, </w:t>
+      </w:r>
+      <w:r>
+        <w:rPr>
+          <w:rFonts w:ascii="Arial" w:hAnsi="Arial" w:cs="Arial"/>
+          <w:color w:val="000000"/>
+          <w:u w:val="single"/>
+        </w:rPr>
+        <w:t>not</w:t>
+      </w:r>
+      <w:r>
+        <w:rPr>
+          <w:rFonts w:ascii="Arial" w:hAnsi="Arial" w:cs="Arial"/>
+          <w:color w:val="000000"/>
+        </w:rPr>
+        <w:t xml:space="preserve"> </w:t>
+      </w:r>
+      <w:proofErr w:type="gramStart"/>
+      <w:r>
+        <w:rPr>
+          <w:rFonts w:ascii="Arial" w:hAnsi="Arial" w:cs="Arial"/>
+          <w:color w:val="000000"/>
+        </w:rPr>
+        <w:t>MFDMA !!!</w:t>
+      </w:r>
+      <w:proofErr w:type="gramEnd"/>
+      <w:r>
+        <w:rPr>
+          <w:rFonts w:ascii="Arial" w:hAnsi="Arial" w:cs="Arial"/>
+          <w:color w:val="000000"/>
+        </w:rPr>
+        <w:t xml:space="preserve"> (</w:t>
+      </w:r>
+      <w:proofErr w:type="gramStart"/>
+      <w:r>
+        <w:rPr>
+          <w:rFonts w:ascii="Arial" w:hAnsi="Arial" w:cs="Arial"/>
+          <w:color w:val="000000"/>
+        </w:rPr>
+        <w:t>Still</w:t>
+      </w:r>
+      <w:proofErr w:type="gramEnd"/>
+      <w:r>
+        <w:rPr>
+          <w:rFonts w:ascii="Arial" w:hAnsi="Arial" w:cs="Arial"/>
+          <w:color w:val="000000"/>
+        </w:rPr>
+        <w:t xml:space="preserve"> you can have insights on the way this analysis works)</w:t>
+      </w:r>
+    </w:p>
+    <w:p>
+      <w:pPr>
+        <w:rPr>
+          <w:rFonts w:ascii="Arial" w:hAnsi="Arial" w:cs="Arial"/>
+          <w:color w:val="000000"/>
+          <w:sz w:val="24"/>
+          <w:szCs w:val="24"/>
+        </w:rPr>
+      </w:pPr>
+      <w:hyperlink r:id="rId18" w:history="1">
+        <w:r>
+          <w:rPr>
+            <w:rStyle w:val="Hyperlink"/>
+            <w:rFonts w:ascii="Arial" w:hAnsi="Arial" w:cs="Arial"/>
+            <w:sz w:val="24"/>
+            <w:szCs w:val="24"/>
+          </w:rPr>
+          <w:t>https://pypi.org/project/MFDFA/</w:t>
+        </w:r>
+      </w:hyperlink>
+    </w:p>
+    <w:p>
+      <w:pPr>
+        <w:rPr>
+          <w:rFonts w:ascii="Arial" w:hAnsi="Arial" w:cs="Arial"/>
+          <w:color w:val="000000"/>
+          <w:sz w:val="24"/>
+          <w:szCs w:val="24"/>
+        </w:rPr>
+      </w:pPr>
+      <w:hyperlink r:id="rId19" w:history="1">
+        <w:r>
+          <w:rPr>
+            <w:rStyle w:val="Hyperlink"/>
+            <w:rFonts w:ascii="Arial" w:hAnsi="Arial" w:cs="Arial"/>
+            <w:sz w:val="24"/>
+            <w:szCs w:val="24"/>
+          </w:rPr>
+          <w:t>https://ar5iv.org/html/2104.10470v1</w:t>
+        </w:r>
+      </w:hyperlink>
+    </w:p>
+    <w:p>
+      <w:pPr>
+        <w:rPr>
+          <w:rFonts w:ascii="Arial" w:hAnsi="Arial" w:cs="Arial"/>
+          <w:color w:val="000000"/>
+          <w:lang w:val="en-US"/>
+        </w:rPr>
+      </w:pPr>
+    </w:p>
+    <w:p>
+      <w:pPr>
+        <w:rPr>
+          <w:rFonts w:ascii="Arial" w:hAnsi="Arial" w:cs="Arial"/>
+          <w:color w:val="000000"/>
+        </w:rPr>
+      </w:pPr>
+      <w:r>
+        <w:rPr>
+          <w:rFonts w:ascii="Arial" w:hAnsi="Arial" w:cs="Arial"/>
+          <w:color w:val="000000"/>
+          <w:highlight w:val="yellow"/>
+        </w:rPr>
+        <w:t>Results</w:t>
+      </w:r>
+      <w:r>
+        <w:rPr>
+          <w:rFonts w:ascii="Arial" w:hAnsi="Arial" w:cs="Arial"/>
+          <w:color w:val="000000"/>
+        </w:rPr>
+        <w:t xml:space="preserve"> for when running the </w:t>
+      </w:r>
+      <w:r>
+        <w:rPr>
+          <w:rFonts w:ascii="Arial" w:hAnsi="Arial" w:cs="Arial"/>
+          <w:color w:val="000000"/>
+        </w:rPr>
+        <w:t>mfdma_analysis_rms_hurst_exponents</w:t>
+      </w:r>
+      <w:r>
+        <w:rPr>
+          <w:rFonts w:ascii="Arial" w:hAnsi="Arial" w:cs="Arial"/>
+          <w:color w:val="000000"/>
+        </w:rPr>
+        <w:t>.py</w:t>
+      </w:r>
+    </w:p>
+    <w:p>
+      <w:pPr>
+        <w:rPr>
+          <w:rFonts w:ascii="Arial" w:hAnsi="Arial" w:cs="Arial"/>
+          <w:color w:val="000000"/>
+        </w:rPr>
+      </w:pPr>
+      <w:r>
+        <w:rPr>
+          <w:rFonts w:ascii="Arial" w:hAnsi="Arial" w:cs="Arial"/>
+          <w:color w:val="000000"/>
+        </w:rPr>
+        <w:t xml:space="preserve">Choosing </w:t>
+      </w:r>
+    </w:p>
+    <w:p>
+      <w:pPr>
+        <w:pStyle w:val="ListParagraph"/>
+        <w:numPr>
+          <w:ilvl w:val="0"/>
+          <w:numId w:val="13"/>
+        </w:numPr>
+        <w:rPr>
+          <w:rFonts w:ascii="Arial" w:hAnsi="Arial" w:cs="Arial"/>
+          <w:color w:val="000000"/>
+        </w:rPr>
+      </w:pPr>
+      <w:r>
+        <w:rPr>
+          <w:rFonts w:ascii="Arial" w:hAnsi="Arial" w:cs="Arial"/>
+          <w:color w:val="000000"/>
+        </w:rPr>
+        <w:t xml:space="preserve">the file active_next2_ID2.json </w:t>
+      </w:r>
+    </w:p>
+    <w:p>
+      <w:pPr>
+        <w:pStyle w:val="ListParagraph"/>
+        <w:numPr>
+          <w:ilvl w:val="0"/>
+          <w:numId w:val="13"/>
+        </w:numPr>
+        <w:rPr>
+          <w:rFonts w:ascii="Arial" w:hAnsi="Arial" w:cs="Arial"/>
+          <w:color w:val="000000"/>
+        </w:rPr>
+      </w:pPr>
+      <w:r>
+        <w:rPr>
+          <w:rFonts w:ascii="Arial" w:hAnsi="Arial" w:cs="Arial"/>
+          <w:color w:val="000000"/>
+        </w:rPr>
+        <w:t>window sizes from 600 to 800 with step 100 (so 600,700,800)</w:t>
+      </w:r>
+    </w:p>
+    <w:p>
+      <w:pPr>
+        <w:pStyle w:val="ListParagraph"/>
+        <w:numPr>
+          <w:ilvl w:val="0"/>
+          <w:numId w:val="13"/>
+        </w:numPr>
+        <w:rPr>
+          <w:rFonts w:ascii="Arial" w:hAnsi="Arial" w:cs="Arial"/>
+          <w:color w:val="000000"/>
+        </w:rPr>
+      </w:pPr>
+      <w:r>
+        <w:rPr>
+          <w:rFonts w:ascii="Arial" w:hAnsi="Arial" w:cs="Arial"/>
+          <w:color w:val="000000"/>
+        </w:rPr>
+        <w:t xml:space="preserve">overlap automatically at 50% of the </w:t>
+      </w:r>
+      <w:proofErr w:type="spellStart"/>
+      <w:proofErr w:type="gramStart"/>
+      <w:r>
+        <w:rPr>
+          <w:rFonts w:ascii="Arial" w:hAnsi="Arial" w:cs="Arial"/>
+          <w:color w:val="000000"/>
+        </w:rPr>
+        <w:t>ws</w:t>
+      </w:r>
+      <w:proofErr w:type="spellEnd"/>
+      <w:proofErr w:type="gramEnd"/>
+    </w:p>
+    <w:p>
+      <w:pPr>
+        <w:pStyle w:val="ListParagraph"/>
+        <w:numPr>
+          <w:ilvl w:val="0"/>
+          <w:numId w:val="13"/>
+        </w:numPr>
+        <w:rPr>
+          <w:rFonts w:ascii="Arial" w:hAnsi="Arial" w:cs="Arial"/>
+          <w:color w:val="000000"/>
+        </w:rPr>
+      </w:pPr>
+      <w:proofErr w:type="spellStart"/>
+      <w:r>
+        <w:rPr>
+          <w:rFonts w:ascii="Arial" w:hAnsi="Arial" w:cs="Arial"/>
+          <w:color w:val="000000"/>
+        </w:rPr>
+        <w:t>q_values</w:t>
+      </w:r>
+      <w:proofErr w:type="spellEnd"/>
+      <w:r>
+        <w:rPr>
+          <w:rFonts w:ascii="Arial" w:hAnsi="Arial" w:cs="Arial"/>
+          <w:color w:val="000000"/>
+        </w:rPr>
+        <w:t xml:space="preserve"> from -3 to 3 with a step of 1 (-3,</w:t>
+      </w:r>
+      <w:r>
+        <w:rPr>
+          <w:rFonts w:ascii="Arial" w:hAnsi="Arial" w:cs="Arial"/>
+          <w:color w:val="000000"/>
+        </w:rPr>
+        <w:t xml:space="preserve"> </w:t>
+      </w:r>
+      <w:r>
+        <w:rPr>
+          <w:rFonts w:ascii="Arial" w:hAnsi="Arial" w:cs="Arial"/>
+          <w:color w:val="000000"/>
+        </w:rPr>
+        <w:t>-2,</w:t>
+      </w:r>
+      <w:r>
+        <w:rPr>
+          <w:rFonts w:ascii="Arial" w:hAnsi="Arial" w:cs="Arial"/>
+          <w:color w:val="000000"/>
+        </w:rPr>
+        <w:t xml:space="preserve"> </w:t>
+      </w:r>
+      <w:r>
+        <w:rPr>
+          <w:rFonts w:ascii="Arial" w:hAnsi="Arial" w:cs="Arial"/>
+          <w:color w:val="000000"/>
+        </w:rPr>
+        <w:t>-1,</w:t>
+      </w:r>
+      <w:r>
+        <w:rPr>
+          <w:rFonts w:ascii="Arial" w:hAnsi="Arial" w:cs="Arial"/>
+          <w:color w:val="000000"/>
+        </w:rPr>
+        <w:t xml:space="preserve"> </w:t>
+      </w:r>
+      <w:r>
+        <w:rPr>
+          <w:rFonts w:ascii="Arial" w:hAnsi="Arial" w:cs="Arial"/>
+          <w:color w:val="000000"/>
+        </w:rPr>
+        <w:t>0,</w:t>
+      </w:r>
+      <w:r>
+        <w:rPr>
+          <w:rFonts w:ascii="Arial" w:hAnsi="Arial" w:cs="Arial"/>
+          <w:color w:val="000000"/>
+        </w:rPr>
+        <w:t xml:space="preserve"> </w:t>
+      </w:r>
+      <w:r>
+        <w:rPr>
+          <w:rFonts w:ascii="Arial" w:hAnsi="Arial" w:cs="Arial"/>
+          <w:color w:val="000000"/>
+        </w:rPr>
+        <w:t>1,</w:t>
+      </w:r>
+      <w:r>
+        <w:rPr>
+          <w:rFonts w:ascii="Arial" w:hAnsi="Arial" w:cs="Arial"/>
+          <w:color w:val="000000"/>
+        </w:rPr>
+        <w:t xml:space="preserve"> </w:t>
+      </w:r>
+      <w:r>
+        <w:rPr>
+          <w:rFonts w:ascii="Arial" w:hAnsi="Arial" w:cs="Arial"/>
+          <w:color w:val="000000"/>
+        </w:rPr>
+        <w:t>2,</w:t>
+      </w:r>
+      <w:r>
+        <w:rPr>
+          <w:rFonts w:ascii="Arial" w:hAnsi="Arial" w:cs="Arial"/>
+          <w:color w:val="000000"/>
+        </w:rPr>
+        <w:t xml:space="preserve"> </w:t>
+      </w:r>
+      <w:r>
+        <w:rPr>
+          <w:rFonts w:ascii="Arial" w:hAnsi="Arial" w:cs="Arial"/>
+          <w:color w:val="000000"/>
+        </w:rPr>
+        <w:t>3)</w:t>
+      </w:r>
+    </w:p>
+    <w:p>
+      <w:pPr>
+        <w:rPr>
+          <w:rFonts w:ascii="Arial" w:hAnsi="Arial" w:cs="Arial"/>
+          <w:color w:val="000000"/>
+          <w:u w:val="single"/>
+        </w:rPr>
+      </w:pPr>
+      <w:r>
+        <w:rPr>
+          <w:rFonts w:ascii="Arial" w:hAnsi="Arial" w:cs="Arial"/>
+          <w:color w:val="000000"/>
+          <w:u w:val="single"/>
+        </w:rPr>
+        <w:t>MF-DMA Results (RMS Fluctuations for Different Window Sizes)</w:t>
+      </w:r>
+      <w:r>
+        <w:rPr>
+          <w:rFonts w:ascii="Arial" w:hAnsi="Arial" w:cs="Arial"/>
+          <w:color w:val="000000"/>
+          <w:u w:val="single"/>
+        </w:rPr>
+        <w:t>:</w:t>
+      </w:r>
+    </w:p>
+    <w:p>
+      <w:pPr>
+        <w:rPr>
+          <w:rFonts w:ascii="Arial" w:hAnsi="Arial" w:cs="Arial"/>
+          <w:color w:val="000000"/>
+          <w:sz w:val="18"/>
+          <w:szCs w:val="18"/>
+        </w:rPr>
+      </w:pPr>
+      <w:r>
+        <w:rPr>
+          <w:rFonts w:ascii="Arial" w:hAnsi="Arial" w:cs="Arial"/>
+          <w:color w:val="000000"/>
+          <w:sz w:val="18"/>
+          <w:szCs w:val="18"/>
+        </w:rPr>
+        <w:t>Each key represents a window size, and the values are the RMS fluctuations</w:t>
+      </w:r>
+      <w:r>
+        <w:rPr>
+          <w:rFonts w:ascii="Arial" w:hAnsi="Arial" w:cs="Arial"/>
+          <w:color w:val="000000"/>
+          <w:sz w:val="18"/>
+          <w:szCs w:val="18"/>
+        </w:rPr>
+        <w:t xml:space="preserve"> (</w:t>
+      </w:r>
+      <w:proofErr w:type="spellStart"/>
+      <w:r>
+        <w:rPr>
+          <w:rFonts w:ascii="Arial" w:hAnsi="Arial" w:cs="Arial"/>
+          <w:color w:val="000000"/>
+          <w:sz w:val="18"/>
+          <w:szCs w:val="18"/>
+        </w:rPr>
+        <w:t>Fq_values</w:t>
+      </w:r>
+      <w:proofErr w:type="spellEnd"/>
+      <w:r>
+        <w:rPr>
+          <w:rFonts w:ascii="Arial" w:hAnsi="Arial" w:cs="Arial"/>
+          <w:color w:val="000000"/>
+          <w:sz w:val="18"/>
+          <w:szCs w:val="18"/>
+        </w:rPr>
+        <w:t>)</w:t>
+      </w:r>
+      <w:r>
+        <w:rPr>
+          <w:rFonts w:ascii="Arial" w:hAnsi="Arial" w:cs="Arial"/>
+          <w:color w:val="000000"/>
+          <w:sz w:val="18"/>
+          <w:szCs w:val="18"/>
+        </w:rPr>
+        <w:t xml:space="preserve"> for the corresponding q-values:</w:t>
+      </w:r>
+    </w:p>
+    <w:p>
+      <w:pPr>
+        <w:rPr>
+          <w:rFonts w:ascii="Arial" w:hAnsi="Arial" w:cs="Arial"/>
+          <w:color w:val="000000"/>
+          <w:sz w:val="18"/>
+          <w:szCs w:val="18"/>
+        </w:rPr>
+      </w:pPr>
+      <w:r>
+        <w:rPr>
+          <w:rFonts w:ascii="Arial" w:hAnsi="Arial" w:cs="Arial"/>
+          <w:color w:val="000000"/>
+          <w:sz w:val="18"/>
+          <w:szCs w:val="18"/>
+        </w:rPr>
+        <w:t>{</w:t>
+      </w:r>
+    </w:p>
+    <w:p>
+      <w:pPr>
+        <w:rPr>
+          <w:rFonts w:ascii="Arial" w:hAnsi="Arial" w:cs="Arial"/>
+          <w:color w:val="000000"/>
+          <w:sz w:val="18"/>
+          <w:szCs w:val="18"/>
+        </w:rPr>
+      </w:pPr>
+      <w:r>
+        <w:rPr>
+          <w:rFonts w:ascii="Arial" w:hAnsi="Arial" w:cs="Arial"/>
+          <w:color w:val="000000"/>
+          <w:sz w:val="18"/>
+          <w:szCs w:val="18"/>
+        </w:rPr>
+        <w:t xml:space="preserve">    600: [172.15, 176.27, 180.46, 184.68, 188.88, 193.04, 197.15],</w:t>
+      </w:r>
+    </w:p>
+    <w:p>
+      <w:pPr>
+        <w:rPr>
+          <w:rFonts w:ascii="Arial" w:hAnsi="Arial" w:cs="Arial"/>
+          <w:color w:val="000000"/>
+          <w:sz w:val="18"/>
+          <w:szCs w:val="18"/>
+        </w:rPr>
+      </w:pPr>
+      <w:r>
+        <w:rPr>
+          <w:rFonts w:ascii="Arial" w:hAnsi="Arial" w:cs="Arial"/>
+          <w:color w:val="000000"/>
+          <w:sz w:val="18"/>
+          <w:szCs w:val="18"/>
+        </w:rPr>
+        <w:t xml:space="preserve">    700: [173.79, 177.60, 181.49, 185.38, 189.25, 193.05, 196.76],</w:t>
+      </w:r>
+    </w:p>
+    <w:p>
+      <w:pPr>
+        <w:rPr>
+          <w:rFonts w:ascii="Arial" w:hAnsi="Arial" w:cs="Arial"/>
+          <w:color w:val="000000"/>
+          <w:sz w:val="18"/>
+          <w:szCs w:val="18"/>
+        </w:rPr>
+      </w:pPr>
+      <w:r>
+        <w:rPr>
+          <w:rFonts w:ascii="Arial" w:hAnsi="Arial" w:cs="Arial"/>
+          <w:color w:val="000000"/>
+          <w:sz w:val="18"/>
+          <w:szCs w:val="18"/>
+        </w:rPr>
+        <w:t xml:space="preserve">    800: [176.09, 179.64, 183.21, 186.77, 190.27, 193.69, 196.99]</w:t>
+      </w:r>
+    </w:p>
+    <w:p>
+      <w:pPr>
+        <w:rPr>
+          <w:rFonts w:ascii="Arial" w:hAnsi="Arial" w:cs="Arial"/>
+          <w:color w:val="000000"/>
+          <w:sz w:val="18"/>
+          <w:szCs w:val="18"/>
+        </w:rPr>
+      </w:pPr>
+      <w:r>
+        <w:rPr>
+          <w:rFonts w:ascii="Arial" w:hAnsi="Arial" w:cs="Arial"/>
+          <w:color w:val="000000"/>
+          <w:sz w:val="18"/>
+          <w:szCs w:val="18"/>
+        </w:rPr>
+        <w:t>}</w:t>
+      </w:r>
+    </w:p>
+    <w:p>
+      <w:pPr>
+        <w:rPr>
+          <w:rFonts w:ascii="Arial" w:hAnsi="Arial" w:cs="Arial"/>
+          <w:color w:val="000000"/>
+          <w:sz w:val="18"/>
+          <w:szCs w:val="18"/>
+        </w:rPr>
+      </w:pPr>
+      <w:r>
+        <w:rPr>
+          <w:rFonts w:ascii="Arial" w:hAnsi="Arial" w:cs="Arial"/>
+          <w:color w:val="000000"/>
+          <w:sz w:val="18"/>
+          <w:szCs w:val="18"/>
+        </w:rPr>
+        <w:t xml:space="preserve">Comment: </w:t>
+      </w:r>
+      <w:r>
+        <w:rPr>
+          <w:rFonts w:ascii="Arial" w:hAnsi="Arial" w:cs="Arial"/>
+          <w:color w:val="000000"/>
+          <w:sz w:val="18"/>
+          <w:szCs w:val="18"/>
+        </w:rPr>
+        <w:t>The RMS fluctuations grow consistently with increasing q-values, indicating stronger variability as q</w:t>
+      </w:r>
+      <w:r>
+        <w:rPr>
+          <w:rFonts w:ascii="Arial" w:hAnsi="Arial" w:cs="Arial"/>
+          <w:color w:val="000000"/>
+          <w:sz w:val="18"/>
+          <w:szCs w:val="18"/>
+        </w:rPr>
+        <w:t xml:space="preserve"> </w:t>
+      </w:r>
+      <w:r>
+        <w:rPr>
+          <w:rFonts w:ascii="Arial" w:hAnsi="Arial" w:cs="Arial"/>
+          <w:color w:val="000000"/>
+          <w:sz w:val="18"/>
+          <w:szCs w:val="18"/>
+        </w:rPr>
+        <w:t xml:space="preserve">becomes more positive. This </w:t>
+      </w:r>
+      <w:proofErr w:type="spellStart"/>
+      <w:r>
+        <w:rPr>
+          <w:rFonts w:ascii="Arial" w:hAnsi="Arial" w:cs="Arial"/>
+          <w:color w:val="000000"/>
+          <w:sz w:val="18"/>
+          <w:szCs w:val="18"/>
+        </w:rPr>
+        <w:t>behavior</w:t>
+      </w:r>
+      <w:proofErr w:type="spellEnd"/>
+      <w:r>
+        <w:rPr>
+          <w:rFonts w:ascii="Arial" w:hAnsi="Arial" w:cs="Arial"/>
+          <w:color w:val="000000"/>
+          <w:sz w:val="18"/>
+          <w:szCs w:val="18"/>
+        </w:rPr>
+        <w:t xml:space="preserve"> aligns with the theoretical multifractal scaling properties.</w:t>
+      </w:r>
+    </w:p>
+    <w:p>
+      <w:pPr>
+        <w:rPr>
+          <w:rFonts w:ascii="Arial" w:hAnsi="Arial" w:cs="Arial"/>
+          <w:color w:val="000000"/>
+          <w:u w:val="single"/>
+        </w:rPr>
+      </w:pPr>
+      <w:r>
+        <w:rPr>
+          <w:rFonts w:ascii="Arial" w:hAnsi="Arial" w:cs="Arial"/>
+          <w:color w:val="000000"/>
+          <w:u w:val="single"/>
+        </w:rPr>
+        <w:t>Generalized Hurst Exponents h(q)</w:t>
+      </w:r>
+      <w:r>
+        <w:rPr>
+          <w:rFonts w:ascii="Arial" w:hAnsi="Arial" w:cs="Arial"/>
+          <w:color w:val="000000"/>
+          <w:u w:val="single"/>
+        </w:rPr>
+        <w:t>:</w:t>
+      </w:r>
+    </w:p>
+    <w:p>
+      <w:pPr>
+        <w:rPr>
+          <w:rFonts w:ascii="Arial" w:hAnsi="Arial" w:cs="Arial"/>
+          <w:color w:val="000000"/>
+          <w:sz w:val="18"/>
+          <w:szCs w:val="18"/>
+        </w:rPr>
+      </w:pPr>
+      <w:r>
+        <w:rPr>
+          <w:rFonts w:ascii="Arial" w:hAnsi="Arial" w:cs="Arial"/>
+          <w:color w:val="000000"/>
+          <w:sz w:val="18"/>
+          <w:szCs w:val="18"/>
+        </w:rPr>
+        <w:t>Each key represents a q-value, and the values are the calculated Hurst exponents:</w:t>
+      </w:r>
+    </w:p>
+    <w:p>
+      <w:pPr>
+        <w:rPr>
+          <w:rFonts w:ascii="Arial" w:hAnsi="Arial" w:cs="Arial"/>
+          <w:color w:val="000000"/>
+          <w:sz w:val="18"/>
+          <w:szCs w:val="18"/>
+        </w:rPr>
+      </w:pPr>
+      <w:r>
+        <w:rPr>
+          <w:rFonts w:ascii="Arial" w:hAnsi="Arial" w:cs="Arial"/>
+          <w:color w:val="000000"/>
+          <w:sz w:val="18"/>
+          <w:szCs w:val="18"/>
+        </w:rPr>
+        <w:t>{</w:t>
+      </w:r>
+    </w:p>
+    <w:p>
+      <w:pPr>
+        <w:rPr>
+          <w:rFonts w:ascii="Arial" w:hAnsi="Arial" w:cs="Arial"/>
+          <w:color w:val="000000"/>
+          <w:sz w:val="18"/>
+          <w:szCs w:val="18"/>
+        </w:rPr>
+      </w:pPr>
+      <w:r>
+        <w:rPr>
+          <w:rFonts w:ascii="Arial" w:hAnsi="Arial" w:cs="Arial"/>
+          <w:color w:val="000000"/>
+          <w:sz w:val="18"/>
+          <w:szCs w:val="18"/>
+        </w:rPr>
+        <w:t xml:space="preserve">    -3: 0.0783,</w:t>
+      </w:r>
+    </w:p>
+    <w:p>
+      <w:pPr>
+        <w:rPr>
+          <w:rFonts w:ascii="Arial" w:hAnsi="Arial" w:cs="Arial"/>
+          <w:color w:val="000000"/>
+          <w:sz w:val="18"/>
+          <w:szCs w:val="18"/>
+        </w:rPr>
+      </w:pPr>
+      <w:r>
+        <w:rPr>
+          <w:rFonts w:ascii="Arial" w:hAnsi="Arial" w:cs="Arial"/>
+          <w:color w:val="000000"/>
+          <w:sz w:val="18"/>
+          <w:szCs w:val="18"/>
+        </w:rPr>
+        <w:t xml:space="preserve">    -2: 0.0655,</w:t>
+      </w:r>
+    </w:p>
+    <w:p>
+      <w:pPr>
+        <w:rPr>
+          <w:rFonts w:ascii="Arial" w:hAnsi="Arial" w:cs="Arial"/>
+          <w:color w:val="000000"/>
+          <w:sz w:val="18"/>
+          <w:szCs w:val="18"/>
+        </w:rPr>
+      </w:pPr>
+      <w:r>
+        <w:rPr>
+          <w:rFonts w:ascii="Arial" w:hAnsi="Arial" w:cs="Arial"/>
+          <w:color w:val="000000"/>
+          <w:sz w:val="18"/>
+          <w:szCs w:val="18"/>
+        </w:rPr>
+        <w:t xml:space="preserve">    -1: 0.0523,</w:t>
+      </w:r>
+    </w:p>
+    <w:p>
+      <w:pPr>
+        <w:rPr>
+          <w:rFonts w:ascii="Arial" w:hAnsi="Arial" w:cs="Arial"/>
+          <w:color w:val="000000"/>
+          <w:sz w:val="18"/>
+          <w:szCs w:val="18"/>
+        </w:rPr>
+      </w:pPr>
+      <w:r>
+        <w:rPr>
+          <w:rFonts w:ascii="Arial" w:hAnsi="Arial" w:cs="Arial"/>
+          <w:color w:val="000000"/>
+          <w:sz w:val="18"/>
+          <w:szCs w:val="18"/>
+        </w:rPr>
+        <w:t xml:space="preserve">     0: 0.0388,</w:t>
+      </w:r>
+    </w:p>
+    <w:p>
+      <w:pPr>
+        <w:rPr>
+          <w:rFonts w:ascii="Arial" w:hAnsi="Arial" w:cs="Arial"/>
+          <w:color w:val="000000"/>
+          <w:sz w:val="18"/>
+          <w:szCs w:val="18"/>
+        </w:rPr>
+      </w:pPr>
+      <w:r>
+        <w:rPr>
+          <w:rFonts w:ascii="Arial" w:hAnsi="Arial" w:cs="Arial"/>
+          <w:color w:val="000000"/>
+          <w:sz w:val="18"/>
+          <w:szCs w:val="18"/>
+        </w:rPr>
+        <w:t xml:space="preserve">     1: 0.0252,</w:t>
+      </w:r>
+    </w:p>
+    <w:p>
+      <w:pPr>
+        <w:rPr>
+          <w:rFonts w:ascii="Arial" w:hAnsi="Arial" w:cs="Arial"/>
+          <w:color w:val="000000"/>
+          <w:sz w:val="18"/>
+          <w:szCs w:val="18"/>
+        </w:rPr>
+      </w:pPr>
+      <w:r>
+        <w:rPr>
+          <w:rFonts w:ascii="Arial" w:hAnsi="Arial" w:cs="Arial"/>
+          <w:color w:val="000000"/>
+          <w:sz w:val="18"/>
+          <w:szCs w:val="18"/>
+        </w:rPr>
+        <w:t xml:space="preserve">     2: 0.0113,</w:t>
+      </w:r>
+    </w:p>
+    <w:p>
+      <w:pPr>
+        <w:rPr>
+          <w:rFonts w:ascii="Arial" w:hAnsi="Arial" w:cs="Arial"/>
+          <w:color w:val="000000"/>
+          <w:sz w:val="18"/>
+          <w:szCs w:val="18"/>
+        </w:rPr>
+      </w:pPr>
+      <w:r>
+        <w:rPr>
+          <w:rFonts w:ascii="Arial" w:hAnsi="Arial" w:cs="Arial"/>
+          <w:color w:val="000000"/>
+          <w:sz w:val="18"/>
+          <w:szCs w:val="18"/>
+        </w:rPr>
+        <w:t xml:space="preserve">     3: -0.0031</w:t>
+      </w:r>
+    </w:p>
+    <w:p>
+      <w:pPr>
+        <w:rPr>
+          <w:rFonts w:ascii="Arial" w:hAnsi="Arial" w:cs="Arial"/>
+          <w:color w:val="000000"/>
+          <w:sz w:val="18"/>
+          <w:szCs w:val="18"/>
+        </w:rPr>
+      </w:pPr>
+      <w:r>
+        <w:rPr>
+          <w:rFonts w:ascii="Arial" w:hAnsi="Arial" w:cs="Arial"/>
+          <w:color w:val="000000"/>
+          <w:sz w:val="18"/>
+          <w:szCs w:val="18"/>
+        </w:rPr>
+        <w:t>}</w:t>
+      </w:r>
+    </w:p>
+    <w:p>
+      <w:pPr>
+        <w:rPr>
+          <w:rFonts w:ascii="Arial" w:hAnsi="Arial" w:cs="Arial"/>
+          <w:color w:val="000000"/>
+          <w:sz w:val="18"/>
+          <w:szCs w:val="18"/>
+        </w:rPr>
+      </w:pPr>
+      <w:r>
+        <w:rPr>
+          <w:rFonts w:ascii="Arial" w:hAnsi="Arial" w:cs="Arial"/>
+          <w:color w:val="000000"/>
+          <w:sz w:val="18"/>
+          <w:szCs w:val="18"/>
+        </w:rPr>
+        <w:t>h(q) decreases as q increases, a typical feature in multifractal time series.</w:t>
+      </w:r>
+    </w:p>
+    <w:p>
+      <w:pPr>
+        <w:rPr>
+          <w:rFonts w:ascii="Arial" w:hAnsi="Arial" w:cs="Arial"/>
+          <w:color w:val="000000"/>
+          <w:sz w:val="18"/>
+          <w:szCs w:val="18"/>
+        </w:rPr>
+      </w:pPr>
+      <w:r>
+        <w:rPr>
+          <w:rFonts w:ascii="Arial" w:hAnsi="Arial" w:cs="Arial"/>
+          <w:color w:val="000000"/>
+          <w:sz w:val="18"/>
+          <w:szCs w:val="18"/>
+        </w:rPr>
+        <w:t>For q&gt;0, smaller h(q) values indicate the series is less persistent in larger fluctuations.</w:t>
+      </w:r>
+    </w:p>
+    <w:p>
+      <w:pPr>
+        <w:rPr>
+          <w:rFonts w:ascii="Arial" w:hAnsi="Arial" w:cs="Arial"/>
+          <w:color w:val="000000"/>
+          <w:sz w:val="18"/>
+          <w:szCs w:val="18"/>
+        </w:rPr>
+      </w:pPr>
+      <w:r>
+        <w:rPr>
+          <w:rFonts w:ascii="Arial" w:hAnsi="Arial" w:cs="Arial"/>
+          <w:color w:val="000000"/>
+          <w:sz w:val="18"/>
+          <w:szCs w:val="18"/>
+        </w:rPr>
+        <w:t xml:space="preserve">For q&lt;0, higher h(q) suggests stronger contributions from smaller fluctuations (anti-persistent </w:t>
+      </w:r>
+      <w:proofErr w:type="spellStart"/>
+      <w:r>
+        <w:rPr>
+          <w:rFonts w:ascii="Arial" w:hAnsi="Arial" w:cs="Arial"/>
+          <w:color w:val="000000"/>
+          <w:sz w:val="18"/>
+          <w:szCs w:val="18"/>
+        </w:rPr>
+        <w:t>behavior</w:t>
+      </w:r>
+      <w:proofErr w:type="spellEnd"/>
+      <w:r>
+        <w:rPr>
+          <w:rFonts w:ascii="Arial" w:hAnsi="Arial" w:cs="Arial"/>
+          <w:color w:val="000000"/>
+          <w:sz w:val="18"/>
+          <w:szCs w:val="18"/>
+        </w:rPr>
+        <w:t>).</w:t>
+      </w:r>
+    </w:p>
+    <w:p>
+      <w:pPr>
+        <w:rPr>
+          <w:rFonts w:ascii="Arial" w:hAnsi="Arial" w:cs="Arial"/>
+          <w:color w:val="000000"/>
+          <w:sz w:val="18"/>
+          <w:szCs w:val="18"/>
+        </w:rPr>
+      </w:pPr>
+    </w:p>
+    <w:p>
+      <w:pPr>
+        <w:rPr>
+          <w:rFonts w:ascii="Arial" w:hAnsi="Arial" w:cs="Arial"/>
+          <w:color w:val="000000"/>
+          <w:sz w:val="18"/>
+          <w:szCs w:val="18"/>
+        </w:rPr>
+      </w:pPr>
+    </w:p>
+    <w:p>
+      <w:pPr>
+        <w:rPr>
+          <w:rFonts w:ascii="Arial" w:hAnsi="Arial" w:cs="Arial"/>
+          <w:color w:val="000000"/>
+          <w:sz w:val="18"/>
+          <w:szCs w:val="18"/>
+        </w:rPr>
+      </w:pPr>
+    </w:p>
+    <w:p>
+      <w:pPr>
+        <w:rPr>
+          <w:rFonts w:ascii="Arial" w:hAnsi="Arial" w:cs="Arial"/>
+          <w:color w:val="000000"/>
+        </w:rPr>
+      </w:pPr>
+      <w:r>
+        <w:rPr>
+          <w:rFonts w:ascii="Arial" w:hAnsi="Arial" w:cs="Arial"/>
+          <w:color w:val="000000"/>
+        </w:rPr>
+        <w:lastRenderedPageBreak/>
+        <w:t xml:space="preserve">Being able to calculate the </w:t>
+      </w:r>
+      <w:proofErr w:type="spellStart"/>
+      <w:r>
+        <w:rPr>
+          <w:rFonts w:ascii="Arial" w:hAnsi="Arial" w:cs="Arial"/>
+          <w:color w:val="000000"/>
+          <w:highlight w:val="yellow"/>
+        </w:rPr>
+        <w:t>Fq</w:t>
+      </w:r>
+      <w:proofErr w:type="spellEnd"/>
+      <w:r>
+        <w:rPr>
+          <w:rFonts w:ascii="Arial" w:hAnsi="Arial" w:cs="Arial"/>
+          <w:color w:val="000000"/>
+          <w:highlight w:val="yellow"/>
+        </w:rPr>
+        <w:t xml:space="preserve"> values</w:t>
+      </w:r>
+      <w:r>
+        <w:rPr>
+          <w:rFonts w:ascii="Arial" w:hAnsi="Arial" w:cs="Arial"/>
+          <w:color w:val="000000"/>
+        </w:rPr>
+        <w:t xml:space="preserve"> and the </w:t>
+      </w:r>
+      <w:r>
+        <w:rPr>
+          <w:rFonts w:ascii="Arial" w:hAnsi="Arial" w:cs="Arial"/>
+          <w:color w:val="000000"/>
+          <w:highlight w:val="yellow"/>
+        </w:rPr>
+        <w:t>H(q) values</w:t>
+      </w:r>
+      <w:r>
+        <w:rPr>
+          <w:rFonts w:ascii="Arial" w:hAnsi="Arial" w:cs="Arial"/>
+          <w:color w:val="000000"/>
+        </w:rPr>
+        <w:t xml:space="preserve">, for different window sizes and q values </w:t>
+      </w:r>
+      <w:r>
+        <w:rPr>
+          <w:rFonts w:ascii="Arial" w:hAnsi="Arial" w:cs="Arial"/>
+          <w:color w:val="000000"/>
+        </w:rPr>
+        <w:drawing>
+          <wp:inline distT="0" distB="0" distL="0" distR="0" wp14:anchorId="0DA95829" wp14:editId="5A989004">
+            <wp:extent cx="5731510" cy="992505"/>
+            <wp:effectExtent l="0" t="0" r="2540" b="0"/>
+            <wp:docPr id="11" name="Picture 11"/>
+            <wp:cNvGraphicFramePr>
+              <a:graphicFrameLocks xmlns:a="http://schemas.openxmlformats.org/drawingml/2006/main" noChangeAspect="1"/>
+            </wp:cNvGraphicFramePr>
+            <a:graphic xmlns:a="http://schemas.openxmlformats.org/drawingml/2006/main">
+              <a:graphicData uri="http://schemas.openxmlformats.org/drawingml/2006/picture">
+                <pic:pic xmlns:pic="http://schemas.openxmlformats.org/drawingml/2006/picture">
+                  <pic:nvPicPr>
+                    <pic:cNvPr id="1" name=""/>
+                    <pic:cNvPicPr/>
+                  </pic:nvPicPr>
+                  <pic:blipFill>
+                    <a:blip r:embed="rId20"/>
+                    <a:stretch>
+                      <a:fillRect/>
+                    </a:stretch>
+                  </pic:blipFill>
+                  <pic:spPr>
+                    <a:xfrm>
+                      <a:off x="0" y="0"/>
+                      <a:ext cx="5731510" cy="992505"/>
+                    </a:xfrm>
+                    <a:prstGeom prst="rect">
+                      <a:avLst/>
+                    </a:prstGeom>
+                  </pic:spPr>
+                </pic:pic>
+              </a:graphicData>
+            </a:graphic>
+          </wp:inline>
+        </w:drawing>
+      </w:r>
+    </w:p>
+    <w:p>
+      <w:pPr>
+        <w:rPr>
+          <w:rFonts w:ascii="Arial" w:hAnsi="Arial" w:cs="Arial"/>
+          <w:color w:val="000000"/>
+        </w:rPr>
+      </w:pPr>
+      <w:r>
+        <w:rPr>
+          <w:rFonts w:ascii="Arial" w:hAnsi="Arial" w:cs="Arial"/>
+          <w:color w:val="000000"/>
+        </w:rPr>
+        <w:t xml:space="preserve">the </w:t>
+      </w:r>
+      <w:r>
+        <w:rPr>
+          <w:rFonts w:ascii="Arial" w:hAnsi="Arial" w:cs="Arial"/>
+          <w:color w:val="000000"/>
+          <w:highlight w:val="yellow"/>
+        </w:rPr>
+        <w:t>next steps</w:t>
+      </w:r>
+      <w:r>
+        <w:rPr>
+          <w:rFonts w:ascii="Arial" w:hAnsi="Arial" w:cs="Arial"/>
+          <w:color w:val="000000"/>
+        </w:rPr>
+        <w:t xml:space="preserve"> to be </w:t>
+      </w:r>
+      <w:r>
+        <w:rPr>
+          <w:rFonts w:ascii="Arial" w:hAnsi="Arial" w:cs="Arial"/>
+          <w:color w:val="000000"/>
+        </w:rPr>
+        <w:t>calculating</w:t>
+      </w:r>
+      <w:r>
+        <w:rPr>
+          <w:rFonts w:ascii="Arial" w:hAnsi="Arial" w:cs="Arial"/>
+          <w:color w:val="000000"/>
+        </w:rPr>
+        <w:t xml:space="preserve"> are the following,</w:t>
+      </w:r>
+    </w:p>
+    <w:p>
+      <w:pPr>
+        <w:rPr>
+          <w:rFonts w:ascii="Arial" w:hAnsi="Arial" w:cs="Arial"/>
+          <w:color w:val="000000"/>
+        </w:rPr>
+      </w:pPr>
+      <w:r>
+        <w:rPr>
+          <w:rFonts w:ascii="Arial" w:hAnsi="Arial" w:cs="Arial"/>
+          <w:noProof/>
+          <w:color w:val="000000"/>
+        </w:rPr>
+        <w:drawing>
+          <wp:inline distT="0" distB="0" distL="0" distR="0" wp14:anchorId="0B408169" wp14:editId="01113921">
+            <wp:extent cx="4471709" cy="3243684"/>
+            <wp:effectExtent l="0" t="0" r="5080" b="0"/>
+            <wp:docPr id="13" name="Picture 13"/>
+            <wp:cNvGraphicFramePr>
+              <a:graphicFrameLocks xmlns:a="http://schemas.openxmlformats.org/drawingml/2006/main" noChangeAspect="1"/>
+            </wp:cNvGraphicFramePr>
+            <a:graphic xmlns:a="http://schemas.openxmlformats.org/drawingml/2006/main">
+              <a:graphicData uri="http://schemas.openxmlformats.org/drawingml/2006/picture">
+                <pic:pic xmlns:pic="http://schemas.openxmlformats.org/drawingml/2006/picture">
+                  <pic:nvPicPr>
+                    <pic:cNvPr id="0" name="Picture 2"/>
+                    <pic:cNvPicPr>
+                      <a:picLocks noChangeAspect="1" noChangeArrowheads="1"/>
+                    </pic:cNvPicPr>
+                  </pic:nvPicPr>
+                  <pic:blipFill>
+                    <a:blip r:embed="rId21">
+                      <a:extLst>
+                        <a:ext uri="{28A0092B-C50C-407E-A947-70E740481C1C}">
+                          <a14:useLocalDpi xmlns:a14="http://schemas.microsoft.com/office/drawing/2010/main" val="0"/>
+                        </a:ext>
+                      </a:extLst>
+                    </a:blip>
+                    <a:srcRect/>
+                    <a:stretch>
+                      <a:fillRect/>
+                    </a:stretch>
+                  </pic:blipFill>
+                  <pic:spPr bwMode="auto">
+                    <a:xfrm>
+                      <a:off x="0" y="0"/>
+                      <a:ext cx="4486205" cy="3254199"/>
+                    </a:xfrm>
+                    <a:prstGeom prst="rect">
+                      <a:avLst/>
+                    </a:prstGeom>
+                    <a:noFill/>
+                  </pic:spPr>
+                </pic:pic>
+              </a:graphicData>
+            </a:graphic>
+          </wp:inline>
+        </w:drawing>
+      </w:r>
+    </w:p>
+    <w:p>
+      <w:pPr>
+        <w:rPr>
+          <w:rFonts w:ascii="Arial" w:hAnsi="Arial" w:cs="Arial"/>
+          <w:color w:val="000000"/>
+        </w:rPr>
+      </w:pPr>
+      <w:r>
+        <w:rPr>
+          <w:rFonts w:ascii="Arial" w:hAnsi="Arial" w:cs="Arial"/>
+          <w:color w:val="000000"/>
+        </w:rPr>
+        <w:t xml:space="preserve">Done. </w:t>
+      </w:r>
+    </w:p>
+    <w:p>
+      <w:pPr>
+        <w:rPr>
+          <w:rFonts w:ascii="Arial" w:hAnsi="Arial" w:cs="Arial"/>
+          <w:color w:val="000000"/>
+        </w:rPr>
+      </w:pPr>
+      <w:r>
+        <w:rPr>
+          <w:rFonts w:ascii="Arial" w:hAnsi="Arial" w:cs="Arial"/>
+          <w:color w:val="000000"/>
+        </w:rPr>
+        <w:t>The results obtained for the same file</w:t>
+      </w:r>
+      <w:r>
+        <w:rPr>
+          <w:rFonts w:ascii="Arial" w:hAnsi="Arial" w:cs="Arial"/>
+          <w:color w:val="000000"/>
+        </w:rPr>
+        <w:t xml:space="preserve"> (active_next2_ID2.json)</w:t>
+      </w:r>
+      <w:r>
+        <w:rPr>
+          <w:rFonts w:ascii="Arial" w:hAnsi="Arial" w:cs="Arial"/>
+          <w:color w:val="000000"/>
+        </w:rPr>
+        <w:t xml:space="preserve"> as above were the following:</w:t>
+      </w:r>
+    </w:p>
+    <w:p>
+      <w:pPr>
+        <w:rPr>
+          <w:rFonts w:ascii="Arial" w:hAnsi="Arial" w:cs="Arial"/>
+          <w:color w:val="000000"/>
+        </w:rPr>
+      </w:pPr>
+      <w:r>
+        <w:rPr>
+          <w:rFonts w:ascii="Arial" w:hAnsi="Arial" w:cs="Arial"/>
+          <w:color w:val="000000"/>
+          <w:highlight w:val="yellow"/>
+        </w:rPr>
+        <w:t>1. MF-DMA Results:</w:t>
+      </w:r>
+    </w:p>
+    <w:p>
+      <w:pPr>
+        <w:rPr>
+          <w:rFonts w:ascii="Arial" w:hAnsi="Arial" w:cs="Arial"/>
+          <w:color w:val="000000"/>
+        </w:rPr>
+      </w:pPr>
+      <w:r>
+        <w:rPr>
+          <w:rFonts w:ascii="Arial" w:hAnsi="Arial" w:cs="Arial"/>
+          <w:color w:val="000000"/>
+        </w:rPr>
+        <w:t xml:space="preserve">    For each window size (600, 700, and 800), the following </w:t>
+      </w:r>
+      <w:proofErr w:type="spellStart"/>
+      <w:r>
+        <w:rPr>
+          <w:rFonts w:ascii="Arial" w:hAnsi="Arial" w:cs="Arial"/>
+          <w:color w:val="000000"/>
+        </w:rPr>
+        <w:t>Fq</w:t>
+      </w:r>
+      <w:proofErr w:type="spellEnd"/>
+      <w:r>
+        <w:rPr>
+          <w:rFonts w:ascii="Arial" w:hAnsi="Arial" w:cs="Arial"/>
+          <w:color w:val="000000"/>
+        </w:rPr>
+        <w:t>​ values were obtained for the corresponding q-values (-3, -2, -1, 0, 1, 2, 3):</w:t>
+      </w:r>
+    </w:p>
+    <w:p>
+      <w:pPr>
+        <w:pStyle w:val="ListParagraph"/>
+        <w:numPr>
+          <w:ilvl w:val="0"/>
+          <w:numId w:val="14"/>
+        </w:numPr>
+        <w:rPr>
+          <w:rFonts w:ascii="Arial" w:hAnsi="Arial" w:cs="Arial"/>
+          <w:color w:val="000000"/>
+        </w:rPr>
+      </w:pPr>
+      <w:r>
+        <w:rPr>
+          <w:rFonts w:ascii="Arial" w:hAnsi="Arial" w:cs="Arial"/>
+          <w:color w:val="000000"/>
+        </w:rPr>
+        <w:t>For window size 600:</w:t>
+      </w:r>
+    </w:p>
+    <w:p>
+      <w:pPr>
+        <w:pStyle w:val="ListParagraph"/>
+        <w:numPr>
+          <w:ilvl w:val="1"/>
+          <w:numId w:val="14"/>
+        </w:numPr>
+        <w:rPr>
+          <w:rFonts w:ascii="Arial" w:hAnsi="Arial" w:cs="Arial"/>
+          <w:color w:val="000000"/>
+        </w:rPr>
+      </w:pPr>
+      <w:proofErr w:type="spellStart"/>
+      <w:r>
+        <w:rPr>
+          <w:rFonts w:ascii="Arial" w:hAnsi="Arial" w:cs="Arial"/>
+          <w:color w:val="000000"/>
+        </w:rPr>
+        <w:t>Fq</w:t>
+      </w:r>
+      <w:proofErr w:type="spellEnd"/>
+      <w:r>
+        <w:rPr>
+          <w:rFonts w:ascii="Arial" w:hAnsi="Arial" w:cs="Arial"/>
+          <w:color w:val="000000"/>
+        </w:rPr>
+        <w:t>= [</w:t>
+      </w:r>
+      <w:r>
+        <w:rPr>
+          <w:rFonts w:ascii="Arial" w:hAnsi="Arial" w:cs="Arial"/>
+          <w:color w:val="000000"/>
+        </w:rPr>
+        <w:t>172.149,176.267,180.459,184.675,188.877,193.040,197.148]</w:t>
+      </w:r>
+    </w:p>
+    <w:p>
+      <w:pPr>
+        <w:pStyle w:val="ListParagraph"/>
+        <w:numPr>
+          <w:ilvl w:val="0"/>
+          <w:numId w:val="14"/>
+        </w:numPr>
+        <w:rPr>
+          <w:rFonts w:ascii="Arial" w:hAnsi="Arial" w:cs="Arial"/>
+          <w:color w:val="000000"/>
+        </w:rPr>
+      </w:pPr>
+      <w:r>
+        <w:rPr>
+          <w:rFonts w:ascii="Arial" w:hAnsi="Arial" w:cs="Arial"/>
+          <w:color w:val="000000"/>
+        </w:rPr>
+        <w:t>For window size 700:</w:t>
+      </w:r>
+    </w:p>
+    <w:p>
+      <w:pPr>
+        <w:pStyle w:val="ListParagraph"/>
+        <w:numPr>
+          <w:ilvl w:val="1"/>
+          <w:numId w:val="14"/>
+        </w:numPr>
+        <w:rPr>
+          <w:rFonts w:ascii="Arial" w:hAnsi="Arial" w:cs="Arial"/>
+          <w:color w:val="000000"/>
+        </w:rPr>
+      </w:pPr>
+      <w:proofErr w:type="spellStart"/>
+      <w:r>
+        <w:rPr>
+          <w:rFonts w:ascii="Arial" w:hAnsi="Arial" w:cs="Arial"/>
+          <w:color w:val="000000"/>
+        </w:rPr>
+        <w:t>Fq</w:t>
+      </w:r>
+      <w:proofErr w:type="spellEnd"/>
+      <w:r>
+        <w:rPr>
+          <w:rFonts w:ascii="Arial" w:hAnsi="Arial" w:cs="Arial"/>
+          <w:color w:val="000000"/>
+        </w:rPr>
+        <w:t>= [</w:t>
+      </w:r>
+      <w:r>
+        <w:rPr>
+          <w:rFonts w:ascii="Arial" w:hAnsi="Arial" w:cs="Arial"/>
+          <w:color w:val="000000"/>
+        </w:rPr>
+        <w:t>173.788,177.603,181.486,185.382,189.246,193.045,196.757]</w:t>
+      </w:r>
+    </w:p>
+    <w:p>
+      <w:pPr>
+        <w:pStyle w:val="ListParagraph"/>
+        <w:numPr>
+          <w:ilvl w:val="0"/>
+          <w:numId w:val="14"/>
+        </w:numPr>
+        <w:rPr>
+          <w:rFonts w:ascii="Arial" w:hAnsi="Arial" w:cs="Arial"/>
+          <w:color w:val="000000"/>
+        </w:rPr>
+      </w:pPr>
+      <w:r>
+        <w:rPr>
+          <w:rFonts w:ascii="Arial" w:hAnsi="Arial" w:cs="Arial"/>
+          <w:color w:val="000000"/>
+        </w:rPr>
+        <w:t>For window size 800:</w:t>
+      </w:r>
+    </w:p>
+    <w:p>
+      <w:pPr>
+        <w:pStyle w:val="ListParagraph"/>
+        <w:numPr>
+          <w:ilvl w:val="1"/>
+          <w:numId w:val="14"/>
+        </w:numPr>
+        <w:rPr>
+          <w:rFonts w:ascii="Arial" w:hAnsi="Arial" w:cs="Arial"/>
+          <w:color w:val="000000"/>
+        </w:rPr>
+      </w:pPr>
+      <w:proofErr w:type="spellStart"/>
+      <w:r>
+        <w:rPr>
+          <w:rFonts w:ascii="Arial" w:hAnsi="Arial" w:cs="Arial"/>
+          <w:color w:val="000000"/>
+        </w:rPr>
+        <w:t>Fq</w:t>
+      </w:r>
+      <w:proofErr w:type="spellEnd"/>
+      <w:r>
+        <w:rPr>
+          <w:rFonts w:ascii="Arial" w:hAnsi="Arial" w:cs="Arial"/>
+          <w:color w:val="000000"/>
+        </w:rPr>
+        <w:t>= [</w:t>
+      </w:r>
+      <w:r>
+        <w:rPr>
+          <w:rFonts w:ascii="Arial" w:hAnsi="Arial" w:cs="Arial"/>
+          <w:color w:val="000000"/>
+        </w:rPr>
+        <w:t>176.094,179.640,183.213,186.770,190.272,193.686,196.989]</w:t>
+      </w:r>
+    </w:p>
+    <w:p>
+      <w:pPr>
+        <w:rPr>
+          <w:rFonts w:ascii="Arial" w:hAnsi="Arial" w:cs="Arial"/>
+          <w:color w:val="000000"/>
+        </w:rPr>
+      </w:pPr>
+      <w:r>
+        <w:rPr>
+          <w:rFonts w:ascii="Arial" w:hAnsi="Arial" w:cs="Arial"/>
+          <w:color w:val="000000"/>
+        </w:rPr>
+        <w:t xml:space="preserve">These values represent the scaling </w:t>
+      </w:r>
+      <w:proofErr w:type="spellStart"/>
+      <w:r>
+        <w:rPr>
+          <w:rFonts w:ascii="Arial" w:hAnsi="Arial" w:cs="Arial"/>
+          <w:color w:val="000000"/>
+        </w:rPr>
+        <w:t>behavior</w:t>
+      </w:r>
+      <w:proofErr w:type="spellEnd"/>
+      <w:r>
+        <w:rPr>
+          <w:rFonts w:ascii="Arial" w:hAnsi="Arial" w:cs="Arial"/>
+          <w:color w:val="000000"/>
+        </w:rPr>
+        <w:t xml:space="preserve"> of the signal with respect to different scales of the window size. Higher window sizes generally lead to larger fluctuation values as expected.</w:t>
+      </w:r>
+    </w:p>
+    <w:p>
+      <w:pPr>
+        <w:rPr>
+          <w:rFonts w:ascii="Arial" w:hAnsi="Arial" w:cs="Arial"/>
+          <w:color w:val="000000"/>
+        </w:rPr>
+      </w:pPr>
+    </w:p>
+    <w:p>
+      <w:pPr>
+        <w:rPr>
+          <w:rFonts w:ascii="Arial" w:hAnsi="Arial" w:cs="Arial"/>
+          <w:color w:val="000000"/>
+        </w:rPr>
+      </w:pPr>
+    </w:p>
+    <w:p>
+      <w:pPr>
+        <w:rPr>
+          <w:rFonts w:ascii="Arial" w:hAnsi="Arial" w:cs="Arial"/>
+          <w:color w:val="000000"/>
+        </w:rPr>
+      </w:pPr>
+    </w:p>
+    <w:p>
+      <w:pPr>
+        <w:rPr>
+          <w:rFonts w:ascii="Arial" w:hAnsi="Arial" w:cs="Arial"/>
+          <w:color w:val="000000"/>
+        </w:rPr>
+      </w:pPr>
+    </w:p>
+    <w:p>
+      <w:pPr>
+        <w:rPr>
+          <w:rFonts w:ascii="Arial" w:hAnsi="Arial" w:cs="Arial"/>
+          <w:color w:val="000000"/>
+        </w:rPr>
+      </w:pPr>
+      <w:r>
+        <w:rPr>
+          <w:rFonts w:ascii="Arial" w:hAnsi="Arial" w:cs="Arial"/>
+          <w:color w:val="000000"/>
+          <w:highlight w:val="yellow"/>
+        </w:rPr>
+        <w:t>2. Hurst Exponents (h(q)):</w:t>
+      </w:r>
+    </w:p>
+    <w:p>
+      <w:pPr>
+        <w:rPr>
+          <w:rFonts w:ascii="Arial" w:hAnsi="Arial" w:cs="Arial"/>
+          <w:color w:val="000000"/>
+        </w:rPr>
+      </w:pPr>
+      <w:r>
+        <w:rPr>
+          <w:rFonts w:ascii="Arial" w:hAnsi="Arial" w:cs="Arial"/>
+          <w:color w:val="000000"/>
+        </w:rPr>
+        <w:t>The generalized Hurst exponents were computed for the q-values (-3, -2, -1, 0, 1, 2, 3):</w:t>
+      </w:r>
+    </w:p>
+    <w:p>
+      <w:pPr>
+        <w:rPr>
+          <w:rFonts w:ascii="Arial" w:hAnsi="Arial" w:cs="Arial"/>
+          <w:color w:val="000000"/>
+        </w:rPr>
+      </w:pPr>
+      <w:r>
+        <w:rPr>
+          <w:rFonts w:ascii="Arial" w:hAnsi="Arial" w:cs="Arial"/>
+          <w:color w:val="000000"/>
+        </w:rPr>
+        <w:t xml:space="preserve">    Hurst Exponents:</w:t>
+      </w:r>
+    </w:p>
+    <w:p>
+      <w:pPr>
+        <w:pStyle w:val="ListParagraph"/>
+        <w:numPr>
+          <w:ilvl w:val="0"/>
+          <w:numId w:val="15"/>
+        </w:numPr>
+        <w:rPr>
+          <w:rFonts w:ascii="Arial" w:hAnsi="Arial" w:cs="Arial"/>
+          <w:color w:val="000000"/>
+        </w:rPr>
+      </w:pPr>
+      <w:proofErr w:type="gramStart"/>
+      <w:r>
+        <w:rPr>
+          <w:rFonts w:ascii="Arial" w:hAnsi="Arial" w:cs="Arial"/>
+          <w:color w:val="000000"/>
+        </w:rPr>
+        <w:t>h(</w:t>
+      </w:r>
+      <w:proofErr w:type="gramEnd"/>
+      <w:r>
+        <w:rPr>
+          <w:rFonts w:ascii="Arial" w:hAnsi="Arial" w:cs="Arial"/>
+          <w:color w:val="000000"/>
+        </w:rPr>
+        <w:t>−3)=0.078</w:t>
+      </w:r>
+    </w:p>
+    <w:p>
+      <w:pPr>
+        <w:pStyle w:val="ListParagraph"/>
+        <w:numPr>
+          <w:ilvl w:val="0"/>
+          <w:numId w:val="15"/>
+        </w:numPr>
+        <w:rPr>
+          <w:rFonts w:ascii="Arial" w:hAnsi="Arial" w:cs="Arial"/>
+          <w:color w:val="000000"/>
+        </w:rPr>
+      </w:pPr>
+      <w:proofErr w:type="gramStart"/>
+      <w:r>
+        <w:rPr>
+          <w:rFonts w:ascii="Arial" w:hAnsi="Arial" w:cs="Arial"/>
+          <w:color w:val="000000"/>
+        </w:rPr>
+        <w:t>h(</w:t>
+      </w:r>
+      <w:proofErr w:type="gramEnd"/>
+      <w:r>
+        <w:rPr>
+          <w:rFonts w:ascii="Arial" w:hAnsi="Arial" w:cs="Arial"/>
+          <w:color w:val="000000"/>
+        </w:rPr>
+        <w:t>−2)=0.065</w:t>
+      </w:r>
+    </w:p>
+    <w:p>
+      <w:pPr>
+        <w:pStyle w:val="ListParagraph"/>
+        <w:numPr>
+          <w:ilvl w:val="0"/>
+          <w:numId w:val="15"/>
+        </w:numPr>
+        <w:rPr>
+          <w:rFonts w:ascii="Arial" w:hAnsi="Arial" w:cs="Arial"/>
+          <w:color w:val="000000"/>
+        </w:rPr>
+      </w:pPr>
+      <w:proofErr w:type="gramStart"/>
+      <w:r>
+        <w:rPr>
+          <w:rFonts w:ascii="Arial" w:hAnsi="Arial" w:cs="Arial"/>
+          <w:color w:val="000000"/>
+        </w:rPr>
+        <w:t>h(</w:t>
+      </w:r>
+      <w:proofErr w:type="gramEnd"/>
+      <w:r>
+        <w:rPr>
+          <w:rFonts w:ascii="Arial" w:hAnsi="Arial" w:cs="Arial"/>
+          <w:color w:val="000000"/>
+        </w:rPr>
+        <w:t>−1)=0.052</w:t>
+      </w:r>
+    </w:p>
+    <w:p>
+      <w:pPr>
+        <w:pStyle w:val="ListParagraph"/>
+        <w:numPr>
+          <w:ilvl w:val="0"/>
+          <w:numId w:val="15"/>
+        </w:numPr>
+        <w:rPr>
+          <w:rFonts w:ascii="Arial" w:hAnsi="Arial" w:cs="Arial"/>
+          <w:color w:val="000000"/>
+        </w:rPr>
+      </w:pPr>
+      <w:proofErr w:type="gramStart"/>
+      <w:r>
+        <w:rPr>
+          <w:rFonts w:ascii="Arial" w:hAnsi="Arial" w:cs="Arial"/>
+          <w:color w:val="000000"/>
+        </w:rPr>
+        <w:t>h(</w:t>
+      </w:r>
+      <w:proofErr w:type="gramEnd"/>
+      <w:r>
+        <w:rPr>
+          <w:rFonts w:ascii="Arial" w:hAnsi="Arial" w:cs="Arial"/>
+          <w:color w:val="000000"/>
+        </w:rPr>
+        <w:t>0)=0.039</w:t>
+      </w:r>
+    </w:p>
+    <w:p>
+      <w:pPr>
+        <w:pStyle w:val="ListParagraph"/>
+        <w:numPr>
+          <w:ilvl w:val="0"/>
+          <w:numId w:val="15"/>
+        </w:numPr>
+        <w:rPr>
+          <w:rFonts w:ascii="Arial" w:hAnsi="Arial" w:cs="Arial"/>
+          <w:color w:val="000000"/>
+        </w:rPr>
+      </w:pPr>
+      <w:proofErr w:type="gramStart"/>
+      <w:r>
+        <w:rPr>
+          <w:rFonts w:ascii="Arial" w:hAnsi="Arial" w:cs="Arial"/>
+          <w:color w:val="000000"/>
+        </w:rPr>
+        <w:t>h(</w:t>
+      </w:r>
+      <w:proofErr w:type="gramEnd"/>
+      <w:r>
+        <w:rPr>
+          <w:rFonts w:ascii="Arial" w:hAnsi="Arial" w:cs="Arial"/>
+          <w:color w:val="000000"/>
+        </w:rPr>
+        <w:t>1)=0.025</w:t>
+      </w:r>
+    </w:p>
+    <w:p>
+      <w:pPr>
+        <w:pStyle w:val="ListParagraph"/>
+        <w:numPr>
+          <w:ilvl w:val="0"/>
+          <w:numId w:val="15"/>
+        </w:numPr>
+        <w:rPr>
+          <w:rFonts w:ascii="Arial" w:hAnsi="Arial" w:cs="Arial"/>
+          <w:color w:val="000000"/>
+        </w:rPr>
+      </w:pPr>
+      <w:proofErr w:type="gramStart"/>
+      <w:r>
+        <w:rPr>
+          <w:rFonts w:ascii="Arial" w:hAnsi="Arial" w:cs="Arial"/>
+          <w:color w:val="000000"/>
+        </w:rPr>
+        <w:t>h(</w:t>
+      </w:r>
+      <w:proofErr w:type="gramEnd"/>
+      <w:r>
+        <w:rPr>
+          <w:rFonts w:ascii="Arial" w:hAnsi="Arial" w:cs="Arial"/>
+          <w:color w:val="000000"/>
+        </w:rPr>
+        <w:t>2)=0.</w:t>
+      </w:r>
+      <w:r>
+        <w:rPr>
+          <w:rFonts w:ascii="Arial" w:hAnsi="Arial" w:cs="Arial"/>
+          <w:color w:val="000000"/>
+        </w:rPr>
+        <w:t>011</w:t>
+      </w:r>
+    </w:p>
+    <w:p>
+      <w:pPr>
+        <w:pStyle w:val="ListParagraph"/>
+        <w:numPr>
+          <w:ilvl w:val="0"/>
+          <w:numId w:val="15"/>
+        </w:numPr>
+        <w:rPr>
+          <w:rFonts w:ascii="Arial" w:hAnsi="Arial" w:cs="Arial"/>
+          <w:color w:val="000000"/>
+        </w:rPr>
+      </w:pPr>
+      <w:proofErr w:type="gramStart"/>
+      <w:r>
+        <w:rPr>
+          <w:rFonts w:ascii="Arial" w:hAnsi="Arial" w:cs="Arial"/>
+          <w:color w:val="000000"/>
+        </w:rPr>
+        <w:t>h(</w:t>
+      </w:r>
+      <w:proofErr w:type="gramEnd"/>
+      <w:r>
+        <w:rPr>
+          <w:rFonts w:ascii="Arial" w:hAnsi="Arial" w:cs="Arial"/>
+          <w:color w:val="000000"/>
+        </w:rPr>
+        <w:t>3)=−0.003</w:t>
+      </w:r>
+    </w:p>
+    <w:p>
+      <w:pPr>
+        <w:rPr>
+          <w:rFonts w:ascii="Arial" w:hAnsi="Arial" w:cs="Arial"/>
+          <w:color w:val="000000"/>
+        </w:rPr>
+      </w:pPr>
+      <w:r>
+        <w:rPr>
+          <w:rFonts w:ascii="Arial" w:hAnsi="Arial" w:cs="Arial"/>
+          <w:color w:val="000000"/>
+        </w:rPr>
+        <w:t>The decreasing Hurst exponents indicate a more pronounced randomness in the signal as q increases, with the signal's temporal dependence becoming less pronounced at higher scales.</w:t>
+      </w:r>
+    </w:p>
+    <w:p>
+      <w:pPr>
+        <w:rPr>
+          <w:rFonts w:ascii="Arial" w:hAnsi="Arial" w:cs="Arial"/>
+          <w:color w:val="000000"/>
+          <w:highlight w:val="yellow"/>
+        </w:rPr>
+      </w:pPr>
+      <w:r>
+        <w:rPr>
+          <w:rFonts w:ascii="Arial" w:hAnsi="Arial" w:cs="Arial"/>
+          <w:color w:val="000000"/>
+          <w:highlight w:val="yellow"/>
+        </w:rPr>
+        <w:t>3. Multifractal Mass Exponent τ(q):</w:t>
+      </w:r>
+    </w:p>
+    <w:p>
+      <w:pPr>
+        <w:rPr>
+          <w:rFonts w:ascii="Arial" w:hAnsi="Arial" w:cs="Arial"/>
+          <w:color w:val="000000"/>
+        </w:rPr>
+      </w:pPr>
+      <w:r>
+        <w:rPr>
+          <w:rFonts w:ascii="Arial" w:hAnsi="Arial" w:cs="Arial"/>
+          <w:color w:val="000000"/>
+        </w:rPr>
+        <w:t>The multifractal mass exponent τ(q) was calculated as:</w:t>
+      </w:r>
+    </w:p>
+    <w:p>
+      <w:pPr>
+        <w:rPr>
+          <w:rFonts w:ascii="Arial" w:hAnsi="Arial" w:cs="Arial"/>
+          <w:color w:val="000000"/>
+        </w:rPr>
+      </w:pPr>
+      <w:r>
+        <w:rPr>
+          <w:rFonts w:ascii="Arial" w:hAnsi="Arial" w:cs="Arial"/>
+          <w:color w:val="000000"/>
+        </w:rPr>
+        <w:t xml:space="preserve">    τ(q)</w:t>
+      </w:r>
+      <w:r>
+        <w:rPr>
+          <w:rFonts w:ascii="Arial" w:hAnsi="Arial" w:cs="Arial"/>
+          <w:color w:val="000000"/>
+        </w:rPr>
+        <w:t>:</w:t>
+      </w:r>
+    </w:p>
+    <w:p>
+      <w:pPr>
+        <w:pStyle w:val="ListParagraph"/>
+        <w:numPr>
+          <w:ilvl w:val="0"/>
+          <w:numId w:val="16"/>
+        </w:numPr>
+        <w:rPr>
+          <w:rFonts w:ascii="Arial" w:hAnsi="Arial" w:cs="Arial"/>
+          <w:color w:val="000000"/>
+        </w:rPr>
+      </w:pPr>
+      <w:proofErr w:type="gramStart"/>
+      <w:r>
+        <w:rPr>
+          <w:rFonts w:ascii="Arial" w:hAnsi="Arial" w:cs="Arial"/>
+          <w:color w:val="000000"/>
+        </w:rPr>
+        <w:t>τ(</w:t>
+      </w:r>
+      <w:proofErr w:type="gramEnd"/>
+      <w:r>
+        <w:rPr>
+          <w:rFonts w:ascii="Arial" w:hAnsi="Arial" w:cs="Arial"/>
+          <w:color w:val="000000"/>
+        </w:rPr>
+        <w:t>−3)=−1.235</w:t>
+      </w:r>
+    </w:p>
+    <w:p>
+      <w:pPr>
+        <w:pStyle w:val="ListParagraph"/>
+        <w:numPr>
+          <w:ilvl w:val="0"/>
+          <w:numId w:val="16"/>
+        </w:numPr>
+        <w:rPr>
+          <w:rFonts w:ascii="Arial" w:hAnsi="Arial" w:cs="Arial"/>
+          <w:color w:val="000000"/>
+        </w:rPr>
+      </w:pPr>
+      <w:proofErr w:type="gramStart"/>
+      <w:r>
+        <w:rPr>
+          <w:rFonts w:ascii="Arial" w:hAnsi="Arial" w:cs="Arial"/>
+          <w:color w:val="000000"/>
+        </w:rPr>
+        <w:t>τ(</w:t>
+      </w:r>
+      <w:proofErr w:type="gramEnd"/>
+      <w:r>
+        <w:rPr>
+          <w:rFonts w:ascii="Arial" w:hAnsi="Arial" w:cs="Arial"/>
+          <w:color w:val="000000"/>
+        </w:rPr>
+        <w:t>−2)=−1.</w:t>
+      </w:r>
+      <w:r>
+        <w:rPr>
+          <w:rFonts w:ascii="Arial" w:hAnsi="Arial" w:cs="Arial"/>
+          <w:color w:val="000000"/>
+        </w:rPr>
+        <w:t>131</w:t>
+      </w:r>
+    </w:p>
+    <w:p>
+      <w:pPr>
+        <w:pStyle w:val="ListParagraph"/>
+        <w:numPr>
+          <w:ilvl w:val="0"/>
+          <w:numId w:val="16"/>
+        </w:numPr>
+        <w:rPr>
+          <w:rFonts w:ascii="Arial" w:hAnsi="Arial" w:cs="Arial"/>
+          <w:color w:val="000000"/>
+        </w:rPr>
+      </w:pPr>
+      <w:proofErr w:type="gramStart"/>
+      <w:r>
+        <w:rPr>
+          <w:rFonts w:ascii="Arial" w:hAnsi="Arial" w:cs="Arial"/>
+          <w:color w:val="000000"/>
+        </w:rPr>
+        <w:t>τ(</w:t>
+      </w:r>
+      <w:proofErr w:type="gramEnd"/>
+      <w:r>
+        <w:rPr>
+          <w:rFonts w:ascii="Arial" w:hAnsi="Arial" w:cs="Arial"/>
+          <w:color w:val="000000"/>
+        </w:rPr>
+        <w:t>−1)=−1.052</w:t>
+      </w:r>
+    </w:p>
+    <w:p>
+      <w:pPr>
+        <w:pStyle w:val="ListParagraph"/>
+        <w:numPr>
+          <w:ilvl w:val="0"/>
+          <w:numId w:val="16"/>
+        </w:numPr>
+        <w:rPr>
+          <w:rFonts w:ascii="Arial" w:hAnsi="Arial" w:cs="Arial"/>
+          <w:color w:val="000000"/>
+        </w:rPr>
+      </w:pPr>
+      <w:proofErr w:type="gramStart"/>
+      <w:r>
+        <w:rPr>
+          <w:rFonts w:ascii="Arial" w:hAnsi="Arial" w:cs="Arial"/>
+          <w:color w:val="000000"/>
+        </w:rPr>
+        <w:t>τ(</w:t>
+      </w:r>
+      <w:proofErr w:type="gramEnd"/>
+      <w:r>
+        <w:rPr>
+          <w:rFonts w:ascii="Arial" w:hAnsi="Arial" w:cs="Arial"/>
+          <w:color w:val="000000"/>
+        </w:rPr>
+        <w:t>0)=−1.000</w:t>
+      </w:r>
+    </w:p>
+    <w:p>
+      <w:pPr>
+        <w:pStyle w:val="ListParagraph"/>
+        <w:numPr>
+          <w:ilvl w:val="0"/>
+          <w:numId w:val="16"/>
+        </w:numPr>
+        <w:rPr>
+          <w:rFonts w:ascii="Arial" w:hAnsi="Arial" w:cs="Arial"/>
+          <w:color w:val="000000"/>
+        </w:rPr>
+      </w:pPr>
+      <w:proofErr w:type="gramStart"/>
+      <w:r>
+        <w:rPr>
+          <w:rFonts w:ascii="Arial" w:hAnsi="Arial" w:cs="Arial"/>
+          <w:color w:val="000000"/>
+        </w:rPr>
+        <w:t>τ(</w:t>
+      </w:r>
+      <w:proofErr w:type="gramEnd"/>
+      <w:r>
+        <w:rPr>
+          <w:rFonts w:ascii="Arial" w:hAnsi="Arial" w:cs="Arial"/>
+          <w:color w:val="000000"/>
+        </w:rPr>
+        <w:t>1)=−0.975</w:t>
+      </w:r>
+    </w:p>
+    <w:p>
+      <w:pPr>
+        <w:pStyle w:val="ListParagraph"/>
+        <w:numPr>
+          <w:ilvl w:val="0"/>
+          <w:numId w:val="16"/>
+        </w:numPr>
+        <w:rPr>
+          <w:rFonts w:ascii="Arial" w:hAnsi="Arial" w:cs="Arial"/>
+          <w:color w:val="000000"/>
+        </w:rPr>
+      </w:pPr>
+      <w:proofErr w:type="gramStart"/>
+      <w:r>
+        <w:rPr>
+          <w:rFonts w:ascii="Arial" w:hAnsi="Arial" w:cs="Arial"/>
+          <w:color w:val="000000"/>
+        </w:rPr>
+        <w:t>τ(</w:t>
+      </w:r>
+      <w:proofErr w:type="gramEnd"/>
+      <w:r>
+        <w:rPr>
+          <w:rFonts w:ascii="Arial" w:hAnsi="Arial" w:cs="Arial"/>
+          <w:color w:val="000000"/>
+        </w:rPr>
+        <w:t>2)=−0.977</w:t>
+      </w:r>
+    </w:p>
+    <w:p>
+      <w:pPr>
+        <w:pStyle w:val="ListParagraph"/>
+        <w:numPr>
+          <w:ilvl w:val="0"/>
+          <w:numId w:val="16"/>
+        </w:numPr>
+        <w:rPr>
+          <w:rFonts w:ascii="Arial" w:hAnsi="Arial" w:cs="Arial"/>
+          <w:color w:val="000000"/>
+        </w:rPr>
+      </w:pPr>
+      <w:proofErr w:type="gramStart"/>
+      <w:r>
+        <w:rPr>
+          <w:rFonts w:ascii="Arial" w:hAnsi="Arial" w:cs="Arial"/>
+          <w:color w:val="000000"/>
+        </w:rPr>
+        <w:t>τ(</w:t>
+      </w:r>
+      <w:proofErr w:type="gramEnd"/>
+      <w:r>
+        <w:rPr>
+          <w:rFonts w:ascii="Arial" w:hAnsi="Arial" w:cs="Arial"/>
+          <w:color w:val="000000"/>
+        </w:rPr>
+        <w:t>3)=−1.009</w:t>
+      </w:r>
+    </w:p>
+    <w:p>
+      <w:pPr>
+        <w:rPr>
+          <w:rFonts w:ascii="Arial" w:hAnsi="Arial" w:cs="Arial"/>
+          <w:color w:val="000000"/>
+        </w:rPr>
+      </w:pPr>
+      <w:r>
+        <w:rPr>
+          <w:rFonts w:ascii="Arial" w:hAnsi="Arial" w:cs="Arial"/>
+          <w:color w:val="000000"/>
+        </w:rPr>
+        <w:t>The τ(q)</w:t>
+      </w:r>
+      <w:r>
+        <w:rPr>
+          <w:rFonts w:ascii="Arial" w:hAnsi="Arial" w:cs="Arial"/>
+          <w:color w:val="000000"/>
+        </w:rPr>
+        <w:t xml:space="preserve"> </w:t>
+      </w:r>
+      <w:r>
+        <w:rPr>
+          <w:rFonts w:ascii="Arial" w:hAnsi="Arial" w:cs="Arial"/>
+          <w:color w:val="000000"/>
+        </w:rPr>
+        <w:t xml:space="preserve">values decrease as q increases, which is consistent with the typical </w:t>
+      </w:r>
+      <w:proofErr w:type="spellStart"/>
+      <w:r>
+        <w:rPr>
+          <w:rFonts w:ascii="Arial" w:hAnsi="Arial" w:cs="Arial"/>
+          <w:color w:val="000000"/>
+        </w:rPr>
+        <w:t>behavior</w:t>
+      </w:r>
+      <w:proofErr w:type="spellEnd"/>
+      <w:r>
+        <w:rPr>
+          <w:rFonts w:ascii="Arial" w:hAnsi="Arial" w:cs="Arial"/>
+          <w:color w:val="000000"/>
+        </w:rPr>
+        <w:t xml:space="preserve"> of multifractal time series, indicating a weaker scaling </w:t>
+      </w:r>
+      <w:proofErr w:type="spellStart"/>
+      <w:r>
+        <w:rPr>
+          <w:rFonts w:ascii="Arial" w:hAnsi="Arial" w:cs="Arial"/>
+          <w:color w:val="000000"/>
+        </w:rPr>
+        <w:t>behavior</w:t>
+      </w:r>
+      <w:proofErr w:type="spellEnd"/>
+      <w:r>
+        <w:rPr>
+          <w:rFonts w:ascii="Arial" w:hAnsi="Arial" w:cs="Arial"/>
+          <w:color w:val="000000"/>
+        </w:rPr>
+        <w:t xml:space="preserve"> with larger q-values.</w:t>
+      </w:r>
+    </w:p>
+    <w:p>
+      <w:pPr>
+        <w:rPr>
+          <w:rFonts w:ascii="Arial" w:hAnsi="Arial" w:cs="Arial"/>
+          <w:color w:val="000000"/>
+          <w:highlight w:val="yellow"/>
+        </w:rPr>
+      </w:pPr>
+      <w:r>
+        <w:rPr>
+          <w:rFonts w:ascii="Arial" w:hAnsi="Arial" w:cs="Arial"/>
+          <w:color w:val="000000"/>
+          <w:highlight w:val="yellow"/>
+        </w:rPr>
+        <w:t>4. Singularity Strength a(q):</w:t>
+      </w:r>
+    </w:p>
+    <w:p>
+      <w:pPr>
+        <w:rPr>
+          <w:rFonts w:ascii="Arial" w:hAnsi="Arial" w:cs="Arial"/>
+          <w:color w:val="000000"/>
+        </w:rPr>
+      </w:pPr>
+      <w:r>
+        <w:rPr>
+          <w:rFonts w:ascii="Arial" w:hAnsi="Arial" w:cs="Arial"/>
+          <w:color w:val="000000"/>
+        </w:rPr>
+        <w:t>The singularity strength a(q) is the derivative of τ(q) and represents the degree of singularity for each q-</w:t>
+      </w:r>
+      <w:proofErr w:type="gramStart"/>
+      <w:r>
+        <w:rPr>
+          <w:rFonts w:ascii="Arial" w:hAnsi="Arial" w:cs="Arial"/>
+          <w:color w:val="000000"/>
+        </w:rPr>
+        <w:t>value</w:t>
+      </w:r>
+      <w:proofErr w:type="gramEnd"/>
+    </w:p>
+    <w:p>
+      <w:pPr>
+        <w:rPr>
+          <w:rFonts w:ascii="Arial" w:hAnsi="Arial" w:cs="Arial"/>
+          <w:color w:val="000000"/>
+        </w:rPr>
+      </w:pPr>
+      <w:r>
+        <w:rPr>
+          <w:rFonts w:ascii="Arial" w:hAnsi="Arial" w:cs="Arial"/>
+          <w:color w:val="000000"/>
+        </w:rPr>
+        <w:t xml:space="preserve">    Singularity Strength a(q):</w:t>
+      </w:r>
+    </w:p>
+    <w:p>
+      <w:pPr>
+        <w:pStyle w:val="ListParagraph"/>
+        <w:numPr>
+          <w:ilvl w:val="0"/>
+          <w:numId w:val="17"/>
+        </w:numPr>
+        <w:rPr>
+          <w:rFonts w:ascii="Arial" w:hAnsi="Arial" w:cs="Arial"/>
+          <w:color w:val="000000"/>
+        </w:rPr>
+      </w:pPr>
+      <w:proofErr w:type="gramStart"/>
+      <w:r>
+        <w:rPr>
+          <w:rFonts w:ascii="Arial" w:hAnsi="Arial" w:cs="Arial"/>
+          <w:color w:val="000000"/>
+        </w:rPr>
+        <w:t>a(</w:t>
+      </w:r>
+      <w:proofErr w:type="gramEnd"/>
+      <w:r>
+        <w:rPr>
+          <w:rFonts w:ascii="Arial" w:hAnsi="Arial" w:cs="Arial"/>
+          <w:color w:val="000000"/>
+        </w:rPr>
+        <w:t>−3)=0.104</w:t>
+      </w:r>
+    </w:p>
+    <w:p>
+      <w:pPr>
+        <w:pStyle w:val="ListParagraph"/>
+        <w:numPr>
+          <w:ilvl w:val="0"/>
+          <w:numId w:val="17"/>
+        </w:numPr>
+        <w:rPr>
+          <w:rFonts w:ascii="Arial" w:hAnsi="Arial" w:cs="Arial"/>
+          <w:color w:val="000000"/>
+        </w:rPr>
+      </w:pPr>
+      <w:proofErr w:type="gramStart"/>
+      <w:r>
+        <w:rPr>
+          <w:rFonts w:ascii="Arial" w:hAnsi="Arial" w:cs="Arial"/>
+          <w:color w:val="000000"/>
+        </w:rPr>
+        <w:t>a(</w:t>
+      </w:r>
+      <w:proofErr w:type="gramEnd"/>
+      <w:r>
+        <w:rPr>
+          <w:rFonts w:ascii="Arial" w:hAnsi="Arial" w:cs="Arial"/>
+          <w:color w:val="000000"/>
+        </w:rPr>
+        <w:t>−2)=0.091</w:t>
+      </w:r>
+    </w:p>
+    <w:p>
+      <w:pPr>
+        <w:pStyle w:val="ListParagraph"/>
+        <w:numPr>
+          <w:ilvl w:val="0"/>
+          <w:numId w:val="17"/>
+        </w:numPr>
+        <w:rPr>
+          <w:rFonts w:ascii="Arial" w:hAnsi="Arial" w:cs="Arial"/>
+          <w:color w:val="000000"/>
+        </w:rPr>
+      </w:pPr>
+      <w:proofErr w:type="gramStart"/>
+      <w:r>
+        <w:rPr>
+          <w:rFonts w:ascii="Arial" w:hAnsi="Arial" w:cs="Arial"/>
+          <w:color w:val="000000"/>
+        </w:rPr>
+        <w:t>a(</w:t>
+      </w:r>
+      <w:proofErr w:type="gramEnd"/>
+      <w:r>
+        <w:rPr>
+          <w:rFonts w:ascii="Arial" w:hAnsi="Arial" w:cs="Arial"/>
+          <w:color w:val="000000"/>
+        </w:rPr>
+        <w:t>−1)=0.065</w:t>
+      </w:r>
+    </w:p>
+    <w:p>
+      <w:pPr>
+        <w:pStyle w:val="ListParagraph"/>
+        <w:numPr>
+          <w:ilvl w:val="0"/>
+          <w:numId w:val="17"/>
+        </w:numPr>
+        <w:rPr>
+          <w:rFonts w:ascii="Arial" w:hAnsi="Arial" w:cs="Arial"/>
+          <w:color w:val="000000"/>
+        </w:rPr>
+      </w:pPr>
+      <w:proofErr w:type="gramStart"/>
+      <w:r>
+        <w:rPr>
+          <w:rFonts w:ascii="Arial" w:hAnsi="Arial" w:cs="Arial"/>
+          <w:color w:val="000000"/>
+        </w:rPr>
+        <w:t>a(</w:t>
+      </w:r>
+      <w:proofErr w:type="gramEnd"/>
+      <w:r>
+        <w:rPr>
+          <w:rFonts w:ascii="Arial" w:hAnsi="Arial" w:cs="Arial"/>
+          <w:color w:val="000000"/>
+        </w:rPr>
+        <w:t>0)=0.039</w:t>
+      </w:r>
+    </w:p>
+    <w:p>
+      <w:pPr>
+        <w:pStyle w:val="ListParagraph"/>
+        <w:numPr>
+          <w:ilvl w:val="0"/>
+          <w:numId w:val="17"/>
+        </w:numPr>
+        <w:rPr>
+          <w:rFonts w:ascii="Arial" w:hAnsi="Arial" w:cs="Arial"/>
+          <w:color w:val="000000"/>
+        </w:rPr>
+      </w:pPr>
+      <w:proofErr w:type="gramStart"/>
+      <w:r>
+        <w:rPr>
+          <w:rFonts w:ascii="Arial" w:hAnsi="Arial" w:cs="Arial"/>
+          <w:color w:val="000000"/>
+        </w:rPr>
+        <w:t>a(</w:t>
+      </w:r>
+      <w:proofErr w:type="gramEnd"/>
+      <w:r>
+        <w:rPr>
+          <w:rFonts w:ascii="Arial" w:hAnsi="Arial" w:cs="Arial"/>
+          <w:color w:val="000000"/>
+        </w:rPr>
+        <w:t>1)=0.011</w:t>
+      </w:r>
+    </w:p>
+    <w:p>
+      <w:pPr>
+        <w:pStyle w:val="ListParagraph"/>
+        <w:numPr>
+          <w:ilvl w:val="0"/>
+          <w:numId w:val="17"/>
+        </w:numPr>
+        <w:rPr>
+          <w:rFonts w:ascii="Arial" w:hAnsi="Arial" w:cs="Arial"/>
+          <w:color w:val="000000"/>
+        </w:rPr>
+      </w:pPr>
+      <w:proofErr w:type="gramStart"/>
+      <w:r>
+        <w:rPr>
+          <w:rFonts w:ascii="Arial" w:hAnsi="Arial" w:cs="Arial"/>
+          <w:color w:val="000000"/>
+        </w:rPr>
+        <w:t>a(</w:t>
+      </w:r>
+      <w:proofErr w:type="gramEnd"/>
+      <w:r>
+        <w:rPr>
+          <w:rFonts w:ascii="Arial" w:hAnsi="Arial" w:cs="Arial"/>
+          <w:color w:val="000000"/>
+        </w:rPr>
+        <w:t>2)=−0.017</w:t>
+      </w:r>
+    </w:p>
+    <w:p>
+      <w:pPr>
+        <w:pStyle w:val="ListParagraph"/>
+        <w:numPr>
+          <w:ilvl w:val="0"/>
+          <w:numId w:val="17"/>
+        </w:numPr>
+        <w:rPr>
+          <w:rFonts w:ascii="Arial" w:hAnsi="Arial" w:cs="Arial"/>
+          <w:color w:val="000000"/>
+        </w:rPr>
+      </w:pPr>
+      <w:proofErr w:type="gramStart"/>
+      <w:r>
+        <w:rPr>
+          <w:rFonts w:ascii="Arial" w:hAnsi="Arial" w:cs="Arial"/>
+          <w:color w:val="000000"/>
+        </w:rPr>
+        <w:t>a(</w:t>
+      </w:r>
+      <w:proofErr w:type="gramEnd"/>
+      <w:r>
+        <w:rPr>
+          <w:rFonts w:ascii="Arial" w:hAnsi="Arial" w:cs="Arial"/>
+          <w:color w:val="000000"/>
+        </w:rPr>
+        <w:t>3)=−0.</w:t>
+      </w:r>
+      <w:r>
+        <w:rPr>
+          <w:rFonts w:ascii="Arial" w:hAnsi="Arial" w:cs="Arial"/>
+          <w:color w:val="000000"/>
+        </w:rPr>
+        <w:t>032</w:t>
+      </w:r>
+    </w:p>
+    <w:p>
+      <w:pPr>
+        <w:rPr>
+          <w:rFonts w:ascii="Arial" w:hAnsi="Arial" w:cs="Arial"/>
+          <w:color w:val="000000"/>
+        </w:rPr>
+      </w:pPr>
+      <w:r>
+        <w:rPr>
+          <w:rFonts w:ascii="Arial" w:hAnsi="Arial" w:cs="Arial"/>
+          <w:color w:val="000000"/>
+        </w:rPr>
+        <w:t>These values indicate a gradual decrease in singularity strength as q increases, which suggests a less pronounced multifractal structure as we move to higher scales.</w:t>
+      </w:r>
+    </w:p>
+    <w:p>
+      <w:pPr>
+        <w:rPr>
+          <w:rFonts w:ascii="Arial" w:hAnsi="Arial" w:cs="Arial"/>
+          <w:color w:val="000000"/>
+        </w:rPr>
+      </w:pPr>
+    </w:p>
+    <w:p>
+      <w:pPr>
+        <w:rPr>
+          <w:rFonts w:ascii="Arial" w:hAnsi="Arial" w:cs="Arial"/>
+          <w:color w:val="000000"/>
+          <w:highlight w:val="yellow"/>
+        </w:rPr>
+      </w:pPr>
+      <w:r>
+        <w:rPr>
+          <w:rFonts w:ascii="Arial" w:hAnsi="Arial" w:cs="Arial"/>
+          <w:color w:val="000000"/>
+          <w:highlight w:val="yellow"/>
+        </w:rPr>
+        <w:lastRenderedPageBreak/>
+        <w:t>5. Multifractal Spectrum f(a):</w:t>
+      </w:r>
+    </w:p>
+    <w:p>
+      <w:pPr>
+        <w:rPr>
+          <w:rFonts w:ascii="Arial" w:hAnsi="Arial" w:cs="Arial"/>
+          <w:color w:val="000000"/>
+        </w:rPr>
+      </w:pPr>
+      <w:r>
+        <w:rPr>
+          <w:rFonts w:ascii="Arial" w:hAnsi="Arial" w:cs="Arial"/>
+          <w:color w:val="000000"/>
+        </w:rPr>
+        <w:t>The multifractal spectrum f(a) was computed as:</w:t>
+      </w:r>
+    </w:p>
+    <w:p>
+      <w:pPr>
+        <w:rPr>
+          <w:rFonts w:ascii="Arial" w:hAnsi="Arial" w:cs="Arial"/>
+          <w:color w:val="000000"/>
+        </w:rPr>
+      </w:pPr>
+      <w:r>
+        <w:rPr>
+          <w:rFonts w:ascii="Arial" w:hAnsi="Arial" w:cs="Arial"/>
+          <w:color w:val="000000"/>
+        </w:rPr>
+        <w:t xml:space="preserve">    f(a):</w:t>
+      </w:r>
+    </w:p>
+    <w:p>
+      <w:pPr>
+        <w:pStyle w:val="ListParagraph"/>
+        <w:numPr>
+          <w:ilvl w:val="0"/>
+          <w:numId w:val="18"/>
+        </w:numPr>
+        <w:rPr>
+          <w:rFonts w:ascii="Arial" w:hAnsi="Arial" w:cs="Arial"/>
+          <w:color w:val="000000"/>
+        </w:rPr>
+      </w:pPr>
+      <w:r>
+        <w:rPr>
+          <w:rFonts w:ascii="Arial" w:hAnsi="Arial" w:cs="Arial"/>
+          <w:color w:val="000000"/>
+        </w:rPr>
+        <w:t>f(</w:t>
+      </w:r>
+      <w:proofErr w:type="gramStart"/>
+      <w:r>
+        <w:rPr>
+          <w:rFonts w:ascii="Arial" w:hAnsi="Arial" w:cs="Arial"/>
+          <w:color w:val="000000"/>
+        </w:rPr>
+        <w:t>a(</w:t>
+      </w:r>
+      <w:proofErr w:type="gramEnd"/>
+      <w:r>
+        <w:rPr>
+          <w:rFonts w:ascii="Arial" w:hAnsi="Arial" w:cs="Arial"/>
+          <w:color w:val="000000"/>
+        </w:rPr>
+        <w:t>−3))=0.923</w:t>
+      </w:r>
+    </w:p>
+    <w:p>
+      <w:pPr>
+        <w:pStyle w:val="ListParagraph"/>
+        <w:numPr>
+          <w:ilvl w:val="0"/>
+          <w:numId w:val="18"/>
+        </w:numPr>
+        <w:rPr>
+          <w:rFonts w:ascii="Arial" w:hAnsi="Arial" w:cs="Arial"/>
+          <w:color w:val="000000"/>
+        </w:rPr>
+      </w:pPr>
+      <w:r>
+        <w:rPr>
+          <w:rFonts w:ascii="Arial" w:hAnsi="Arial" w:cs="Arial"/>
+          <w:color w:val="000000"/>
+        </w:rPr>
+        <w:t>f(</w:t>
+      </w:r>
+      <w:proofErr w:type="gramStart"/>
+      <w:r>
+        <w:rPr>
+          <w:rFonts w:ascii="Arial" w:hAnsi="Arial" w:cs="Arial"/>
+          <w:color w:val="000000"/>
+        </w:rPr>
+        <w:t>a(</w:t>
+      </w:r>
+      <w:proofErr w:type="gramEnd"/>
+      <w:r>
+        <w:rPr>
+          <w:rFonts w:ascii="Arial" w:hAnsi="Arial" w:cs="Arial"/>
+          <w:color w:val="000000"/>
+        </w:rPr>
+        <w:t>−2))=0.948</w:t>
+      </w:r>
+    </w:p>
+    <w:p>
+      <w:pPr>
+        <w:pStyle w:val="ListParagraph"/>
+        <w:numPr>
+          <w:ilvl w:val="0"/>
+          <w:numId w:val="18"/>
+        </w:numPr>
+        <w:rPr>
+          <w:rFonts w:ascii="Arial" w:hAnsi="Arial" w:cs="Arial"/>
+          <w:color w:val="000000"/>
+        </w:rPr>
+      </w:pPr>
+      <w:r>
+        <w:rPr>
+          <w:rFonts w:ascii="Arial" w:hAnsi="Arial" w:cs="Arial"/>
+          <w:color w:val="000000"/>
+        </w:rPr>
+        <w:t>f(</w:t>
+      </w:r>
+      <w:proofErr w:type="gramStart"/>
+      <w:r>
+        <w:rPr>
+          <w:rFonts w:ascii="Arial" w:hAnsi="Arial" w:cs="Arial"/>
+          <w:color w:val="000000"/>
+        </w:rPr>
+        <w:t>a(</w:t>
+      </w:r>
+      <w:proofErr w:type="gramEnd"/>
+      <w:r>
+        <w:rPr>
+          <w:rFonts w:ascii="Arial" w:hAnsi="Arial" w:cs="Arial"/>
+          <w:color w:val="000000"/>
+        </w:rPr>
+        <w:t>−1))=0.987</w:t>
+      </w:r>
+    </w:p>
+    <w:p>
+      <w:pPr>
+        <w:pStyle w:val="ListParagraph"/>
+        <w:numPr>
+          <w:ilvl w:val="0"/>
+          <w:numId w:val="18"/>
+        </w:numPr>
+        <w:rPr>
+          <w:rFonts w:ascii="Arial" w:hAnsi="Arial" w:cs="Arial"/>
+          <w:color w:val="000000"/>
+        </w:rPr>
+      </w:pPr>
+      <w:r>
+        <w:rPr>
+          <w:rFonts w:ascii="Arial" w:hAnsi="Arial" w:cs="Arial"/>
+          <w:color w:val="000000"/>
+        </w:rPr>
+        <w:t>f(</w:t>
+      </w:r>
+      <w:proofErr w:type="gramStart"/>
+      <w:r>
+        <w:rPr>
+          <w:rFonts w:ascii="Arial" w:hAnsi="Arial" w:cs="Arial"/>
+          <w:color w:val="000000"/>
+        </w:rPr>
+        <w:t>a(</w:t>
+      </w:r>
+      <w:proofErr w:type="gramEnd"/>
+      <w:r>
+        <w:rPr>
+          <w:rFonts w:ascii="Arial" w:hAnsi="Arial" w:cs="Arial"/>
+          <w:color w:val="000000"/>
+        </w:rPr>
+        <w:t>0))=1.000</w:t>
+      </w:r>
+    </w:p>
+    <w:p>
+      <w:pPr>
+        <w:pStyle w:val="ListParagraph"/>
+        <w:numPr>
+          <w:ilvl w:val="0"/>
+          <w:numId w:val="18"/>
+        </w:numPr>
+        <w:rPr>
+          <w:rFonts w:ascii="Arial" w:hAnsi="Arial" w:cs="Arial"/>
+          <w:color w:val="000000"/>
+        </w:rPr>
+      </w:pPr>
+      <w:r>
+        <w:rPr>
+          <w:rFonts w:ascii="Arial" w:hAnsi="Arial" w:cs="Arial"/>
+          <w:color w:val="000000"/>
+        </w:rPr>
+        <w:t>f(</w:t>
+      </w:r>
+      <w:proofErr w:type="gramStart"/>
+      <w:r>
+        <w:rPr>
+          <w:rFonts w:ascii="Arial" w:hAnsi="Arial" w:cs="Arial"/>
+          <w:color w:val="000000"/>
+        </w:rPr>
+        <w:t>a(</w:t>
+      </w:r>
+      <w:proofErr w:type="gramEnd"/>
+      <w:r>
+        <w:rPr>
+          <w:rFonts w:ascii="Arial" w:hAnsi="Arial" w:cs="Arial"/>
+          <w:color w:val="000000"/>
+        </w:rPr>
+        <w:t>1))=0.986</w:t>
+      </w:r>
+    </w:p>
+    <w:p>
+      <w:pPr>
+        <w:pStyle w:val="ListParagraph"/>
+        <w:numPr>
+          <w:ilvl w:val="0"/>
+          <w:numId w:val="18"/>
+        </w:numPr>
+        <w:rPr>
+          <w:rFonts w:ascii="Arial" w:hAnsi="Arial" w:cs="Arial"/>
+          <w:color w:val="000000"/>
+        </w:rPr>
+      </w:pPr>
+      <w:r>
+        <w:rPr>
+          <w:rFonts w:ascii="Arial" w:hAnsi="Arial" w:cs="Arial"/>
+          <w:color w:val="000000"/>
+        </w:rPr>
+        <w:t>f(</w:t>
+      </w:r>
+      <w:proofErr w:type="gramStart"/>
+      <w:r>
+        <w:rPr>
+          <w:rFonts w:ascii="Arial" w:hAnsi="Arial" w:cs="Arial"/>
+          <w:color w:val="000000"/>
+        </w:rPr>
+        <w:t>a(</w:t>
+      </w:r>
+      <w:proofErr w:type="gramEnd"/>
+      <w:r>
+        <w:rPr>
+          <w:rFonts w:ascii="Arial" w:hAnsi="Arial" w:cs="Arial"/>
+          <w:color w:val="000000"/>
+        </w:rPr>
+        <w:t>2))=0.943</w:t>
+      </w:r>
+    </w:p>
+    <w:p>
+      <w:pPr>
+        <w:pStyle w:val="ListParagraph"/>
+        <w:numPr>
+          <w:ilvl w:val="0"/>
+          <w:numId w:val="18"/>
+        </w:numPr>
+        <w:rPr>
+          <w:rFonts w:ascii="Arial" w:hAnsi="Arial" w:cs="Arial"/>
+          <w:color w:val="000000"/>
+        </w:rPr>
+      </w:pPr>
+      <w:r>
+        <w:rPr>
+          <w:rFonts w:ascii="Arial" w:hAnsi="Arial" w:cs="Arial"/>
+          <w:color w:val="000000"/>
+        </w:rPr>
+        <w:t>f(</w:t>
+      </w:r>
+      <w:proofErr w:type="gramStart"/>
+      <w:r>
+        <w:rPr>
+          <w:rFonts w:ascii="Arial" w:hAnsi="Arial" w:cs="Arial"/>
+          <w:color w:val="000000"/>
+        </w:rPr>
+        <w:t>a(</w:t>
+      </w:r>
+      <w:proofErr w:type="gramEnd"/>
+      <w:r>
+        <w:rPr>
+          <w:rFonts w:ascii="Arial" w:hAnsi="Arial" w:cs="Arial"/>
+          <w:color w:val="000000"/>
+        </w:rPr>
+        <w:t>3))=0.914</w:t>
+      </w:r>
+    </w:p>
+    <w:p>
+      <w:pPr>
+        <w:rPr>
+          <w:rFonts w:ascii="Arial" w:hAnsi="Arial" w:cs="Arial"/>
+          <w:color w:val="000000"/>
+        </w:rPr>
+      </w:pPr>
+      <w:r>
+        <w:rPr>
+          <w:rFonts w:ascii="Arial" w:hAnsi="Arial" w:cs="Arial"/>
+          <w:color w:val="000000"/>
+        </w:rPr>
+        <w:t xml:space="preserve">The spectrum is </w:t>
+      </w:r>
+      <w:proofErr w:type="spellStart"/>
+      <w:r>
+        <w:rPr>
+          <w:rFonts w:ascii="Arial" w:hAnsi="Arial" w:cs="Arial"/>
+          <w:color w:val="000000"/>
+        </w:rPr>
+        <w:t>centered</w:t>
+      </w:r>
+      <w:proofErr w:type="spellEnd"/>
+      <w:r>
+        <w:rPr>
+          <w:rFonts w:ascii="Arial" w:hAnsi="Arial" w:cs="Arial"/>
+          <w:color w:val="000000"/>
+        </w:rPr>
+        <w:t xml:space="preserve"> around 1.0 for </w:t>
+      </w:r>
+      <w:proofErr w:type="gramStart"/>
+      <w:r>
+        <w:rPr>
+          <w:rFonts w:ascii="Arial" w:hAnsi="Arial" w:cs="Arial"/>
+          <w:color w:val="000000"/>
+        </w:rPr>
+        <w:t>a(</w:t>
+      </w:r>
+      <w:proofErr w:type="gramEnd"/>
+      <w:r>
+        <w:rPr>
+          <w:rFonts w:ascii="Arial" w:hAnsi="Arial" w:cs="Arial"/>
+          <w:color w:val="000000"/>
+        </w:rPr>
+        <w:t>0), with values slightly decreasing as the singularity strength moves away from the origin.</w:t>
+      </w:r>
+    </w:p>
+    <w:p>
+      <w:pPr>
+        <w:rPr>
+          <w:rFonts w:ascii="Arial" w:hAnsi="Arial" w:cs="Arial"/>
+          <w:color w:val="000000"/>
+          <w:highlight w:val="yellow"/>
+        </w:rPr>
+      </w:pPr>
+      <w:r>
+        <w:rPr>
+          <w:rFonts w:ascii="Arial" w:hAnsi="Arial" w:cs="Arial"/>
+          <w:color w:val="000000"/>
+          <w:highlight w:val="yellow"/>
+        </w:rPr>
+        <w:t>6. Strength of Multifractality (SOM):</w:t>
+      </w:r>
+    </w:p>
+    <w:p>
+      <w:pPr>
+        <w:rPr>
+          <w:rFonts w:ascii="Arial" w:hAnsi="Arial" w:cs="Arial"/>
+          <w:color w:val="000000"/>
+        </w:rPr>
+      </w:pPr>
+      <w:r>
+        <w:rPr>
+          <w:rFonts w:ascii="Arial" w:hAnsi="Arial" w:cs="Arial"/>
+          <w:color w:val="000000"/>
+        </w:rPr>
+        <w:t>The strength of multifractality is the difference between the maximum and minimum values of a(q)</w:t>
+      </w:r>
+      <w:r>
+        <w:rPr>
+          <w:rFonts w:ascii="Arial" w:hAnsi="Arial" w:cs="Arial"/>
+          <w:color w:val="000000"/>
+        </w:rPr>
+        <w:t>:</w:t>
+      </w:r>
+    </w:p>
+    <w:p>
+      <w:pPr>
+        <w:pStyle w:val="ListParagraph"/>
+        <w:numPr>
+          <w:ilvl w:val="0"/>
+          <w:numId w:val="19"/>
+        </w:numPr>
+        <w:rPr>
+          <w:rFonts w:ascii="Arial" w:hAnsi="Arial" w:cs="Arial"/>
+          <w:color w:val="000000"/>
+        </w:rPr>
+      </w:pPr>
+      <w:r>
+        <w:rPr>
+          <w:rFonts w:ascii="Arial" w:hAnsi="Arial" w:cs="Arial"/>
+          <w:color w:val="000000"/>
+        </w:rPr>
+        <w:t xml:space="preserve">SOM = </w:t>
+      </w:r>
+      <w:proofErr w:type="spellStart"/>
+      <w:r>
+        <w:rPr>
+          <w:rFonts w:ascii="Arial" w:hAnsi="Arial" w:cs="Arial"/>
+          <w:color w:val="000000"/>
+        </w:rPr>
+        <w:t>amax</w:t>
+      </w:r>
+      <w:proofErr w:type="spellEnd"/>
+      <w:r>
+        <w:rPr>
+          <w:rFonts w:ascii="Arial" w:hAnsi="Arial" w:cs="Arial"/>
+          <w:color w:val="000000"/>
+        </w:rPr>
+        <w:t>−amin=0.</w:t>
+      </w:r>
+      <w:r>
+        <w:rPr>
+          <w:rFonts w:ascii="Arial" w:hAnsi="Arial" w:cs="Arial"/>
+          <w:color w:val="000000"/>
+        </w:rPr>
+        <w:t>136</w:t>
+      </w:r>
+    </w:p>
+    <w:p>
+      <w:pPr>
+        <w:rPr>
+          <w:rFonts w:ascii="Arial" w:hAnsi="Arial" w:cs="Arial"/>
+          <w:color w:val="000000"/>
+        </w:rPr>
+      </w:pPr>
+      <w:r>
+        <w:rPr>
+          <w:rFonts w:ascii="Arial" w:hAnsi="Arial" w:cs="Arial"/>
+          <w:color w:val="000000"/>
+        </w:rPr>
+        <w:t>This indicates a moderate degree of multifractality, as the range of a(q) is not too large but still noticeable.</w:t>
+      </w:r>
+    </w:p>
+    <w:p>
+      <w:pPr>
+        <w:rPr>
+          <w:rFonts w:ascii="Arial" w:hAnsi="Arial" w:cs="Arial"/>
+          <w:color w:val="000000"/>
+          <w:highlight w:val="yellow"/>
+        </w:rPr>
+      </w:pPr>
+      <w:r>
+        <w:rPr>
+          <w:rFonts w:ascii="Arial" w:hAnsi="Arial" w:cs="Arial"/>
+          <w:color w:val="000000"/>
+          <w:highlight w:val="yellow"/>
+        </w:rPr>
+        <w:t>7. Degree of Multifractality (DOM):</w:t>
+      </w:r>
+    </w:p>
+    <w:p>
+      <w:pPr>
+        <w:rPr>
+          <w:rFonts w:ascii="Arial" w:hAnsi="Arial" w:cs="Arial"/>
+          <w:color w:val="000000"/>
+        </w:rPr>
+      </w:pPr>
+      <w:r>
+        <w:rPr>
+          <w:rFonts w:ascii="Arial" w:hAnsi="Arial" w:cs="Arial"/>
+          <w:color w:val="000000"/>
+        </w:rPr>
+        <w:t>The degree of multifractality (DOM) is the range of the Hurst exponents h(q):</w:t>
+      </w:r>
+    </w:p>
+    <w:p>
+      <w:pPr>
+        <w:pStyle w:val="ListParagraph"/>
+        <w:numPr>
+          <w:ilvl w:val="0"/>
+          <w:numId w:val="19"/>
+        </w:numPr>
+        <w:rPr>
+          <w:rFonts w:ascii="Arial" w:hAnsi="Arial" w:cs="Arial"/>
+          <w:color w:val="000000"/>
+        </w:rPr>
+      </w:pPr>
+      <w:r>
+        <w:rPr>
+          <w:rFonts w:ascii="Arial" w:hAnsi="Arial" w:cs="Arial"/>
+          <w:color w:val="000000"/>
+        </w:rPr>
+        <w:t xml:space="preserve">DOM = </w:t>
+      </w:r>
+      <w:proofErr w:type="spellStart"/>
+      <w:r>
+        <w:rPr>
+          <w:rFonts w:ascii="Arial" w:hAnsi="Arial" w:cs="Arial"/>
+          <w:color w:val="000000"/>
+        </w:rPr>
+        <w:t>hmax−hmin</w:t>
+      </w:r>
+      <w:proofErr w:type="spellEnd"/>
+      <w:r>
+        <w:rPr>
+          <w:rFonts w:ascii="Arial" w:hAnsi="Arial" w:cs="Arial"/>
+          <w:color w:val="000000"/>
+        </w:rPr>
+        <w:t>=0.081</w:t>
+      </w:r>
+    </w:p>
+    <w:p>
+      <w:pPr>
+        <w:rPr>
+          <w:rFonts w:ascii="Arial" w:hAnsi="Arial" w:cs="Arial"/>
+          <w:color w:val="000000"/>
+        </w:rPr>
+      </w:pPr>
+      <w:r>
+        <w:rPr>
+          <w:rFonts w:ascii="Arial" w:hAnsi="Arial" w:cs="Arial"/>
+          <w:color w:val="000000"/>
+        </w:rPr>
+        <w:t>This relatively small value suggests that the signal has a mild degree of multifractality, with Hurst exponents showing a slight variation over the range of q-values.</w:t>
+      </w:r>
+    </w:p>
+    <w:p>
+      <w:pPr>
+        <w:rPr>
+          <w:rFonts w:ascii="Arial" w:hAnsi="Arial" w:cs="Arial"/>
+          <w:color w:val="000000"/>
+          <w:highlight w:val="yellow"/>
+        </w:rPr>
+      </w:pPr>
+      <w:r>
+        <w:rPr>
+          <w:rFonts w:ascii="Arial" w:hAnsi="Arial" w:cs="Arial"/>
+          <w:color w:val="000000"/>
+          <w:highlight w:val="yellow"/>
+        </w:rPr>
+        <w:t>8. Difference of Multifractal Spectrum (DFS):</w:t>
+      </w:r>
+    </w:p>
+    <w:p>
+      <w:pPr>
+        <w:rPr>
+          <w:rFonts w:ascii="Arial" w:hAnsi="Arial" w:cs="Arial"/>
+          <w:color w:val="000000"/>
+        </w:rPr>
+      </w:pPr>
+      <w:r>
+        <w:rPr>
+          <w:rFonts w:ascii="Arial" w:hAnsi="Arial" w:cs="Arial"/>
+          <w:color w:val="000000"/>
+        </w:rPr>
+        <w:t>The DFS is the absolute difference between the maximum and minimum values of f(a):</w:t>
+      </w:r>
+    </w:p>
+    <w:p>
+      <w:pPr>
+        <w:pStyle w:val="ListParagraph"/>
+        <w:numPr>
+          <w:ilvl w:val="0"/>
+          <w:numId w:val="19"/>
+        </w:numPr>
+        <w:rPr>
+          <w:rFonts w:ascii="Arial" w:hAnsi="Arial" w:cs="Arial"/>
+          <w:color w:val="000000"/>
+        </w:rPr>
+      </w:pPr>
+      <w:r>
+        <w:rPr>
+          <w:rFonts w:ascii="Arial" w:hAnsi="Arial" w:cs="Arial"/>
+          <w:color w:val="000000"/>
+        </w:rPr>
+        <w:t xml:space="preserve">DFS = </w:t>
+      </w:r>
+      <w:r>
+        <w:rPr>
+          <w:rFonts w:ascii="Cambria Math" w:hAnsi="Cambria Math" w:cs="Cambria Math"/>
+          <w:color w:val="000000"/>
+        </w:rPr>
+        <w:t>∣</w:t>
+      </w:r>
+      <w:r>
+        <w:rPr>
+          <w:rFonts w:ascii="Arial" w:hAnsi="Arial" w:cs="Arial"/>
+          <w:color w:val="000000"/>
+        </w:rPr>
+        <w:t>f(</w:t>
+      </w:r>
+      <w:proofErr w:type="spellStart"/>
+      <w:r>
+        <w:rPr>
+          <w:rFonts w:ascii="Arial" w:hAnsi="Arial" w:cs="Arial"/>
+          <w:color w:val="000000"/>
+        </w:rPr>
+        <w:t>amax</w:t>
+      </w:r>
+      <w:proofErr w:type="spellEnd"/>
+      <w:r>
+        <w:rPr>
+          <w:rFonts w:ascii="Arial" w:hAnsi="Arial" w:cs="Arial"/>
+          <w:color w:val="000000"/>
+        </w:rPr>
+        <w:t>)−f(amin)</w:t>
+      </w:r>
+      <w:r>
+        <w:rPr>
+          <w:rFonts w:ascii="Cambria Math" w:hAnsi="Cambria Math" w:cs="Cambria Math"/>
+          <w:color w:val="000000"/>
+        </w:rPr>
+        <w:t>∣</w:t>
+      </w:r>
+      <w:r>
+        <w:rPr>
+          <w:rFonts w:ascii="Arial" w:hAnsi="Arial" w:cs="Arial"/>
+          <w:color w:val="000000"/>
+        </w:rPr>
+        <w:t>=0.086</w:t>
+      </w:r>
+    </w:p>
+    <w:p>
+      <w:pPr>
+        <w:rPr>
+          <w:rFonts w:ascii="Arial" w:hAnsi="Arial" w:cs="Arial"/>
+          <w:color w:val="000000"/>
+        </w:rPr>
+      </w:pPr>
+      <w:r>
+        <w:rPr>
+          <w:rFonts w:ascii="Arial" w:hAnsi="Arial" w:cs="Arial"/>
+          <w:color w:val="000000"/>
+        </w:rPr>
+        <w:t>This indicates a moderate spread in the multifractal spectrum, showing variability in the scaling exponents across the signal.</w:t>
+      </w:r>
+    </w:p>
+    <w:p>
+      <w:pPr>
+        <w:rPr>
+          <w:rFonts w:ascii="Arial" w:hAnsi="Arial" w:cs="Arial"/>
+          <w:color w:val="000000"/>
+          <w:highlight w:val="yellow"/>
+        </w:rPr>
+      </w:pPr>
+      <w:r>
+        <w:rPr>
+          <w:rFonts w:ascii="Arial" w:hAnsi="Arial" w:cs="Arial"/>
+          <w:color w:val="000000"/>
+          <w:highlight w:val="yellow"/>
+        </w:rPr>
+        <w:t>9. Peak Singularity Exponent (PSE):</w:t>
+      </w:r>
+    </w:p>
+    <w:p>
+      <w:pPr>
+        <w:rPr>
+          <w:rFonts w:ascii="Arial" w:hAnsi="Arial" w:cs="Arial"/>
+          <w:color w:val="000000"/>
+        </w:rPr>
+      </w:pPr>
+      <w:r>
+        <w:rPr>
+          <w:rFonts w:ascii="Arial" w:hAnsi="Arial" w:cs="Arial"/>
+          <w:color w:val="000000"/>
+        </w:rPr>
+        <w:t>The peak singularity exponent is the value of a(q) at q=−5. However, as q=−5 was not included in the selected range of q-values (which went from -3 to 3), the PSE could not be computed for this signal:</w:t>
+      </w:r>
+    </w:p>
+    <w:p>
+      <w:pPr>
+        <w:rPr>
+          <w:rFonts w:ascii="Arial" w:hAnsi="Arial" w:cs="Arial"/>
+          <w:color w:val="000000"/>
+        </w:rPr>
+      </w:pPr>
+      <w:r>
+        <w:rPr>
+          <w:rFonts w:ascii="Arial" w:hAnsi="Arial" w:cs="Arial"/>
+          <w:color w:val="000000"/>
+        </w:rPr>
+        <w:t xml:space="preserve">    PSE = None (because q=−5 was not part of the range)</w:t>
+      </w:r>
+    </w:p>
+    <w:p>
+      <w:pPr>
+        <w:rPr>
+          <w:rFonts w:ascii="Arial" w:hAnsi="Arial" w:cs="Arial"/>
+          <w:color w:val="000000"/>
+        </w:rPr>
+      </w:pPr>
+    </w:p>
+    <w:p>
+      <w:pPr>
+        <w:rPr>
+          <w:rFonts w:ascii="Arial" w:hAnsi="Arial" w:cs="Arial"/>
+          <w:color w:val="000000"/>
+        </w:rPr>
+      </w:pPr>
+    </w:p>
+    <w:p>
+      <w:pPr>
+        <w:rPr>
+          <w:rFonts w:ascii="Arial" w:hAnsi="Arial" w:cs="Arial"/>
+          <w:color w:val="000000"/>
+        </w:rPr>
+      </w:pPr>
+    </w:p>
+    <w:p>
+      <w:pPr>
+        <w:rPr>
+          <w:rFonts w:ascii="Arial" w:hAnsi="Arial" w:cs="Arial"/>
+          <w:color w:val="000000"/>
+        </w:rPr>
+      </w:pPr>
+    </w:p>
+    <w:p>
+      <w:pPr>
+        <w:rPr>
+          <w:rFonts w:ascii="Arial" w:hAnsi="Arial" w:cs="Arial"/>
+          <w:color w:val="000000"/>
+        </w:rPr>
+      </w:pPr>
+      <w:r>
+        <w:rPr>
+          <w:rFonts w:ascii="Arial" w:hAnsi="Arial" w:cs="Arial"/>
+          <w:color w:val="000000"/>
+          <w:highlight w:val="green"/>
+        </w:rPr>
+        <w:lastRenderedPageBreak/>
+        <w:t>General Comments</w:t>
+      </w:r>
+      <w:r>
+        <w:rPr>
+          <w:rFonts w:ascii="Arial" w:hAnsi="Arial" w:cs="Arial"/>
+          <w:color w:val="000000"/>
+        </w:rPr>
+        <w:t xml:space="preserve"> until now:</w:t>
+      </w:r>
+    </w:p>
+    <w:p>
+      <w:pPr>
+        <w:pStyle w:val="ListParagraph"/>
+        <w:numPr>
+          <w:ilvl w:val="0"/>
+          <w:numId w:val="19"/>
+        </w:numPr>
+        <w:rPr>
+          <w:rFonts w:ascii="Arial" w:hAnsi="Arial" w:cs="Arial"/>
+          <w:color w:val="000000"/>
+        </w:rPr>
+      </w:pPr>
+      <w:r>
+        <w:rPr>
+          <w:rFonts w:ascii="Arial" w:hAnsi="Arial" w:cs="Arial"/>
+          <w:color w:val="000000"/>
+        </w:rPr>
+        <w:t xml:space="preserve">The </w:t>
+      </w:r>
+      <w:r>
+        <w:rPr>
+          <w:rFonts w:ascii="Arial" w:hAnsi="Arial" w:cs="Arial"/>
+          <w:highlight w:val="yellow"/>
+        </w:rPr>
+        <w:t>Hurst exponents</w:t>
+      </w:r>
+      <w:r>
+        <w:rPr>
+          <w:rFonts w:ascii="Arial" w:hAnsi="Arial" w:cs="Arial"/>
+        </w:rPr>
+        <w:t xml:space="preserve"> </w:t>
+      </w:r>
+      <w:r>
+        <w:rPr>
+          <w:rFonts w:ascii="Arial" w:hAnsi="Arial" w:cs="Arial"/>
+          <w:color w:val="000000"/>
+        </w:rPr>
+        <w:t xml:space="preserve">(h(q)) reflect the </w:t>
+      </w:r>
+      <w:r>
+        <w:rPr>
+          <w:rFonts w:ascii="Arial" w:hAnsi="Arial" w:cs="Arial"/>
+          <w:b/>
+          <w:bCs/>
+          <w:color w:val="000000"/>
+        </w:rPr>
+        <w:t>degree of persistence</w:t>
+      </w:r>
+      <w:r>
+        <w:rPr>
+          <w:rFonts w:ascii="Arial" w:hAnsi="Arial" w:cs="Arial"/>
+          <w:color w:val="000000"/>
+        </w:rPr>
+        <w:t xml:space="preserve"> in the signal. A decreasing trend in h(q) (as observed in your results) could indicate increasing randomness in the muscle activity as fatigue sets in. This is consistent with fatigue theory, where fatigued muscles exhibit less coordinated firing patterns as motor unit recruitment becomes more irregular.</w:t>
+      </w:r>
+    </w:p>
+    <w:p>
+      <w:pPr>
+        <w:pStyle w:val="ListParagraph"/>
+        <w:numPr>
+          <w:ilvl w:val="0"/>
+          <w:numId w:val="19"/>
+        </w:numPr>
+        <w:rPr>
+          <w:rFonts w:ascii="Arial" w:hAnsi="Arial" w:cs="Arial"/>
+          <w:color w:val="000000"/>
+        </w:rPr>
+      </w:pPr>
+      <w:r>
+        <w:rPr>
+          <w:rFonts w:ascii="Arial" w:hAnsi="Arial" w:cs="Arial"/>
+          <w:color w:val="000000"/>
+        </w:rPr>
+        <w:t>The values you observed (ranging from ~0.078 to -0.003) suggest that the muscle activity in this case is transitioning from being persistent to more random as fatigue develops, which is typical.</w:t>
+      </w:r>
+    </w:p>
+    <w:p>
+      <w:pPr>
+        <w:rPr>
+          <w:rFonts w:ascii="Arial" w:hAnsi="Arial" w:cs="Arial"/>
+          <w:color w:val="000000"/>
+        </w:rPr>
+      </w:pPr>
+    </w:p>
+    <w:p>
+      <w:pPr>
+        <w:pStyle w:val="ListParagraph"/>
+        <w:numPr>
+          <w:ilvl w:val="0"/>
+          <w:numId w:val="20"/>
+        </w:numPr>
+        <w:rPr>
+          <w:rFonts w:ascii="Arial" w:hAnsi="Arial" w:cs="Arial"/>
+          <w:color w:val="000000"/>
+        </w:rPr>
+      </w:pPr>
+      <w:r>
+        <w:rPr>
+          <w:rFonts w:ascii="Arial" w:hAnsi="Arial" w:cs="Arial"/>
+          <w:color w:val="000000"/>
+        </w:rPr>
+        <w:t xml:space="preserve">The </w:t>
+      </w:r>
+      <w:r>
+        <w:rPr>
+          <w:rFonts w:ascii="Arial" w:hAnsi="Arial" w:cs="Arial"/>
+          <w:color w:val="000000"/>
+          <w:highlight w:val="yellow"/>
+        </w:rPr>
+        <w:t>singularity strength</w:t>
+      </w:r>
+      <w:r>
+        <w:rPr>
+          <w:rFonts w:ascii="Arial" w:hAnsi="Arial" w:cs="Arial"/>
+          <w:color w:val="000000"/>
+        </w:rPr>
+        <w:t xml:space="preserve"> values for each q-value indicate how sharply the signal exhibits singularities (rapid changes). The decreasing trend in a(q) (from 0.104 at q=−3 to -0.032 at q=3) suggests that the signal becomes less </w:t>
+      </w:r>
+      <w:r>
+        <w:rPr>
+          <w:rFonts w:ascii="Arial" w:hAnsi="Arial" w:cs="Arial"/>
+          <w:b/>
+          <w:bCs/>
+          <w:color w:val="000000"/>
+        </w:rPr>
+        <w:t>singular</w:t>
+      </w:r>
+      <w:r>
+        <w:rPr>
+          <w:rFonts w:ascii="Arial" w:hAnsi="Arial" w:cs="Arial"/>
+          <w:color w:val="000000"/>
+        </w:rPr>
+        <w:t xml:space="preserve"> (i.e., it exhibits less variation or "spike-like" </w:t>
+      </w:r>
+      <w:proofErr w:type="spellStart"/>
+      <w:r>
+        <w:rPr>
+          <w:rFonts w:ascii="Arial" w:hAnsi="Arial" w:cs="Arial"/>
+          <w:color w:val="000000"/>
+        </w:rPr>
+        <w:t>behavior</w:t>
+      </w:r>
+      <w:proofErr w:type="spellEnd"/>
+      <w:r>
+        <w:rPr>
+          <w:rFonts w:ascii="Arial" w:hAnsi="Arial" w:cs="Arial"/>
+          <w:color w:val="000000"/>
+        </w:rPr>
+        <w:t xml:space="preserve">) as the muscle approaches fatigue. This </w:t>
+      </w:r>
+      <w:proofErr w:type="spellStart"/>
+      <w:r>
+        <w:rPr>
+          <w:rFonts w:ascii="Arial" w:hAnsi="Arial" w:cs="Arial"/>
+          <w:color w:val="000000"/>
+        </w:rPr>
+        <w:t>behavior</w:t>
+      </w:r>
+      <w:proofErr w:type="spellEnd"/>
+      <w:r>
+        <w:rPr>
+          <w:rFonts w:ascii="Arial" w:hAnsi="Arial" w:cs="Arial"/>
+          <w:color w:val="000000"/>
+        </w:rPr>
+        <w:t xml:space="preserve"> is also consistent with muscle fatigue, where the signal smooths out as muscle activity becomes more synchronized.</w:t>
+      </w:r>
+    </w:p>
+    <w:p>
+      <w:pPr>
+        <w:rPr>
+          <w:rFonts w:ascii="Arial" w:hAnsi="Arial" w:cs="Arial"/>
+          <w:color w:val="000000"/>
+        </w:rPr>
+      </w:pPr>
+    </w:p>
+    <w:p>
+      <w:pPr>
+        <w:pStyle w:val="ListParagraph"/>
+        <w:numPr>
+          <w:ilvl w:val="0"/>
+          <w:numId w:val="21"/>
+        </w:numPr>
+        <w:rPr>
+          <w:rFonts w:ascii="Arial" w:hAnsi="Arial" w:cs="Arial"/>
+          <w:color w:val="000000"/>
+        </w:rPr>
+      </w:pPr>
+      <w:r>
+        <w:rPr>
+          <w:rFonts w:ascii="Arial" w:hAnsi="Arial" w:cs="Arial"/>
+          <w:color w:val="000000"/>
+        </w:rPr>
+        <w:t xml:space="preserve">The </w:t>
+      </w:r>
+      <w:r>
+        <w:rPr>
+          <w:rFonts w:ascii="Arial" w:hAnsi="Arial" w:cs="Arial"/>
+          <w:color w:val="000000"/>
+          <w:highlight w:val="yellow"/>
+        </w:rPr>
+        <w:t>multifractal spectrum</w:t>
+      </w:r>
+      <w:r>
+        <w:rPr>
+          <w:rFonts w:ascii="Arial" w:hAnsi="Arial" w:cs="Arial"/>
+          <w:color w:val="000000"/>
+        </w:rPr>
+        <w:t xml:space="preserve"> f(a) reflects the distribution of singularities within the signal. The values obtained, mostly between 0.914 and 1.0, indicate a relatively narrow spectrum, which typically suggests a </w:t>
+      </w:r>
+      <w:r>
+        <w:rPr>
+          <w:rFonts w:ascii="Arial" w:hAnsi="Arial" w:cs="Arial"/>
+          <w:b/>
+          <w:bCs/>
+          <w:color w:val="000000"/>
+        </w:rPr>
+        <w:t>moderate degree of multifractality</w:t>
+      </w:r>
+      <w:r>
+        <w:rPr>
+          <w:rFonts w:ascii="Arial" w:hAnsi="Arial" w:cs="Arial"/>
+          <w:color w:val="000000"/>
+        </w:rPr>
+        <w:t xml:space="preserve">. In the case of fatigue, we often see a </w:t>
+      </w:r>
+      <w:r>
+        <w:rPr>
+          <w:rFonts w:ascii="Arial" w:hAnsi="Arial" w:cs="Arial"/>
+          <w:b/>
+          <w:bCs/>
+          <w:color w:val="000000"/>
+        </w:rPr>
+        <w:t xml:space="preserve">shift toward more uniform </w:t>
+      </w:r>
+      <w:proofErr w:type="spellStart"/>
+      <w:r>
+        <w:rPr>
+          <w:rFonts w:ascii="Arial" w:hAnsi="Arial" w:cs="Arial"/>
+          <w:b/>
+          <w:bCs/>
+          <w:color w:val="000000"/>
+        </w:rPr>
+        <w:t>behavior</w:t>
+      </w:r>
+      <w:proofErr w:type="spellEnd"/>
+      <w:r>
+        <w:rPr>
+          <w:rFonts w:ascii="Arial" w:hAnsi="Arial" w:cs="Arial"/>
+          <w:color w:val="000000"/>
+        </w:rPr>
+        <w:t>, which matches the trend of the spectrum approaching unity.</w:t>
+      </w:r>
+    </w:p>
+    <w:p>
+      <w:pPr>
+        <w:rPr>
+          <w:rFonts w:ascii="Arial" w:hAnsi="Arial" w:cs="Arial"/>
+          <w:color w:val="000000"/>
+        </w:rPr>
+      </w:pPr>
+    </w:p>
+    <w:p>
+      <w:pPr>
+        <w:pStyle w:val="ListParagraph"/>
+        <w:numPr>
+          <w:ilvl w:val="0"/>
+          <w:numId w:val="22"/>
+        </w:numPr>
+        <w:rPr>
+          <w:rFonts w:ascii="Arial" w:hAnsi="Arial" w:cs="Arial"/>
+          <w:color w:val="000000"/>
+        </w:rPr>
+      </w:pPr>
+      <w:r>
+        <w:rPr>
+          <w:rFonts w:ascii="Arial" w:hAnsi="Arial" w:cs="Arial"/>
+          <w:color w:val="000000"/>
+          <w:highlight w:val="yellow"/>
+        </w:rPr>
+        <w:t xml:space="preserve">SOM </w:t>
+      </w:r>
+      <w:r>
+        <w:rPr>
+          <w:rFonts w:ascii="Arial" w:hAnsi="Arial" w:cs="Arial"/>
+          <w:color w:val="000000"/>
+        </w:rPr>
+        <w:t xml:space="preserve">(0.136) and </w:t>
+      </w:r>
+      <w:r>
+        <w:rPr>
+          <w:rFonts w:ascii="Arial" w:hAnsi="Arial" w:cs="Arial"/>
+          <w:color w:val="000000"/>
+          <w:highlight w:val="yellow"/>
+        </w:rPr>
+        <w:t xml:space="preserve">DOM </w:t>
+      </w:r>
+      <w:r>
+        <w:rPr>
+          <w:rFonts w:ascii="Arial" w:hAnsi="Arial" w:cs="Arial"/>
+          <w:color w:val="000000"/>
+        </w:rPr>
+        <w:t xml:space="preserve">(0.081) suggest that while the signal is multifractal, the multifractality is </w:t>
+      </w:r>
+      <w:r>
+        <w:rPr>
+          <w:rFonts w:ascii="Arial" w:hAnsi="Arial" w:cs="Arial"/>
+          <w:b/>
+          <w:bCs/>
+          <w:color w:val="000000"/>
+        </w:rPr>
+        <w:t>moderate</w:t>
+      </w:r>
+      <w:r>
+        <w:rPr>
+          <w:rFonts w:ascii="Arial" w:hAnsi="Arial" w:cs="Arial"/>
+          <w:color w:val="000000"/>
+        </w:rPr>
+        <w:t xml:space="preserve"> rather than extreme. This is in line with the expectations for muscle activity, where there is some degree of nonlinearity and complexity, but not to the extent of chaotic or highly irregular signals.</w:t>
+      </w:r>
+    </w:p>
+    <w:p>
+      <w:pPr>
+        <w:rPr>
+          <w:rFonts w:ascii="Arial" w:hAnsi="Arial" w:cs="Arial"/>
+          <w:color w:val="000000"/>
+        </w:rPr>
+      </w:pPr>
+    </w:p>
+    <w:p>
+      <w:pPr>
+        <w:pStyle w:val="ListParagraph"/>
+        <w:numPr>
+          <w:ilvl w:val="0"/>
+          <w:numId w:val="23"/>
+        </w:numPr>
+        <w:rPr>
+          <w:rFonts w:ascii="Arial" w:hAnsi="Arial" w:cs="Arial"/>
+          <w:color w:val="000000"/>
+        </w:rPr>
+      </w:pPr>
+      <w:r>
+        <w:rPr>
+          <w:rFonts w:ascii="Arial" w:hAnsi="Arial" w:cs="Arial"/>
+          <w:color w:val="000000"/>
+        </w:rPr>
+        <w:t xml:space="preserve">The </w:t>
+      </w:r>
+      <w:r>
+        <w:rPr>
+          <w:rFonts w:ascii="Arial" w:hAnsi="Arial" w:cs="Arial"/>
+          <w:color w:val="000000"/>
+          <w:highlight w:val="yellow"/>
+        </w:rPr>
+        <w:t>DFS</w:t>
+      </w:r>
+      <w:r>
+        <w:rPr>
+          <w:rFonts w:ascii="Arial" w:hAnsi="Arial" w:cs="Arial"/>
+          <w:color w:val="000000"/>
+        </w:rPr>
+        <w:t xml:space="preserve"> value of 0.086 is indicative of some variability in the multifractal spectrum, reflecting changes in the signal as fatigue sets in. This difference suggests that there is noticeable change in the multifractal </w:t>
+      </w:r>
+      <w:proofErr w:type="spellStart"/>
+      <w:r>
+        <w:rPr>
+          <w:rFonts w:ascii="Arial" w:hAnsi="Arial" w:cs="Arial"/>
+          <w:color w:val="000000"/>
+        </w:rPr>
+        <w:t>behavior</w:t>
+      </w:r>
+      <w:proofErr w:type="spellEnd"/>
+      <w:r>
+        <w:rPr>
+          <w:rFonts w:ascii="Arial" w:hAnsi="Arial" w:cs="Arial"/>
+          <w:color w:val="000000"/>
+        </w:rPr>
+        <w:t xml:space="preserve"> of the signal </w:t>
+      </w:r>
+      <w:proofErr w:type="gramStart"/>
+      <w:r>
+        <w:rPr>
+          <w:rFonts w:ascii="Arial" w:hAnsi="Arial" w:cs="Arial"/>
+          <w:color w:val="000000"/>
+        </w:rPr>
+        <w:t>during the course of</w:t>
+      </w:r>
+      <w:proofErr w:type="gramEnd"/>
+      <w:r>
+        <w:rPr>
+          <w:rFonts w:ascii="Arial" w:hAnsi="Arial" w:cs="Arial"/>
+          <w:color w:val="000000"/>
+        </w:rPr>
+        <w:t xml:space="preserve"> muscle fatigue, which </w:t>
+      </w:r>
+      <w:r>
+        <w:rPr>
+          <w:rFonts w:ascii="Arial" w:hAnsi="Arial" w:cs="Arial"/>
+          <w:color w:val="000000"/>
+          <w:u w:val="single"/>
+        </w:rPr>
+        <w:t>could</w:t>
+      </w:r>
+      <w:r>
+        <w:rPr>
+          <w:rFonts w:ascii="Arial" w:hAnsi="Arial" w:cs="Arial"/>
+          <w:color w:val="000000"/>
+        </w:rPr>
+        <w:t xml:space="preserve"> be useful for detecting the onset of fatigue in real-time.</w:t>
+      </w:r>
+    </w:p>
+    <w:p>
+      <w:pPr>
+        <w:rPr>
+          <w:rFonts w:ascii="Arial" w:hAnsi="Arial" w:cs="Arial"/>
+          <w:color w:val="000000"/>
+        </w:rPr>
+      </w:pPr>
+    </w:p>
+    <w:p>
+      <w:pPr>
+        <w:rPr>
+          <w:rFonts w:ascii="Arial" w:hAnsi="Arial" w:cs="Arial"/>
+          <w:color w:val="000000"/>
+        </w:rPr>
+      </w:pPr>
+    </w:p>
+    <w:p>
+      <w:pPr>
+        <w:rPr>
+          <w:rFonts w:ascii="Arial" w:hAnsi="Arial" w:cs="Arial"/>
+          <w:color w:val="000000"/>
+        </w:rPr>
+      </w:pPr>
+    </w:p>
+    <w:p>
+      <w:pPr>
+        <w:rPr>
+          <w:rFonts w:ascii="Arial" w:hAnsi="Arial" w:cs="Arial"/>
+          <w:color w:val="000000"/>
+        </w:rPr>
+      </w:pPr>
+    </w:p>
+    <w:p>
+      <w:pPr>
+        <w:rPr>
+          <w:rFonts w:ascii="Arial" w:hAnsi="Arial" w:cs="Arial"/>
+          <w:color w:val="000000"/>
+        </w:rPr>
+      </w:pPr>
+    </w:p>
+    <w:p>
+      <w:pPr>
+        <w:rPr>
+          <w:rFonts w:ascii="Arial" w:hAnsi="Arial" w:cs="Arial"/>
+          <w:color w:val="000000"/>
+        </w:rPr>
+      </w:pPr>
+    </w:p>
+    <w:p>
+      <w:pPr>
+        <w:rPr>
+          <w:rFonts w:ascii="Arial" w:hAnsi="Arial" w:cs="Arial"/>
+          <w:color w:val="000000"/>
+        </w:rPr>
+      </w:pPr>
+    </w:p>
+    <w:p>
+      <w:pPr>
+        <w:rPr>
+          <w:rFonts w:ascii="Arial" w:hAnsi="Arial" w:cs="Arial"/>
+          <w:color w:val="000000"/>
+        </w:rPr>
+      </w:pPr>
+    </w:p>
+    <w:p>
+      <w:pPr>
+        <w:rPr>
+          <w:rFonts w:ascii="Arial" w:hAnsi="Arial" w:cs="Arial"/>
+          <w:color w:val="000000"/>
+        </w:rPr>
+      </w:pPr>
+      <w:r>
+        <w:rPr>
+          <w:rFonts w:ascii="Arial" w:hAnsi="Arial" w:cs="Arial"/>
+          <w:color w:val="000000"/>
+        </w:rPr>
+        <w:lastRenderedPageBreak/>
+        <w:t>NEXT STEPS – To be studied and then implemented…</w:t>
+      </w:r>
+    </w:p>
+    <w:p>
+      <w:pPr>
+        <w:rPr>
+          <w:rFonts w:ascii="Arial" w:hAnsi="Arial" w:cs="Arial"/>
+          <w:color w:val="000000"/>
+        </w:rPr>
+      </w:pPr>
+    </w:p>
+    <w:p>
+      <w:pPr>
+        <w:rPr>
+          <w:rFonts w:ascii="Arial" w:hAnsi="Arial" w:cs="Arial"/>
+          <w:color w:val="000000"/>
+        </w:rPr>
+      </w:pPr>
+      <w:r>
+        <w:rPr>
+          <w:rFonts w:ascii="Arial" w:hAnsi="Arial" w:cs="Arial"/>
+          <w:color w:val="000000"/>
+        </w:rPr>
+        <w:drawing>
+          <wp:inline distT="0" distB="0" distL="0" distR="0" wp14:anchorId="6CFC5E0F" wp14:editId="72561FF9">
+            <wp:extent cx="5731510" cy="5165090"/>
+            <wp:effectExtent l="0" t="0" r="2540" b="0"/>
+            <wp:docPr id="14" name="Picture 14"/>
+            <wp:cNvGraphicFramePr>
+              <a:graphicFrameLocks xmlns:a="http://schemas.openxmlformats.org/drawingml/2006/main" noChangeAspect="1"/>
+            </wp:cNvGraphicFramePr>
+            <a:graphic xmlns:a="http://schemas.openxmlformats.org/drawingml/2006/main">
+              <a:graphicData uri="http://schemas.openxmlformats.org/drawingml/2006/picture">
+                <pic:pic xmlns:pic="http://schemas.openxmlformats.org/drawingml/2006/picture">
+                  <pic:nvPicPr>
+                    <pic:cNvPr id="1" name=""/>
+                    <pic:cNvPicPr/>
+                  </pic:nvPicPr>
+                  <pic:blipFill>
+                    <a:blip r:embed="rId22"/>
+                    <a:stretch>
+                      <a:fillRect/>
+                    </a:stretch>
+                  </pic:blipFill>
+                  <pic:spPr>
+                    <a:xfrm>
+                      <a:off x="0" y="0"/>
+                      <a:ext cx="5731510" cy="5165090"/>
+                    </a:xfrm>
+                    <a:prstGeom prst="rect">
+                      <a:avLst/>
+                    </a:prstGeom>
+                  </pic:spPr>
+                </pic:pic>
+              </a:graphicData>
+            </a:graphic>
+          </wp:inline>
+        </w:drawing>
       </w:r>
     </w:p>
     <w:sectPr>
@@ -2996,8 +8255,84 @@
 </w:document>
 </file>
 
+<file path=word/endnotes.xml><?xml version="1.0" encoding="utf-8"?>
+<w:endnotes xmlns:wpc="http://schemas.microsoft.com/office/word/2010/wordprocessingCanvas" xmlns:cx="http://schemas.microsoft.com/office/drawing/2014/chartex" xmlns:cx1="http://schemas.microsoft.com/office/drawing/2015/9/8/chartex" xmlns:cx2="http://schemas.microsoft.com/office/drawing/2015/10/21/chartex" xmlns:cx3="http://schemas.microsoft.com/office/drawing/2016/5/9/chartex" xmlns:cx4="http://schemas.microsoft.com/office/drawing/2016/5/10/chartex" xmlns:cx5="http://schemas.microsoft.com/office/drawing/2016/5/11/chartex" xmlns:cx6="http://schemas.microsoft.com/office/drawing/2016/5/12/chartex" xmlns:cx7="http://schemas.microsoft.com/office/drawing/2016/5/13/chartex" xmlns:cx8="http://schemas.microsoft.com/office/drawing/2016/5/14/chartex" xmlns:mc="http://schemas.openxmlformats.org/markup-compatibility/2006" xmlns:aink="http://schemas.microsoft.com/office/drawing/2016/ink" xmlns:am3d="http://schemas.microsoft.com/office/drawing/2017/model3d" xmlns:o="urn:schemas-microsoft-com:office:office" xmlns:oel="http://schemas.microsoft.com/office/2019/extlst" xmlns:r="http://schemas.openxmlformats.org/officeDocument/2006/relationships" xmlns:m="http://schemas.openxmlformats.org/officeDocument/2006/math" xmlns:v="urn:schemas-microsoft-com:vml" xmlns:wp14="http://schemas.microsoft.com/office/word/2010/wordprocessingDrawing" xmlns:wp="http://schemas.openxmlformats.org/drawingml/2006/wordprocessingDrawing" xmlns:w10="urn:schemas-microsoft-com:office:word" xmlns:w="http://schemas.openxmlformats.org/wordprocessingml/2006/main" xmlns:w14="http://schemas.microsoft.com/office/word/2010/wordml" xmlns:w15="http://schemas.microsoft.com/office/word/2012/wordml" xmlns:w16cex="http://schemas.microsoft.com/office/word/2018/wordml/cex" xmlns:w16cid="http://schemas.microsoft.com/office/word/2016/wordml/cid" xmlns:w16="http://schemas.microsoft.com/office/word/2018/wordml" xmlns:w16sdtdh="http://schemas.microsoft.com/office/word/2020/wordml/sdtdatahash" xmlns:w16se="http://schemas.microsoft.com/office/word/2015/wordml/symex" xmlns:wpg="http://schemas.microsoft.com/office/word/2010/wordprocessingGroup" xmlns:wpi="http://schemas.microsoft.com/office/word/2010/wordprocessingInk" xmlns:wne="http://schemas.microsoft.com/office/word/2006/wordml" xmlns:wps="http://schemas.microsoft.com/office/word/2010/wordprocessingShape" mc:Ignorable="w14 w15 w16se w16cid w16 w16cex w16sdtdh wp14">
+  <w:endnote w:type="separator" w:id="-1">
+    <w:p>
+      <w:pPr>
+        <w:spacing w:after="0" w:line="240" w:lineRule="auto"/>
+      </w:pPr>
+      <w:r>
+        <w:separator/>
+      </w:r>
+    </w:p>
+  </w:endnote>
+  <w:endnote w:type="continuationSeparator" w:id="0">
+    <w:p>
+      <w:pPr>
+        <w:spacing w:after="0" w:line="240" w:lineRule="auto"/>
+      </w:pPr>
+      <w:r>
+        <w:continuationSeparator/>
+      </w:r>
+    </w:p>
+  </w:endnote>
+</w:endnotes>
+</file>
+
+<file path=word/footnotes.xml><?xml version="1.0" encoding="utf-8"?>
+<w:footnotes xmlns:wpc="http://schemas.microsoft.com/office/word/2010/wordprocessingCanvas" xmlns:cx="http://schemas.microsoft.com/office/drawing/2014/chartex" xmlns:cx1="http://schemas.microsoft.com/office/drawing/2015/9/8/chartex" xmlns:cx2="http://schemas.microsoft.com/office/drawing/2015/10/21/chartex" xmlns:cx3="http://schemas.microsoft.com/office/drawing/2016/5/9/chartex" xmlns:cx4="http://schemas.microsoft.com/office/drawing/2016/5/10/chartex" xmlns:cx5="http://schemas.microsoft.com/office/drawing/2016/5/11/chartex" xmlns:cx6="http://schemas.microsoft.com/office/drawing/2016/5/12/chartex" xmlns:cx7="http://schemas.microsoft.com/office/drawing/2016/5/13/chartex" xmlns:cx8="http://schemas.microsoft.com/office/drawing/2016/5/14/chartex" xmlns:mc="http://schemas.openxmlformats.org/markup-compatibility/2006" xmlns:aink="http://schemas.microsoft.com/office/drawing/2016/ink" xmlns:am3d="http://schemas.microsoft.com/office/drawing/2017/model3d" xmlns:o="urn:schemas-microsoft-com:office:office" xmlns:oel="http://schemas.microsoft.com/office/2019/extlst" xmlns:r="http://schemas.openxmlformats.org/officeDocument/2006/relationships" xmlns:m="http://schemas.openxmlformats.org/officeDocument/2006/math" xmlns:v="urn:schemas-microsoft-com:vml" xmlns:wp14="http://schemas.microsoft.com/office/word/2010/wordprocessingDrawing" xmlns:wp="http://schemas.openxmlformats.org/drawingml/2006/wordprocessingDrawing" xmlns:w10="urn:schemas-microsoft-com:office:word" xmlns:w="http://schemas.openxmlformats.org/wordprocessingml/2006/main" xmlns:w14="http://schemas.microsoft.com/office/word/2010/wordml" xmlns:w15="http://schemas.microsoft.com/office/word/2012/wordml" xmlns:w16cex="http://schemas.microsoft.com/office/word/2018/wordml/cex" xmlns:w16cid="http://schemas.microsoft.com/office/word/2016/wordml/cid" xmlns:w16="http://schemas.microsoft.com/office/word/2018/wordml" xmlns:w16sdtdh="http://schemas.microsoft.com/office/word/2020/wordml/sdtdatahash" xmlns:w16se="http://schemas.microsoft.com/office/word/2015/wordml/symex" xmlns:wpg="http://schemas.microsoft.com/office/word/2010/wordprocessingGroup" xmlns:wpi="http://schemas.microsoft.com/office/word/2010/wordprocessingInk" xmlns:wne="http://schemas.microsoft.com/office/word/2006/wordml" xmlns:wps="http://schemas.microsoft.com/office/word/2010/wordprocessingShape" mc:Ignorable="w14 w15 w16se w16cid w16 w16cex w16sdtdh wp14">
+  <w:footnote w:type="separator" w:id="-1">
+    <w:p>
+      <w:pPr>
+        <w:spacing w:after="0" w:line="240" w:lineRule="auto"/>
+      </w:pPr>
+      <w:r>
+        <w:separator/>
+      </w:r>
+    </w:p>
+  </w:footnote>
+  <w:footnote w:type="continuationSeparator" w:id="0">
+    <w:p>
+      <w:pPr>
+        <w:spacing w:after="0" w:line="240" w:lineRule="auto"/>
+      </w:pPr>
+      <w:r>
+        <w:continuationSeparator/>
+      </w:r>
+    </w:p>
+  </w:footnote>
+</w:footnotes>
+</file>
+
 <file path=word/numbering.xml><?xml version="1.0" encoding="utf-8"?>
 <w:numbering xmlns:wpc="http://schemas.microsoft.com/office/word/2010/wordprocessingCanvas" xmlns:cx="http://schemas.microsoft.com/office/drawing/2014/chartex" xmlns:cx1="http://schemas.microsoft.com/office/drawing/2015/9/8/chartex" xmlns:cx2="http://schemas.microsoft.com/office/drawing/2015/10/21/chartex" xmlns:cx3="http://schemas.microsoft.com/office/drawing/2016/5/9/chartex" xmlns:cx4="http://schemas.microsoft.com/office/drawing/2016/5/10/chartex" xmlns:cx5="http://schemas.microsoft.com/office/drawing/2016/5/11/chartex" xmlns:cx6="http://schemas.microsoft.com/office/drawing/2016/5/12/chartex" xmlns:cx7="http://schemas.microsoft.com/office/drawing/2016/5/13/chartex" xmlns:cx8="http://schemas.microsoft.com/office/drawing/2016/5/14/chartex" xmlns:mc="http://schemas.openxmlformats.org/markup-compatibility/2006" xmlns:aink="http://schemas.microsoft.com/office/drawing/2016/ink" xmlns:am3d="http://schemas.microsoft.com/office/drawing/2017/model3d" xmlns:o="urn:schemas-microsoft-com:office:office" xmlns:oel="http://schemas.microsoft.com/office/2019/extlst" xmlns:r="http://schemas.openxmlformats.org/officeDocument/2006/relationships" xmlns:m="http://schemas.openxmlformats.org/officeDocument/2006/math" xmlns:v="urn:schemas-microsoft-com:vml" xmlns:wp14="http://schemas.microsoft.com/office/word/2010/wordprocessingDrawing" xmlns:wp="http://schemas.openxmlformats.org/drawingml/2006/wordprocessingDrawing" xmlns:w10="urn:schemas-microsoft-com:office:word" xmlns:w="http://schemas.openxmlformats.org/wordprocessingml/2006/main" xmlns:w14="http://schemas.microsoft.com/office/word/2010/wordml" xmlns:w15="http://schemas.microsoft.com/office/word/2012/wordml" xmlns:w16cex="http://schemas.microsoft.com/office/word/2018/wordml/cex" xmlns:w16cid="http://schemas.microsoft.com/office/word/2016/wordml/cid" xmlns:w16="http://schemas.microsoft.com/office/word/2018/wordml" xmlns:w16sdtdh="http://schemas.microsoft.com/office/word/2020/wordml/sdtdatahash" xmlns:w16se="http://schemas.microsoft.com/office/word/2015/wordml/symex" xmlns:wpg="http://schemas.microsoft.com/office/word/2010/wordprocessingGroup" xmlns:wpi="http://schemas.microsoft.com/office/word/2010/wordprocessingInk" xmlns:wne="http://schemas.microsoft.com/office/word/2006/wordml" xmlns:wps="http://schemas.microsoft.com/office/word/2010/wordprocessingShape" mc:Ignorable="w14 w15 w16se w16cid w16 w16cex w16sdtdh wp14">
+  <w:numPicBullet w:numPicBulletId="0">
+    <w:pict>
+      <v:shapetype id="_x0000_t75" coordsize="21600,21600" o:spt="75" o:preferrelative="t" path="m@4@5l@4@11@9@11@9@5xe" filled="f" stroked="f">
+        <v:stroke joinstyle="miter"/>
+        <v:formulas>
+          <v:f eqn="if lineDrawn pixelLineWidth 0"/>
+          <v:f eqn="sum @0 1 0"/>
+          <v:f eqn="sum 0 0 @1"/>
+          <v:f eqn="prod @2 1 2"/>
+          <v:f eqn="prod @3 21600 pixelWidth"/>
+          <v:f eqn="prod @3 21600 pixelHeight"/>
+          <v:f eqn="sum @0 0 1"/>
+          <v:f eqn="prod @6 1 2"/>
+          <v:f eqn="prod @7 21600 pixelWidth"/>
+          <v:f eqn="sum @8 21600 0"/>
+          <v:f eqn="prod @7 21600 pixelHeight"/>
+          <v:f eqn="sum @10 21600 0"/>
+        </v:formulas>
+        <v:path o:extrusionok="f" gradientshapeok="t" o:connecttype="rect"/>
+        <o:lock v:ext="edit" aspectratio="t"/>
+      </v:shapetype>
+      <v:shape id="_x0000_i1038" type="#_x0000_t75" style="width:11.25pt;height:11.25pt" o:bullet="t">
+        <v:imagedata r:id="rId1" o:title="msoC02B"/>
+      </v:shape>
+    </w:pict>
+  </w:numPicBullet>
   <w:abstractNum w:abstractNumId="0" w15:restartNumberingAfterBreak="0">
     <w:nsid w:val="03271209"/>
     <w:multiLevelType w:val="hybridMultilevel"/>
@@ -3112,6 +8447,458 @@
     </w:lvl>
   </w:abstractNum>
   <w:abstractNum w:abstractNumId="1" w15:restartNumberingAfterBreak="0">
+    <w:nsid w:val="06EA6389"/>
+    <w:multiLevelType w:val="hybridMultilevel"/>
+    <w:tmpl w:val="8DCE833E"/>
+    <w:lvl w:ilvl="0" w:tplc="18090001">
+      <w:start w:val="1"/>
+      <w:numFmt w:val="bullet"/>
+      <w:lvlText w:val=""/>
+      <w:lvlJc w:val="left"/>
+      <w:pPr>
+        <w:ind w:left="720" w:hanging="360"/>
+      </w:pPr>
+      <w:rPr>
+        <w:rFonts w:ascii="Symbol" w:hAnsi="Symbol" w:hint="default"/>
+      </w:rPr>
+    </w:lvl>
+    <w:lvl w:ilvl="1" w:tplc="18090003" w:tentative="1">
+      <w:start w:val="1"/>
+      <w:numFmt w:val="bullet"/>
+      <w:lvlText w:val="o"/>
+      <w:lvlJc w:val="left"/>
+      <w:pPr>
+        <w:ind w:left="1440" w:hanging="360"/>
+      </w:pPr>
+      <w:rPr>
+        <w:rFonts w:ascii="Courier New" w:hAnsi="Courier New" w:cs="Courier New" w:hint="default"/>
+      </w:rPr>
+    </w:lvl>
+    <w:lvl w:ilvl="2" w:tplc="18090005" w:tentative="1">
+      <w:start w:val="1"/>
+      <w:numFmt w:val="bullet"/>
+      <w:lvlText w:val=""/>
+      <w:lvlJc w:val="left"/>
+      <w:pPr>
+        <w:ind w:left="2160" w:hanging="360"/>
+      </w:pPr>
+      <w:rPr>
+        <w:rFonts w:ascii="Wingdings" w:hAnsi="Wingdings" w:hint="default"/>
+      </w:rPr>
+    </w:lvl>
+    <w:lvl w:ilvl="3" w:tplc="18090001" w:tentative="1">
+      <w:start w:val="1"/>
+      <w:numFmt w:val="bullet"/>
+      <w:lvlText w:val=""/>
+      <w:lvlJc w:val="left"/>
+      <w:pPr>
+        <w:ind w:left="2880" w:hanging="360"/>
+      </w:pPr>
+      <w:rPr>
+        <w:rFonts w:ascii="Symbol" w:hAnsi="Symbol" w:hint="default"/>
+      </w:rPr>
+    </w:lvl>
+    <w:lvl w:ilvl="4" w:tplc="18090003" w:tentative="1">
+      <w:start w:val="1"/>
+      <w:numFmt w:val="bullet"/>
+      <w:lvlText w:val="o"/>
+      <w:lvlJc w:val="left"/>
+      <w:pPr>
+        <w:ind w:left="3600" w:hanging="360"/>
+      </w:pPr>
+      <w:rPr>
+        <w:rFonts w:ascii="Courier New" w:hAnsi="Courier New" w:cs="Courier New" w:hint="default"/>
+      </w:rPr>
+    </w:lvl>
+    <w:lvl w:ilvl="5" w:tplc="18090005" w:tentative="1">
+      <w:start w:val="1"/>
+      <w:numFmt w:val="bullet"/>
+      <w:lvlText w:val=""/>
+      <w:lvlJc w:val="left"/>
+      <w:pPr>
+        <w:ind w:left="4320" w:hanging="360"/>
+      </w:pPr>
+      <w:rPr>
+        <w:rFonts w:ascii="Wingdings" w:hAnsi="Wingdings" w:hint="default"/>
+      </w:rPr>
+    </w:lvl>
+    <w:lvl w:ilvl="6" w:tplc="18090001" w:tentative="1">
+      <w:start w:val="1"/>
+      <w:numFmt w:val="bullet"/>
+      <w:lvlText w:val=""/>
+      <w:lvlJc w:val="left"/>
+      <w:pPr>
+        <w:ind w:left="5040" w:hanging="360"/>
+      </w:pPr>
+      <w:rPr>
+        <w:rFonts w:ascii="Symbol" w:hAnsi="Symbol" w:hint="default"/>
+      </w:rPr>
+    </w:lvl>
+    <w:lvl w:ilvl="7" w:tplc="18090003" w:tentative="1">
+      <w:start w:val="1"/>
+      <w:numFmt w:val="bullet"/>
+      <w:lvlText w:val="o"/>
+      <w:lvlJc w:val="left"/>
+      <w:pPr>
+        <w:ind w:left="5760" w:hanging="360"/>
+      </w:pPr>
+      <w:rPr>
+        <w:rFonts w:ascii="Courier New" w:hAnsi="Courier New" w:cs="Courier New" w:hint="default"/>
+      </w:rPr>
+    </w:lvl>
+    <w:lvl w:ilvl="8" w:tplc="18090005" w:tentative="1">
+      <w:start w:val="1"/>
+      <w:numFmt w:val="bullet"/>
+      <w:lvlText w:val=""/>
+      <w:lvlJc w:val="left"/>
+      <w:pPr>
+        <w:ind w:left="6480" w:hanging="360"/>
+      </w:pPr>
+      <w:rPr>
+        <w:rFonts w:ascii="Wingdings" w:hAnsi="Wingdings" w:hint="default"/>
+      </w:rPr>
+    </w:lvl>
+  </w:abstractNum>
+  <w:abstractNum w:abstractNumId="2" w15:restartNumberingAfterBreak="0">
+    <w:nsid w:val="09180779"/>
+    <w:multiLevelType w:val="hybridMultilevel"/>
+    <w:tmpl w:val="DAEC1E8C"/>
+    <w:lvl w:ilvl="0" w:tplc="18090001">
+      <w:start w:val="1"/>
+      <w:numFmt w:val="bullet"/>
+      <w:lvlText w:val=""/>
+      <w:lvlJc w:val="left"/>
+      <w:pPr>
+        <w:ind w:left="720" w:hanging="360"/>
+      </w:pPr>
+      <w:rPr>
+        <w:rFonts w:ascii="Symbol" w:hAnsi="Symbol" w:hint="default"/>
+      </w:rPr>
+    </w:lvl>
+    <w:lvl w:ilvl="1" w:tplc="18090003">
+      <w:start w:val="1"/>
+      <w:numFmt w:val="bullet"/>
+      <w:lvlText w:val="o"/>
+      <w:lvlJc w:val="left"/>
+      <w:pPr>
+        <w:ind w:left="1440" w:hanging="360"/>
+      </w:pPr>
+      <w:rPr>
+        <w:rFonts w:ascii="Courier New" w:hAnsi="Courier New" w:cs="Courier New" w:hint="default"/>
+      </w:rPr>
+    </w:lvl>
+    <w:lvl w:ilvl="2" w:tplc="18090005" w:tentative="1">
+      <w:start w:val="1"/>
+      <w:numFmt w:val="bullet"/>
+      <w:lvlText w:val=""/>
+      <w:lvlJc w:val="left"/>
+      <w:pPr>
+        <w:ind w:left="2160" w:hanging="360"/>
+      </w:pPr>
+      <w:rPr>
+        <w:rFonts w:ascii="Wingdings" w:hAnsi="Wingdings" w:hint="default"/>
+      </w:rPr>
+    </w:lvl>
+    <w:lvl w:ilvl="3" w:tplc="18090001" w:tentative="1">
+      <w:start w:val="1"/>
+      <w:numFmt w:val="bullet"/>
+      <w:lvlText w:val=""/>
+      <w:lvlJc w:val="left"/>
+      <w:pPr>
+        <w:ind w:left="2880" w:hanging="360"/>
+      </w:pPr>
+      <w:rPr>
+        <w:rFonts w:ascii="Symbol" w:hAnsi="Symbol" w:hint="default"/>
+      </w:rPr>
+    </w:lvl>
+    <w:lvl w:ilvl="4" w:tplc="18090003" w:tentative="1">
+      <w:start w:val="1"/>
+      <w:numFmt w:val="bullet"/>
+      <w:lvlText w:val="o"/>
+      <w:lvlJc w:val="left"/>
+      <w:pPr>
+        <w:ind w:left="3600" w:hanging="360"/>
+      </w:pPr>
+      <w:rPr>
+        <w:rFonts w:ascii="Courier New" w:hAnsi="Courier New" w:cs="Courier New" w:hint="default"/>
+      </w:rPr>
+    </w:lvl>
+    <w:lvl w:ilvl="5" w:tplc="18090005" w:tentative="1">
+      <w:start w:val="1"/>
+      <w:numFmt w:val="bullet"/>
+      <w:lvlText w:val=""/>
+      <w:lvlJc w:val="left"/>
+      <w:pPr>
+        <w:ind w:left="4320" w:hanging="360"/>
+      </w:pPr>
+      <w:rPr>
+        <w:rFonts w:ascii="Wingdings" w:hAnsi="Wingdings" w:hint="default"/>
+      </w:rPr>
+    </w:lvl>
+    <w:lvl w:ilvl="6" w:tplc="18090001" w:tentative="1">
+      <w:start w:val="1"/>
+      <w:numFmt w:val="bullet"/>
+      <w:lvlText w:val=""/>
+      <w:lvlJc w:val="left"/>
+      <w:pPr>
+        <w:ind w:left="5040" w:hanging="360"/>
+      </w:pPr>
+      <w:rPr>
+        <w:rFonts w:ascii="Symbol" w:hAnsi="Symbol" w:hint="default"/>
+      </w:rPr>
+    </w:lvl>
+    <w:lvl w:ilvl="7" w:tplc="18090003" w:tentative="1">
+      <w:start w:val="1"/>
+      <w:numFmt w:val="bullet"/>
+      <w:lvlText w:val="o"/>
+      <w:lvlJc w:val="left"/>
+      <w:pPr>
+        <w:ind w:left="5760" w:hanging="360"/>
+      </w:pPr>
+      <w:rPr>
+        <w:rFonts w:ascii="Courier New" w:hAnsi="Courier New" w:cs="Courier New" w:hint="default"/>
+      </w:rPr>
+    </w:lvl>
+    <w:lvl w:ilvl="8" w:tplc="18090005" w:tentative="1">
+      <w:start w:val="1"/>
+      <w:numFmt w:val="bullet"/>
+      <w:lvlText w:val=""/>
+      <w:lvlJc w:val="left"/>
+      <w:pPr>
+        <w:ind w:left="6480" w:hanging="360"/>
+      </w:pPr>
+      <w:rPr>
+        <w:rFonts w:ascii="Wingdings" w:hAnsi="Wingdings" w:hint="default"/>
+      </w:rPr>
+    </w:lvl>
+  </w:abstractNum>
+  <w:abstractNum w:abstractNumId="3" w15:restartNumberingAfterBreak="0">
+    <w:nsid w:val="0E7E21D9"/>
+    <w:multiLevelType w:val="hybridMultilevel"/>
+    <w:tmpl w:val="738E82D6"/>
+    <w:lvl w:ilvl="0" w:tplc="18090001">
+      <w:start w:val="1"/>
+      <w:numFmt w:val="bullet"/>
+      <w:lvlText w:val=""/>
+      <w:lvlJc w:val="left"/>
+      <w:pPr>
+        <w:ind w:left="967" w:hanging="360"/>
+      </w:pPr>
+      <w:rPr>
+        <w:rFonts w:ascii="Symbol" w:hAnsi="Symbol" w:hint="default"/>
+      </w:rPr>
+    </w:lvl>
+    <w:lvl w:ilvl="1" w:tplc="18090003" w:tentative="1">
+      <w:start w:val="1"/>
+      <w:numFmt w:val="bullet"/>
+      <w:lvlText w:val="o"/>
+      <w:lvlJc w:val="left"/>
+      <w:pPr>
+        <w:ind w:left="1687" w:hanging="360"/>
+      </w:pPr>
+      <w:rPr>
+        <w:rFonts w:ascii="Courier New" w:hAnsi="Courier New" w:cs="Courier New" w:hint="default"/>
+      </w:rPr>
+    </w:lvl>
+    <w:lvl w:ilvl="2" w:tplc="18090005" w:tentative="1">
+      <w:start w:val="1"/>
+      <w:numFmt w:val="bullet"/>
+      <w:lvlText w:val=""/>
+      <w:lvlJc w:val="left"/>
+      <w:pPr>
+        <w:ind w:left="2407" w:hanging="360"/>
+      </w:pPr>
+      <w:rPr>
+        <w:rFonts w:ascii="Wingdings" w:hAnsi="Wingdings" w:hint="default"/>
+      </w:rPr>
+    </w:lvl>
+    <w:lvl w:ilvl="3" w:tplc="18090001" w:tentative="1">
+      <w:start w:val="1"/>
+      <w:numFmt w:val="bullet"/>
+      <w:lvlText w:val=""/>
+      <w:lvlJc w:val="left"/>
+      <w:pPr>
+        <w:ind w:left="3127" w:hanging="360"/>
+      </w:pPr>
+      <w:rPr>
+        <w:rFonts w:ascii="Symbol" w:hAnsi="Symbol" w:hint="default"/>
+      </w:rPr>
+    </w:lvl>
+    <w:lvl w:ilvl="4" w:tplc="18090003" w:tentative="1">
+      <w:start w:val="1"/>
+      <w:numFmt w:val="bullet"/>
+      <w:lvlText w:val="o"/>
+      <w:lvlJc w:val="left"/>
+      <w:pPr>
+        <w:ind w:left="3847" w:hanging="360"/>
+      </w:pPr>
+      <w:rPr>
+        <w:rFonts w:ascii="Courier New" w:hAnsi="Courier New" w:cs="Courier New" w:hint="default"/>
+      </w:rPr>
+    </w:lvl>
+    <w:lvl w:ilvl="5" w:tplc="18090005" w:tentative="1">
+      <w:start w:val="1"/>
+      <w:numFmt w:val="bullet"/>
+      <w:lvlText w:val=""/>
+      <w:lvlJc w:val="left"/>
+      <w:pPr>
+        <w:ind w:left="4567" w:hanging="360"/>
+      </w:pPr>
+      <w:rPr>
+        <w:rFonts w:ascii="Wingdings" w:hAnsi="Wingdings" w:hint="default"/>
+      </w:rPr>
+    </w:lvl>
+    <w:lvl w:ilvl="6" w:tplc="18090001" w:tentative="1">
+      <w:start w:val="1"/>
+      <w:numFmt w:val="bullet"/>
+      <w:lvlText w:val=""/>
+      <w:lvlJc w:val="left"/>
+      <w:pPr>
+        <w:ind w:left="5287" w:hanging="360"/>
+      </w:pPr>
+      <w:rPr>
+        <w:rFonts w:ascii="Symbol" w:hAnsi="Symbol" w:hint="default"/>
+      </w:rPr>
+    </w:lvl>
+    <w:lvl w:ilvl="7" w:tplc="18090003" w:tentative="1">
+      <w:start w:val="1"/>
+      <w:numFmt w:val="bullet"/>
+      <w:lvlText w:val="o"/>
+      <w:lvlJc w:val="left"/>
+      <w:pPr>
+        <w:ind w:left="6007" w:hanging="360"/>
+      </w:pPr>
+      <w:rPr>
+        <w:rFonts w:ascii="Courier New" w:hAnsi="Courier New" w:cs="Courier New" w:hint="default"/>
+      </w:rPr>
+    </w:lvl>
+    <w:lvl w:ilvl="8" w:tplc="18090005" w:tentative="1">
+      <w:start w:val="1"/>
+      <w:numFmt w:val="bullet"/>
+      <w:lvlText w:val=""/>
+      <w:lvlJc w:val="left"/>
+      <w:pPr>
+        <w:ind w:left="6727" w:hanging="360"/>
+      </w:pPr>
+      <w:rPr>
+        <w:rFonts w:ascii="Wingdings" w:hAnsi="Wingdings" w:hint="default"/>
+      </w:rPr>
+    </w:lvl>
+  </w:abstractNum>
+  <w:abstractNum w:abstractNumId="4" w15:restartNumberingAfterBreak="0">
+    <w:nsid w:val="12E2162C"/>
+    <w:multiLevelType w:val="hybridMultilevel"/>
+    <w:tmpl w:val="A7167522"/>
+    <w:lvl w:ilvl="0" w:tplc="1809000D">
+      <w:start w:val="1"/>
+      <w:numFmt w:val="bullet"/>
+      <w:lvlText w:val=""/>
+      <w:lvlJc w:val="left"/>
+      <w:pPr>
+        <w:ind w:left="720" w:hanging="360"/>
+      </w:pPr>
+      <w:rPr>
+        <w:rFonts w:ascii="Wingdings" w:hAnsi="Wingdings" w:hint="default"/>
+      </w:rPr>
+    </w:lvl>
+    <w:lvl w:ilvl="1" w:tplc="18090003" w:tentative="1">
+      <w:start w:val="1"/>
+      <w:numFmt w:val="bullet"/>
+      <w:lvlText w:val="o"/>
+      <w:lvlJc w:val="left"/>
+      <w:pPr>
+        <w:ind w:left="1440" w:hanging="360"/>
+      </w:pPr>
+      <w:rPr>
+        <w:rFonts w:ascii="Courier New" w:hAnsi="Courier New" w:cs="Courier New" w:hint="default"/>
+      </w:rPr>
+    </w:lvl>
+    <w:lvl w:ilvl="2" w:tplc="18090005" w:tentative="1">
+      <w:start w:val="1"/>
+      <w:numFmt w:val="bullet"/>
+      <w:lvlText w:val=""/>
+      <w:lvlJc w:val="left"/>
+      <w:pPr>
+        <w:ind w:left="2160" w:hanging="360"/>
+      </w:pPr>
+      <w:rPr>
+        <w:rFonts w:ascii="Wingdings" w:hAnsi="Wingdings" w:hint="default"/>
+      </w:rPr>
+    </w:lvl>
+    <w:lvl w:ilvl="3" w:tplc="18090001" w:tentative="1">
+      <w:start w:val="1"/>
+      <w:numFmt w:val="bullet"/>
+      <w:lvlText w:val=""/>
+      <w:lvlJc w:val="left"/>
+      <w:pPr>
+        <w:ind w:left="2880" w:hanging="360"/>
+      </w:pPr>
+      <w:rPr>
+        <w:rFonts w:ascii="Symbol" w:hAnsi="Symbol" w:hint="default"/>
+      </w:rPr>
+    </w:lvl>
+    <w:lvl w:ilvl="4" w:tplc="18090003" w:tentative="1">
+      <w:start w:val="1"/>
+      <w:numFmt w:val="bullet"/>
+      <w:lvlText w:val="o"/>
+      <w:lvlJc w:val="left"/>
+      <w:pPr>
+        <w:ind w:left="3600" w:hanging="360"/>
+      </w:pPr>
+      <w:rPr>
+        <w:rFonts w:ascii="Courier New" w:hAnsi="Courier New" w:cs="Courier New" w:hint="default"/>
+      </w:rPr>
+    </w:lvl>
+    <w:lvl w:ilvl="5" w:tplc="18090005" w:tentative="1">
+      <w:start w:val="1"/>
+      <w:numFmt w:val="bullet"/>
+      <w:lvlText w:val=""/>
+      <w:lvlJc w:val="left"/>
+      <w:pPr>
+        <w:ind w:left="4320" w:hanging="360"/>
+      </w:pPr>
+      <w:rPr>
+        <w:rFonts w:ascii="Wingdings" w:hAnsi="Wingdings" w:hint="default"/>
+      </w:rPr>
+    </w:lvl>
+    <w:lvl w:ilvl="6" w:tplc="18090001" w:tentative="1">
+      <w:start w:val="1"/>
+      <w:numFmt w:val="bullet"/>
+      <w:lvlText w:val=""/>
+      <w:lvlJc w:val="left"/>
+      <w:pPr>
+        <w:ind w:left="5040" w:hanging="360"/>
+      </w:pPr>
+      <w:rPr>
+        <w:rFonts w:ascii="Symbol" w:hAnsi="Symbol" w:hint="default"/>
+      </w:rPr>
+    </w:lvl>
+    <w:lvl w:ilvl="7" w:tplc="18090003" w:tentative="1">
+      <w:start w:val="1"/>
+      <w:numFmt w:val="bullet"/>
+      <w:lvlText w:val="o"/>
+      <w:lvlJc w:val="left"/>
+      <w:pPr>
+        <w:ind w:left="5760" w:hanging="360"/>
+      </w:pPr>
+      <w:rPr>
+        <w:rFonts w:ascii="Courier New" w:hAnsi="Courier New" w:cs="Courier New" w:hint="default"/>
+      </w:rPr>
+    </w:lvl>
+    <w:lvl w:ilvl="8" w:tplc="18090005" w:tentative="1">
+      <w:start w:val="1"/>
+      <w:numFmt w:val="bullet"/>
+      <w:lvlText w:val=""/>
+      <w:lvlJc w:val="left"/>
+      <w:pPr>
+        <w:ind w:left="6480" w:hanging="360"/>
+      </w:pPr>
+      <w:rPr>
+        <w:rFonts w:ascii="Wingdings" w:hAnsi="Wingdings" w:hint="default"/>
+      </w:rPr>
+    </w:lvl>
+  </w:abstractNum>
+  <w:abstractNum w:abstractNumId="5" w15:restartNumberingAfterBreak="0">
     <w:nsid w:val="13F6799A"/>
     <w:multiLevelType w:val="hybridMultilevel"/>
     <w:tmpl w:val="C4EC2DEE"/>
@@ -3224,7 +9011,120 @@
       </w:rPr>
     </w:lvl>
   </w:abstractNum>
-  <w:abstractNum w:abstractNumId="2" w15:restartNumberingAfterBreak="0">
+  <w:abstractNum w:abstractNumId="6" w15:restartNumberingAfterBreak="0">
+    <w:nsid w:val="190F00E4"/>
+    <w:multiLevelType w:val="hybridMultilevel"/>
+    <w:tmpl w:val="A786677A"/>
+    <w:lvl w:ilvl="0" w:tplc="18090001">
+      <w:start w:val="1"/>
+      <w:numFmt w:val="bullet"/>
+      <w:lvlText w:val=""/>
+      <w:lvlJc w:val="left"/>
+      <w:pPr>
+        <w:ind w:left="720" w:hanging="360"/>
+      </w:pPr>
+      <w:rPr>
+        <w:rFonts w:ascii="Symbol" w:hAnsi="Symbol" w:hint="default"/>
+      </w:rPr>
+    </w:lvl>
+    <w:lvl w:ilvl="1" w:tplc="18090003" w:tentative="1">
+      <w:start w:val="1"/>
+      <w:numFmt w:val="bullet"/>
+      <w:lvlText w:val="o"/>
+      <w:lvlJc w:val="left"/>
+      <w:pPr>
+        <w:ind w:left="1440" w:hanging="360"/>
+      </w:pPr>
+      <w:rPr>
+        <w:rFonts w:ascii="Courier New" w:hAnsi="Courier New" w:cs="Courier New" w:hint="default"/>
+      </w:rPr>
+    </w:lvl>
+    <w:lvl w:ilvl="2" w:tplc="18090005" w:tentative="1">
+      <w:start w:val="1"/>
+      <w:numFmt w:val="bullet"/>
+      <w:lvlText w:val=""/>
+      <w:lvlJc w:val="left"/>
+      <w:pPr>
+        <w:ind w:left="2160" w:hanging="360"/>
+      </w:pPr>
+      <w:rPr>
+        <w:rFonts w:ascii="Wingdings" w:hAnsi="Wingdings" w:hint="default"/>
+      </w:rPr>
+    </w:lvl>
+    <w:lvl w:ilvl="3" w:tplc="18090001" w:tentative="1">
+      <w:start w:val="1"/>
+      <w:numFmt w:val="bullet"/>
+      <w:lvlText w:val=""/>
+      <w:lvlJc w:val="left"/>
+      <w:pPr>
+        <w:ind w:left="2880" w:hanging="360"/>
+      </w:pPr>
+      <w:rPr>
+        <w:rFonts w:ascii="Symbol" w:hAnsi="Symbol" w:hint="default"/>
+      </w:rPr>
+    </w:lvl>
+    <w:lvl w:ilvl="4" w:tplc="18090003" w:tentative="1">
+      <w:start w:val="1"/>
+      <w:numFmt w:val="bullet"/>
+      <w:lvlText w:val="o"/>
+      <w:lvlJc w:val="left"/>
+      <w:pPr>
+        <w:ind w:left="3600" w:hanging="360"/>
+      </w:pPr>
+      <w:rPr>
+        <w:rFonts w:ascii="Courier New" w:hAnsi="Courier New" w:cs="Courier New" w:hint="default"/>
+      </w:rPr>
+    </w:lvl>
+    <w:lvl w:ilvl="5" w:tplc="18090005" w:tentative="1">
+      <w:start w:val="1"/>
+      <w:numFmt w:val="bullet"/>
+      <w:lvlText w:val=""/>
+      <w:lvlJc w:val="left"/>
+      <w:pPr>
+        <w:ind w:left="4320" w:hanging="360"/>
+      </w:pPr>
+      <w:rPr>
+        <w:rFonts w:ascii="Wingdings" w:hAnsi="Wingdings" w:hint="default"/>
+      </w:rPr>
+    </w:lvl>
+    <w:lvl w:ilvl="6" w:tplc="18090001" w:tentative="1">
+      <w:start w:val="1"/>
+      <w:numFmt w:val="bullet"/>
+      <w:lvlText w:val=""/>
+      <w:lvlJc w:val="left"/>
+      <w:pPr>
+        <w:ind w:left="5040" w:hanging="360"/>
+      </w:pPr>
+      <w:rPr>
+        <w:rFonts w:ascii="Symbol" w:hAnsi="Symbol" w:hint="default"/>
+      </w:rPr>
+    </w:lvl>
+    <w:lvl w:ilvl="7" w:tplc="18090003" w:tentative="1">
+      <w:start w:val="1"/>
+      <w:numFmt w:val="bullet"/>
+      <w:lvlText w:val="o"/>
+      <w:lvlJc w:val="left"/>
+      <w:pPr>
+        <w:ind w:left="5760" w:hanging="360"/>
+      </w:pPr>
+      <w:rPr>
+        <w:rFonts w:ascii="Courier New" w:hAnsi="Courier New" w:cs="Courier New" w:hint="default"/>
+      </w:rPr>
+    </w:lvl>
+    <w:lvl w:ilvl="8" w:tplc="18090005" w:tentative="1">
+      <w:start w:val="1"/>
+      <w:numFmt w:val="bullet"/>
+      <w:lvlText w:val=""/>
+      <w:lvlJc w:val="left"/>
+      <w:pPr>
+        <w:ind w:left="6480" w:hanging="360"/>
+      </w:pPr>
+      <w:rPr>
+        <w:rFonts w:ascii="Wingdings" w:hAnsi="Wingdings" w:hint="default"/>
+      </w:rPr>
+    </w:lvl>
+  </w:abstractNum>
+  <w:abstractNum w:abstractNumId="7" w15:restartNumberingAfterBreak="0">
     <w:nsid w:val="1B5B2DA5"/>
     <w:multiLevelType w:val="hybridMultilevel"/>
     <w:tmpl w:val="BFB6600E"/>
@@ -3337,7 +9237,234 @@
       </w:rPr>
     </w:lvl>
   </w:abstractNum>
-  <w:abstractNum w:abstractNumId="3" w15:restartNumberingAfterBreak="0">
+  <w:abstractNum w:abstractNumId="8" w15:restartNumberingAfterBreak="0">
+    <w:nsid w:val="292E1342"/>
+    <w:multiLevelType w:val="hybridMultilevel"/>
+    <w:tmpl w:val="DFF65AF4"/>
+    <w:lvl w:ilvl="0" w:tplc="18090007">
+      <w:start w:val="1"/>
+      <w:numFmt w:val="bullet"/>
+      <w:lvlText w:val=""/>
+      <w:lvlPicBulletId w:val="0"/>
+      <w:lvlJc w:val="left"/>
+      <w:pPr>
+        <w:ind w:left="720" w:hanging="360"/>
+      </w:pPr>
+      <w:rPr>
+        <w:rFonts w:ascii="Symbol" w:hAnsi="Symbol" w:hint="default"/>
+      </w:rPr>
+    </w:lvl>
+    <w:lvl w:ilvl="1" w:tplc="18090003" w:tentative="1">
+      <w:start w:val="1"/>
+      <w:numFmt w:val="bullet"/>
+      <w:lvlText w:val="o"/>
+      <w:lvlJc w:val="left"/>
+      <w:pPr>
+        <w:ind w:left="1440" w:hanging="360"/>
+      </w:pPr>
+      <w:rPr>
+        <w:rFonts w:ascii="Courier New" w:hAnsi="Courier New" w:cs="Courier New" w:hint="default"/>
+      </w:rPr>
+    </w:lvl>
+    <w:lvl w:ilvl="2" w:tplc="18090005" w:tentative="1">
+      <w:start w:val="1"/>
+      <w:numFmt w:val="bullet"/>
+      <w:lvlText w:val=""/>
+      <w:lvlJc w:val="left"/>
+      <w:pPr>
+        <w:ind w:left="2160" w:hanging="360"/>
+      </w:pPr>
+      <w:rPr>
+        <w:rFonts w:ascii="Wingdings" w:hAnsi="Wingdings" w:hint="default"/>
+      </w:rPr>
+    </w:lvl>
+    <w:lvl w:ilvl="3" w:tplc="18090001" w:tentative="1">
+      <w:start w:val="1"/>
+      <w:numFmt w:val="bullet"/>
+      <w:lvlText w:val=""/>
+      <w:lvlJc w:val="left"/>
+      <w:pPr>
+        <w:ind w:left="2880" w:hanging="360"/>
+      </w:pPr>
+      <w:rPr>
+        <w:rFonts w:ascii="Symbol" w:hAnsi="Symbol" w:hint="default"/>
+      </w:rPr>
+    </w:lvl>
+    <w:lvl w:ilvl="4" w:tplc="18090003" w:tentative="1">
+      <w:start w:val="1"/>
+      <w:numFmt w:val="bullet"/>
+      <w:lvlText w:val="o"/>
+      <w:lvlJc w:val="left"/>
+      <w:pPr>
+        <w:ind w:left="3600" w:hanging="360"/>
+      </w:pPr>
+      <w:rPr>
+        <w:rFonts w:ascii="Courier New" w:hAnsi="Courier New" w:cs="Courier New" w:hint="default"/>
+      </w:rPr>
+    </w:lvl>
+    <w:lvl w:ilvl="5" w:tplc="18090005" w:tentative="1">
+      <w:start w:val="1"/>
+      <w:numFmt w:val="bullet"/>
+      <w:lvlText w:val=""/>
+      <w:lvlJc w:val="left"/>
+      <w:pPr>
+        <w:ind w:left="4320" w:hanging="360"/>
+      </w:pPr>
+      <w:rPr>
+        <w:rFonts w:ascii="Wingdings" w:hAnsi="Wingdings" w:hint="default"/>
+      </w:rPr>
+    </w:lvl>
+    <w:lvl w:ilvl="6" w:tplc="18090001" w:tentative="1">
+      <w:start w:val="1"/>
+      <w:numFmt w:val="bullet"/>
+      <w:lvlText w:val=""/>
+      <w:lvlJc w:val="left"/>
+      <w:pPr>
+        <w:ind w:left="5040" w:hanging="360"/>
+      </w:pPr>
+      <w:rPr>
+        <w:rFonts w:ascii="Symbol" w:hAnsi="Symbol" w:hint="default"/>
+      </w:rPr>
+    </w:lvl>
+    <w:lvl w:ilvl="7" w:tplc="18090003" w:tentative="1">
+      <w:start w:val="1"/>
+      <w:numFmt w:val="bullet"/>
+      <w:lvlText w:val="o"/>
+      <w:lvlJc w:val="left"/>
+      <w:pPr>
+        <w:ind w:left="5760" w:hanging="360"/>
+      </w:pPr>
+      <w:rPr>
+        <w:rFonts w:ascii="Courier New" w:hAnsi="Courier New" w:cs="Courier New" w:hint="default"/>
+      </w:rPr>
+    </w:lvl>
+    <w:lvl w:ilvl="8" w:tplc="18090005" w:tentative="1">
+      <w:start w:val="1"/>
+      <w:numFmt w:val="bullet"/>
+      <w:lvlText w:val=""/>
+      <w:lvlJc w:val="left"/>
+      <w:pPr>
+        <w:ind w:left="6480" w:hanging="360"/>
+      </w:pPr>
+      <w:rPr>
+        <w:rFonts w:ascii="Wingdings" w:hAnsi="Wingdings" w:hint="default"/>
+      </w:rPr>
+    </w:lvl>
+  </w:abstractNum>
+  <w:abstractNum w:abstractNumId="9" w15:restartNumberingAfterBreak="0">
+    <w:nsid w:val="2D263DB2"/>
+    <w:multiLevelType w:val="hybridMultilevel"/>
+    <w:tmpl w:val="0C8A5928"/>
+    <w:lvl w:ilvl="0" w:tplc="18090001">
+      <w:start w:val="1"/>
+      <w:numFmt w:val="bullet"/>
+      <w:lvlText w:val=""/>
+      <w:lvlJc w:val="left"/>
+      <w:pPr>
+        <w:ind w:left="720" w:hanging="360"/>
+      </w:pPr>
+      <w:rPr>
+        <w:rFonts w:ascii="Symbol" w:hAnsi="Symbol" w:hint="default"/>
+      </w:rPr>
+    </w:lvl>
+    <w:lvl w:ilvl="1" w:tplc="18090003" w:tentative="1">
+      <w:start w:val="1"/>
+      <w:numFmt w:val="bullet"/>
+      <w:lvlText w:val="o"/>
+      <w:lvlJc w:val="left"/>
+      <w:pPr>
+        <w:ind w:left="1440" w:hanging="360"/>
+      </w:pPr>
+      <w:rPr>
+        <w:rFonts w:ascii="Courier New" w:hAnsi="Courier New" w:cs="Courier New" w:hint="default"/>
+      </w:rPr>
+    </w:lvl>
+    <w:lvl w:ilvl="2" w:tplc="18090005" w:tentative="1">
+      <w:start w:val="1"/>
+      <w:numFmt w:val="bullet"/>
+      <w:lvlText w:val=""/>
+      <w:lvlJc w:val="left"/>
+      <w:pPr>
+        <w:ind w:left="2160" w:hanging="360"/>
+      </w:pPr>
+      <w:rPr>
+        <w:rFonts w:ascii="Wingdings" w:hAnsi="Wingdings" w:hint="default"/>
+      </w:rPr>
+    </w:lvl>
+    <w:lvl w:ilvl="3" w:tplc="18090001" w:tentative="1">
+      <w:start w:val="1"/>
+      <w:numFmt w:val="bullet"/>
+      <w:lvlText w:val=""/>
+      <w:lvlJc w:val="left"/>
+      <w:pPr>
+        <w:ind w:left="2880" w:hanging="360"/>
+      </w:pPr>
+      <w:rPr>
+        <w:rFonts w:ascii="Symbol" w:hAnsi="Symbol" w:hint="default"/>
+      </w:rPr>
+    </w:lvl>
+    <w:lvl w:ilvl="4" w:tplc="18090003" w:tentative="1">
+      <w:start w:val="1"/>
+      <w:numFmt w:val="bullet"/>
+      <w:lvlText w:val="o"/>
+      <w:lvlJc w:val="left"/>
+      <w:pPr>
+        <w:ind w:left="3600" w:hanging="360"/>
+      </w:pPr>
+      <w:rPr>
+        <w:rFonts w:ascii="Courier New" w:hAnsi="Courier New" w:cs="Courier New" w:hint="default"/>
+      </w:rPr>
+    </w:lvl>
+    <w:lvl w:ilvl="5" w:tplc="18090005" w:tentative="1">
+      <w:start w:val="1"/>
+      <w:numFmt w:val="bullet"/>
+      <w:lvlText w:val=""/>
+      <w:lvlJc w:val="left"/>
+      <w:pPr>
+        <w:ind w:left="4320" w:hanging="360"/>
+      </w:pPr>
+      <w:rPr>
+        <w:rFonts w:ascii="Wingdings" w:hAnsi="Wingdings" w:hint="default"/>
+      </w:rPr>
+    </w:lvl>
+    <w:lvl w:ilvl="6" w:tplc="18090001" w:tentative="1">
+      <w:start w:val="1"/>
+      <w:numFmt w:val="bullet"/>
+      <w:lvlText w:val=""/>
+      <w:lvlJc w:val="left"/>
+      <w:pPr>
+        <w:ind w:left="5040" w:hanging="360"/>
+      </w:pPr>
+      <w:rPr>
+        <w:rFonts w:ascii="Symbol" w:hAnsi="Symbol" w:hint="default"/>
+      </w:rPr>
+    </w:lvl>
+    <w:lvl w:ilvl="7" w:tplc="18090003" w:tentative="1">
+      <w:start w:val="1"/>
+      <w:numFmt w:val="bullet"/>
+      <w:lvlText w:val="o"/>
+      <w:lvlJc w:val="left"/>
+      <w:pPr>
+        <w:ind w:left="5760" w:hanging="360"/>
+      </w:pPr>
+      <w:rPr>
+        <w:rFonts w:ascii="Courier New" w:hAnsi="Courier New" w:cs="Courier New" w:hint="default"/>
+      </w:rPr>
+    </w:lvl>
+    <w:lvl w:ilvl="8" w:tplc="18090005" w:tentative="1">
+      <w:start w:val="1"/>
+      <w:numFmt w:val="bullet"/>
+      <w:lvlText w:val=""/>
+      <w:lvlJc w:val="left"/>
+      <w:pPr>
+        <w:ind w:left="6480" w:hanging="360"/>
+      </w:pPr>
+      <w:rPr>
+        <w:rFonts w:ascii="Wingdings" w:hAnsi="Wingdings" w:hint="default"/>
+      </w:rPr>
+    </w:lvl>
+  </w:abstractNum>
+  <w:abstractNum w:abstractNumId="10" w15:restartNumberingAfterBreak="0">
     <w:nsid w:val="30E3379E"/>
     <w:multiLevelType w:val="hybridMultilevel"/>
     <w:tmpl w:val="AC908F1C"/>
@@ -3450,7 +9577,120 @@
       </w:rPr>
     </w:lvl>
   </w:abstractNum>
-  <w:abstractNum w:abstractNumId="4" w15:restartNumberingAfterBreak="0">
+  <w:abstractNum w:abstractNumId="11" w15:restartNumberingAfterBreak="0">
+    <w:nsid w:val="37987BE1"/>
+    <w:multiLevelType w:val="hybridMultilevel"/>
+    <w:tmpl w:val="76C862D4"/>
+    <w:lvl w:ilvl="0" w:tplc="18090001">
+      <w:start w:val="1"/>
+      <w:numFmt w:val="bullet"/>
+      <w:lvlText w:val=""/>
+      <w:lvlJc w:val="left"/>
+      <w:pPr>
+        <w:ind w:left="720" w:hanging="360"/>
+      </w:pPr>
+      <w:rPr>
+        <w:rFonts w:ascii="Symbol" w:hAnsi="Symbol" w:hint="default"/>
+      </w:rPr>
+    </w:lvl>
+    <w:lvl w:ilvl="1" w:tplc="18090003" w:tentative="1">
+      <w:start w:val="1"/>
+      <w:numFmt w:val="bullet"/>
+      <w:lvlText w:val="o"/>
+      <w:lvlJc w:val="left"/>
+      <w:pPr>
+        <w:ind w:left="1440" w:hanging="360"/>
+      </w:pPr>
+      <w:rPr>
+        <w:rFonts w:ascii="Courier New" w:hAnsi="Courier New" w:cs="Courier New" w:hint="default"/>
+      </w:rPr>
+    </w:lvl>
+    <w:lvl w:ilvl="2" w:tplc="18090005" w:tentative="1">
+      <w:start w:val="1"/>
+      <w:numFmt w:val="bullet"/>
+      <w:lvlText w:val=""/>
+      <w:lvlJc w:val="left"/>
+      <w:pPr>
+        <w:ind w:left="2160" w:hanging="360"/>
+      </w:pPr>
+      <w:rPr>
+        <w:rFonts w:ascii="Wingdings" w:hAnsi="Wingdings" w:hint="default"/>
+      </w:rPr>
+    </w:lvl>
+    <w:lvl w:ilvl="3" w:tplc="18090001" w:tentative="1">
+      <w:start w:val="1"/>
+      <w:numFmt w:val="bullet"/>
+      <w:lvlText w:val=""/>
+      <w:lvlJc w:val="left"/>
+      <w:pPr>
+        <w:ind w:left="2880" w:hanging="360"/>
+      </w:pPr>
+      <w:rPr>
+        <w:rFonts w:ascii="Symbol" w:hAnsi="Symbol" w:hint="default"/>
+      </w:rPr>
+    </w:lvl>
+    <w:lvl w:ilvl="4" w:tplc="18090003" w:tentative="1">
+      <w:start w:val="1"/>
+      <w:numFmt w:val="bullet"/>
+      <w:lvlText w:val="o"/>
+      <w:lvlJc w:val="left"/>
+      <w:pPr>
+        <w:ind w:left="3600" w:hanging="360"/>
+      </w:pPr>
+      <w:rPr>
+        <w:rFonts w:ascii="Courier New" w:hAnsi="Courier New" w:cs="Courier New" w:hint="default"/>
+      </w:rPr>
+    </w:lvl>
+    <w:lvl w:ilvl="5" w:tplc="18090005" w:tentative="1">
+      <w:start w:val="1"/>
+      <w:numFmt w:val="bullet"/>
+      <w:lvlText w:val=""/>
+      <w:lvlJc w:val="left"/>
+      <w:pPr>
+        <w:ind w:left="4320" w:hanging="360"/>
+      </w:pPr>
+      <w:rPr>
+        <w:rFonts w:ascii="Wingdings" w:hAnsi="Wingdings" w:hint="default"/>
+      </w:rPr>
+    </w:lvl>
+    <w:lvl w:ilvl="6" w:tplc="18090001" w:tentative="1">
+      <w:start w:val="1"/>
+      <w:numFmt w:val="bullet"/>
+      <w:lvlText w:val=""/>
+      <w:lvlJc w:val="left"/>
+      <w:pPr>
+        <w:ind w:left="5040" w:hanging="360"/>
+      </w:pPr>
+      <w:rPr>
+        <w:rFonts w:ascii="Symbol" w:hAnsi="Symbol" w:hint="default"/>
+      </w:rPr>
+    </w:lvl>
+    <w:lvl w:ilvl="7" w:tplc="18090003" w:tentative="1">
+      <w:start w:val="1"/>
+      <w:numFmt w:val="bullet"/>
+      <w:lvlText w:val="o"/>
+      <w:lvlJc w:val="left"/>
+      <w:pPr>
+        <w:ind w:left="5760" w:hanging="360"/>
+      </w:pPr>
+      <w:rPr>
+        <w:rFonts w:ascii="Courier New" w:hAnsi="Courier New" w:cs="Courier New" w:hint="default"/>
+      </w:rPr>
+    </w:lvl>
+    <w:lvl w:ilvl="8" w:tplc="18090005" w:tentative="1">
+      <w:start w:val="1"/>
+      <w:numFmt w:val="bullet"/>
+      <w:lvlText w:val=""/>
+      <w:lvlJc w:val="left"/>
+      <w:pPr>
+        <w:ind w:left="6480" w:hanging="360"/>
+      </w:pPr>
+      <w:rPr>
+        <w:rFonts w:ascii="Wingdings" w:hAnsi="Wingdings" w:hint="default"/>
+      </w:rPr>
+    </w:lvl>
+  </w:abstractNum>
+  <w:abstractNum w:abstractNumId="12" w15:restartNumberingAfterBreak="0">
     <w:nsid w:val="3C9D1DCB"/>
     <w:multiLevelType w:val="hybridMultilevel"/>
     <w:tmpl w:val="4B0ED57A"/>
@@ -3563,7 +9803,7 @@
       </w:rPr>
     </w:lvl>
   </w:abstractNum>
-  <w:abstractNum w:abstractNumId="5" w15:restartNumberingAfterBreak="0">
+  <w:abstractNum w:abstractNumId="13" w15:restartNumberingAfterBreak="0">
     <w:nsid w:val="3E212F98"/>
     <w:multiLevelType w:val="hybridMultilevel"/>
     <w:tmpl w:val="1A70A178"/>
@@ -3676,7 +9916,233 @@
       </w:rPr>
     </w:lvl>
   </w:abstractNum>
-  <w:abstractNum w:abstractNumId="6" w15:restartNumberingAfterBreak="0">
+  <w:abstractNum w:abstractNumId="14" w15:restartNumberingAfterBreak="0">
+    <w:nsid w:val="410B168E"/>
+    <w:multiLevelType w:val="hybridMultilevel"/>
+    <w:tmpl w:val="0E867DB0"/>
+    <w:lvl w:ilvl="0" w:tplc="18090005">
+      <w:start w:val="1"/>
+      <w:numFmt w:val="bullet"/>
+      <w:lvlText w:val=""/>
+      <w:lvlJc w:val="left"/>
+      <w:pPr>
+        <w:ind w:left="720" w:hanging="360"/>
+      </w:pPr>
+      <w:rPr>
+        <w:rFonts w:ascii="Wingdings" w:hAnsi="Wingdings" w:hint="default"/>
+      </w:rPr>
+    </w:lvl>
+    <w:lvl w:ilvl="1" w:tplc="18090003" w:tentative="1">
+      <w:start w:val="1"/>
+      <w:numFmt w:val="bullet"/>
+      <w:lvlText w:val="o"/>
+      <w:lvlJc w:val="left"/>
+      <w:pPr>
+        <w:ind w:left="1440" w:hanging="360"/>
+      </w:pPr>
+      <w:rPr>
+        <w:rFonts w:ascii="Courier New" w:hAnsi="Courier New" w:cs="Courier New" w:hint="default"/>
+      </w:rPr>
+    </w:lvl>
+    <w:lvl w:ilvl="2" w:tplc="18090005" w:tentative="1">
+      <w:start w:val="1"/>
+      <w:numFmt w:val="bullet"/>
+      <w:lvlText w:val=""/>
+      <w:lvlJc w:val="left"/>
+      <w:pPr>
+        <w:ind w:left="2160" w:hanging="360"/>
+      </w:pPr>
+      <w:rPr>
+        <w:rFonts w:ascii="Wingdings" w:hAnsi="Wingdings" w:hint="default"/>
+      </w:rPr>
+    </w:lvl>
+    <w:lvl w:ilvl="3" w:tplc="18090001" w:tentative="1">
+      <w:start w:val="1"/>
+      <w:numFmt w:val="bullet"/>
+      <w:lvlText w:val=""/>
+      <w:lvlJc w:val="left"/>
+      <w:pPr>
+        <w:ind w:left="2880" w:hanging="360"/>
+      </w:pPr>
+      <w:rPr>
+        <w:rFonts w:ascii="Symbol" w:hAnsi="Symbol" w:hint="default"/>
+      </w:rPr>
+    </w:lvl>
+    <w:lvl w:ilvl="4" w:tplc="18090003" w:tentative="1">
+      <w:start w:val="1"/>
+      <w:numFmt w:val="bullet"/>
+      <w:lvlText w:val="o"/>
+      <w:lvlJc w:val="left"/>
+      <w:pPr>
+        <w:ind w:left="3600" w:hanging="360"/>
+      </w:pPr>
+      <w:rPr>
+        <w:rFonts w:ascii="Courier New" w:hAnsi="Courier New" w:cs="Courier New" w:hint="default"/>
+      </w:rPr>
+    </w:lvl>
+    <w:lvl w:ilvl="5" w:tplc="18090005" w:tentative="1">
+      <w:start w:val="1"/>
+      <w:numFmt w:val="bullet"/>
+      <w:lvlText w:val=""/>
+      <w:lvlJc w:val="left"/>
+      <w:pPr>
+        <w:ind w:left="4320" w:hanging="360"/>
+      </w:pPr>
+      <w:rPr>
+        <w:rFonts w:ascii="Wingdings" w:hAnsi="Wingdings" w:hint="default"/>
+      </w:rPr>
+    </w:lvl>
+    <w:lvl w:ilvl="6" w:tplc="18090001" w:tentative="1">
+      <w:start w:val="1"/>
+      <w:numFmt w:val="bullet"/>
+      <w:lvlText w:val=""/>
+      <w:lvlJc w:val="left"/>
+      <w:pPr>
+        <w:ind w:left="5040" w:hanging="360"/>
+      </w:pPr>
+      <w:rPr>
+        <w:rFonts w:ascii="Symbol" w:hAnsi="Symbol" w:hint="default"/>
+      </w:rPr>
+    </w:lvl>
+    <w:lvl w:ilvl="7" w:tplc="18090003" w:tentative="1">
+      <w:start w:val="1"/>
+      <w:numFmt w:val="bullet"/>
+      <w:lvlText w:val="o"/>
+      <w:lvlJc w:val="left"/>
+      <w:pPr>
+        <w:ind w:left="5760" w:hanging="360"/>
+      </w:pPr>
+      <w:rPr>
+        <w:rFonts w:ascii="Courier New" w:hAnsi="Courier New" w:cs="Courier New" w:hint="default"/>
+      </w:rPr>
+    </w:lvl>
+    <w:lvl w:ilvl="8" w:tplc="18090005" w:tentative="1">
+      <w:start w:val="1"/>
+      <w:numFmt w:val="bullet"/>
+      <w:lvlText w:val=""/>
+      <w:lvlJc w:val="left"/>
+      <w:pPr>
+        <w:ind w:left="6480" w:hanging="360"/>
+      </w:pPr>
+      <w:rPr>
+        <w:rFonts w:ascii="Wingdings" w:hAnsi="Wingdings" w:hint="default"/>
+      </w:rPr>
+    </w:lvl>
+  </w:abstractNum>
+  <w:abstractNum w:abstractNumId="15" w15:restartNumberingAfterBreak="0">
+    <w:nsid w:val="4EAB3D7D"/>
+    <w:multiLevelType w:val="hybridMultilevel"/>
+    <w:tmpl w:val="2E5625FC"/>
+    <w:lvl w:ilvl="0" w:tplc="18090001">
+      <w:start w:val="1"/>
+      <w:numFmt w:val="bullet"/>
+      <w:lvlText w:val=""/>
+      <w:lvlJc w:val="left"/>
+      <w:pPr>
+        <w:ind w:left="720" w:hanging="360"/>
+      </w:pPr>
+      <w:rPr>
+        <w:rFonts w:ascii="Symbol" w:hAnsi="Symbol" w:hint="default"/>
+      </w:rPr>
+    </w:lvl>
+    <w:lvl w:ilvl="1" w:tplc="18090003" w:tentative="1">
+      <w:start w:val="1"/>
+      <w:numFmt w:val="bullet"/>
+      <w:lvlText w:val="o"/>
+      <w:lvlJc w:val="left"/>
+      <w:pPr>
+        <w:ind w:left="1440" w:hanging="360"/>
+      </w:pPr>
+      <w:rPr>
+        <w:rFonts w:ascii="Courier New" w:hAnsi="Courier New" w:cs="Courier New" w:hint="default"/>
+      </w:rPr>
+    </w:lvl>
+    <w:lvl w:ilvl="2" w:tplc="18090005" w:tentative="1">
+      <w:start w:val="1"/>
+      <w:numFmt w:val="bullet"/>
+      <w:lvlText w:val=""/>
+      <w:lvlJc w:val="left"/>
+      <w:pPr>
+        <w:ind w:left="2160" w:hanging="360"/>
+      </w:pPr>
+      <w:rPr>
+        <w:rFonts w:ascii="Wingdings" w:hAnsi="Wingdings" w:hint="default"/>
+      </w:rPr>
+    </w:lvl>
+    <w:lvl w:ilvl="3" w:tplc="18090001" w:tentative="1">
+      <w:start w:val="1"/>
+      <w:numFmt w:val="bullet"/>
+      <w:lvlText w:val=""/>
+      <w:lvlJc w:val="left"/>
+      <w:pPr>
+        <w:ind w:left="2880" w:hanging="360"/>
+      </w:pPr>
+      <w:rPr>
+        <w:rFonts w:ascii="Symbol" w:hAnsi="Symbol" w:hint="default"/>
+      </w:rPr>
+    </w:lvl>
+    <w:lvl w:ilvl="4" w:tplc="18090003" w:tentative="1">
+      <w:start w:val="1"/>
+      <w:numFmt w:val="bullet"/>
+      <w:lvlText w:val="o"/>
+      <w:lvlJc w:val="left"/>
+      <w:pPr>
+        <w:ind w:left="3600" w:hanging="360"/>
+      </w:pPr>
+      <w:rPr>
+        <w:rFonts w:ascii="Courier New" w:hAnsi="Courier New" w:cs="Courier New" w:hint="default"/>
+      </w:rPr>
+    </w:lvl>
+    <w:lvl w:ilvl="5" w:tplc="18090005" w:tentative="1">
+      <w:start w:val="1"/>
+      <w:numFmt w:val="bullet"/>
+      <w:lvlText w:val=""/>
+      <w:lvlJc w:val="left"/>
+      <w:pPr>
+        <w:ind w:left="4320" w:hanging="360"/>
+      </w:pPr>
+      <w:rPr>
+        <w:rFonts w:ascii="Wingdings" w:hAnsi="Wingdings" w:hint="default"/>
+      </w:rPr>
+    </w:lvl>
+    <w:lvl w:ilvl="6" w:tplc="18090001" w:tentative="1">
+      <w:start w:val="1"/>
+      <w:numFmt w:val="bullet"/>
+      <w:lvlText w:val=""/>
+      <w:lvlJc w:val="left"/>
+      <w:pPr>
+        <w:ind w:left="5040" w:hanging="360"/>
+      </w:pPr>
+      <w:rPr>
+        <w:rFonts w:ascii="Symbol" w:hAnsi="Symbol" w:hint="default"/>
+      </w:rPr>
+    </w:lvl>
+    <w:lvl w:ilvl="7" w:tplc="18090003" w:tentative="1">
+      <w:start w:val="1"/>
+      <w:numFmt w:val="bullet"/>
+      <w:lvlText w:val="o"/>
+      <w:lvlJc w:val="left"/>
+      <w:pPr>
+        <w:ind w:left="5760" w:hanging="360"/>
+      </w:pPr>
+      <w:rPr>
+        <w:rFonts w:ascii="Courier New" w:hAnsi="Courier New" w:cs="Courier New" w:hint="default"/>
+      </w:rPr>
+    </w:lvl>
+    <w:lvl w:ilvl="8" w:tplc="18090005" w:tentative="1">
+      <w:start w:val="1"/>
+      <w:numFmt w:val="bullet"/>
+      <w:lvlText w:val=""/>
+      <w:lvlJc w:val="left"/>
+      <w:pPr>
+        <w:ind w:left="6480" w:hanging="360"/>
+      </w:pPr>
+      <w:rPr>
+        <w:rFonts w:ascii="Wingdings" w:hAnsi="Wingdings" w:hint="default"/>
+      </w:rPr>
+    </w:lvl>
+  </w:abstractNum>
+  <w:abstractNum w:abstractNumId="16" w15:restartNumberingAfterBreak="0">
     <w:nsid w:val="4ECB7C30"/>
     <w:multiLevelType w:val="hybridMultilevel"/>
     <w:tmpl w:val="37006A9A"/>
@@ -3789,7 +10255,7 @@
       </w:rPr>
     </w:lvl>
   </w:abstractNum>
-  <w:abstractNum w:abstractNumId="7" w15:restartNumberingAfterBreak="0">
+  <w:abstractNum w:abstractNumId="17" w15:restartNumberingAfterBreak="0">
     <w:nsid w:val="513B1A6D"/>
     <w:multiLevelType w:val="hybridMultilevel"/>
     <w:tmpl w:val="DDCA1C36"/>
@@ -3902,7 +10368,233 @@
       </w:rPr>
     </w:lvl>
   </w:abstractNum>
-  <w:abstractNum w:abstractNumId="8" w15:restartNumberingAfterBreak="0">
+  <w:abstractNum w:abstractNumId="18" w15:restartNumberingAfterBreak="0">
+    <w:nsid w:val="52F970C5"/>
+    <w:multiLevelType w:val="hybridMultilevel"/>
+    <w:tmpl w:val="089EF88C"/>
+    <w:lvl w:ilvl="0" w:tplc="18090001">
+      <w:start w:val="1"/>
+      <w:numFmt w:val="bullet"/>
+      <w:lvlText w:val=""/>
+      <w:lvlJc w:val="left"/>
+      <w:pPr>
+        <w:ind w:left="720" w:hanging="360"/>
+      </w:pPr>
+      <w:rPr>
+        <w:rFonts w:ascii="Symbol" w:hAnsi="Symbol" w:hint="default"/>
+      </w:rPr>
+    </w:lvl>
+    <w:lvl w:ilvl="1" w:tplc="18090003" w:tentative="1">
+      <w:start w:val="1"/>
+      <w:numFmt w:val="bullet"/>
+      <w:lvlText w:val="o"/>
+      <w:lvlJc w:val="left"/>
+      <w:pPr>
+        <w:ind w:left="1440" w:hanging="360"/>
+      </w:pPr>
+      <w:rPr>
+        <w:rFonts w:ascii="Courier New" w:hAnsi="Courier New" w:cs="Courier New" w:hint="default"/>
+      </w:rPr>
+    </w:lvl>
+    <w:lvl w:ilvl="2" w:tplc="18090005" w:tentative="1">
+      <w:start w:val="1"/>
+      <w:numFmt w:val="bullet"/>
+      <w:lvlText w:val=""/>
+      <w:lvlJc w:val="left"/>
+      <w:pPr>
+        <w:ind w:left="2160" w:hanging="360"/>
+      </w:pPr>
+      <w:rPr>
+        <w:rFonts w:ascii="Wingdings" w:hAnsi="Wingdings" w:hint="default"/>
+      </w:rPr>
+    </w:lvl>
+    <w:lvl w:ilvl="3" w:tplc="18090001" w:tentative="1">
+      <w:start w:val="1"/>
+      <w:numFmt w:val="bullet"/>
+      <w:lvlText w:val=""/>
+      <w:lvlJc w:val="left"/>
+      <w:pPr>
+        <w:ind w:left="2880" w:hanging="360"/>
+      </w:pPr>
+      <w:rPr>
+        <w:rFonts w:ascii="Symbol" w:hAnsi="Symbol" w:hint="default"/>
+      </w:rPr>
+    </w:lvl>
+    <w:lvl w:ilvl="4" w:tplc="18090003" w:tentative="1">
+      <w:start w:val="1"/>
+      <w:numFmt w:val="bullet"/>
+      <w:lvlText w:val="o"/>
+      <w:lvlJc w:val="left"/>
+      <w:pPr>
+        <w:ind w:left="3600" w:hanging="360"/>
+      </w:pPr>
+      <w:rPr>
+        <w:rFonts w:ascii="Courier New" w:hAnsi="Courier New" w:cs="Courier New" w:hint="default"/>
+      </w:rPr>
+    </w:lvl>
+    <w:lvl w:ilvl="5" w:tplc="18090005" w:tentative="1">
+      <w:start w:val="1"/>
+      <w:numFmt w:val="bullet"/>
+      <w:lvlText w:val=""/>
+      <w:lvlJc w:val="left"/>
+      <w:pPr>
+        <w:ind w:left="4320" w:hanging="360"/>
+      </w:pPr>
+      <w:rPr>
+        <w:rFonts w:ascii="Wingdings" w:hAnsi="Wingdings" w:hint="default"/>
+      </w:rPr>
+    </w:lvl>
+    <w:lvl w:ilvl="6" w:tplc="18090001" w:tentative="1">
+      <w:start w:val="1"/>
+      <w:numFmt w:val="bullet"/>
+      <w:lvlText w:val=""/>
+      <w:lvlJc w:val="left"/>
+      <w:pPr>
+        <w:ind w:left="5040" w:hanging="360"/>
+      </w:pPr>
+      <w:rPr>
+        <w:rFonts w:ascii="Symbol" w:hAnsi="Symbol" w:hint="default"/>
+      </w:rPr>
+    </w:lvl>
+    <w:lvl w:ilvl="7" w:tplc="18090003" w:tentative="1">
+      <w:start w:val="1"/>
+      <w:numFmt w:val="bullet"/>
+      <w:lvlText w:val="o"/>
+      <w:lvlJc w:val="left"/>
+      <w:pPr>
+        <w:ind w:left="5760" w:hanging="360"/>
+      </w:pPr>
+      <w:rPr>
+        <w:rFonts w:ascii="Courier New" w:hAnsi="Courier New" w:cs="Courier New" w:hint="default"/>
+      </w:rPr>
+    </w:lvl>
+    <w:lvl w:ilvl="8" w:tplc="18090005" w:tentative="1">
+      <w:start w:val="1"/>
+      <w:numFmt w:val="bullet"/>
+      <w:lvlText w:val=""/>
+      <w:lvlJc w:val="left"/>
+      <w:pPr>
+        <w:ind w:left="6480" w:hanging="360"/>
+      </w:pPr>
+      <w:rPr>
+        <w:rFonts w:ascii="Wingdings" w:hAnsi="Wingdings" w:hint="default"/>
+      </w:rPr>
+    </w:lvl>
+  </w:abstractNum>
+  <w:abstractNum w:abstractNumId="19" w15:restartNumberingAfterBreak="0">
+    <w:nsid w:val="60B66DAE"/>
+    <w:multiLevelType w:val="hybridMultilevel"/>
+    <w:tmpl w:val="E1946620"/>
+    <w:lvl w:ilvl="0" w:tplc="18090001">
+      <w:start w:val="1"/>
+      <w:numFmt w:val="bullet"/>
+      <w:lvlText w:val=""/>
+      <w:lvlJc w:val="left"/>
+      <w:pPr>
+        <w:ind w:left="720" w:hanging="360"/>
+      </w:pPr>
+      <w:rPr>
+        <w:rFonts w:ascii="Symbol" w:hAnsi="Symbol" w:hint="default"/>
+      </w:rPr>
+    </w:lvl>
+    <w:lvl w:ilvl="1" w:tplc="18090003" w:tentative="1">
+      <w:start w:val="1"/>
+      <w:numFmt w:val="bullet"/>
+      <w:lvlText w:val="o"/>
+      <w:lvlJc w:val="left"/>
+      <w:pPr>
+        <w:ind w:left="1440" w:hanging="360"/>
+      </w:pPr>
+      <w:rPr>
+        <w:rFonts w:ascii="Courier New" w:hAnsi="Courier New" w:cs="Courier New" w:hint="default"/>
+      </w:rPr>
+    </w:lvl>
+    <w:lvl w:ilvl="2" w:tplc="18090005" w:tentative="1">
+      <w:start w:val="1"/>
+      <w:numFmt w:val="bullet"/>
+      <w:lvlText w:val=""/>
+      <w:lvlJc w:val="left"/>
+      <w:pPr>
+        <w:ind w:left="2160" w:hanging="360"/>
+      </w:pPr>
+      <w:rPr>
+        <w:rFonts w:ascii="Wingdings" w:hAnsi="Wingdings" w:hint="default"/>
+      </w:rPr>
+    </w:lvl>
+    <w:lvl w:ilvl="3" w:tplc="18090001" w:tentative="1">
+      <w:start w:val="1"/>
+      <w:numFmt w:val="bullet"/>
+      <w:lvlText w:val=""/>
+      <w:lvlJc w:val="left"/>
+      <w:pPr>
+        <w:ind w:left="2880" w:hanging="360"/>
+      </w:pPr>
+      <w:rPr>
+        <w:rFonts w:ascii="Symbol" w:hAnsi="Symbol" w:hint="default"/>
+      </w:rPr>
+    </w:lvl>
+    <w:lvl w:ilvl="4" w:tplc="18090003" w:tentative="1">
+      <w:start w:val="1"/>
+      <w:numFmt w:val="bullet"/>
+      <w:lvlText w:val="o"/>
+      <w:lvlJc w:val="left"/>
+      <w:pPr>
+        <w:ind w:left="3600" w:hanging="360"/>
+      </w:pPr>
+      <w:rPr>
+        <w:rFonts w:ascii="Courier New" w:hAnsi="Courier New" w:cs="Courier New" w:hint="default"/>
+      </w:rPr>
+    </w:lvl>
+    <w:lvl w:ilvl="5" w:tplc="18090005" w:tentative="1">
+      <w:start w:val="1"/>
+      <w:numFmt w:val="bullet"/>
+      <w:lvlText w:val=""/>
+      <w:lvlJc w:val="left"/>
+      <w:pPr>
+        <w:ind w:left="4320" w:hanging="360"/>
+      </w:pPr>
+      <w:rPr>
+        <w:rFonts w:ascii="Wingdings" w:hAnsi="Wingdings" w:hint="default"/>
+      </w:rPr>
+    </w:lvl>
+    <w:lvl w:ilvl="6" w:tplc="18090001" w:tentative="1">
+      <w:start w:val="1"/>
+      <w:numFmt w:val="bullet"/>
+      <w:lvlText w:val=""/>
+      <w:lvlJc w:val="left"/>
+      <w:pPr>
+        <w:ind w:left="5040" w:hanging="360"/>
+      </w:pPr>
+      <w:rPr>
+        <w:rFonts w:ascii="Symbol" w:hAnsi="Symbol" w:hint="default"/>
+      </w:rPr>
+    </w:lvl>
+    <w:lvl w:ilvl="7" w:tplc="18090003" w:tentative="1">
+      <w:start w:val="1"/>
+      <w:numFmt w:val="bullet"/>
+      <w:lvlText w:val="o"/>
+      <w:lvlJc w:val="left"/>
+      <w:pPr>
+        <w:ind w:left="5760" w:hanging="360"/>
+      </w:pPr>
+      <w:rPr>
+        <w:rFonts w:ascii="Courier New" w:hAnsi="Courier New" w:cs="Courier New" w:hint="default"/>
+      </w:rPr>
+    </w:lvl>
+    <w:lvl w:ilvl="8" w:tplc="18090005" w:tentative="1">
+      <w:start w:val="1"/>
+      <w:numFmt w:val="bullet"/>
+      <w:lvlText w:val=""/>
+      <w:lvlJc w:val="left"/>
+      <w:pPr>
+        <w:ind w:left="6480" w:hanging="360"/>
+      </w:pPr>
+      <w:rPr>
+        <w:rFonts w:ascii="Wingdings" w:hAnsi="Wingdings" w:hint="default"/>
+      </w:rPr>
+    </w:lvl>
+  </w:abstractNum>
+  <w:abstractNum w:abstractNumId="20" w15:restartNumberingAfterBreak="0">
     <w:nsid w:val="6DB8704C"/>
     <w:multiLevelType w:val="hybridMultilevel"/>
     <w:tmpl w:val="E21CF94C"/>
@@ -4015,7 +10707,120 @@
       </w:rPr>
     </w:lvl>
   </w:abstractNum>
-  <w:abstractNum w:abstractNumId="9" w15:restartNumberingAfterBreak="0">
+  <w:abstractNum w:abstractNumId="21" w15:restartNumberingAfterBreak="0">
+    <w:nsid w:val="73124929"/>
+    <w:multiLevelType w:val="hybridMultilevel"/>
+    <w:tmpl w:val="BEC63318"/>
+    <w:lvl w:ilvl="0" w:tplc="18090009">
+      <w:start w:val="1"/>
+      <w:numFmt w:val="bullet"/>
+      <w:lvlText w:val=""/>
+      <w:lvlJc w:val="left"/>
+      <w:pPr>
+        <w:ind w:left="720" w:hanging="360"/>
+      </w:pPr>
+      <w:rPr>
+        <w:rFonts w:ascii="Wingdings" w:hAnsi="Wingdings" w:hint="default"/>
+      </w:rPr>
+    </w:lvl>
+    <w:lvl w:ilvl="1" w:tplc="18090003" w:tentative="1">
+      <w:start w:val="1"/>
+      <w:numFmt w:val="bullet"/>
+      <w:lvlText w:val="o"/>
+      <w:lvlJc w:val="left"/>
+      <w:pPr>
+        <w:ind w:left="1440" w:hanging="360"/>
+      </w:pPr>
+      <w:rPr>
+        <w:rFonts w:ascii="Courier New" w:hAnsi="Courier New" w:cs="Courier New" w:hint="default"/>
+      </w:rPr>
+    </w:lvl>
+    <w:lvl w:ilvl="2" w:tplc="18090005" w:tentative="1">
+      <w:start w:val="1"/>
+      <w:numFmt w:val="bullet"/>
+      <w:lvlText w:val=""/>
+      <w:lvlJc w:val="left"/>
+      <w:pPr>
+        <w:ind w:left="2160" w:hanging="360"/>
+      </w:pPr>
+      <w:rPr>
+        <w:rFonts w:ascii="Wingdings" w:hAnsi="Wingdings" w:hint="default"/>
+      </w:rPr>
+    </w:lvl>
+    <w:lvl w:ilvl="3" w:tplc="18090001" w:tentative="1">
+      <w:start w:val="1"/>
+      <w:numFmt w:val="bullet"/>
+      <w:lvlText w:val=""/>
+      <w:lvlJc w:val="left"/>
+      <w:pPr>
+        <w:ind w:left="2880" w:hanging="360"/>
+      </w:pPr>
+      <w:rPr>
+        <w:rFonts w:ascii="Symbol" w:hAnsi="Symbol" w:hint="default"/>
+      </w:rPr>
+    </w:lvl>
+    <w:lvl w:ilvl="4" w:tplc="18090003" w:tentative="1">
+      <w:start w:val="1"/>
+      <w:numFmt w:val="bullet"/>
+      <w:lvlText w:val="o"/>
+      <w:lvlJc w:val="left"/>
+      <w:pPr>
+        <w:ind w:left="3600" w:hanging="360"/>
+      </w:pPr>
+      <w:rPr>
+        <w:rFonts w:ascii="Courier New" w:hAnsi="Courier New" w:cs="Courier New" w:hint="default"/>
+      </w:rPr>
+    </w:lvl>
+    <w:lvl w:ilvl="5" w:tplc="18090005" w:tentative="1">
+      <w:start w:val="1"/>
+      <w:numFmt w:val="bullet"/>
+      <w:lvlText w:val=""/>
+      <w:lvlJc w:val="left"/>
+      <w:pPr>
+        <w:ind w:left="4320" w:hanging="360"/>
+      </w:pPr>
+      <w:rPr>
+        <w:rFonts w:ascii="Wingdings" w:hAnsi="Wingdings" w:hint="default"/>
+      </w:rPr>
+    </w:lvl>
+    <w:lvl w:ilvl="6" w:tplc="18090001" w:tentative="1">
+      <w:start w:val="1"/>
+      <w:numFmt w:val="bullet"/>
+      <w:lvlText w:val=""/>
+      <w:lvlJc w:val="left"/>
+      <w:pPr>
+        <w:ind w:left="5040" w:hanging="360"/>
+      </w:pPr>
+      <w:rPr>
+        <w:rFonts w:ascii="Symbol" w:hAnsi="Symbol" w:hint="default"/>
+      </w:rPr>
+    </w:lvl>
+    <w:lvl w:ilvl="7" w:tplc="18090003" w:tentative="1">
+      <w:start w:val="1"/>
+      <w:numFmt w:val="bullet"/>
+      <w:lvlText w:val="o"/>
+      <w:lvlJc w:val="left"/>
+      <w:pPr>
+        <w:ind w:left="5760" w:hanging="360"/>
+      </w:pPr>
+      <w:rPr>
+        <w:rFonts w:ascii="Courier New" w:hAnsi="Courier New" w:cs="Courier New" w:hint="default"/>
+      </w:rPr>
+    </w:lvl>
+    <w:lvl w:ilvl="8" w:tplc="18090005" w:tentative="1">
+      <w:start w:val="1"/>
+      <w:numFmt w:val="bullet"/>
+      <w:lvlText w:val=""/>
+      <w:lvlJc w:val="left"/>
+      <w:pPr>
+        <w:ind w:left="6480" w:hanging="360"/>
+      </w:pPr>
+      <w:rPr>
+        <w:rFonts w:ascii="Wingdings" w:hAnsi="Wingdings" w:hint="default"/>
+      </w:rPr>
+    </w:lvl>
+  </w:abstractNum>
+  <w:abstractNum w:abstractNumId="22" w15:restartNumberingAfterBreak="0">
     <w:nsid w:val="7BD6236F"/>
     <w:multiLevelType w:val="hybridMultilevel"/>
     <w:tmpl w:val="27460140"/>
@@ -4129,34 +10934,73 @@
     </w:lvl>
   </w:abstractNum>
   <w:num w:numId="1" w16cid:durableId="613248670">
-    <w:abstractNumId w:val="8"/>
+    <w:abstractNumId w:val="20"/>
   </w:num>
   <w:num w:numId="2" w16cid:durableId="487870635">
-    <w:abstractNumId w:val="9"/>
+    <w:abstractNumId w:val="22"/>
   </w:num>
   <w:num w:numId="3" w16cid:durableId="556280682">
-    <w:abstractNumId w:val="5"/>
+    <w:abstractNumId w:val="13"/>
   </w:num>
   <w:num w:numId="4" w16cid:durableId="1387682897">
-    <w:abstractNumId w:val="6"/>
+    <w:abstractNumId w:val="16"/>
   </w:num>
   <w:num w:numId="5" w16cid:durableId="1615942129">
-    <w:abstractNumId w:val="7"/>
+    <w:abstractNumId w:val="17"/>
   </w:num>
   <w:num w:numId="6" w16cid:durableId="1281835520">
-    <w:abstractNumId w:val="3"/>
+    <w:abstractNumId w:val="10"/>
   </w:num>
   <w:num w:numId="7" w16cid:durableId="2065519252">
-    <w:abstractNumId w:val="4"/>
+    <w:abstractNumId w:val="12"/>
   </w:num>
   <w:num w:numId="8" w16cid:durableId="2135101921">
-    <w:abstractNumId w:val="2"/>
+    <w:abstractNumId w:val="7"/>
   </w:num>
   <w:num w:numId="9" w16cid:durableId="645210096">
     <w:abstractNumId w:val="0"/>
   </w:num>
   <w:num w:numId="10" w16cid:durableId="2118017204">
+    <w:abstractNumId w:val="5"/>
+  </w:num>
+  <w:num w:numId="11" w16cid:durableId="1170102380">
+    <w:abstractNumId w:val="19"/>
+  </w:num>
+  <w:num w:numId="12" w16cid:durableId="1388142985">
     <w:abstractNumId w:val="1"/>
+  </w:num>
+  <w:num w:numId="13" w16cid:durableId="1962372341">
+    <w:abstractNumId w:val="11"/>
+  </w:num>
+  <w:num w:numId="14" w16cid:durableId="274142332">
+    <w:abstractNumId w:val="2"/>
+  </w:num>
+  <w:num w:numId="15" w16cid:durableId="1629749338">
+    <w:abstractNumId w:val="9"/>
+  </w:num>
+  <w:num w:numId="16" w16cid:durableId="427694686">
+    <w:abstractNumId w:val="15"/>
+  </w:num>
+  <w:num w:numId="17" w16cid:durableId="897588180">
+    <w:abstractNumId w:val="18"/>
+  </w:num>
+  <w:num w:numId="18" w16cid:durableId="1190334808">
+    <w:abstractNumId w:val="6"/>
+  </w:num>
+  <w:num w:numId="19" w16cid:durableId="650059924">
+    <w:abstractNumId w:val="3"/>
+  </w:num>
+  <w:num w:numId="20" w16cid:durableId="867139068">
+    <w:abstractNumId w:val="4"/>
+  </w:num>
+  <w:num w:numId="21" w16cid:durableId="360136005">
+    <w:abstractNumId w:val="14"/>
+  </w:num>
+  <w:num w:numId="22" w16cid:durableId="1563516631">
+    <w:abstractNumId w:val="8"/>
+  </w:num>
+  <w:num w:numId="23" w16cid:durableId="361129139">
+    <w:abstractNumId w:val="21"/>
   </w:num>
 </w:numbering>
 </file>
@@ -4623,6 +11467,50 @@
       <w:shd w:val="clear" w:color="auto" w:fill="E1DFDD"/>
     </w:rPr>
   </w:style>
+  <w:style w:type="paragraph" w:styleId="Header">
+    <w:name w:val="header"/>
+    <w:basedOn w:val="Normal"/>
+    <w:link w:val="HeaderChar"/>
+    <w:uiPriority w:val="99"/>
+    <w:unhideWhenUsed/>
+    <w:rsid w:val="00754F5D"/>
+    <w:pPr>
+      <w:tabs>
+        <w:tab w:val="center" w:pos="4513"/>
+        <w:tab w:val="right" w:pos="9026"/>
+      </w:tabs>
+      <w:spacing w:after="0" w:line="240" w:lineRule="auto"/>
+    </w:pPr>
+  </w:style>
+  <w:style w:type="character" w:customStyle="1" w:styleId="HeaderChar">
+    <w:name w:val="Header Char"/>
+    <w:basedOn w:val="DefaultParagraphFont"/>
+    <w:link w:val="Header"/>
+    <w:uiPriority w:val="99"/>
+    <w:rsid w:val="00754F5D"/>
+  </w:style>
+  <w:style w:type="paragraph" w:styleId="Footer">
+    <w:name w:val="footer"/>
+    <w:basedOn w:val="Normal"/>
+    <w:link w:val="FooterChar"/>
+    <w:uiPriority w:val="99"/>
+    <w:unhideWhenUsed/>
+    <w:rsid w:val="00754F5D"/>
+    <w:pPr>
+      <w:tabs>
+        <w:tab w:val="center" w:pos="4513"/>
+        <w:tab w:val="right" w:pos="9026"/>
+      </w:tabs>
+      <w:spacing w:after="0" w:line="240" w:lineRule="auto"/>
+    </w:pPr>
+  </w:style>
+  <w:style w:type="character" w:customStyle="1" w:styleId="FooterChar">
+    <w:name w:val="Footer Char"/>
+    <w:basedOn w:val="DefaultParagraphFont"/>
+    <w:link w:val="Footer"/>
+    <w:uiPriority w:val="99"/>
+    <w:rsid w:val="00754F5D"/>
+  </w:style>
 </w:styles>
 </file>
 

--- a/Documentation/KNOWLEDGE/Muscle_Fatigue_Analysis_Methods_and_Indices.docx
+++ b/Documentation/KNOWLEDGE/Muscle_Fatigue_Analysis_Methods_and_Indices.docx
@@ -103,29 +103,7 @@
           <w:szCs w:val="28"/>
           <w:highlight w:val="darkGray"/>
         </w:rPr>
-        <w:t xml:space="preserve">The Progression of Muscle Fatigue During Exercise Estimation </w:t>
-      </w:r>
-      <w:proofErr w:type="gramStart"/>
-      <w:r>
-        <w:rPr>
-          <w:rFonts w:ascii="Arial" w:hAnsi="Arial" w:cs="Arial"/>
-          <w:color w:val="000000"/>
-          <w:sz w:val="28"/>
-          <w:szCs w:val="28"/>
-          <w:highlight w:val="darkGray"/>
-        </w:rPr>
-        <w:t>With</w:t>
-      </w:r>
-      <w:proofErr w:type="gramEnd"/>
-      <w:r>
-        <w:rPr>
-          <w:rFonts w:ascii="Arial" w:hAnsi="Arial" w:cs="Arial"/>
-          <w:color w:val="000000"/>
-          <w:sz w:val="28"/>
-          <w:szCs w:val="28"/>
-          <w:highlight w:val="darkGray"/>
-        </w:rPr>
-        <w:t xml:space="preserve"> the Aid of High-Frequency Component Parameters Derived From Ensemble Empirical Mode Decomposition</w:t>
+        <w:t>The Progression of Muscle Fatigue During Exercise Estimation With the Aid of High-Frequency Component Parameters Derived From Ensemble Empirical Mode Decomposition</w:t>
       </w:r>
     </w:p>
     <w:p>
@@ -1053,17 +1031,8 @@
           <w:rFonts w:ascii="Arial" w:hAnsi="Arial" w:cs="Arial"/>
           <w:color w:val="000000"/>
         </w:rPr>
-        <w:t xml:space="preserve">calculated for the two sub-signals to ultimately obtain the fatigue index, which </w:t>
-      </w:r>
-      <w:proofErr w:type="gramStart"/>
-      <w:r>
-        <w:rPr>
-          <w:rFonts w:ascii="Arial" w:hAnsi="Arial" w:cs="Arial"/>
-          <w:color w:val="000000"/>
-        </w:rPr>
-        <w:t>represents</w:t>
-      </w:r>
-      <w:proofErr w:type="gramEnd"/>
+        <w:t>calculated for the two sub-signals to ultimately obtain the fatigue index, which represents</w:t>
+      </w:r>
     </w:p>
     <w:p>
       <w:pPr>
@@ -1308,25 +1277,7 @@
           <w:color w:val="000000"/>
           <w:lang w:val="it-IT"/>
         </w:rPr>
-        <w:t xml:space="preserve"> </w:t>
-      </w:r>
-      <w:proofErr w:type="gramStart"/>
-      <w:r>
-        <w:rPr>
-          <w:rFonts w:ascii="Arial" w:hAnsi="Arial" w:cs="Arial"/>
-          <w:color w:val="000000"/>
-          <w:lang w:val="it-IT"/>
-        </w:rPr>
-        <w:t>sto</w:t>
-      </w:r>
-      <w:proofErr w:type="gramEnd"/>
-      <w:r>
-        <w:rPr>
-          <w:rFonts w:ascii="Arial" w:hAnsi="Arial" w:cs="Arial"/>
-          <w:color w:val="000000"/>
-          <w:lang w:val="it-IT"/>
-        </w:rPr>
-        <w:t xml:space="preserve"> paper. </w:t>
+        <w:t xml:space="preserve"> sto paper. </w:t>
       </w:r>
       <w:proofErr w:type="spellStart"/>
       <w:r>
@@ -3236,130 +3187,94 @@
           <w:color w:val="000000"/>
           <w:highlight w:val="yellow"/>
         </w:rPr>
-        <w:t xml:space="preserve">difference between the </w:t>
-      </w:r>
-      <w:proofErr w:type="gramStart"/>
+        <w:t>difference between the aforementioned mean values</w:t>
+      </w:r>
+      <w:r>
+        <w:rPr>
+          <w:rFonts w:ascii="Arial" w:hAnsi="Arial" w:cs="Arial"/>
+          <w:color w:val="000000"/>
+        </w:rPr>
+        <w:t xml:space="preserve"> of the properties of the myoelectric</w:t>
+      </w:r>
+      <w:r>
+        <w:rPr>
+          <w:rFonts w:ascii="Arial" w:hAnsi="Arial" w:cs="Arial"/>
+          <w:color w:val="000000"/>
+        </w:rPr>
+        <w:t xml:space="preserve"> </w:t>
+      </w:r>
+      <w:r>
+        <w:rPr>
+          <w:rFonts w:ascii="Arial" w:hAnsi="Arial" w:cs="Arial"/>
+          <w:color w:val="000000"/>
+        </w:rPr>
+        <w:t xml:space="preserve">signals of 10 subjects under the fatigue and non-fatigue scenarios </w:t>
+      </w:r>
       <w:r>
         <w:rPr>
           <w:rFonts w:ascii="Arial" w:hAnsi="Arial" w:cs="Arial"/>
           <w:color w:val="000000"/>
           <w:highlight w:val="yellow"/>
         </w:rPr>
-        <w:t>aforementioned mean</w:t>
-      </w:r>
-      <w:proofErr w:type="gramEnd"/>
+        <w:t>was observed using the t-test method</w:t>
+      </w:r>
+      <w:r>
+        <w:rPr>
+          <w:rFonts w:ascii="Arial" w:hAnsi="Arial" w:cs="Arial"/>
+          <w:color w:val="000000"/>
+        </w:rPr>
+        <w:t xml:space="preserve"> in order to further determine whether the SOM, DOM, DFS and PSE extracted by</w:t>
+      </w:r>
+      <w:r>
+        <w:rPr>
+          <w:rFonts w:ascii="Arial" w:hAnsi="Arial" w:cs="Arial"/>
+          <w:color w:val="000000"/>
+        </w:rPr>
+        <w:t xml:space="preserve"> </w:t>
+      </w:r>
+      <w:r>
+        <w:rPr>
+          <w:rFonts w:ascii="Arial" w:hAnsi="Arial" w:cs="Arial"/>
+          <w:color w:val="000000"/>
+        </w:rPr>
+        <w:t xml:space="preserve">the MFDMA algorithm have statistically significant differences under such scenarios. </w:t>
+      </w:r>
+    </w:p>
+    <w:p>
+      <w:pPr>
+        <w:rPr>
+          <w:rFonts w:ascii="Arial" w:hAnsi="Arial" w:cs="Arial"/>
+          <w:color w:val="000000"/>
+        </w:rPr>
+      </w:pPr>
+      <w:r>
+        <w:rPr>
+          <w:rFonts w:ascii="Arial" w:hAnsi="Arial" w:cs="Arial"/>
+          <w:color w:val="000000"/>
+        </w:rPr>
+        <w:t>According to the findings,</w:t>
+      </w:r>
+      <w:r>
+        <w:rPr>
+          <w:rFonts w:ascii="Arial" w:hAnsi="Arial" w:cs="Arial"/>
+          <w:color w:val="000000"/>
+        </w:rPr>
+        <w:t xml:space="preserve"> </w:t>
+      </w:r>
+      <w:r>
+        <w:rPr>
+          <w:rFonts w:ascii="Arial" w:hAnsi="Arial" w:cs="Arial"/>
+          <w:color w:val="000000"/>
+        </w:rPr>
+        <w:t>the three characteristics (</w:t>
+      </w:r>
       <w:r>
         <w:rPr>
           <w:rFonts w:ascii="Arial" w:hAnsi="Arial" w:cs="Arial"/>
           <w:color w:val="000000"/>
           <w:highlight w:val="yellow"/>
         </w:rPr>
-        <w:t xml:space="preserve"> values</w:t>
-      </w:r>
-      <w:r>
-        <w:rPr>
-          <w:rFonts w:ascii="Arial" w:hAnsi="Arial" w:cs="Arial"/>
-          <w:color w:val="000000"/>
-        </w:rPr>
-        <w:t xml:space="preserve"> of the properties of the myoelectric</w:t>
-      </w:r>
-      <w:r>
-        <w:rPr>
-          <w:rFonts w:ascii="Arial" w:hAnsi="Arial" w:cs="Arial"/>
-          <w:color w:val="000000"/>
-        </w:rPr>
-        <w:t xml:space="preserve"> </w:t>
-      </w:r>
-      <w:r>
-        <w:rPr>
-          <w:rFonts w:ascii="Arial" w:hAnsi="Arial" w:cs="Arial"/>
-          <w:color w:val="000000"/>
-        </w:rPr>
-        <w:t xml:space="preserve">signals of 10 subjects under the fatigue and non-fatigue scenarios </w:t>
-      </w:r>
-      <w:r>
-        <w:rPr>
-          <w:rFonts w:ascii="Arial" w:hAnsi="Arial" w:cs="Arial"/>
-          <w:color w:val="000000"/>
-          <w:highlight w:val="yellow"/>
-        </w:rPr>
-        <w:t>was observed using the t-test method</w:t>
-      </w:r>
-      <w:r>
-        <w:rPr>
-          <w:rFonts w:ascii="Arial" w:hAnsi="Arial" w:cs="Arial"/>
-          <w:color w:val="000000"/>
-        </w:rPr>
-        <w:t xml:space="preserve"> in order to further determine whether the SOM, DOM, DFS and PSE extracted by</w:t>
-      </w:r>
-      <w:r>
-        <w:rPr>
-          <w:rFonts w:ascii="Arial" w:hAnsi="Arial" w:cs="Arial"/>
-          <w:color w:val="000000"/>
-        </w:rPr>
-        <w:t xml:space="preserve"> </w:t>
-      </w:r>
-      <w:r>
-        <w:rPr>
-          <w:rFonts w:ascii="Arial" w:hAnsi="Arial" w:cs="Arial"/>
-          <w:color w:val="000000"/>
-        </w:rPr>
-        <w:t xml:space="preserve">the MFDMA algorithm have statistically significant differences under such scenarios. </w:t>
-      </w:r>
-    </w:p>
-    <w:p>
-      <w:pPr>
-        <w:rPr>
-          <w:rFonts w:ascii="Arial" w:hAnsi="Arial" w:cs="Arial"/>
-          <w:color w:val="000000"/>
-        </w:rPr>
-      </w:pPr>
-      <w:r>
-        <w:rPr>
-          <w:rFonts w:ascii="Arial" w:hAnsi="Arial" w:cs="Arial"/>
-          <w:color w:val="000000"/>
-        </w:rPr>
-        <w:t>According to the findings,</w:t>
-      </w:r>
-      <w:r>
-        <w:rPr>
-          <w:rFonts w:ascii="Arial" w:hAnsi="Arial" w:cs="Arial"/>
-          <w:color w:val="000000"/>
-        </w:rPr>
-        <w:t xml:space="preserve"> </w:t>
-      </w:r>
-      <w:r>
-        <w:rPr>
-          <w:rFonts w:ascii="Arial" w:hAnsi="Arial" w:cs="Arial"/>
-          <w:color w:val="000000"/>
-        </w:rPr>
-        <w:t>the three characteristics (</w:t>
-      </w:r>
-      <w:r>
-        <w:rPr>
-          <w:rFonts w:ascii="Arial" w:hAnsi="Arial" w:cs="Arial"/>
-          <w:color w:val="000000"/>
-          <w:highlight w:val="yellow"/>
-        </w:rPr>
-        <w:t xml:space="preserve">SOM, </w:t>
-      </w:r>
-      <w:proofErr w:type="gramStart"/>
-      <w:r>
-        <w:rPr>
-          <w:rFonts w:ascii="Arial" w:hAnsi="Arial" w:cs="Arial"/>
-          <w:color w:val="000000"/>
-          <w:highlight w:val="yellow"/>
-        </w:rPr>
-        <w:t>DOM</w:t>
-      </w:r>
-      <w:proofErr w:type="gramEnd"/>
-      <w:r>
-        <w:rPr>
-          <w:rFonts w:ascii="Arial" w:hAnsi="Arial" w:cs="Arial"/>
-          <w:color w:val="000000"/>
-          <w:highlight w:val="yellow"/>
-        </w:rPr>
-        <w:t xml:space="preserve"> and PSE</w:t>
+        <w:t>SOM, DOM and PSE</w:t>
       </w:r>
       <w:r>
         <w:rPr>
@@ -3706,23 +3621,7 @@
           <w:rFonts w:ascii="Arial" w:hAnsi="Arial" w:cs="Arial"/>
           <w:color w:val="000000"/>
         </w:rPr>
-        <w:t>DFS measures the height difference in the multifractal spectrum (f(α</w:t>
-      </w:r>
-      <w:proofErr w:type="gramStart"/>
-      <w:r>
-        <w:rPr>
-          <w:rFonts w:ascii="Arial" w:hAnsi="Arial" w:cs="Arial"/>
-          <w:color w:val="000000"/>
-        </w:rPr>
-        <w:t>max)−</w:t>
-      </w:r>
-      <w:proofErr w:type="gramEnd"/>
-      <w:r>
-        <w:rPr>
-          <w:rFonts w:ascii="Arial" w:hAnsi="Arial" w:cs="Arial"/>
-          <w:color w:val="000000"/>
-        </w:rPr>
-        <w:t>f(αmin)).</w:t>
+        <w:t>DFS measures the height difference in the multifractal spectrum (f(αmax)−f(αmin)).</w:t>
       </w:r>
     </w:p>
     <w:p>
@@ -4662,39 +4561,7 @@
           <w:rFonts w:ascii="Arial" w:hAnsi="Arial" w:cs="Arial"/>
           <w:color w:val="000000"/>
         </w:rPr>
-        <w:t xml:space="preserve"> </w:t>
-      </w:r>
-      <w:proofErr w:type="gramStart"/>
-      <w:r>
-        <w:rPr>
-          <w:rFonts w:ascii="Arial" w:hAnsi="Arial" w:cs="Arial"/>
-          <w:color w:val="000000"/>
-        </w:rPr>
-        <w:t>MFDMA !!!</w:t>
-      </w:r>
-      <w:proofErr w:type="gramEnd"/>
-      <w:r>
-        <w:rPr>
-          <w:rFonts w:ascii="Arial" w:hAnsi="Arial" w:cs="Arial"/>
-          <w:color w:val="000000"/>
-        </w:rPr>
-        <w:t xml:space="preserve"> (</w:t>
-      </w:r>
-      <w:proofErr w:type="gramStart"/>
-      <w:r>
-        <w:rPr>
-          <w:rFonts w:ascii="Arial" w:hAnsi="Arial" w:cs="Arial"/>
-          <w:color w:val="000000"/>
-        </w:rPr>
-        <w:t>Still</w:t>
-      </w:r>
-      <w:proofErr w:type="gramEnd"/>
-      <w:r>
-        <w:rPr>
-          <w:rFonts w:ascii="Arial" w:hAnsi="Arial" w:cs="Arial"/>
-          <w:color w:val="000000"/>
-        </w:rPr>
-        <w:t xml:space="preserve"> you can have insights on the way this analysis works)</w:t>
+        <w:t xml:space="preserve"> MFDMA !!! (Still you can have insights on the way this analysis works)</w:t>
       </w:r>
     </w:p>
     <w:p>
@@ -4860,7 +4727,6 @@
         <w:t xml:space="preserve">overlap automatically at 50% of the </w:t>
       </w:r>
       <w:proofErr w:type="spellStart"/>
-      <w:proofErr w:type="gramStart"/>
       <w:r>
         <w:rPr>
           <w:rFonts w:ascii="Arial" w:hAnsi="Arial" w:cs="Arial"/>
@@ -4869,7 +4735,6 @@
         <w:t>ws</w:t>
       </w:r>
       <w:proofErr w:type="spellEnd"/>
-      <w:proofErr w:type="gramEnd"/>
     </w:p>
     <w:p>
       <w:pPr>
@@ -5607,6 +5472,7 @@
       <w:r>
         <w:rPr>
           <w:rFonts w:ascii="Arial" w:hAnsi="Arial" w:cs="Arial"/>
+          <w:noProof/>
           <w:color w:val="000000"/>
         </w:rPr>
         <w:drawing>
@@ -6130,21 +5996,19 @@
           <w:color w:val="000000"/>
         </w:rPr>
       </w:pPr>
-      <w:proofErr w:type="gramStart"/>
-      <w:r>
-        <w:rPr>
-          <w:rFonts w:ascii="Arial" w:hAnsi="Arial" w:cs="Arial"/>
-          <w:color w:val="000000"/>
-        </w:rPr>
-        <w:t>h(</w:t>
-      </w:r>
-      <w:proofErr w:type="gramEnd"/>
-      <w:r>
-        <w:rPr>
-          <w:rFonts w:ascii="Arial" w:hAnsi="Arial" w:cs="Arial"/>
-          <w:color w:val="000000"/>
-        </w:rPr>
-        <w:t>−3)=0.078</w:t>
+      <w:r>
+        <w:rPr>
+          <w:rFonts w:ascii="Arial" w:hAnsi="Arial" w:cs="Arial"/>
+          <w:color w:val="000000"/>
+        </w:rPr>
+        <w:t>h(−3)=0.078</w:t>
+      </w:r>
+      <w:r>
+        <w:rPr>
+          <w:rFonts w:ascii="Arial" w:hAnsi="Arial" w:cs="Arial"/>
+          <w:color w:val="000000"/>
+        </w:rPr>
+        <w:t>3</w:t>
       </w:r>
     </w:p>
     <w:p>
@@ -6159,21 +6023,19 @@
           <w:color w:val="000000"/>
         </w:rPr>
       </w:pPr>
-      <w:proofErr w:type="gramStart"/>
-      <w:r>
-        <w:rPr>
-          <w:rFonts w:ascii="Arial" w:hAnsi="Arial" w:cs="Arial"/>
-          <w:color w:val="000000"/>
-        </w:rPr>
-        <w:t>h(</w:t>
-      </w:r>
-      <w:proofErr w:type="gramEnd"/>
-      <w:r>
-        <w:rPr>
-          <w:rFonts w:ascii="Arial" w:hAnsi="Arial" w:cs="Arial"/>
-          <w:color w:val="000000"/>
-        </w:rPr>
-        <w:t>−2)=0.065</w:t>
+      <w:r>
+        <w:rPr>
+          <w:rFonts w:ascii="Arial" w:hAnsi="Arial" w:cs="Arial"/>
+          <w:color w:val="000000"/>
+        </w:rPr>
+        <w:t>h(−2)=0.065</w:t>
+      </w:r>
+      <w:r>
+        <w:rPr>
+          <w:rFonts w:ascii="Arial" w:hAnsi="Arial" w:cs="Arial"/>
+          <w:color w:val="000000"/>
+        </w:rPr>
+        <w:t>5</w:t>
       </w:r>
     </w:p>
     <w:p>
@@ -6188,21 +6050,19 @@
           <w:color w:val="000000"/>
         </w:rPr>
       </w:pPr>
-      <w:proofErr w:type="gramStart"/>
-      <w:r>
-        <w:rPr>
-          <w:rFonts w:ascii="Arial" w:hAnsi="Arial" w:cs="Arial"/>
-          <w:color w:val="000000"/>
-        </w:rPr>
-        <w:t>h(</w:t>
-      </w:r>
-      <w:proofErr w:type="gramEnd"/>
-      <w:r>
-        <w:rPr>
-          <w:rFonts w:ascii="Arial" w:hAnsi="Arial" w:cs="Arial"/>
-          <w:color w:val="000000"/>
-        </w:rPr>
-        <w:t>−1)=0.052</w:t>
+      <w:r>
+        <w:rPr>
+          <w:rFonts w:ascii="Arial" w:hAnsi="Arial" w:cs="Arial"/>
+          <w:color w:val="000000"/>
+        </w:rPr>
+        <w:t>h(−1)=0.052</w:t>
+      </w:r>
+      <w:r>
+        <w:rPr>
+          <w:rFonts w:ascii="Arial" w:hAnsi="Arial" w:cs="Arial"/>
+          <w:color w:val="000000"/>
+        </w:rPr>
+        <w:t>3</w:t>
       </w:r>
     </w:p>
     <w:p>
@@ -6217,21 +6077,19 @@
           <w:color w:val="000000"/>
         </w:rPr>
       </w:pPr>
-      <w:proofErr w:type="gramStart"/>
-      <w:r>
-        <w:rPr>
-          <w:rFonts w:ascii="Arial" w:hAnsi="Arial" w:cs="Arial"/>
-          <w:color w:val="000000"/>
-        </w:rPr>
-        <w:t>h(</w:t>
-      </w:r>
-      <w:proofErr w:type="gramEnd"/>
-      <w:r>
-        <w:rPr>
-          <w:rFonts w:ascii="Arial" w:hAnsi="Arial" w:cs="Arial"/>
-          <w:color w:val="000000"/>
-        </w:rPr>
-        <w:t>0)=0.039</w:t>
+      <w:r>
+        <w:rPr>
+          <w:rFonts w:ascii="Arial" w:hAnsi="Arial" w:cs="Arial"/>
+          <w:color w:val="000000"/>
+        </w:rPr>
+        <w:t>h(0)=0.03</w:t>
+      </w:r>
+      <w:r>
+        <w:rPr>
+          <w:rFonts w:ascii="Arial" w:hAnsi="Arial" w:cs="Arial"/>
+          <w:color w:val="000000"/>
+        </w:rPr>
+        <w:t>88</w:t>
       </w:r>
     </w:p>
     <w:p>
@@ -6246,21 +6104,19 @@
           <w:color w:val="000000"/>
         </w:rPr>
       </w:pPr>
-      <w:proofErr w:type="gramStart"/>
-      <w:r>
-        <w:rPr>
-          <w:rFonts w:ascii="Arial" w:hAnsi="Arial" w:cs="Arial"/>
-          <w:color w:val="000000"/>
-        </w:rPr>
-        <w:t>h(</w:t>
-      </w:r>
-      <w:proofErr w:type="gramEnd"/>
-      <w:r>
-        <w:rPr>
-          <w:rFonts w:ascii="Arial" w:hAnsi="Arial" w:cs="Arial"/>
-          <w:color w:val="000000"/>
-        </w:rPr>
-        <w:t>1)=0.025</w:t>
+      <w:r>
+        <w:rPr>
+          <w:rFonts w:ascii="Arial" w:hAnsi="Arial" w:cs="Arial"/>
+          <w:color w:val="000000"/>
+        </w:rPr>
+        <w:t>h(1)=0.025</w:t>
+      </w:r>
+      <w:r>
+        <w:rPr>
+          <w:rFonts w:ascii="Arial" w:hAnsi="Arial" w:cs="Arial"/>
+          <w:color w:val="000000"/>
+        </w:rPr>
+        <w:t>2</w:t>
       </w:r>
     </w:p>
     <w:p>
@@ -6275,28 +6131,19 @@
           <w:color w:val="000000"/>
         </w:rPr>
       </w:pPr>
-      <w:proofErr w:type="gramStart"/>
-      <w:r>
-        <w:rPr>
-          <w:rFonts w:ascii="Arial" w:hAnsi="Arial" w:cs="Arial"/>
-          <w:color w:val="000000"/>
-        </w:rPr>
-        <w:t>h(</w:t>
-      </w:r>
-      <w:proofErr w:type="gramEnd"/>
-      <w:r>
-        <w:rPr>
-          <w:rFonts w:ascii="Arial" w:hAnsi="Arial" w:cs="Arial"/>
-          <w:color w:val="000000"/>
-        </w:rPr>
-        <w:t>2)=0.</w:t>
-      </w:r>
-      <w:r>
-        <w:rPr>
-          <w:rFonts w:ascii="Arial" w:hAnsi="Arial" w:cs="Arial"/>
-          <w:color w:val="000000"/>
-        </w:rPr>
-        <w:t>011</w:t>
+      <w:r>
+        <w:rPr>
+          <w:rFonts w:ascii="Arial" w:hAnsi="Arial" w:cs="Arial"/>
+          <w:color w:val="000000"/>
+        </w:rPr>
+        <w:t>h(2)=0.011</w:t>
+      </w:r>
+      <w:r>
+        <w:rPr>
+          <w:rFonts w:ascii="Arial" w:hAnsi="Arial" w:cs="Arial"/>
+          <w:color w:val="000000"/>
+        </w:rPr>
+        <w:t>3</w:t>
       </w:r>
     </w:p>
     <w:p>
@@ -6311,21 +6158,19 @@
           <w:color w:val="000000"/>
         </w:rPr>
       </w:pPr>
-      <w:proofErr w:type="gramStart"/>
-      <w:r>
-        <w:rPr>
-          <w:rFonts w:ascii="Arial" w:hAnsi="Arial" w:cs="Arial"/>
-          <w:color w:val="000000"/>
-        </w:rPr>
-        <w:t>h(</w:t>
-      </w:r>
-      <w:proofErr w:type="gramEnd"/>
-      <w:r>
-        <w:rPr>
-          <w:rFonts w:ascii="Arial" w:hAnsi="Arial" w:cs="Arial"/>
-          <w:color w:val="000000"/>
-        </w:rPr>
-        <w:t>3)=−0.003</w:t>
+      <w:r>
+        <w:rPr>
+          <w:rFonts w:ascii="Arial" w:hAnsi="Arial" w:cs="Arial"/>
+          <w:color w:val="000000"/>
+        </w:rPr>
+        <w:t>h(3)=−0.003</w:t>
+      </w:r>
+      <w:r>
+        <w:rPr>
+          <w:rFonts w:ascii="Arial" w:hAnsi="Arial" w:cs="Arial"/>
+          <w:color w:val="000000"/>
+        </w:rPr>
+        <w:t>1</w:t>
       </w:r>
     </w:p>
     <w:p>
@@ -6409,21 +6254,12 @@
           <w:color w:val="000000"/>
         </w:rPr>
       </w:pPr>
-      <w:proofErr w:type="gramStart"/>
-      <w:r>
-        <w:rPr>
-          <w:rFonts w:ascii="Arial" w:hAnsi="Arial" w:cs="Arial"/>
-          <w:color w:val="000000"/>
-        </w:rPr>
-        <w:t>τ(</w:t>
-      </w:r>
-      <w:proofErr w:type="gramEnd"/>
-      <w:r>
-        <w:rPr>
-          <w:rFonts w:ascii="Arial" w:hAnsi="Arial" w:cs="Arial"/>
-          <w:color w:val="000000"/>
-        </w:rPr>
-        <w:t>−3)=−1.235</w:t>
+      <w:r>
+        <w:rPr>
+          <w:rFonts w:ascii="Arial" w:hAnsi="Arial" w:cs="Arial"/>
+          <w:color w:val="000000"/>
+        </w:rPr>
+        <w:t>τ(−3)=−1.235</w:t>
       </w:r>
     </w:p>
     <w:p>
@@ -6438,21 +6274,12 @@
           <w:color w:val="000000"/>
         </w:rPr>
       </w:pPr>
-      <w:proofErr w:type="gramStart"/>
-      <w:r>
-        <w:rPr>
-          <w:rFonts w:ascii="Arial" w:hAnsi="Arial" w:cs="Arial"/>
-          <w:color w:val="000000"/>
-        </w:rPr>
-        <w:t>τ(</w:t>
-      </w:r>
-      <w:proofErr w:type="gramEnd"/>
-      <w:r>
-        <w:rPr>
-          <w:rFonts w:ascii="Arial" w:hAnsi="Arial" w:cs="Arial"/>
-          <w:color w:val="000000"/>
-        </w:rPr>
-        <w:t>−2)=−1.</w:t>
+      <w:r>
+        <w:rPr>
+          <w:rFonts w:ascii="Arial" w:hAnsi="Arial" w:cs="Arial"/>
+          <w:color w:val="000000"/>
+        </w:rPr>
+        <w:t>τ(−2)=−1.</w:t>
       </w:r>
       <w:r>
         <w:rPr>
@@ -6474,21 +6301,12 @@
           <w:color w:val="000000"/>
         </w:rPr>
       </w:pPr>
-      <w:proofErr w:type="gramStart"/>
-      <w:r>
-        <w:rPr>
-          <w:rFonts w:ascii="Arial" w:hAnsi="Arial" w:cs="Arial"/>
-          <w:color w:val="000000"/>
-        </w:rPr>
-        <w:t>τ(</w:t>
-      </w:r>
-      <w:proofErr w:type="gramEnd"/>
-      <w:r>
-        <w:rPr>
-          <w:rFonts w:ascii="Arial" w:hAnsi="Arial" w:cs="Arial"/>
-          <w:color w:val="000000"/>
-        </w:rPr>
-        <w:t>−1)=−1.052</w:t>
+      <w:r>
+        <w:rPr>
+          <w:rFonts w:ascii="Arial" w:hAnsi="Arial" w:cs="Arial"/>
+          <w:color w:val="000000"/>
+        </w:rPr>
+        <w:t>τ(−1)=−1.052</w:t>
       </w:r>
     </w:p>
     <w:p>
@@ -6503,21 +6321,12 @@
           <w:color w:val="000000"/>
         </w:rPr>
       </w:pPr>
-      <w:proofErr w:type="gramStart"/>
-      <w:r>
-        <w:rPr>
-          <w:rFonts w:ascii="Arial" w:hAnsi="Arial" w:cs="Arial"/>
-          <w:color w:val="000000"/>
-        </w:rPr>
-        <w:t>τ(</w:t>
-      </w:r>
-      <w:proofErr w:type="gramEnd"/>
-      <w:r>
-        <w:rPr>
-          <w:rFonts w:ascii="Arial" w:hAnsi="Arial" w:cs="Arial"/>
-          <w:color w:val="000000"/>
-        </w:rPr>
-        <w:t>0)=−1.000</w:t>
+      <w:r>
+        <w:rPr>
+          <w:rFonts w:ascii="Arial" w:hAnsi="Arial" w:cs="Arial"/>
+          <w:color w:val="000000"/>
+        </w:rPr>
+        <w:t>τ(0)=−1.000</w:t>
       </w:r>
     </w:p>
     <w:p>
@@ -6532,21 +6341,12 @@
           <w:color w:val="000000"/>
         </w:rPr>
       </w:pPr>
-      <w:proofErr w:type="gramStart"/>
-      <w:r>
-        <w:rPr>
-          <w:rFonts w:ascii="Arial" w:hAnsi="Arial" w:cs="Arial"/>
-          <w:color w:val="000000"/>
-        </w:rPr>
-        <w:t>τ(</w:t>
-      </w:r>
-      <w:proofErr w:type="gramEnd"/>
-      <w:r>
-        <w:rPr>
-          <w:rFonts w:ascii="Arial" w:hAnsi="Arial" w:cs="Arial"/>
-          <w:color w:val="000000"/>
-        </w:rPr>
-        <w:t>1)=−0.975</w:t>
+      <w:r>
+        <w:rPr>
+          <w:rFonts w:ascii="Arial" w:hAnsi="Arial" w:cs="Arial"/>
+          <w:color w:val="000000"/>
+        </w:rPr>
+        <w:t>τ(1)=−0.975</w:t>
       </w:r>
     </w:p>
     <w:p>
@@ -6561,21 +6361,12 @@
           <w:color w:val="000000"/>
         </w:rPr>
       </w:pPr>
-      <w:proofErr w:type="gramStart"/>
-      <w:r>
-        <w:rPr>
-          <w:rFonts w:ascii="Arial" w:hAnsi="Arial" w:cs="Arial"/>
-          <w:color w:val="000000"/>
-        </w:rPr>
-        <w:t>τ(</w:t>
-      </w:r>
-      <w:proofErr w:type="gramEnd"/>
-      <w:r>
-        <w:rPr>
-          <w:rFonts w:ascii="Arial" w:hAnsi="Arial" w:cs="Arial"/>
-          <w:color w:val="000000"/>
-        </w:rPr>
-        <w:t>2)=−0.977</w:t>
+      <w:r>
+        <w:rPr>
+          <w:rFonts w:ascii="Arial" w:hAnsi="Arial" w:cs="Arial"/>
+          <w:color w:val="000000"/>
+        </w:rPr>
+        <w:t>τ(2)=−0.977</w:t>
       </w:r>
     </w:p>
     <w:p>
@@ -6590,21 +6381,12 @@
           <w:color w:val="000000"/>
         </w:rPr>
       </w:pPr>
-      <w:proofErr w:type="gramStart"/>
-      <w:r>
-        <w:rPr>
-          <w:rFonts w:ascii="Arial" w:hAnsi="Arial" w:cs="Arial"/>
-          <w:color w:val="000000"/>
-        </w:rPr>
-        <w:t>τ(</w:t>
-      </w:r>
-      <w:proofErr w:type="gramEnd"/>
-      <w:r>
-        <w:rPr>
-          <w:rFonts w:ascii="Arial" w:hAnsi="Arial" w:cs="Arial"/>
-          <w:color w:val="000000"/>
-        </w:rPr>
-        <w:t>3)=−1.009</w:t>
+      <w:r>
+        <w:rPr>
+          <w:rFonts w:ascii="Arial" w:hAnsi="Arial" w:cs="Arial"/>
+          <w:color w:val="000000"/>
+        </w:rPr>
+        <w:t>τ(3)=−1.009</w:t>
       </w:r>
     </w:p>
     <w:p>
@@ -6697,17 +6479,8 @@
           <w:rFonts w:ascii="Arial" w:hAnsi="Arial" w:cs="Arial"/>
           <w:color w:val="000000"/>
         </w:rPr>
-        <w:t>The singularity strength a(q) is the derivative of τ(q) and represents the degree of singularity for each q-</w:t>
-      </w:r>
-      <w:proofErr w:type="gramStart"/>
-      <w:r>
-        <w:rPr>
-          <w:rFonts w:ascii="Arial" w:hAnsi="Arial" w:cs="Arial"/>
-          <w:color w:val="000000"/>
-        </w:rPr>
-        <w:t>value</w:t>
-      </w:r>
-      <w:proofErr w:type="gramEnd"/>
+        <w:t>The singularity strength a(q) is the derivative of τ(q) and represents the degree of singularity for each q-value</w:t>
+      </w:r>
     </w:p>
     <w:p>
       <w:pPr>
@@ -6736,21 +6509,12 @@
           <w:color w:val="000000"/>
         </w:rPr>
       </w:pPr>
-      <w:proofErr w:type="gramStart"/>
-      <w:r>
-        <w:rPr>
-          <w:rFonts w:ascii="Arial" w:hAnsi="Arial" w:cs="Arial"/>
-          <w:color w:val="000000"/>
-        </w:rPr>
-        <w:t>a(</w:t>
-      </w:r>
-      <w:proofErr w:type="gramEnd"/>
-      <w:r>
-        <w:rPr>
-          <w:rFonts w:ascii="Arial" w:hAnsi="Arial" w:cs="Arial"/>
-          <w:color w:val="000000"/>
-        </w:rPr>
-        <w:t>−3)=0.104</w:t>
+      <w:r>
+        <w:rPr>
+          <w:rFonts w:ascii="Arial" w:hAnsi="Arial" w:cs="Arial"/>
+          <w:color w:val="000000"/>
+        </w:rPr>
+        <w:t>a(−3)=0.104</w:t>
       </w:r>
     </w:p>
     <w:p>
@@ -6765,21 +6529,12 @@
           <w:color w:val="000000"/>
         </w:rPr>
       </w:pPr>
-      <w:proofErr w:type="gramStart"/>
-      <w:r>
-        <w:rPr>
-          <w:rFonts w:ascii="Arial" w:hAnsi="Arial" w:cs="Arial"/>
-          <w:color w:val="000000"/>
-        </w:rPr>
-        <w:t>a(</w:t>
-      </w:r>
-      <w:proofErr w:type="gramEnd"/>
-      <w:r>
-        <w:rPr>
-          <w:rFonts w:ascii="Arial" w:hAnsi="Arial" w:cs="Arial"/>
-          <w:color w:val="000000"/>
-        </w:rPr>
-        <w:t>−2)=0.091</w:t>
+      <w:r>
+        <w:rPr>
+          <w:rFonts w:ascii="Arial" w:hAnsi="Arial" w:cs="Arial"/>
+          <w:color w:val="000000"/>
+        </w:rPr>
+        <w:t>a(−2)=0.091</w:t>
       </w:r>
     </w:p>
     <w:p>
@@ -6794,21 +6549,12 @@
           <w:color w:val="000000"/>
         </w:rPr>
       </w:pPr>
-      <w:proofErr w:type="gramStart"/>
-      <w:r>
-        <w:rPr>
-          <w:rFonts w:ascii="Arial" w:hAnsi="Arial" w:cs="Arial"/>
-          <w:color w:val="000000"/>
-        </w:rPr>
-        <w:t>a(</w:t>
-      </w:r>
-      <w:proofErr w:type="gramEnd"/>
-      <w:r>
-        <w:rPr>
-          <w:rFonts w:ascii="Arial" w:hAnsi="Arial" w:cs="Arial"/>
-          <w:color w:val="000000"/>
-        </w:rPr>
-        <w:t>−1)=0.065</w:t>
+      <w:r>
+        <w:rPr>
+          <w:rFonts w:ascii="Arial" w:hAnsi="Arial" w:cs="Arial"/>
+          <w:color w:val="000000"/>
+        </w:rPr>
+        <w:t>a(−1)=0.065</w:t>
       </w:r>
     </w:p>
     <w:p>
@@ -6823,21 +6569,12 @@
           <w:color w:val="000000"/>
         </w:rPr>
       </w:pPr>
-      <w:proofErr w:type="gramStart"/>
-      <w:r>
-        <w:rPr>
-          <w:rFonts w:ascii="Arial" w:hAnsi="Arial" w:cs="Arial"/>
-          <w:color w:val="000000"/>
-        </w:rPr>
-        <w:t>a(</w:t>
-      </w:r>
-      <w:proofErr w:type="gramEnd"/>
-      <w:r>
-        <w:rPr>
-          <w:rFonts w:ascii="Arial" w:hAnsi="Arial" w:cs="Arial"/>
-          <w:color w:val="000000"/>
-        </w:rPr>
-        <w:t>0)=0.039</w:t>
+      <w:r>
+        <w:rPr>
+          <w:rFonts w:ascii="Arial" w:hAnsi="Arial" w:cs="Arial"/>
+          <w:color w:val="000000"/>
+        </w:rPr>
+        <w:t>a(0)=0.039</w:t>
       </w:r>
     </w:p>
     <w:p>
@@ -6852,21 +6589,12 @@
           <w:color w:val="000000"/>
         </w:rPr>
       </w:pPr>
-      <w:proofErr w:type="gramStart"/>
-      <w:r>
-        <w:rPr>
-          <w:rFonts w:ascii="Arial" w:hAnsi="Arial" w:cs="Arial"/>
-          <w:color w:val="000000"/>
-        </w:rPr>
-        <w:t>a(</w:t>
-      </w:r>
-      <w:proofErr w:type="gramEnd"/>
-      <w:r>
-        <w:rPr>
-          <w:rFonts w:ascii="Arial" w:hAnsi="Arial" w:cs="Arial"/>
-          <w:color w:val="000000"/>
-        </w:rPr>
-        <w:t>1)=0.011</w:t>
+      <w:r>
+        <w:rPr>
+          <w:rFonts w:ascii="Arial" w:hAnsi="Arial" w:cs="Arial"/>
+          <w:color w:val="000000"/>
+        </w:rPr>
+        <w:t>a(1)=0.011</w:t>
       </w:r>
     </w:p>
     <w:p>
@@ -6881,21 +6609,12 @@
           <w:color w:val="000000"/>
         </w:rPr>
       </w:pPr>
-      <w:proofErr w:type="gramStart"/>
-      <w:r>
-        <w:rPr>
-          <w:rFonts w:ascii="Arial" w:hAnsi="Arial" w:cs="Arial"/>
-          <w:color w:val="000000"/>
-        </w:rPr>
-        <w:t>a(</w:t>
-      </w:r>
-      <w:proofErr w:type="gramEnd"/>
-      <w:r>
-        <w:rPr>
-          <w:rFonts w:ascii="Arial" w:hAnsi="Arial" w:cs="Arial"/>
-          <w:color w:val="000000"/>
-        </w:rPr>
-        <w:t>2)=−0.017</w:t>
+      <w:r>
+        <w:rPr>
+          <w:rFonts w:ascii="Arial" w:hAnsi="Arial" w:cs="Arial"/>
+          <w:color w:val="000000"/>
+        </w:rPr>
+        <w:t>a(2)=−0.017</w:t>
       </w:r>
     </w:p>
     <w:p>
@@ -6910,21 +6629,12 @@
           <w:color w:val="000000"/>
         </w:rPr>
       </w:pPr>
-      <w:proofErr w:type="gramStart"/>
-      <w:r>
-        <w:rPr>
-          <w:rFonts w:ascii="Arial" w:hAnsi="Arial" w:cs="Arial"/>
-          <w:color w:val="000000"/>
-        </w:rPr>
-        <w:t>a(</w:t>
-      </w:r>
-      <w:proofErr w:type="gramEnd"/>
-      <w:r>
-        <w:rPr>
-          <w:rFonts w:ascii="Arial" w:hAnsi="Arial" w:cs="Arial"/>
-          <w:color w:val="000000"/>
-        </w:rPr>
-        <w:t>3)=−0.</w:t>
+      <w:r>
+        <w:rPr>
+          <w:rFonts w:ascii="Arial" w:hAnsi="Arial" w:cs="Arial"/>
+          <w:color w:val="000000"/>
+        </w:rPr>
+        <w:t>a(3)=−0.</w:t>
       </w:r>
       <w:r>
         <w:rPr>
@@ -7022,23 +6732,7 @@
           <w:rFonts w:ascii="Arial" w:hAnsi="Arial" w:cs="Arial"/>
           <w:color w:val="000000"/>
         </w:rPr>
-        <w:t>f(</w:t>
-      </w:r>
-      <w:proofErr w:type="gramStart"/>
-      <w:r>
-        <w:rPr>
-          <w:rFonts w:ascii="Arial" w:hAnsi="Arial" w:cs="Arial"/>
-          <w:color w:val="000000"/>
-        </w:rPr>
-        <w:t>a(</w:t>
-      </w:r>
-      <w:proofErr w:type="gramEnd"/>
-      <w:r>
-        <w:rPr>
-          <w:rFonts w:ascii="Arial" w:hAnsi="Arial" w:cs="Arial"/>
-          <w:color w:val="000000"/>
-        </w:rPr>
-        <w:t>−3))=0.923</w:t>
+        <w:t>f(a(−3))=0.923</w:t>
       </w:r>
     </w:p>
     <w:p>
@@ -7058,23 +6752,7 @@
           <w:rFonts w:ascii="Arial" w:hAnsi="Arial" w:cs="Arial"/>
           <w:color w:val="000000"/>
         </w:rPr>
-        <w:t>f(</w:t>
-      </w:r>
-      <w:proofErr w:type="gramStart"/>
-      <w:r>
-        <w:rPr>
-          <w:rFonts w:ascii="Arial" w:hAnsi="Arial" w:cs="Arial"/>
-          <w:color w:val="000000"/>
-        </w:rPr>
-        <w:t>a(</w:t>
-      </w:r>
-      <w:proofErr w:type="gramEnd"/>
-      <w:r>
-        <w:rPr>
-          <w:rFonts w:ascii="Arial" w:hAnsi="Arial" w:cs="Arial"/>
-          <w:color w:val="000000"/>
-        </w:rPr>
-        <w:t>−2))=0.948</w:t>
+        <w:t>f(a(−2))=0.948</w:t>
       </w:r>
     </w:p>
     <w:p>
@@ -7094,23 +6772,7 @@
           <w:rFonts w:ascii="Arial" w:hAnsi="Arial" w:cs="Arial"/>
           <w:color w:val="000000"/>
         </w:rPr>
-        <w:t>f(</w:t>
-      </w:r>
-      <w:proofErr w:type="gramStart"/>
-      <w:r>
-        <w:rPr>
-          <w:rFonts w:ascii="Arial" w:hAnsi="Arial" w:cs="Arial"/>
-          <w:color w:val="000000"/>
-        </w:rPr>
-        <w:t>a(</w:t>
-      </w:r>
-      <w:proofErr w:type="gramEnd"/>
-      <w:r>
-        <w:rPr>
-          <w:rFonts w:ascii="Arial" w:hAnsi="Arial" w:cs="Arial"/>
-          <w:color w:val="000000"/>
-        </w:rPr>
-        <w:t>−1))=0.987</w:t>
+        <w:t>f(a(−1))=0.987</w:t>
       </w:r>
     </w:p>
     <w:p>
@@ -7130,23 +6792,7 @@
           <w:rFonts w:ascii="Arial" w:hAnsi="Arial" w:cs="Arial"/>
           <w:color w:val="000000"/>
         </w:rPr>
-        <w:t>f(</w:t>
-      </w:r>
-      <w:proofErr w:type="gramStart"/>
-      <w:r>
-        <w:rPr>
-          <w:rFonts w:ascii="Arial" w:hAnsi="Arial" w:cs="Arial"/>
-          <w:color w:val="000000"/>
-        </w:rPr>
-        <w:t>a(</w:t>
-      </w:r>
-      <w:proofErr w:type="gramEnd"/>
-      <w:r>
-        <w:rPr>
-          <w:rFonts w:ascii="Arial" w:hAnsi="Arial" w:cs="Arial"/>
-          <w:color w:val="000000"/>
-        </w:rPr>
-        <w:t>0))=1.000</w:t>
+        <w:t>f(a(0))=1.000</w:t>
       </w:r>
     </w:p>
     <w:p>
@@ -7166,23 +6812,7 @@
           <w:rFonts w:ascii="Arial" w:hAnsi="Arial" w:cs="Arial"/>
           <w:color w:val="000000"/>
         </w:rPr>
-        <w:t>f(</w:t>
-      </w:r>
-      <w:proofErr w:type="gramStart"/>
-      <w:r>
-        <w:rPr>
-          <w:rFonts w:ascii="Arial" w:hAnsi="Arial" w:cs="Arial"/>
-          <w:color w:val="000000"/>
-        </w:rPr>
-        <w:t>a(</w:t>
-      </w:r>
-      <w:proofErr w:type="gramEnd"/>
-      <w:r>
-        <w:rPr>
-          <w:rFonts w:ascii="Arial" w:hAnsi="Arial" w:cs="Arial"/>
-          <w:color w:val="000000"/>
-        </w:rPr>
-        <w:t>1))=0.986</w:t>
+        <w:t>f(a(1))=0.986</w:t>
       </w:r>
     </w:p>
     <w:p>
@@ -7202,23 +6832,7 @@
           <w:rFonts w:ascii="Arial" w:hAnsi="Arial" w:cs="Arial"/>
           <w:color w:val="000000"/>
         </w:rPr>
-        <w:t>f(</w:t>
-      </w:r>
-      <w:proofErr w:type="gramStart"/>
-      <w:r>
-        <w:rPr>
-          <w:rFonts w:ascii="Arial" w:hAnsi="Arial" w:cs="Arial"/>
-          <w:color w:val="000000"/>
-        </w:rPr>
-        <w:t>a(</w:t>
-      </w:r>
-      <w:proofErr w:type="gramEnd"/>
-      <w:r>
-        <w:rPr>
-          <w:rFonts w:ascii="Arial" w:hAnsi="Arial" w:cs="Arial"/>
-          <w:color w:val="000000"/>
-        </w:rPr>
-        <w:t>2))=0.943</w:t>
+        <w:t>f(a(2))=0.943</w:t>
       </w:r>
     </w:p>
     <w:p>
@@ -7238,23 +6852,7 @@
           <w:rFonts w:ascii="Arial" w:hAnsi="Arial" w:cs="Arial"/>
           <w:color w:val="000000"/>
         </w:rPr>
-        <w:t>f(</w:t>
-      </w:r>
-      <w:proofErr w:type="gramStart"/>
-      <w:r>
-        <w:rPr>
-          <w:rFonts w:ascii="Arial" w:hAnsi="Arial" w:cs="Arial"/>
-          <w:color w:val="000000"/>
-        </w:rPr>
-        <w:t>a(</w:t>
-      </w:r>
-      <w:proofErr w:type="gramEnd"/>
-      <w:r>
-        <w:rPr>
-          <w:rFonts w:ascii="Arial" w:hAnsi="Arial" w:cs="Arial"/>
-          <w:color w:val="000000"/>
-        </w:rPr>
-        <w:t>3))=0.914</w:t>
+        <w:t>f(a(3))=0.914</w:t>
       </w:r>
     </w:p>
     <w:p>
@@ -7285,23 +6883,7 @@
           <w:rFonts w:ascii="Arial" w:hAnsi="Arial" w:cs="Arial"/>
           <w:color w:val="000000"/>
         </w:rPr>
-        <w:t xml:space="preserve"> around 1.0 for </w:t>
-      </w:r>
-      <w:proofErr w:type="gramStart"/>
-      <w:r>
-        <w:rPr>
-          <w:rFonts w:ascii="Arial" w:hAnsi="Arial" w:cs="Arial"/>
-          <w:color w:val="000000"/>
-        </w:rPr>
-        <w:t>a(</w:t>
-      </w:r>
-      <w:proofErr w:type="gramEnd"/>
-      <w:r>
-        <w:rPr>
-          <w:rFonts w:ascii="Arial" w:hAnsi="Arial" w:cs="Arial"/>
-          <w:color w:val="000000"/>
-        </w:rPr>
-        <w:t>0), with values slightly decreasing as the singularity strength moves away from the origin.</w:t>
+        <w:t xml:space="preserve"> around 1.0 for a(0), with values slightly decreasing as the singularity strength moves away from the origin.</w:t>
       </w:r>
     </w:p>
     <w:p>
@@ -7383,7 +6965,14 @@
           <w:rFonts w:ascii="Arial" w:hAnsi="Arial" w:cs="Arial"/>
           <w:color w:val="000000"/>
         </w:rPr>
-        <w:t>136</w:t>
+        <w:t>13</w:t>
+      </w:r>
+      <w:r>
+        <w:rPr>
+          <w:rFonts w:ascii="Arial" w:hAnsi="Arial" w:cs="Arial"/>
+          <w:color w:val="000000"/>
+        </w:rPr>
+        <w:t>59</w:t>
       </w:r>
     </w:p>
     <w:p>
@@ -7468,6 +7057,13 @@
         </w:rPr>
         <w:t>=0.081</w:t>
       </w:r>
+      <w:r>
+        <w:rPr>
+          <w:rFonts w:ascii="Arial" w:hAnsi="Arial" w:cs="Arial"/>
+          <w:color w:val="000000"/>
+        </w:rPr>
+        <w:t>4</w:t>
+      </w:r>
     </w:p>
     <w:p>
       <w:pPr>
@@ -7579,6 +7175,13 @@
         </w:rPr>
         <w:t>=0.086</w:t>
       </w:r>
+      <w:r>
+        <w:rPr>
+          <w:rFonts w:ascii="Arial" w:hAnsi="Arial" w:cs="Arial"/>
+          <w:color w:val="000000"/>
+        </w:rPr>
+        <w:t>4</w:t>
+      </w:r>
     </w:p>
     <w:p>
       <w:pPr>
@@ -8074,23 +7677,7 @@
           <w:rFonts w:ascii="Arial" w:hAnsi="Arial" w:cs="Arial"/>
           <w:color w:val="000000"/>
         </w:rPr>
-        <w:t xml:space="preserve"> of the signal </w:t>
-      </w:r>
-      <w:proofErr w:type="gramStart"/>
-      <w:r>
-        <w:rPr>
-          <w:rFonts w:ascii="Arial" w:hAnsi="Arial" w:cs="Arial"/>
-          <w:color w:val="000000"/>
-        </w:rPr>
-        <w:t>during the course of</w:t>
-      </w:r>
-      <w:proofErr w:type="gramEnd"/>
-      <w:r>
-        <w:rPr>
-          <w:rFonts w:ascii="Arial" w:hAnsi="Arial" w:cs="Arial"/>
-          <w:color w:val="000000"/>
-        </w:rPr>
-        <w:t xml:space="preserve"> muscle fatigue, which </w:t>
+        <w:t xml:space="preserve"> of the signal during the course of muscle fatigue, which </w:t>
       </w:r>
       <w:r>
         <w:rPr>
@@ -8206,6 +7793,7 @@
       <w:r>
         <w:rPr>
           <w:rFonts w:ascii="Arial" w:hAnsi="Arial" w:cs="Arial"/>
+          <w:noProof/>
           <w:color w:val="000000"/>
         </w:rPr>
         <w:drawing>
@@ -8328,7 +7916,7 @@
         <v:path o:extrusionok="f" gradientshapeok="t" o:connecttype="rect"/>
         <o:lock v:ext="edit" aspectratio="t"/>
       </v:shapetype>
-      <v:shape id="_x0000_i1038" type="#_x0000_t75" style="width:11.25pt;height:11.25pt" o:bullet="t">
+      <v:shape id="_x0000_i1029" type="#_x0000_t75" style="width:11.25pt;height:11.25pt" o:bullet="t">
         <v:imagedata r:id="rId1" o:title="msoC02B"/>
       </v:shape>
     </w:pict>

--- a/Documentation/KNOWLEDGE/Muscle_Fatigue_Analysis_Methods_and_Indices.docx
+++ b/Documentation/KNOWLEDGE/Muscle_Fatigue_Analysis_Methods_and_Indices.docx
@@ -103,7 +103,29 @@
           <w:szCs w:val="28"/>
           <w:highlight w:val="darkGray"/>
         </w:rPr>
-        <w:t>The Progression of Muscle Fatigue During Exercise Estimation With the Aid of High-Frequency Component Parameters Derived From Ensemble Empirical Mode Decomposition</w:t>
+        <w:t xml:space="preserve">The Progression of Muscle Fatigue During Exercise Estimation </w:t>
+      </w:r>
+      <w:proofErr w:type="gramStart"/>
+      <w:r>
+        <w:rPr>
+          <w:rFonts w:ascii="Arial" w:hAnsi="Arial" w:cs="Arial"/>
+          <w:color w:val="000000"/>
+          <w:sz w:val="28"/>
+          <w:szCs w:val="28"/>
+          <w:highlight w:val="darkGray"/>
+        </w:rPr>
+        <w:t>With</w:t>
+      </w:r>
+      <w:proofErr w:type="gramEnd"/>
+      <w:r>
+        <w:rPr>
+          <w:rFonts w:ascii="Arial" w:hAnsi="Arial" w:cs="Arial"/>
+          <w:color w:val="000000"/>
+          <w:sz w:val="28"/>
+          <w:szCs w:val="28"/>
+          <w:highlight w:val="darkGray"/>
+        </w:rPr>
+        <w:t xml:space="preserve"> the Aid of High-Frequency Component Parameters Derived From Ensemble Empirical Mode Decomposition</w:t>
       </w:r>
     </w:p>
     <w:p>
@@ -1031,8 +1053,17 @@
           <w:rFonts w:ascii="Arial" w:hAnsi="Arial" w:cs="Arial"/>
           <w:color w:val="000000"/>
         </w:rPr>
-        <w:t>calculated for the two sub-signals to ultimately obtain the fatigue index, which represents</w:t>
-      </w:r>
+        <w:t xml:space="preserve">calculated for the two sub-signals to ultimately obtain the fatigue index, which </w:t>
+      </w:r>
+      <w:proofErr w:type="gramStart"/>
+      <w:r>
+        <w:rPr>
+          <w:rFonts w:ascii="Arial" w:hAnsi="Arial" w:cs="Arial"/>
+          <w:color w:val="000000"/>
+        </w:rPr>
+        <w:t>represents</w:t>
+      </w:r>
+      <w:proofErr w:type="gramEnd"/>
     </w:p>
     <w:p>
       <w:pPr>
@@ -1277,7 +1308,25 @@
           <w:color w:val="000000"/>
           <w:lang w:val="it-IT"/>
         </w:rPr>
-        <w:t xml:space="preserve"> sto paper. </w:t>
+        <w:t xml:space="preserve"> </w:t>
+      </w:r>
+      <w:proofErr w:type="gramStart"/>
+      <w:r>
+        <w:rPr>
+          <w:rFonts w:ascii="Arial" w:hAnsi="Arial" w:cs="Arial"/>
+          <w:color w:val="000000"/>
+          <w:lang w:val="it-IT"/>
+        </w:rPr>
+        <w:t>sto</w:t>
+      </w:r>
+      <w:proofErr w:type="gramEnd"/>
+      <w:r>
+        <w:rPr>
+          <w:rFonts w:ascii="Arial" w:hAnsi="Arial" w:cs="Arial"/>
+          <w:color w:val="000000"/>
+          <w:lang w:val="it-IT"/>
+        </w:rPr>
+        <w:t xml:space="preserve"> paper. </w:t>
       </w:r>
       <w:proofErr w:type="spellStart"/>
       <w:r>
@@ -3187,7 +3236,25 @@
           <w:color w:val="000000"/>
           <w:highlight w:val="yellow"/>
         </w:rPr>
-        <w:t>difference between the aforementioned mean values</w:t>
+        <w:t xml:space="preserve">difference between the </w:t>
+      </w:r>
+      <w:proofErr w:type="gramStart"/>
+      <w:r>
+        <w:rPr>
+          <w:rFonts w:ascii="Arial" w:hAnsi="Arial" w:cs="Arial"/>
+          <w:color w:val="000000"/>
+          <w:highlight w:val="yellow"/>
+        </w:rPr>
+        <w:t>aforementioned mean</w:t>
+      </w:r>
+      <w:proofErr w:type="gramEnd"/>
+      <w:r>
+        <w:rPr>
+          <w:rFonts w:ascii="Arial" w:hAnsi="Arial" w:cs="Arial"/>
+          <w:color w:val="000000"/>
+          <w:highlight w:val="yellow"/>
+        </w:rPr>
+        <w:t xml:space="preserve"> values</w:t>
       </w:r>
       <w:r>
         <w:rPr>
@@ -3274,7 +3341,25 @@
           <w:color w:val="000000"/>
           <w:highlight w:val="yellow"/>
         </w:rPr>
-        <w:t>SOM, DOM and PSE</w:t>
+        <w:t xml:space="preserve">SOM, </w:t>
+      </w:r>
+      <w:proofErr w:type="gramStart"/>
+      <w:r>
+        <w:rPr>
+          <w:rFonts w:ascii="Arial" w:hAnsi="Arial" w:cs="Arial"/>
+          <w:color w:val="000000"/>
+          <w:highlight w:val="yellow"/>
+        </w:rPr>
+        <w:t>DOM</w:t>
+      </w:r>
+      <w:proofErr w:type="gramEnd"/>
+      <w:r>
+        <w:rPr>
+          <w:rFonts w:ascii="Arial" w:hAnsi="Arial" w:cs="Arial"/>
+          <w:color w:val="000000"/>
+          <w:highlight w:val="yellow"/>
+        </w:rPr>
+        <w:t xml:space="preserve"> and PSE</w:t>
       </w:r>
       <w:r>
         <w:rPr>
@@ -3621,7 +3706,23 @@
           <w:rFonts w:ascii="Arial" w:hAnsi="Arial" w:cs="Arial"/>
           <w:color w:val="000000"/>
         </w:rPr>
-        <w:t>DFS measures the height difference in the multifractal spectrum (f(αmax)−f(αmin)).</w:t>
+        <w:t>DFS measures the height difference in the multifractal spectrum (f(α</w:t>
+      </w:r>
+      <w:proofErr w:type="gramStart"/>
+      <w:r>
+        <w:rPr>
+          <w:rFonts w:ascii="Arial" w:hAnsi="Arial" w:cs="Arial"/>
+          <w:color w:val="000000"/>
+        </w:rPr>
+        <w:t>max)−</w:t>
+      </w:r>
+      <w:proofErr w:type="gramEnd"/>
+      <w:r>
+        <w:rPr>
+          <w:rFonts w:ascii="Arial" w:hAnsi="Arial" w:cs="Arial"/>
+          <w:color w:val="000000"/>
+        </w:rPr>
+        <w:t>f(αmin)).</w:t>
       </w:r>
     </w:p>
     <w:p>
@@ -4561,7 +4662,39 @@
           <w:rFonts w:ascii="Arial" w:hAnsi="Arial" w:cs="Arial"/>
           <w:color w:val="000000"/>
         </w:rPr>
-        <w:t xml:space="preserve"> MFDMA !!! (Still you can have insights on the way this analysis works)</w:t>
+        <w:t xml:space="preserve"> </w:t>
+      </w:r>
+      <w:proofErr w:type="gramStart"/>
+      <w:r>
+        <w:rPr>
+          <w:rFonts w:ascii="Arial" w:hAnsi="Arial" w:cs="Arial"/>
+          <w:color w:val="000000"/>
+        </w:rPr>
+        <w:t>MFDMA !!!</w:t>
+      </w:r>
+      <w:proofErr w:type="gramEnd"/>
+      <w:r>
+        <w:rPr>
+          <w:rFonts w:ascii="Arial" w:hAnsi="Arial" w:cs="Arial"/>
+          <w:color w:val="000000"/>
+        </w:rPr>
+        <w:t xml:space="preserve"> (</w:t>
+      </w:r>
+      <w:proofErr w:type="gramStart"/>
+      <w:r>
+        <w:rPr>
+          <w:rFonts w:ascii="Arial" w:hAnsi="Arial" w:cs="Arial"/>
+          <w:color w:val="000000"/>
+        </w:rPr>
+        <w:t>Still</w:t>
+      </w:r>
+      <w:proofErr w:type="gramEnd"/>
+      <w:r>
+        <w:rPr>
+          <w:rFonts w:ascii="Arial" w:hAnsi="Arial" w:cs="Arial"/>
+          <w:color w:val="000000"/>
+        </w:rPr>
+        <w:t xml:space="preserve"> you can have insights on the way this analysis works)</w:t>
       </w:r>
     </w:p>
     <w:p>
@@ -4727,6 +4860,7 @@
         <w:t xml:space="preserve">overlap automatically at 50% of the </w:t>
       </w:r>
       <w:proofErr w:type="spellStart"/>
+      <w:proofErr w:type="gramStart"/>
       <w:r>
         <w:rPr>
           <w:rFonts w:ascii="Arial" w:hAnsi="Arial" w:cs="Arial"/>
@@ -4735,6 +4869,7 @@
         <w:t>ws</w:t>
       </w:r>
       <w:proofErr w:type="spellEnd"/>
+      <w:proofErr w:type="gramEnd"/>
     </w:p>
     <w:p>
       <w:pPr>
@@ -5996,12 +6131,21 @@
           <w:color w:val="000000"/>
         </w:rPr>
       </w:pPr>
-      <w:r>
-        <w:rPr>
-          <w:rFonts w:ascii="Arial" w:hAnsi="Arial" w:cs="Arial"/>
-          <w:color w:val="000000"/>
-        </w:rPr>
-        <w:t>h(−3)=0.078</w:t>
+      <w:proofErr w:type="gramStart"/>
+      <w:r>
+        <w:rPr>
+          <w:rFonts w:ascii="Arial" w:hAnsi="Arial" w:cs="Arial"/>
+          <w:color w:val="000000"/>
+        </w:rPr>
+        <w:t>h(</w:t>
+      </w:r>
+      <w:proofErr w:type="gramEnd"/>
+      <w:r>
+        <w:rPr>
+          <w:rFonts w:ascii="Arial" w:hAnsi="Arial" w:cs="Arial"/>
+          <w:color w:val="000000"/>
+        </w:rPr>
+        <w:t>−3)=0.078</w:t>
       </w:r>
       <w:r>
         <w:rPr>
@@ -6023,12 +6167,21 @@
           <w:color w:val="000000"/>
         </w:rPr>
       </w:pPr>
-      <w:r>
-        <w:rPr>
-          <w:rFonts w:ascii="Arial" w:hAnsi="Arial" w:cs="Arial"/>
-          <w:color w:val="000000"/>
-        </w:rPr>
-        <w:t>h(−2)=0.065</w:t>
+      <w:proofErr w:type="gramStart"/>
+      <w:r>
+        <w:rPr>
+          <w:rFonts w:ascii="Arial" w:hAnsi="Arial" w:cs="Arial"/>
+          <w:color w:val="000000"/>
+        </w:rPr>
+        <w:t>h(</w:t>
+      </w:r>
+      <w:proofErr w:type="gramEnd"/>
+      <w:r>
+        <w:rPr>
+          <w:rFonts w:ascii="Arial" w:hAnsi="Arial" w:cs="Arial"/>
+          <w:color w:val="000000"/>
+        </w:rPr>
+        <w:t>−2)=0.065</w:t>
       </w:r>
       <w:r>
         <w:rPr>
@@ -6050,12 +6203,21 @@
           <w:color w:val="000000"/>
         </w:rPr>
       </w:pPr>
-      <w:r>
-        <w:rPr>
-          <w:rFonts w:ascii="Arial" w:hAnsi="Arial" w:cs="Arial"/>
-          <w:color w:val="000000"/>
-        </w:rPr>
-        <w:t>h(−1)=0.052</w:t>
+      <w:proofErr w:type="gramStart"/>
+      <w:r>
+        <w:rPr>
+          <w:rFonts w:ascii="Arial" w:hAnsi="Arial" w:cs="Arial"/>
+          <w:color w:val="000000"/>
+        </w:rPr>
+        <w:t>h(</w:t>
+      </w:r>
+      <w:proofErr w:type="gramEnd"/>
+      <w:r>
+        <w:rPr>
+          <w:rFonts w:ascii="Arial" w:hAnsi="Arial" w:cs="Arial"/>
+          <w:color w:val="000000"/>
+        </w:rPr>
+        <w:t>−1)=0.052</w:t>
       </w:r>
       <w:r>
         <w:rPr>
@@ -6077,12 +6239,21 @@
           <w:color w:val="000000"/>
         </w:rPr>
       </w:pPr>
-      <w:r>
-        <w:rPr>
-          <w:rFonts w:ascii="Arial" w:hAnsi="Arial" w:cs="Arial"/>
-          <w:color w:val="000000"/>
-        </w:rPr>
-        <w:t>h(0)=0.03</w:t>
+      <w:proofErr w:type="gramStart"/>
+      <w:r>
+        <w:rPr>
+          <w:rFonts w:ascii="Arial" w:hAnsi="Arial" w:cs="Arial"/>
+          <w:color w:val="000000"/>
+        </w:rPr>
+        <w:t>h(</w:t>
+      </w:r>
+      <w:proofErr w:type="gramEnd"/>
+      <w:r>
+        <w:rPr>
+          <w:rFonts w:ascii="Arial" w:hAnsi="Arial" w:cs="Arial"/>
+          <w:color w:val="000000"/>
+        </w:rPr>
+        <w:t>0)=0.03</w:t>
       </w:r>
       <w:r>
         <w:rPr>
@@ -6104,12 +6275,21 @@
           <w:color w:val="000000"/>
         </w:rPr>
       </w:pPr>
-      <w:r>
-        <w:rPr>
-          <w:rFonts w:ascii="Arial" w:hAnsi="Arial" w:cs="Arial"/>
-          <w:color w:val="000000"/>
-        </w:rPr>
-        <w:t>h(1)=0.025</w:t>
+      <w:proofErr w:type="gramStart"/>
+      <w:r>
+        <w:rPr>
+          <w:rFonts w:ascii="Arial" w:hAnsi="Arial" w:cs="Arial"/>
+          <w:color w:val="000000"/>
+        </w:rPr>
+        <w:t>h(</w:t>
+      </w:r>
+      <w:proofErr w:type="gramEnd"/>
+      <w:r>
+        <w:rPr>
+          <w:rFonts w:ascii="Arial" w:hAnsi="Arial" w:cs="Arial"/>
+          <w:color w:val="000000"/>
+        </w:rPr>
+        <w:t>1)=0.025</w:t>
       </w:r>
       <w:r>
         <w:rPr>
@@ -6131,12 +6311,21 @@
           <w:color w:val="000000"/>
         </w:rPr>
       </w:pPr>
-      <w:r>
-        <w:rPr>
-          <w:rFonts w:ascii="Arial" w:hAnsi="Arial" w:cs="Arial"/>
-          <w:color w:val="000000"/>
-        </w:rPr>
-        <w:t>h(2)=0.011</w:t>
+      <w:proofErr w:type="gramStart"/>
+      <w:r>
+        <w:rPr>
+          <w:rFonts w:ascii="Arial" w:hAnsi="Arial" w:cs="Arial"/>
+          <w:color w:val="000000"/>
+        </w:rPr>
+        <w:t>h(</w:t>
+      </w:r>
+      <w:proofErr w:type="gramEnd"/>
+      <w:r>
+        <w:rPr>
+          <w:rFonts w:ascii="Arial" w:hAnsi="Arial" w:cs="Arial"/>
+          <w:color w:val="000000"/>
+        </w:rPr>
+        <w:t>2)=0.011</w:t>
       </w:r>
       <w:r>
         <w:rPr>
@@ -6158,12 +6347,21 @@
           <w:color w:val="000000"/>
         </w:rPr>
       </w:pPr>
-      <w:r>
-        <w:rPr>
-          <w:rFonts w:ascii="Arial" w:hAnsi="Arial" w:cs="Arial"/>
-          <w:color w:val="000000"/>
-        </w:rPr>
-        <w:t>h(3)=−0.003</w:t>
+      <w:proofErr w:type="gramStart"/>
+      <w:r>
+        <w:rPr>
+          <w:rFonts w:ascii="Arial" w:hAnsi="Arial" w:cs="Arial"/>
+          <w:color w:val="000000"/>
+        </w:rPr>
+        <w:t>h(</w:t>
+      </w:r>
+      <w:proofErr w:type="gramEnd"/>
+      <w:r>
+        <w:rPr>
+          <w:rFonts w:ascii="Arial" w:hAnsi="Arial" w:cs="Arial"/>
+          <w:color w:val="000000"/>
+        </w:rPr>
+        <w:t>3)=−0.003</w:t>
       </w:r>
       <w:r>
         <w:rPr>
@@ -6254,12 +6452,21 @@
           <w:color w:val="000000"/>
         </w:rPr>
       </w:pPr>
-      <w:r>
-        <w:rPr>
-          <w:rFonts w:ascii="Arial" w:hAnsi="Arial" w:cs="Arial"/>
-          <w:color w:val="000000"/>
-        </w:rPr>
-        <w:t>τ(−3)=−1.235</w:t>
+      <w:proofErr w:type="gramStart"/>
+      <w:r>
+        <w:rPr>
+          <w:rFonts w:ascii="Arial" w:hAnsi="Arial" w:cs="Arial"/>
+          <w:color w:val="000000"/>
+        </w:rPr>
+        <w:t>τ(</w:t>
+      </w:r>
+      <w:proofErr w:type="gramEnd"/>
+      <w:r>
+        <w:rPr>
+          <w:rFonts w:ascii="Arial" w:hAnsi="Arial" w:cs="Arial"/>
+          <w:color w:val="000000"/>
+        </w:rPr>
+        <w:t>−3)=−1.235</w:t>
       </w:r>
     </w:p>
     <w:p>
@@ -6274,12 +6481,21 @@
           <w:color w:val="000000"/>
         </w:rPr>
       </w:pPr>
-      <w:r>
-        <w:rPr>
-          <w:rFonts w:ascii="Arial" w:hAnsi="Arial" w:cs="Arial"/>
-          <w:color w:val="000000"/>
-        </w:rPr>
-        <w:t>τ(−2)=−1.</w:t>
+      <w:proofErr w:type="gramStart"/>
+      <w:r>
+        <w:rPr>
+          <w:rFonts w:ascii="Arial" w:hAnsi="Arial" w:cs="Arial"/>
+          <w:color w:val="000000"/>
+        </w:rPr>
+        <w:t>τ(</w:t>
+      </w:r>
+      <w:proofErr w:type="gramEnd"/>
+      <w:r>
+        <w:rPr>
+          <w:rFonts w:ascii="Arial" w:hAnsi="Arial" w:cs="Arial"/>
+          <w:color w:val="000000"/>
+        </w:rPr>
+        <w:t>−2)=−1.</w:t>
       </w:r>
       <w:r>
         <w:rPr>
@@ -6301,12 +6517,21 @@
           <w:color w:val="000000"/>
         </w:rPr>
       </w:pPr>
-      <w:r>
-        <w:rPr>
-          <w:rFonts w:ascii="Arial" w:hAnsi="Arial" w:cs="Arial"/>
-          <w:color w:val="000000"/>
-        </w:rPr>
-        <w:t>τ(−1)=−1.052</w:t>
+      <w:proofErr w:type="gramStart"/>
+      <w:r>
+        <w:rPr>
+          <w:rFonts w:ascii="Arial" w:hAnsi="Arial" w:cs="Arial"/>
+          <w:color w:val="000000"/>
+        </w:rPr>
+        <w:t>τ(</w:t>
+      </w:r>
+      <w:proofErr w:type="gramEnd"/>
+      <w:r>
+        <w:rPr>
+          <w:rFonts w:ascii="Arial" w:hAnsi="Arial" w:cs="Arial"/>
+          <w:color w:val="000000"/>
+        </w:rPr>
+        <w:t>−1)=−1.052</w:t>
       </w:r>
     </w:p>
     <w:p>
@@ -6321,12 +6546,21 @@
           <w:color w:val="000000"/>
         </w:rPr>
       </w:pPr>
-      <w:r>
-        <w:rPr>
-          <w:rFonts w:ascii="Arial" w:hAnsi="Arial" w:cs="Arial"/>
-          <w:color w:val="000000"/>
-        </w:rPr>
-        <w:t>τ(0)=−1.000</w:t>
+      <w:proofErr w:type="gramStart"/>
+      <w:r>
+        <w:rPr>
+          <w:rFonts w:ascii="Arial" w:hAnsi="Arial" w:cs="Arial"/>
+          <w:color w:val="000000"/>
+        </w:rPr>
+        <w:t>τ(</w:t>
+      </w:r>
+      <w:proofErr w:type="gramEnd"/>
+      <w:r>
+        <w:rPr>
+          <w:rFonts w:ascii="Arial" w:hAnsi="Arial" w:cs="Arial"/>
+          <w:color w:val="000000"/>
+        </w:rPr>
+        <w:t>0)=−1.000</w:t>
       </w:r>
     </w:p>
     <w:p>
@@ -6341,12 +6575,21 @@
           <w:color w:val="000000"/>
         </w:rPr>
       </w:pPr>
-      <w:r>
-        <w:rPr>
-          <w:rFonts w:ascii="Arial" w:hAnsi="Arial" w:cs="Arial"/>
-          <w:color w:val="000000"/>
-        </w:rPr>
-        <w:t>τ(1)=−0.975</w:t>
+      <w:proofErr w:type="gramStart"/>
+      <w:r>
+        <w:rPr>
+          <w:rFonts w:ascii="Arial" w:hAnsi="Arial" w:cs="Arial"/>
+          <w:color w:val="000000"/>
+        </w:rPr>
+        <w:t>τ(</w:t>
+      </w:r>
+      <w:proofErr w:type="gramEnd"/>
+      <w:r>
+        <w:rPr>
+          <w:rFonts w:ascii="Arial" w:hAnsi="Arial" w:cs="Arial"/>
+          <w:color w:val="000000"/>
+        </w:rPr>
+        <w:t>1)=−0.975</w:t>
       </w:r>
     </w:p>
     <w:p>
@@ -6361,12 +6604,21 @@
           <w:color w:val="000000"/>
         </w:rPr>
       </w:pPr>
-      <w:r>
-        <w:rPr>
-          <w:rFonts w:ascii="Arial" w:hAnsi="Arial" w:cs="Arial"/>
-          <w:color w:val="000000"/>
-        </w:rPr>
-        <w:t>τ(2)=−0.977</w:t>
+      <w:proofErr w:type="gramStart"/>
+      <w:r>
+        <w:rPr>
+          <w:rFonts w:ascii="Arial" w:hAnsi="Arial" w:cs="Arial"/>
+          <w:color w:val="000000"/>
+        </w:rPr>
+        <w:t>τ(</w:t>
+      </w:r>
+      <w:proofErr w:type="gramEnd"/>
+      <w:r>
+        <w:rPr>
+          <w:rFonts w:ascii="Arial" w:hAnsi="Arial" w:cs="Arial"/>
+          <w:color w:val="000000"/>
+        </w:rPr>
+        <w:t>2)=−0.977</w:t>
       </w:r>
     </w:p>
     <w:p>
@@ -6381,12 +6633,21 @@
           <w:color w:val="000000"/>
         </w:rPr>
       </w:pPr>
-      <w:r>
-        <w:rPr>
-          <w:rFonts w:ascii="Arial" w:hAnsi="Arial" w:cs="Arial"/>
-          <w:color w:val="000000"/>
-        </w:rPr>
-        <w:t>τ(3)=−1.009</w:t>
+      <w:proofErr w:type="gramStart"/>
+      <w:r>
+        <w:rPr>
+          <w:rFonts w:ascii="Arial" w:hAnsi="Arial" w:cs="Arial"/>
+          <w:color w:val="000000"/>
+        </w:rPr>
+        <w:t>τ(</w:t>
+      </w:r>
+      <w:proofErr w:type="gramEnd"/>
+      <w:r>
+        <w:rPr>
+          <w:rFonts w:ascii="Arial" w:hAnsi="Arial" w:cs="Arial"/>
+          <w:color w:val="000000"/>
+        </w:rPr>
+        <w:t>3)=−1.009</w:t>
       </w:r>
     </w:p>
     <w:p>
@@ -6479,8 +6740,17 @@
           <w:rFonts w:ascii="Arial" w:hAnsi="Arial" w:cs="Arial"/>
           <w:color w:val="000000"/>
         </w:rPr>
-        <w:t>The singularity strength a(q) is the derivative of τ(q) and represents the degree of singularity for each q-value</w:t>
-      </w:r>
+        <w:t>The singularity strength a(q) is the derivative of τ(q) and represents the degree of singularity for each q-</w:t>
+      </w:r>
+      <w:proofErr w:type="gramStart"/>
+      <w:r>
+        <w:rPr>
+          <w:rFonts w:ascii="Arial" w:hAnsi="Arial" w:cs="Arial"/>
+          <w:color w:val="000000"/>
+        </w:rPr>
+        <w:t>value</w:t>
+      </w:r>
+      <w:proofErr w:type="gramEnd"/>
     </w:p>
     <w:p>
       <w:pPr>
@@ -6509,12 +6779,21 @@
           <w:color w:val="000000"/>
         </w:rPr>
       </w:pPr>
-      <w:r>
-        <w:rPr>
-          <w:rFonts w:ascii="Arial" w:hAnsi="Arial" w:cs="Arial"/>
-          <w:color w:val="000000"/>
-        </w:rPr>
-        <w:t>a(−3)=0.104</w:t>
+      <w:proofErr w:type="gramStart"/>
+      <w:r>
+        <w:rPr>
+          <w:rFonts w:ascii="Arial" w:hAnsi="Arial" w:cs="Arial"/>
+          <w:color w:val="000000"/>
+        </w:rPr>
+        <w:t>a(</w:t>
+      </w:r>
+      <w:proofErr w:type="gramEnd"/>
+      <w:r>
+        <w:rPr>
+          <w:rFonts w:ascii="Arial" w:hAnsi="Arial" w:cs="Arial"/>
+          <w:color w:val="000000"/>
+        </w:rPr>
+        <w:t>−3)=0.104</w:t>
       </w:r>
     </w:p>
     <w:p>
@@ -6529,12 +6808,21 @@
           <w:color w:val="000000"/>
         </w:rPr>
       </w:pPr>
-      <w:r>
-        <w:rPr>
-          <w:rFonts w:ascii="Arial" w:hAnsi="Arial" w:cs="Arial"/>
-          <w:color w:val="000000"/>
-        </w:rPr>
-        <w:t>a(−2)=0.091</w:t>
+      <w:proofErr w:type="gramStart"/>
+      <w:r>
+        <w:rPr>
+          <w:rFonts w:ascii="Arial" w:hAnsi="Arial" w:cs="Arial"/>
+          <w:color w:val="000000"/>
+        </w:rPr>
+        <w:t>a(</w:t>
+      </w:r>
+      <w:proofErr w:type="gramEnd"/>
+      <w:r>
+        <w:rPr>
+          <w:rFonts w:ascii="Arial" w:hAnsi="Arial" w:cs="Arial"/>
+          <w:color w:val="000000"/>
+        </w:rPr>
+        <w:t>−2)=0.091</w:t>
       </w:r>
     </w:p>
     <w:p>
@@ -6549,12 +6837,21 @@
           <w:color w:val="000000"/>
         </w:rPr>
       </w:pPr>
-      <w:r>
-        <w:rPr>
-          <w:rFonts w:ascii="Arial" w:hAnsi="Arial" w:cs="Arial"/>
-          <w:color w:val="000000"/>
-        </w:rPr>
-        <w:t>a(−1)=0.065</w:t>
+      <w:proofErr w:type="gramStart"/>
+      <w:r>
+        <w:rPr>
+          <w:rFonts w:ascii="Arial" w:hAnsi="Arial" w:cs="Arial"/>
+          <w:color w:val="000000"/>
+        </w:rPr>
+        <w:t>a(</w:t>
+      </w:r>
+      <w:proofErr w:type="gramEnd"/>
+      <w:r>
+        <w:rPr>
+          <w:rFonts w:ascii="Arial" w:hAnsi="Arial" w:cs="Arial"/>
+          <w:color w:val="000000"/>
+        </w:rPr>
+        <w:t>−1)=0.065</w:t>
       </w:r>
     </w:p>
     <w:p>
@@ -6569,12 +6866,21 @@
           <w:color w:val="000000"/>
         </w:rPr>
       </w:pPr>
-      <w:r>
-        <w:rPr>
-          <w:rFonts w:ascii="Arial" w:hAnsi="Arial" w:cs="Arial"/>
-          <w:color w:val="000000"/>
-        </w:rPr>
-        <w:t>a(0)=0.039</w:t>
+      <w:proofErr w:type="gramStart"/>
+      <w:r>
+        <w:rPr>
+          <w:rFonts w:ascii="Arial" w:hAnsi="Arial" w:cs="Arial"/>
+          <w:color w:val="000000"/>
+        </w:rPr>
+        <w:t>a(</w:t>
+      </w:r>
+      <w:proofErr w:type="gramEnd"/>
+      <w:r>
+        <w:rPr>
+          <w:rFonts w:ascii="Arial" w:hAnsi="Arial" w:cs="Arial"/>
+          <w:color w:val="000000"/>
+        </w:rPr>
+        <w:t>0)=0.039</w:t>
       </w:r>
     </w:p>
     <w:p>
@@ -6589,12 +6895,21 @@
           <w:color w:val="000000"/>
         </w:rPr>
       </w:pPr>
-      <w:r>
-        <w:rPr>
-          <w:rFonts w:ascii="Arial" w:hAnsi="Arial" w:cs="Arial"/>
-          <w:color w:val="000000"/>
-        </w:rPr>
-        <w:t>a(1)=0.011</w:t>
+      <w:proofErr w:type="gramStart"/>
+      <w:r>
+        <w:rPr>
+          <w:rFonts w:ascii="Arial" w:hAnsi="Arial" w:cs="Arial"/>
+          <w:color w:val="000000"/>
+        </w:rPr>
+        <w:t>a(</w:t>
+      </w:r>
+      <w:proofErr w:type="gramEnd"/>
+      <w:r>
+        <w:rPr>
+          <w:rFonts w:ascii="Arial" w:hAnsi="Arial" w:cs="Arial"/>
+          <w:color w:val="000000"/>
+        </w:rPr>
+        <w:t>1)=0.011</w:t>
       </w:r>
     </w:p>
     <w:p>
@@ -6609,12 +6924,21 @@
           <w:color w:val="000000"/>
         </w:rPr>
       </w:pPr>
-      <w:r>
-        <w:rPr>
-          <w:rFonts w:ascii="Arial" w:hAnsi="Arial" w:cs="Arial"/>
-          <w:color w:val="000000"/>
-        </w:rPr>
-        <w:t>a(2)=−0.017</w:t>
+      <w:proofErr w:type="gramStart"/>
+      <w:r>
+        <w:rPr>
+          <w:rFonts w:ascii="Arial" w:hAnsi="Arial" w:cs="Arial"/>
+          <w:color w:val="000000"/>
+        </w:rPr>
+        <w:t>a(</w:t>
+      </w:r>
+      <w:proofErr w:type="gramEnd"/>
+      <w:r>
+        <w:rPr>
+          <w:rFonts w:ascii="Arial" w:hAnsi="Arial" w:cs="Arial"/>
+          <w:color w:val="000000"/>
+        </w:rPr>
+        <w:t>2)=−0.017</w:t>
       </w:r>
     </w:p>
     <w:p>
@@ -6629,12 +6953,21 @@
           <w:color w:val="000000"/>
         </w:rPr>
       </w:pPr>
-      <w:r>
-        <w:rPr>
-          <w:rFonts w:ascii="Arial" w:hAnsi="Arial" w:cs="Arial"/>
-          <w:color w:val="000000"/>
-        </w:rPr>
-        <w:t>a(3)=−0.</w:t>
+      <w:proofErr w:type="gramStart"/>
+      <w:r>
+        <w:rPr>
+          <w:rFonts w:ascii="Arial" w:hAnsi="Arial" w:cs="Arial"/>
+          <w:color w:val="000000"/>
+        </w:rPr>
+        <w:t>a(</w:t>
+      </w:r>
+      <w:proofErr w:type="gramEnd"/>
+      <w:r>
+        <w:rPr>
+          <w:rFonts w:ascii="Arial" w:hAnsi="Arial" w:cs="Arial"/>
+          <w:color w:val="000000"/>
+        </w:rPr>
+        <w:t>3)=−0.</w:t>
       </w:r>
       <w:r>
         <w:rPr>
@@ -6732,7 +7065,23 @@
           <w:rFonts w:ascii="Arial" w:hAnsi="Arial" w:cs="Arial"/>
           <w:color w:val="000000"/>
         </w:rPr>
-        <w:t>f(a(−3))=0.923</w:t>
+        <w:t>f(</w:t>
+      </w:r>
+      <w:proofErr w:type="gramStart"/>
+      <w:r>
+        <w:rPr>
+          <w:rFonts w:ascii="Arial" w:hAnsi="Arial" w:cs="Arial"/>
+          <w:color w:val="000000"/>
+        </w:rPr>
+        <w:t>a(</w:t>
+      </w:r>
+      <w:proofErr w:type="gramEnd"/>
+      <w:r>
+        <w:rPr>
+          <w:rFonts w:ascii="Arial" w:hAnsi="Arial" w:cs="Arial"/>
+          <w:color w:val="000000"/>
+        </w:rPr>
+        <w:t>−3))=0.923</w:t>
       </w:r>
     </w:p>
     <w:p>
@@ -6752,7 +7101,23 @@
           <w:rFonts w:ascii="Arial" w:hAnsi="Arial" w:cs="Arial"/>
           <w:color w:val="000000"/>
         </w:rPr>
-        <w:t>f(a(−2))=0.948</w:t>
+        <w:t>f(</w:t>
+      </w:r>
+      <w:proofErr w:type="gramStart"/>
+      <w:r>
+        <w:rPr>
+          <w:rFonts w:ascii="Arial" w:hAnsi="Arial" w:cs="Arial"/>
+          <w:color w:val="000000"/>
+        </w:rPr>
+        <w:t>a(</w:t>
+      </w:r>
+      <w:proofErr w:type="gramEnd"/>
+      <w:r>
+        <w:rPr>
+          <w:rFonts w:ascii="Arial" w:hAnsi="Arial" w:cs="Arial"/>
+          <w:color w:val="000000"/>
+        </w:rPr>
+        <w:t>−2))=0.948</w:t>
       </w:r>
     </w:p>
     <w:p>
@@ -6772,7 +7137,23 @@
           <w:rFonts w:ascii="Arial" w:hAnsi="Arial" w:cs="Arial"/>
           <w:color w:val="000000"/>
         </w:rPr>
-        <w:t>f(a(−1))=0.987</w:t>
+        <w:t>f(</w:t>
+      </w:r>
+      <w:proofErr w:type="gramStart"/>
+      <w:r>
+        <w:rPr>
+          <w:rFonts w:ascii="Arial" w:hAnsi="Arial" w:cs="Arial"/>
+          <w:color w:val="000000"/>
+        </w:rPr>
+        <w:t>a(</w:t>
+      </w:r>
+      <w:proofErr w:type="gramEnd"/>
+      <w:r>
+        <w:rPr>
+          <w:rFonts w:ascii="Arial" w:hAnsi="Arial" w:cs="Arial"/>
+          <w:color w:val="000000"/>
+        </w:rPr>
+        <w:t>−1))=0.987</w:t>
       </w:r>
     </w:p>
     <w:p>
@@ -6792,7 +7173,23 @@
           <w:rFonts w:ascii="Arial" w:hAnsi="Arial" w:cs="Arial"/>
           <w:color w:val="000000"/>
         </w:rPr>
-        <w:t>f(a(0))=1.000</w:t>
+        <w:t>f(</w:t>
+      </w:r>
+      <w:proofErr w:type="gramStart"/>
+      <w:r>
+        <w:rPr>
+          <w:rFonts w:ascii="Arial" w:hAnsi="Arial" w:cs="Arial"/>
+          <w:color w:val="000000"/>
+        </w:rPr>
+        <w:t>a(</w:t>
+      </w:r>
+      <w:proofErr w:type="gramEnd"/>
+      <w:r>
+        <w:rPr>
+          <w:rFonts w:ascii="Arial" w:hAnsi="Arial" w:cs="Arial"/>
+          <w:color w:val="000000"/>
+        </w:rPr>
+        <w:t>0))=1.000</w:t>
       </w:r>
     </w:p>
     <w:p>
@@ -6812,7 +7209,23 @@
           <w:rFonts w:ascii="Arial" w:hAnsi="Arial" w:cs="Arial"/>
           <w:color w:val="000000"/>
         </w:rPr>
-        <w:t>f(a(1))=0.986</w:t>
+        <w:t>f(</w:t>
+      </w:r>
+      <w:proofErr w:type="gramStart"/>
+      <w:r>
+        <w:rPr>
+          <w:rFonts w:ascii="Arial" w:hAnsi="Arial" w:cs="Arial"/>
+          <w:color w:val="000000"/>
+        </w:rPr>
+        <w:t>a(</w:t>
+      </w:r>
+      <w:proofErr w:type="gramEnd"/>
+      <w:r>
+        <w:rPr>
+          <w:rFonts w:ascii="Arial" w:hAnsi="Arial" w:cs="Arial"/>
+          <w:color w:val="000000"/>
+        </w:rPr>
+        <w:t>1))=0.986</w:t>
       </w:r>
     </w:p>
     <w:p>
@@ -6832,7 +7245,23 @@
           <w:rFonts w:ascii="Arial" w:hAnsi="Arial" w:cs="Arial"/>
           <w:color w:val="000000"/>
         </w:rPr>
-        <w:t>f(a(2))=0.943</w:t>
+        <w:t>f(</w:t>
+      </w:r>
+      <w:proofErr w:type="gramStart"/>
+      <w:r>
+        <w:rPr>
+          <w:rFonts w:ascii="Arial" w:hAnsi="Arial" w:cs="Arial"/>
+          <w:color w:val="000000"/>
+        </w:rPr>
+        <w:t>a(</w:t>
+      </w:r>
+      <w:proofErr w:type="gramEnd"/>
+      <w:r>
+        <w:rPr>
+          <w:rFonts w:ascii="Arial" w:hAnsi="Arial" w:cs="Arial"/>
+          <w:color w:val="000000"/>
+        </w:rPr>
+        <w:t>2))=0.943</w:t>
       </w:r>
     </w:p>
     <w:p>
@@ -6852,7 +7281,23 @@
           <w:rFonts w:ascii="Arial" w:hAnsi="Arial" w:cs="Arial"/>
           <w:color w:val="000000"/>
         </w:rPr>
-        <w:t>f(a(3))=0.914</w:t>
+        <w:t>f(</w:t>
+      </w:r>
+      <w:proofErr w:type="gramStart"/>
+      <w:r>
+        <w:rPr>
+          <w:rFonts w:ascii="Arial" w:hAnsi="Arial" w:cs="Arial"/>
+          <w:color w:val="000000"/>
+        </w:rPr>
+        <w:t>a(</w:t>
+      </w:r>
+      <w:proofErr w:type="gramEnd"/>
+      <w:r>
+        <w:rPr>
+          <w:rFonts w:ascii="Arial" w:hAnsi="Arial" w:cs="Arial"/>
+          <w:color w:val="000000"/>
+        </w:rPr>
+        <w:t>3))=0.914</w:t>
       </w:r>
     </w:p>
     <w:p>
@@ -6883,7 +7328,23 @@
           <w:rFonts w:ascii="Arial" w:hAnsi="Arial" w:cs="Arial"/>
           <w:color w:val="000000"/>
         </w:rPr>
-        <w:t xml:space="preserve"> around 1.0 for a(0), with values slightly decreasing as the singularity strength moves away from the origin.</w:t>
+        <w:t xml:space="preserve"> around 1.0 for </w:t>
+      </w:r>
+      <w:proofErr w:type="gramStart"/>
+      <w:r>
+        <w:rPr>
+          <w:rFonts w:ascii="Arial" w:hAnsi="Arial" w:cs="Arial"/>
+          <w:color w:val="000000"/>
+        </w:rPr>
+        <w:t>a(</w:t>
+      </w:r>
+      <w:proofErr w:type="gramEnd"/>
+      <w:r>
+        <w:rPr>
+          <w:rFonts w:ascii="Arial" w:hAnsi="Arial" w:cs="Arial"/>
+          <w:color w:val="000000"/>
+        </w:rPr>
+        <w:t>0), with values slightly decreasing as the singularity strength moves away from the origin.</w:t>
       </w:r>
     </w:p>
     <w:p>
@@ -7677,7 +8138,23 @@
           <w:rFonts w:ascii="Arial" w:hAnsi="Arial" w:cs="Arial"/>
           <w:color w:val="000000"/>
         </w:rPr>
-        <w:t xml:space="preserve"> of the signal during the course of muscle fatigue, which </w:t>
+        <w:t xml:space="preserve"> of the signal </w:t>
+      </w:r>
+      <w:proofErr w:type="gramStart"/>
+      <w:r>
+        <w:rPr>
+          <w:rFonts w:ascii="Arial" w:hAnsi="Arial" w:cs="Arial"/>
+          <w:color w:val="000000"/>
+        </w:rPr>
+        <w:t>during the course of</w:t>
+      </w:r>
+      <w:proofErr w:type="gramEnd"/>
+      <w:r>
+        <w:rPr>
+          <w:rFonts w:ascii="Arial" w:hAnsi="Arial" w:cs="Arial"/>
+          <w:color w:val="000000"/>
+        </w:rPr>
+        <w:t xml:space="preserve"> muscle fatigue, which </w:t>
       </w:r>
       <w:r>
         <w:rPr>
@@ -7833,6 +8310,102 @@
         </w:drawing>
       </w:r>
     </w:p>
+    <w:p>
+      <w:pPr>
+        <w:rPr>
+          <w:rFonts w:ascii="Arial" w:hAnsi="Arial" w:cs="Arial"/>
+          <w:color w:val="000000"/>
+        </w:rPr>
+      </w:pPr>
+    </w:p>
+    <w:p>
+      <w:pPr>
+        <w:rPr>
+          <w:rFonts w:ascii="Arial" w:hAnsi="Arial" w:cs="Arial"/>
+          <w:color w:val="000000"/>
+        </w:rPr>
+      </w:pPr>
+    </w:p>
+    <w:p>
+      <w:pPr>
+        <w:rPr>
+          <w:rFonts w:ascii="Arial" w:hAnsi="Arial" w:cs="Arial"/>
+          <w:color w:val="000000"/>
+        </w:rPr>
+      </w:pPr>
+    </w:p>
+    <w:p>
+      <w:pPr>
+        <w:rPr>
+          <w:rFonts w:ascii="Arial" w:hAnsi="Arial" w:cs="Arial"/>
+          <w:color w:val="000000"/>
+        </w:rPr>
+      </w:pPr>
+    </w:p>
+    <w:p>
+      <w:pPr>
+        <w:rPr>
+          <w:rFonts w:ascii="Arial" w:hAnsi="Arial" w:cs="Arial"/>
+          <w:color w:val="000000"/>
+        </w:rPr>
+      </w:pPr>
+    </w:p>
+    <w:p>
+      <w:pPr>
+        <w:rPr>
+          <w:rFonts w:ascii="Arial" w:hAnsi="Arial" w:cs="Arial"/>
+          <w:color w:val="000000"/>
+        </w:rPr>
+      </w:pPr>
+    </w:p>
+    <w:p>
+      <w:pPr>
+        <w:rPr>
+          <w:rFonts w:ascii="Arial" w:hAnsi="Arial" w:cs="Arial"/>
+          <w:color w:val="000000"/>
+        </w:rPr>
+      </w:pPr>
+    </w:p>
+    <w:p>
+      <w:pPr>
+        <w:rPr>
+          <w:rFonts w:ascii="Arial" w:hAnsi="Arial" w:cs="Arial"/>
+          <w:color w:val="000000"/>
+        </w:rPr>
+      </w:pPr>
+    </w:p>
+    <w:p>
+      <w:pPr>
+        <w:rPr>
+          <w:rFonts w:ascii="Arial" w:hAnsi="Arial" w:cs="Arial"/>
+          <w:color w:val="000000"/>
+        </w:rPr>
+      </w:pPr>
+    </w:p>
+    <w:p>
+      <w:pPr>
+        <w:rPr>
+          <w:rFonts w:ascii="Arial" w:hAnsi="Arial" w:cs="Arial"/>
+          <w:color w:val="000000"/>
+        </w:rPr>
+      </w:pPr>
+    </w:p>
+    <w:p>
+      <w:pPr>
+        <w:rPr>
+          <w:rFonts w:ascii="Arial" w:hAnsi="Arial" w:cs="Arial"/>
+          <w:color w:val="000000"/>
+        </w:rPr>
+      </w:pPr>
+    </w:p>
+    <w:p>
+      <w:pPr>
+        <w:rPr>
+          <w:rFonts w:ascii="Arial" w:hAnsi="Arial" w:cs="Arial"/>
+          <w:color w:val="000000"/>
+        </w:rPr>
+      </w:pPr>
+    </w:p>
     <w:sectPr>
       <w:pgSz w:w="11906" w:h="16838"/>
       <w:pgMar w:top="1440" w:right="1440" w:bottom="1440" w:left="1440" w:header="708" w:footer="708" w:gutter="0"/>
@@ -7916,7 +8489,7 @@
         <v:path o:extrusionok="f" gradientshapeok="t" o:connecttype="rect"/>
         <o:lock v:ext="edit" aspectratio="t"/>
       </v:shapetype>
-      <v:shape id="_x0000_i1029" type="#_x0000_t75" style="width:11.25pt;height:11.25pt" o:bullet="t">
+      <v:shape id="_x0000_i1030" type="#_x0000_t75" style="width:11.55pt;height:11.55pt" o:bullet="t">
         <v:imagedata r:id="rId1" o:title="msoC02B"/>
       </v:shape>
     </w:pict>
